--- a/msword/034大智度論卷034-MP-06-pb-kai-kw-01.docx
+++ b/msword/034大智度論卷034-MP-06-pb-kai-kw-01.docx
@@ -1,6 +1,6 @@
 
 <file path=word/document.xml><?xml version="1.0" encoding="utf-8"?>
-<w:document xmlns:ve="http://schemas.openxmlformats.org/markup-compatibility/2006" xmlns:o="urn:schemas-microsoft-com:office:office" xmlns:r="http://schemas.openxmlformats.org/officeDocument/2006/relationships" xmlns:m="http://schemas.openxmlformats.org/officeDocument/2006/math" xmlns:v="urn:schemas-microsoft-com:vml" xmlns:wp="http://schemas.openxmlformats.org/drawingml/2006/wordprocessingDrawing" xmlns:w10="urn:schemas-microsoft-com:office:word" xmlns:w="http://schemas.openxmlformats.org/wordprocessingml/2006/main" xmlns:wne="http://schemas.microsoft.com/office/word/2006/wordml">
+<w:document xmlns:wpc="http://schemas.microsoft.com/office/word/2010/wordprocessingCanvas" xmlns:mc="http://schemas.openxmlformats.org/markup-compatibility/2006" xmlns:o="urn:schemas-microsoft-com:office:office" xmlns:r="http://schemas.openxmlformats.org/officeDocument/2006/relationships" xmlns:m="http://schemas.openxmlformats.org/officeDocument/2006/math" xmlns:v="urn:schemas-microsoft-com:vml" xmlns:wp14="http://schemas.microsoft.com/office/word/2010/wordprocessingDrawing" xmlns:wp="http://schemas.openxmlformats.org/drawingml/2006/wordprocessingDrawing" xmlns:w10="urn:schemas-microsoft-com:office:word" xmlns:w="http://schemas.openxmlformats.org/wordprocessingml/2006/main" xmlns:w14="http://schemas.microsoft.com/office/word/2010/wordml" xmlns:w15="http://schemas.microsoft.com/office/word/2012/wordml" xmlns:wpg="http://schemas.microsoft.com/office/word/2010/wordprocessingGroup" xmlns:wpi="http://schemas.microsoft.com/office/word/2010/wordprocessingInk" xmlns:wne="http://schemas.microsoft.com/office/word/2006/wordml" xmlns:wps="http://schemas.microsoft.com/office/word/2010/wordprocessingShape" mc:Ignorable="w14 w15 wp14">
   <w:body>
     <w:p>
       <w:pPr>
@@ -398,7 +398,7 @@
     </w:p>
     <w:p>
       <w:pPr>
-        <w:spacing w:beforeLines="50"/>
+        <w:spacing w:beforeLines="50" w:before="180"/>
         <w:jc w:val="both"/>
         <w:rPr>
           <w:rFonts w:eastAsia="標楷體"/>
@@ -786,7 +786,7 @@
     </w:p>
     <w:p>
       <w:pPr>
-        <w:spacing w:beforeLines="30"/>
+        <w:spacing w:beforeLines="30" w:before="108"/>
         <w:ind w:leftChars="50" w:left="120"/>
         <w:jc w:val="both"/>
         <w:rPr>
@@ -1141,7 +1141,7 @@
     </w:p>
     <w:p>
       <w:pPr>
-        <w:spacing w:beforeLines="30"/>
+        <w:spacing w:beforeLines="30" w:before="108"/>
         <w:jc w:val="both"/>
         <w:rPr>
           <w:b/>
@@ -1283,7 +1283,7 @@
     </w:p>
     <w:p>
       <w:pPr>
-        <w:spacing w:beforeLines="30"/>
+        <w:spacing w:beforeLines="30" w:before="108"/>
         <w:ind w:leftChars="50" w:left="120"/>
         <w:jc w:val="both"/>
         <w:rPr>
@@ -1653,7 +1653,7 @@
     </w:p>
     <w:p>
       <w:pPr>
-        <w:spacing w:beforeLines="30"/>
+        <w:spacing w:beforeLines="30" w:before="108"/>
         <w:ind w:leftChars="100" w:left="240"/>
         <w:jc w:val="both"/>
         <w:rPr>
@@ -1806,7 +1806,7 @@
     </w:p>
     <w:p>
       <w:pPr>
-        <w:spacing w:beforeLines="30"/>
+        <w:spacing w:beforeLines="30" w:before="108"/>
         <w:ind w:leftChars="100" w:left="240"/>
         <w:jc w:val="both"/>
         <w:rPr>
@@ -1873,7 +1873,7 @@
     </w:p>
     <w:p>
       <w:pPr>
-        <w:spacing w:beforeLines="30"/>
+        <w:spacing w:beforeLines="30" w:before="108"/>
         <w:jc w:val="both"/>
         <w:rPr>
           <w:b/>
@@ -2117,7 +2117,7 @@
     </w:p>
     <w:p>
       <w:pPr>
-        <w:spacing w:beforeLines="30"/>
+        <w:spacing w:beforeLines="30" w:before="108"/>
         <w:ind w:leftChars="50" w:left="120"/>
         <w:jc w:val="both"/>
         <w:rPr>
@@ -2250,7 +2250,7 @@
     </w:p>
     <w:p>
       <w:pPr>
-        <w:spacing w:beforeLines="30"/>
+        <w:spacing w:beforeLines="30" w:before="108"/>
         <w:ind w:leftChars="100" w:left="240"/>
         <w:jc w:val="both"/>
         <w:rPr>
@@ -2332,7 +2332,7 @@
     </w:p>
     <w:p>
       <w:pPr>
-        <w:spacing w:beforeLines="30"/>
+        <w:spacing w:beforeLines="30" w:before="108"/>
         <w:ind w:leftChars="100" w:left="240"/>
         <w:jc w:val="both"/>
         <w:rPr>
@@ -2456,7 +2456,7 @@
     </w:p>
     <w:p>
       <w:pPr>
-        <w:spacing w:beforeLines="30"/>
+        <w:spacing w:beforeLines="30" w:before="108"/>
         <w:ind w:leftChars="50" w:left="120"/>
         <w:jc w:val="both"/>
         <w:rPr>
@@ -2889,7 +2889,7 @@
     </w:p>
     <w:p>
       <w:pPr>
-        <w:spacing w:beforeLines="30"/>
+        <w:spacing w:beforeLines="30" w:before="108"/>
         <w:ind w:leftChars="100" w:left="240"/>
         <w:jc w:val="both"/>
         <w:rPr>
@@ -3034,7 +3034,7 @@
     </w:p>
     <w:p>
       <w:pPr>
-        <w:spacing w:beforeLines="30"/>
+        <w:spacing w:beforeLines="30" w:before="108"/>
         <w:ind w:leftChars="100" w:left="240"/>
         <w:jc w:val="both"/>
         <w:rPr>
@@ -3217,7 +3217,7 @@
     </w:p>
     <w:p>
       <w:pPr>
-        <w:spacing w:beforeLines="30"/>
+        <w:spacing w:beforeLines="30" w:before="108"/>
         <w:ind w:leftChars="100" w:left="240"/>
         <w:jc w:val="both"/>
         <w:rPr>
@@ -3347,7 +3347,7 @@
     </w:p>
     <w:p>
       <w:pPr>
-        <w:spacing w:beforeLines="20"/>
+        <w:spacing w:beforeLines="20" w:before="72"/>
         <w:ind w:leftChars="100" w:left="240"/>
         <w:jc w:val="both"/>
       </w:pPr>
@@ -3372,7 +3372,7 @@
     </w:p>
     <w:p>
       <w:pPr>
-        <w:spacing w:beforeLines="30"/>
+        <w:spacing w:beforeLines="30" w:before="108"/>
         <w:jc w:val="both"/>
         <w:rPr>
           <w:b/>
@@ -3689,7 +3689,7 @@
         <w:tabs>
           <w:tab w:val="left" w:pos="9360"/>
         </w:tabs>
-        <w:spacing w:beforeLines="30" w:line="354" w:lineRule="exact"/>
+        <w:spacing w:beforeLines="30" w:before="108" w:line="354" w:lineRule="exact"/>
         <w:ind w:leftChars="50" w:left="120"/>
         <w:jc w:val="both"/>
         <w:rPr>
@@ -3822,7 +3822,7 @@
         <w:tabs>
           <w:tab w:val="left" w:pos="9360"/>
         </w:tabs>
-        <w:spacing w:beforeLines="30" w:line="354" w:lineRule="exact"/>
+        <w:spacing w:beforeLines="30" w:before="108" w:line="354" w:lineRule="exact"/>
         <w:ind w:leftChars="50" w:left="120"/>
         <w:jc w:val="both"/>
         <w:rPr>
@@ -3907,7 +3907,7 @@
     </w:p>
     <w:p>
       <w:pPr>
-        <w:spacing w:beforeLines="30" w:line="354" w:lineRule="exact"/>
+        <w:spacing w:beforeLines="30" w:before="108" w:line="354" w:lineRule="exact"/>
         <w:jc w:val="both"/>
         <w:rPr>
           <w:b/>
@@ -4265,7 +4265,7 @@
         <w:tabs>
           <w:tab w:val="left" w:pos="9360"/>
         </w:tabs>
-        <w:spacing w:beforeLines="30" w:line="354" w:lineRule="exact"/>
+        <w:spacing w:beforeLines="30" w:before="108" w:line="354" w:lineRule="exact"/>
         <w:ind w:leftChars="100" w:left="240"/>
         <w:jc w:val="both"/>
         <w:rPr>
@@ -4447,7 +4447,7 @@
         <w:tabs>
           <w:tab w:val="left" w:pos="9360"/>
         </w:tabs>
-        <w:spacing w:beforeLines="30" w:line="354" w:lineRule="exact"/>
+        <w:spacing w:beforeLines="30" w:before="108" w:line="354" w:lineRule="exact"/>
         <w:ind w:leftChars="50" w:left="120"/>
         <w:jc w:val="both"/>
         <w:rPr>
@@ -4508,7 +4508,7 @@
         <w:tabs>
           <w:tab w:val="left" w:pos="9360"/>
         </w:tabs>
-        <w:spacing w:beforeLines="30" w:line="354" w:lineRule="exact"/>
+        <w:spacing w:beforeLines="30" w:before="108" w:line="354" w:lineRule="exact"/>
         <w:ind w:leftChars="50" w:left="120"/>
         <w:jc w:val="both"/>
         <w:rPr>
@@ -4587,7 +4587,7 @@
     </w:p>
     <w:p>
       <w:pPr>
-        <w:spacing w:beforeLines="30" w:line="354" w:lineRule="exact"/>
+        <w:spacing w:beforeLines="30" w:before="108" w:line="354" w:lineRule="exact"/>
         <w:ind w:left="601" w:hangingChars="300" w:hanging="601"/>
         <w:jc w:val="both"/>
         <w:rPr>
@@ -4964,7 +4964,7 @@
         <w:tabs>
           <w:tab w:val="left" w:pos="9360"/>
         </w:tabs>
-        <w:spacing w:beforeLines="30"/>
+        <w:spacing w:beforeLines="30" w:before="108"/>
         <w:ind w:leftChars="100" w:left="240"/>
         <w:jc w:val="both"/>
         <w:rPr>
@@ -5150,7 +5150,7 @@
         <w:tabs>
           <w:tab w:val="left" w:pos="9360"/>
         </w:tabs>
-        <w:spacing w:beforeLines="30"/>
+        <w:spacing w:beforeLines="30" w:before="108"/>
         <w:ind w:leftChars="50" w:left="120"/>
         <w:jc w:val="both"/>
         <w:rPr>
@@ -5377,7 +5377,7 @@
         <w:tabs>
           <w:tab w:val="left" w:pos="9360"/>
         </w:tabs>
-        <w:spacing w:beforeLines="30"/>
+        <w:spacing w:beforeLines="30" w:before="108"/>
         <w:ind w:leftChars="100" w:left="240"/>
         <w:jc w:val="both"/>
         <w:rPr>
@@ -5720,7 +5720,7 @@
         <w:tabs>
           <w:tab w:val="left" w:pos="9360"/>
         </w:tabs>
-        <w:spacing w:beforeLines="30"/>
+        <w:spacing w:beforeLines="30" w:before="108"/>
         <w:ind w:leftChars="50" w:left="120"/>
         <w:jc w:val="both"/>
         <w:rPr>
@@ -5986,7 +5986,7 @@
         <w:tabs>
           <w:tab w:val="left" w:pos="9360"/>
         </w:tabs>
-        <w:spacing w:beforeLines="30"/>
+        <w:spacing w:beforeLines="30" w:before="108"/>
         <w:ind w:leftChars="100" w:left="240"/>
         <w:jc w:val="both"/>
         <w:rPr>
@@ -6100,7 +6100,7 @@
     </w:p>
     <w:p>
       <w:pPr>
-        <w:spacing w:beforeLines="30"/>
+        <w:spacing w:beforeLines="30" w:before="108"/>
         <w:jc w:val="both"/>
         <w:rPr>
           <w:b/>
@@ -6589,7 +6589,7 @@
       <w:pPr>
         <w:pStyle w:val="Web"/>
         <w:widowControl w:val="0"/>
-        <w:spacing w:beforeLines="30" w:beforeAutospacing="0" w:after="0" w:afterAutospacing="0" w:line="358" w:lineRule="exact"/>
+        <w:spacing w:beforeLines="30" w:before="108" w:beforeAutospacing="0" w:after="0" w:afterAutospacing="0" w:line="358" w:lineRule="exact"/>
         <w:jc w:val="both"/>
         <w:rPr>
           <w:rFonts w:ascii="Times New Roman" w:hAnsi="Times New Roman"/>
@@ -6852,8 +6852,6 @@
         </w:rPr>
         <w:t>$</w:t>
       </w:r>
-      <w:bookmarkStart w:id="0" w:name="_GoBack"/>
-      <w:bookmarkEnd w:id="0"/>
       <w:r>
         <w:rPr>
           <w:rFonts w:ascii="新細明體" w:hAnsi="新細明體" w:hint="eastAsia"/>
@@ -7262,7 +7260,7 @@
     </w:p>
     <w:p>
       <w:pPr>
-        <w:spacing w:beforeLines="30" w:line="358" w:lineRule="exact"/>
+        <w:spacing w:beforeLines="30" w:before="108" w:line="358" w:lineRule="exact"/>
         <w:ind w:leftChars="100" w:left="240"/>
         <w:jc w:val="both"/>
         <w:rPr>
@@ -7427,7 +7425,7 @@
     </w:p>
     <w:p>
       <w:pPr>
-        <w:spacing w:beforeLines="30" w:line="358" w:lineRule="exact"/>
+        <w:spacing w:beforeLines="30" w:before="108" w:line="358" w:lineRule="exact"/>
         <w:jc w:val="both"/>
         <w:rPr>
           <w:rFonts w:ascii="新細明體" w:hAnsi="新細明體"/>
@@ -8061,7 +8059,7 @@
         <w:tabs>
           <w:tab w:val="left" w:pos="9360"/>
         </w:tabs>
-        <w:spacing w:beforeLines="30"/>
+        <w:spacing w:beforeLines="30" w:before="108"/>
         <w:ind w:leftChars="100" w:left="240"/>
         <w:jc w:val="both"/>
         <w:rPr>
@@ -8227,7 +8225,7 @@
         <w:tabs>
           <w:tab w:val="left" w:pos="9360"/>
         </w:tabs>
-        <w:spacing w:beforeLines="30"/>
+        <w:spacing w:beforeLines="30" w:before="108"/>
         <w:ind w:leftChars="50" w:left="120"/>
         <w:jc w:val="both"/>
         <w:rPr>
@@ -8392,7 +8390,7 @@
         <w:tabs>
           <w:tab w:val="left" w:pos="9360"/>
         </w:tabs>
-        <w:spacing w:beforeLines="30"/>
+        <w:spacing w:beforeLines="30" w:before="108"/>
         <w:ind w:leftChars="100" w:left="240"/>
         <w:jc w:val="both"/>
         <w:rPr>
@@ -8629,7 +8627,7 @@
     </w:p>
     <w:p>
       <w:pPr>
-        <w:spacing w:beforeLines="20"/>
+        <w:spacing w:beforeLines="20" w:before="72"/>
         <w:ind w:leftChars="400" w:left="960"/>
         <w:jc w:val="both"/>
         <w:rPr>
@@ -8726,7 +8724,7 @@
         <w:tabs>
           <w:tab w:val="left" w:pos="9360"/>
         </w:tabs>
-        <w:spacing w:beforeLines="30"/>
+        <w:spacing w:beforeLines="30" w:before="108"/>
         <w:ind w:leftChars="50" w:left="120"/>
         <w:jc w:val="both"/>
         <w:rPr>
@@ -9042,7 +9040,7 @@
         <w:tabs>
           <w:tab w:val="left" w:pos="9360"/>
         </w:tabs>
-        <w:spacing w:beforeLines="30"/>
+        <w:spacing w:beforeLines="30" w:before="108"/>
         <w:ind w:leftChars="100" w:left="240"/>
         <w:jc w:val="both"/>
         <w:rPr>
@@ -9520,7 +9518,7 @@
     </w:p>
     <w:p>
       <w:pPr>
-        <w:spacing w:beforeLines="30"/>
+        <w:spacing w:beforeLines="30" w:before="108"/>
         <w:jc w:val="both"/>
         <w:rPr>
           <w:b/>
@@ -10130,7 +10128,7 @@
     </w:p>
     <w:p>
       <w:pPr>
-        <w:spacing w:beforeLines="30"/>
+        <w:spacing w:beforeLines="30" w:before="108"/>
         <w:ind w:leftChars="150" w:left="360"/>
         <w:jc w:val="both"/>
         <w:rPr>
@@ -10247,7 +10245,7 @@
     </w:p>
     <w:p>
       <w:pPr>
-        <w:spacing w:beforeLines="30"/>
+        <w:spacing w:beforeLines="30" w:before="108"/>
         <w:ind w:leftChars="150" w:left="360"/>
         <w:jc w:val="both"/>
         <w:rPr>
@@ -10294,7 +10292,7 @@
     </w:p>
     <w:p>
       <w:pPr>
-        <w:spacing w:beforeLines="30" w:line="370" w:lineRule="exact"/>
+        <w:spacing w:beforeLines="30" w:before="108" w:line="370" w:lineRule="exact"/>
         <w:ind w:leftChars="100" w:left="240"/>
         <w:jc w:val="both"/>
         <w:rPr>
@@ -10481,12 +10479,12 @@
       </w:r>
       <w:smartTag w:uri="urn:schemas-microsoft-com:office:smarttags" w:element="chmetcnv">
         <w:smartTagPr>
+          <w:attr w:name="TCSC" w:val="1"/>
+          <w:attr w:name="NumberType" w:val="3"/>
+          <w:attr w:name="Negative" w:val="False"/>
+          <w:attr w:name="HasSpace" w:val="False"/>
+          <w:attr w:name="SourceValue" w:val="2"/>
           <w:attr w:name="UnitName" w:val="兩"/>
-          <w:attr w:name="SourceValue" w:val="2"/>
-          <w:attr w:name="HasSpace" w:val="False"/>
-          <w:attr w:name="Negative" w:val="False"/>
-          <w:attr w:name="NumberType" w:val="3"/>
-          <w:attr w:name="TCSC" w:val="1"/>
         </w:smartTagPr>
         <w:r>
           <w:t>二兩</w:t>
@@ -10497,12 +10495,12 @@
       </w:r>
       <w:smartTag w:uri="urn:schemas-microsoft-com:office:smarttags" w:element="chmetcnv">
         <w:smartTagPr>
+          <w:attr w:name="TCSC" w:val="1"/>
+          <w:attr w:name="NumberType" w:val="3"/>
+          <w:attr w:name="Negative" w:val="False"/>
+          <w:attr w:name="HasSpace" w:val="False"/>
+          <w:attr w:name="SourceValue" w:val="1"/>
           <w:attr w:name="UnitName" w:val="兩"/>
-          <w:attr w:name="SourceValue" w:val="1"/>
-          <w:attr w:name="HasSpace" w:val="False"/>
-          <w:attr w:name="Negative" w:val="False"/>
-          <w:attr w:name="NumberType" w:val="3"/>
-          <w:attr w:name="TCSC" w:val="1"/>
         </w:smartTagPr>
         <w:r>
           <w:t>一兩</w:t>
@@ -10563,7 +10561,7 @@
     </w:p>
     <w:p>
       <w:pPr>
-        <w:spacing w:beforeLines="30" w:line="370" w:lineRule="exact"/>
+        <w:spacing w:beforeLines="30" w:before="108" w:line="370" w:lineRule="exact"/>
         <w:ind w:leftChars="200" w:left="480"/>
         <w:jc w:val="both"/>
         <w:rPr>
@@ -10620,7 +10618,7 @@
     </w:p>
     <w:p>
       <w:pPr>
-        <w:spacing w:beforeLines="30" w:line="370" w:lineRule="exact"/>
+        <w:spacing w:beforeLines="30" w:before="108" w:line="370" w:lineRule="exact"/>
         <w:ind w:leftChars="150" w:left="360"/>
         <w:jc w:val="both"/>
         <w:rPr>
@@ -10724,7 +10722,7 @@
     </w:p>
     <w:p>
       <w:pPr>
-        <w:spacing w:beforeLines="30" w:line="370" w:lineRule="exact"/>
+        <w:spacing w:beforeLines="30" w:before="108" w:line="370" w:lineRule="exact"/>
         <w:ind w:leftChars="200" w:left="480"/>
         <w:jc w:val="both"/>
         <w:rPr>
@@ -10783,7 +10781,7 @@
     </w:p>
     <w:p>
       <w:pPr>
-        <w:spacing w:beforeLines="30" w:line="370" w:lineRule="exact"/>
+        <w:spacing w:beforeLines="30" w:before="108" w:line="370" w:lineRule="exact"/>
         <w:ind w:leftChars="150" w:left="360"/>
         <w:jc w:val="both"/>
         <w:rPr>
@@ -10829,7 +10827,7 @@
     </w:p>
     <w:p>
       <w:pPr>
-        <w:spacing w:beforeLines="30" w:line="370" w:lineRule="exact"/>
+        <w:spacing w:beforeLines="30" w:before="108" w:line="370" w:lineRule="exact"/>
         <w:ind w:leftChars="50" w:left="120"/>
         <w:jc w:val="both"/>
         <w:rPr>
@@ -11007,7 +11005,7 @@
     </w:p>
     <w:p>
       <w:pPr>
-        <w:spacing w:beforeLines="30" w:line="370" w:lineRule="exact"/>
+        <w:spacing w:beforeLines="30" w:before="108" w:line="370" w:lineRule="exact"/>
         <w:jc w:val="both"/>
         <w:rPr>
           <w:b/>
@@ -11272,7 +11270,7 @@
     </w:p>
     <w:p>
       <w:pPr>
-        <w:spacing w:beforeLines="30" w:line="370" w:lineRule="exact"/>
+        <w:spacing w:beforeLines="30" w:before="108" w:line="370" w:lineRule="exact"/>
         <w:ind w:leftChars="50" w:left="120"/>
         <w:jc w:val="both"/>
         <w:rPr>
@@ -11525,7 +11523,7 @@
     </w:p>
     <w:p>
       <w:pPr>
-        <w:spacing w:beforeLines="30" w:line="370" w:lineRule="exact"/>
+        <w:spacing w:beforeLines="30" w:before="108" w:line="370" w:lineRule="exact"/>
         <w:ind w:leftChars="100" w:left="240"/>
         <w:jc w:val="both"/>
         <w:rPr>
@@ -11600,7 +11598,7 @@
     </w:p>
     <w:p>
       <w:pPr>
-        <w:spacing w:beforeLines="30" w:line="370" w:lineRule="exact"/>
+        <w:spacing w:beforeLines="30" w:before="108" w:line="370" w:lineRule="exact"/>
         <w:ind w:leftChars="100" w:left="240"/>
         <w:jc w:val="both"/>
         <w:rPr>
@@ -11641,7 +11639,7 @@
     </w:p>
     <w:p>
       <w:pPr>
-        <w:spacing w:beforeLines="30" w:line="370" w:lineRule="exact"/>
+        <w:spacing w:beforeLines="30" w:before="108" w:line="370" w:lineRule="exact"/>
         <w:ind w:leftChars="150" w:left="360"/>
         <w:jc w:val="both"/>
         <w:rPr>
@@ -11818,7 +11816,7 @@
     </w:p>
     <w:p>
       <w:pPr>
-        <w:spacing w:beforeLines="20" w:line="370" w:lineRule="exact"/>
+        <w:spacing w:beforeLines="20" w:before="72" w:line="370" w:lineRule="exact"/>
         <w:ind w:leftChars="450" w:left="1080"/>
         <w:jc w:val="both"/>
       </w:pPr>
@@ -11837,7 +11835,7 @@
     </w:p>
     <w:p>
       <w:pPr>
-        <w:spacing w:beforeLines="20" w:line="370" w:lineRule="exact"/>
+        <w:spacing w:beforeLines="20" w:before="72" w:line="370" w:lineRule="exact"/>
         <w:ind w:leftChars="450" w:left="1080"/>
         <w:jc w:val="both"/>
         <w:rPr>
@@ -11892,7 +11890,7 @@
     </w:p>
     <w:p>
       <w:pPr>
-        <w:spacing w:beforeLines="30" w:line="370" w:lineRule="exact"/>
+        <w:spacing w:beforeLines="30" w:before="108" w:line="370" w:lineRule="exact"/>
         <w:jc w:val="both"/>
         <w:rPr>
           <w:b/>
@@ -12069,7 +12067,7 @@
     </w:p>
     <w:p>
       <w:pPr>
-        <w:spacing w:beforeLines="20" w:line="370" w:lineRule="exact"/>
+        <w:spacing w:beforeLines="20" w:before="72" w:line="370" w:lineRule="exact"/>
         <w:ind w:leftChars="50" w:left="120"/>
         <w:jc w:val="both"/>
       </w:pPr>
@@ -12078,12 +12076,12 @@
       </w:r>
       <w:smartTag w:uri="urn:schemas-microsoft-com:office:smarttags" w:element="chmetcnv">
         <w:smartTagPr>
+          <w:attr w:name="TCSC" w:val="1"/>
+          <w:attr w:name="NumberType" w:val="3"/>
+          <w:attr w:name="Negative" w:val="False"/>
+          <w:attr w:name="HasSpace" w:val="False"/>
+          <w:attr w:name="SourceValue" w:val="1"/>
           <w:attr w:name="UnitName" w:val="米"/>
-          <w:attr w:name="SourceValue" w:val="1"/>
-          <w:attr w:name="HasSpace" w:val="False"/>
-          <w:attr w:name="Negative" w:val="False"/>
-          <w:attr w:name="NumberType" w:val="3"/>
-          <w:attr w:name="TCSC" w:val="1"/>
         </w:smartTagPr>
         <w:r>
           <w:t>一米</w:t>
@@ -12095,7 +12093,7 @@
     </w:p>
     <w:p>
       <w:pPr>
-        <w:spacing w:beforeLines="20" w:line="370" w:lineRule="exact"/>
+        <w:spacing w:beforeLines="20" w:before="72" w:line="370" w:lineRule="exact"/>
         <w:ind w:leftChars="50" w:left="120"/>
         <w:jc w:val="both"/>
         <w:rPr>
@@ -12132,7 +12130,7 @@
     </w:p>
     <w:p>
       <w:pPr>
-        <w:spacing w:beforeLines="20" w:line="370" w:lineRule="exact"/>
+        <w:spacing w:beforeLines="20" w:before="72" w:line="370" w:lineRule="exact"/>
         <w:ind w:leftChars="50" w:left="120"/>
         <w:jc w:val="both"/>
       </w:pPr>
@@ -12171,7 +12169,7 @@
     </w:p>
     <w:p>
       <w:pPr>
-        <w:spacing w:beforeLines="20" w:line="370" w:lineRule="exact"/>
+        <w:spacing w:beforeLines="20" w:before="72" w:line="370" w:lineRule="exact"/>
         <w:ind w:leftChars="50" w:left="120"/>
         <w:jc w:val="both"/>
       </w:pPr>
@@ -12197,7 +12195,7 @@
     </w:p>
     <w:p>
       <w:pPr>
-        <w:spacing w:beforeLines="20" w:line="370" w:lineRule="exact"/>
+        <w:spacing w:beforeLines="20" w:before="72" w:line="370" w:lineRule="exact"/>
         <w:ind w:leftChars="50" w:left="120"/>
         <w:jc w:val="both"/>
       </w:pPr>
@@ -12231,7 +12229,7 @@
     <w:p>
       <w:pPr>
         <w:keepNext/>
-        <w:spacing w:beforeLines="30"/>
+        <w:spacing w:beforeLines="30" w:before="108"/>
         <w:ind w:leftChars="50" w:left="120"/>
         <w:jc w:val="both"/>
         <w:rPr>
@@ -12251,6 +12249,15 @@
       </w:r>
       <w:r>
         <w:rPr>
+          <w:rFonts w:ascii="新細明體" w:hAnsi="新細明體"/>
+          <w:b/>
+          <w:sz w:val="20"/>
+          <w:bdr w:val="single" w:sz="4" w:space="0" w:color="auto"/>
+        </w:rPr>
+        <w:t>`</w:t>
+      </w:r>
+      <w:r>
+        <w:rPr>
           <w:rFonts w:hint="eastAsia"/>
           <w:b/>
           <w:sz w:val="20"/>
@@ -12313,6 +12320,8 @@
         </w:rPr>
         <w:t>」</w:t>
       </w:r>
+      <w:bookmarkStart w:id="0" w:name="_GoBack"/>
+      <w:bookmarkEnd w:id="0"/>
     </w:p>
     <w:p>
       <w:pPr>
@@ -12438,7 +12447,7 @@
     </w:p>
     <w:p>
       <w:pPr>
-        <w:spacing w:beforeLines="30"/>
+        <w:spacing w:beforeLines="30" w:before="108"/>
         <w:ind w:leftChars="50" w:left="120"/>
         <w:jc w:val="both"/>
         <w:rPr>
@@ -12605,7 +12614,7 @@
     </w:p>
     <w:p>
       <w:pPr>
-        <w:spacing w:beforeLines="30"/>
+        <w:spacing w:beforeLines="30" w:before="108"/>
         <w:ind w:leftChars="50" w:left="120"/>
         <w:jc w:val="both"/>
         <w:rPr>
@@ -12711,7 +12720,7 @@
     </w:p>
     <w:p>
       <w:pPr>
-        <w:spacing w:beforeLines="30"/>
+        <w:spacing w:beforeLines="30" w:before="108"/>
         <w:ind w:leftChars="100" w:left="240"/>
         <w:jc w:val="both"/>
         <w:rPr>
@@ -12911,7 +12920,7 @@
     </w:p>
     <w:p>
       <w:pPr>
-        <w:spacing w:beforeLines="30"/>
+        <w:spacing w:beforeLines="30" w:before="108"/>
         <w:jc w:val="both"/>
         <w:rPr>
           <w:b/>
@@ -13267,7 +13276,7 @@
     </w:p>
     <w:p>
       <w:pPr>
-        <w:spacing w:beforeLines="30"/>
+        <w:spacing w:beforeLines="30" w:before="108"/>
         <w:ind w:leftChars="50" w:left="120"/>
         <w:jc w:val="both"/>
         <w:rPr>
@@ -13599,7 +13608,7 @@
     </w:p>
     <w:p>
       <w:pPr>
-        <w:spacing w:beforeLines="30"/>
+        <w:spacing w:beforeLines="30" w:before="108"/>
         <w:jc w:val="both"/>
         <w:rPr>
           <w:b/>
@@ -13956,7 +13965,7 @@
     </w:p>
     <w:p>
       <w:pPr>
-        <w:spacing w:beforeLines="30" w:line="370" w:lineRule="exact"/>
+        <w:spacing w:beforeLines="30" w:before="108" w:line="370" w:lineRule="exact"/>
         <w:ind w:leftChars="100" w:left="240"/>
         <w:jc w:val="both"/>
         <w:rPr>
@@ -14021,7 +14030,7 @@
     </w:p>
     <w:p>
       <w:pPr>
-        <w:spacing w:beforeLines="30" w:line="370" w:lineRule="exact"/>
+        <w:spacing w:beforeLines="30" w:before="108" w:line="370" w:lineRule="exact"/>
         <w:ind w:leftChars="100" w:left="240"/>
         <w:jc w:val="both"/>
         <w:rPr>
@@ -14146,7 +14155,7 @@
     </w:p>
     <w:p>
       <w:pPr>
-        <w:spacing w:beforeLines="20" w:line="370" w:lineRule="exact"/>
+        <w:spacing w:beforeLines="20" w:before="72" w:line="370" w:lineRule="exact"/>
         <w:ind w:leftChars="100" w:left="240"/>
         <w:jc w:val="both"/>
       </w:pPr>
@@ -14171,7 +14180,7 @@
     </w:p>
     <w:p>
       <w:pPr>
-        <w:spacing w:beforeLines="30" w:line="370" w:lineRule="exact"/>
+        <w:spacing w:beforeLines="30" w:before="108" w:line="370" w:lineRule="exact"/>
         <w:ind w:leftChars="50" w:left="120"/>
         <w:jc w:val="both"/>
         <w:rPr>
@@ -14298,7 +14307,7 @@
     </w:p>
     <w:p>
       <w:pPr>
-        <w:spacing w:beforeLines="30" w:line="370" w:lineRule="exact"/>
+        <w:spacing w:beforeLines="30" w:before="108" w:line="370" w:lineRule="exact"/>
         <w:jc w:val="both"/>
         <w:rPr>
           <w:b/>
@@ -14647,7 +14656,7 @@
     </w:p>
     <w:p>
       <w:pPr>
-        <w:spacing w:beforeLines="30" w:line="370" w:lineRule="exact"/>
+        <w:spacing w:beforeLines="30" w:before="108" w:line="370" w:lineRule="exact"/>
         <w:ind w:leftChars="100" w:left="240"/>
         <w:jc w:val="both"/>
         <w:rPr>
@@ -14720,7 +14729,7 @@
     </w:p>
     <w:p>
       <w:pPr>
-        <w:spacing w:beforeLines="30" w:line="370" w:lineRule="exact"/>
+        <w:spacing w:beforeLines="30" w:before="108" w:line="370" w:lineRule="exact"/>
         <w:ind w:leftChars="50" w:left="120"/>
         <w:jc w:val="both"/>
         <w:rPr>
@@ -14879,7 +14888,7 @@
     </w:p>
     <w:p>
       <w:pPr>
-        <w:spacing w:beforeLines="30" w:line="370" w:lineRule="exact"/>
+        <w:spacing w:beforeLines="30" w:before="108" w:line="370" w:lineRule="exact"/>
         <w:ind w:leftChars="50" w:left="120"/>
         <w:jc w:val="both"/>
         <w:rPr>
@@ -15323,7 +15332,7 @@
     </w:p>
     <w:p>
       <w:pPr>
-        <w:spacing w:beforeLines="30" w:line="370" w:lineRule="exact"/>
+        <w:spacing w:beforeLines="30" w:before="108" w:line="370" w:lineRule="exact"/>
         <w:ind w:leftChars="200" w:left="480"/>
         <w:jc w:val="both"/>
         <w:rPr>
@@ -15444,7 +15453,7 @@
     </w:p>
     <w:p>
       <w:pPr>
-        <w:spacing w:beforeLines="30" w:line="370" w:lineRule="exact"/>
+        <w:spacing w:beforeLines="30" w:before="108" w:line="370" w:lineRule="exact"/>
         <w:ind w:leftChars="200" w:left="480"/>
         <w:jc w:val="both"/>
         <w:rPr>
@@ -15555,7 +15564,7 @@
     </w:p>
     <w:p>
       <w:pPr>
-        <w:spacing w:beforeLines="30" w:line="370" w:lineRule="exact"/>
+        <w:spacing w:beforeLines="30" w:before="108" w:line="370" w:lineRule="exact"/>
         <w:ind w:leftChars="200" w:left="480"/>
         <w:jc w:val="both"/>
         <w:rPr>
@@ -15671,7 +15680,7 @@
     </w:p>
     <w:p>
       <w:pPr>
-        <w:spacing w:beforeLines="30" w:line="370" w:lineRule="exact"/>
+        <w:spacing w:beforeLines="30" w:before="108" w:line="370" w:lineRule="exact"/>
         <w:ind w:leftChars="150" w:left="360"/>
         <w:jc w:val="both"/>
         <w:rPr>
@@ -15759,7 +15768,7 @@
     </w:p>
     <w:p>
       <w:pPr>
-        <w:spacing w:beforeLines="30" w:line="370" w:lineRule="exact"/>
+        <w:spacing w:beforeLines="30" w:before="108" w:line="370" w:lineRule="exact"/>
         <w:ind w:leftChars="100" w:left="240"/>
         <w:jc w:val="both"/>
         <w:rPr>
@@ -16095,7 +16104,7 @@
     </w:p>
     <w:p>
       <w:pPr>
-        <w:spacing w:beforeLines="30" w:line="370" w:lineRule="exact"/>
+        <w:spacing w:beforeLines="30" w:before="108" w:line="370" w:lineRule="exact"/>
         <w:ind w:leftChars="200" w:left="480"/>
         <w:jc w:val="both"/>
         <w:rPr>
@@ -16207,7 +16216,7 @@
     </w:p>
     <w:p>
       <w:pPr>
-        <w:spacing w:beforeLines="30" w:line="370" w:lineRule="exact"/>
+        <w:spacing w:beforeLines="30" w:before="108" w:line="370" w:lineRule="exact"/>
         <w:ind w:leftChars="250" w:left="600"/>
         <w:jc w:val="both"/>
         <w:rPr>
@@ -16568,7 +16577,7 @@
     </w:p>
     <w:p>
       <w:pPr>
-        <w:spacing w:beforeLines="30"/>
+        <w:spacing w:beforeLines="30" w:before="108"/>
         <w:ind w:leftChars="150" w:left="360"/>
         <w:jc w:val="both"/>
         <w:rPr>
@@ -16714,7 +16723,7 @@
     </w:p>
     <w:p>
       <w:pPr>
-        <w:spacing w:beforeLines="20"/>
+        <w:spacing w:beforeLines="20" w:before="72"/>
         <w:ind w:leftChars="250" w:left="600"/>
         <w:jc w:val="both"/>
       </w:pPr>
@@ -16890,7 +16899,7 @@
     </w:p>
     <w:p>
       <w:pPr>
-        <w:spacing w:beforeLines="20"/>
+        <w:spacing w:beforeLines="20" w:before="72"/>
         <w:ind w:leftChars="150" w:left="360"/>
         <w:jc w:val="both"/>
         <w:rPr>
@@ -16947,7 +16956,7 @@
     </w:p>
     <w:p>
       <w:pPr>
-        <w:spacing w:beforeLines="30"/>
+        <w:spacing w:beforeLines="30" w:before="108"/>
         <w:ind w:leftChars="50" w:left="120"/>
         <w:jc w:val="both"/>
         <w:rPr>
@@ -17173,7 +17182,7 @@
     </w:p>
     <w:p>
       <w:pPr>
-        <w:spacing w:beforeLines="20"/>
+        <w:spacing w:beforeLines="20" w:before="72"/>
         <w:jc w:val="center"/>
       </w:pPr>
       <w:r>
@@ -17275,7 +17284,7 @@
     </w:p>
     <w:p>
       <w:pPr>
-        <w:spacing w:beforeLines="50"/>
+        <w:spacing w:beforeLines="50" w:before="180"/>
         <w:jc w:val="both"/>
         <w:rPr>
           <w:b/>
@@ -17626,7 +17635,7 @@
     </w:p>
     <w:p>
       <w:pPr>
-        <w:spacing w:beforeLines="30"/>
+        <w:spacing w:beforeLines="30" w:before="108"/>
         <w:ind w:leftChars="100" w:left="240"/>
         <w:jc w:val="both"/>
         <w:rPr>
@@ -17701,7 +17710,7 @@
     </w:p>
     <w:p>
       <w:pPr>
-        <w:spacing w:beforeLines="30"/>
+        <w:spacing w:beforeLines="30" w:before="108"/>
         <w:ind w:leftChars="100" w:left="240"/>
         <w:jc w:val="both"/>
         <w:rPr>
@@ -17831,7 +17840,7 @@
     </w:p>
     <w:p>
       <w:pPr>
-        <w:spacing w:beforeLines="30"/>
+        <w:spacing w:beforeLines="30" w:before="108"/>
         <w:ind w:leftChars="100" w:left="240"/>
         <w:jc w:val="both"/>
         <w:rPr>
@@ -17965,7 +17974,7 @@
     </w:p>
     <w:p>
       <w:pPr>
-        <w:spacing w:beforeLines="30"/>
+        <w:spacing w:beforeLines="30" w:before="108"/>
         <w:ind w:leftChars="50" w:left="120"/>
         <w:jc w:val="both"/>
         <w:rPr>
@@ -18107,7 +18116,7 @@
     </w:p>
     <w:p>
       <w:pPr>
-        <w:spacing w:beforeLines="30"/>
+        <w:spacing w:beforeLines="30" w:before="108"/>
         <w:ind w:leftChars="100" w:left="240"/>
         <w:jc w:val="both"/>
         <w:rPr>
@@ -18291,7 +18300,7 @@
     </w:p>
     <w:p>
       <w:pPr>
-        <w:spacing w:beforeLines="30"/>
+        <w:spacing w:beforeLines="30" w:before="108"/>
         <w:ind w:leftChars="100" w:left="240"/>
         <w:jc w:val="both"/>
         <w:rPr>
@@ -18498,7 +18507,7 @@
     </w:p>
     <w:p>
       <w:pPr>
-        <w:spacing w:beforeLines="30"/>
+        <w:spacing w:beforeLines="30" w:before="108"/>
         <w:ind w:leftChars="100" w:left="240"/>
         <w:jc w:val="both"/>
         <w:rPr>
@@ -18568,7 +18577,7 @@
     </w:p>
     <w:p>
       <w:pPr>
-        <w:spacing w:beforeLines="30"/>
+        <w:spacing w:beforeLines="30" w:before="108"/>
         <w:jc w:val="both"/>
         <w:rPr>
           <w:b/>
@@ -18708,7 +18717,7 @@
     </w:p>
     <w:p>
       <w:pPr>
-        <w:spacing w:beforeLines="30"/>
+        <w:spacing w:beforeLines="30" w:before="108"/>
         <w:ind w:leftChars="50" w:left="120"/>
         <w:jc w:val="both"/>
         <w:rPr>
@@ -18884,7 +18893,7 @@
     </w:p>
     <w:p>
       <w:pPr>
-        <w:spacing w:beforeLines="30"/>
+        <w:spacing w:beforeLines="30" w:before="108"/>
         <w:ind w:leftChars="100" w:left="240"/>
         <w:jc w:val="both"/>
         <w:rPr>
@@ -18992,7 +19001,7 @@
     </w:p>
     <w:p>
       <w:pPr>
-        <w:spacing w:beforeLines="30"/>
+        <w:spacing w:beforeLines="30" w:before="108"/>
         <w:ind w:leftChars="100" w:left="240"/>
         <w:jc w:val="both"/>
         <w:rPr>
@@ -19109,7 +19118,7 @@
     </w:p>
     <w:p>
       <w:pPr>
-        <w:spacing w:beforeLines="30"/>
+        <w:spacing w:beforeLines="30" w:before="108"/>
         <w:ind w:leftChars="150" w:left="360"/>
         <w:jc w:val="both"/>
         <w:rPr>
@@ -19208,7 +19217,7 @@
     </w:p>
     <w:p>
       <w:pPr>
-        <w:spacing w:beforeLines="30"/>
+        <w:spacing w:beforeLines="30" w:before="108"/>
         <w:ind w:leftChars="100" w:left="240"/>
         <w:jc w:val="both"/>
       </w:pPr>
@@ -19340,7 +19349,7 @@
     </w:p>
     <w:p>
       <w:pPr>
-        <w:spacing w:beforeLines="30"/>
+        <w:spacing w:beforeLines="30" w:before="108"/>
         <w:jc w:val="both"/>
         <w:rPr>
           <w:b/>
@@ -19883,7 +19892,7 @@
     </w:p>
     <w:p>
       <w:pPr>
-        <w:spacing w:beforeLines="30" w:line="370" w:lineRule="exact"/>
+        <w:spacing w:beforeLines="30" w:before="108" w:line="370" w:lineRule="exact"/>
         <w:ind w:leftChars="150" w:left="360"/>
         <w:jc w:val="both"/>
         <w:rPr>
@@ -20095,7 +20104,7 @@
     </w:p>
     <w:p>
       <w:pPr>
-        <w:spacing w:beforeLines="30" w:line="370" w:lineRule="exact"/>
+        <w:spacing w:beforeLines="30" w:before="108" w:line="370" w:lineRule="exact"/>
         <w:ind w:leftChars="200" w:left="480"/>
         <w:jc w:val="both"/>
         <w:rPr>
@@ -20155,7 +20164,7 @@
     </w:p>
     <w:p>
       <w:pPr>
-        <w:spacing w:beforeLines="30" w:line="370" w:lineRule="exact"/>
+        <w:spacing w:beforeLines="30" w:before="108" w:line="370" w:lineRule="exact"/>
         <w:ind w:leftChars="200" w:left="480"/>
         <w:jc w:val="both"/>
         <w:rPr>
@@ -20246,7 +20255,7 @@
     <w:p>
       <w:pPr>
         <w:pStyle w:val="a8"/>
-        <w:spacing w:beforeLines="20"/>
+        <w:spacing w:beforeLines="20" w:before="72"/>
         <w:ind w:leftChars="200" w:left="480"/>
         <w:rPr>
           <w:color w:val="auto"/>
@@ -20455,7 +20464,7 @@
     </w:p>
     <w:p>
       <w:pPr>
-        <w:spacing w:beforeLines="20"/>
+        <w:spacing w:beforeLines="20" w:before="72"/>
         <w:ind w:leftChars="200" w:left="480"/>
         <w:jc w:val="both"/>
       </w:pPr>
@@ -20474,7 +20483,7 @@
     </w:p>
     <w:p>
       <w:pPr>
-        <w:spacing w:beforeLines="20"/>
+        <w:spacing w:beforeLines="20" w:before="72"/>
         <w:ind w:leftChars="150" w:left="360"/>
         <w:jc w:val="both"/>
       </w:pPr>
@@ -20516,7 +20525,7 @@
     </w:p>
     <w:p>
       <w:pPr>
-        <w:spacing w:beforeLines="30"/>
+        <w:spacing w:beforeLines="30" w:before="108"/>
         <w:ind w:leftChars="150" w:left="360"/>
         <w:jc w:val="both"/>
         <w:rPr>
@@ -20899,7 +20908,7 @@
     </w:p>
     <w:p>
       <w:pPr>
-        <w:spacing w:beforeLines="30"/>
+        <w:spacing w:beforeLines="30" w:before="108"/>
         <w:ind w:leftChars="150" w:left="360"/>
         <w:jc w:val="both"/>
         <w:rPr>
@@ -21047,7 +21056,6 @@
         </w:rPr>
         <w:t>（</w:t>
       </w:r>
-      <w:proofErr w:type="spellStart"/>
       <w:r>
         <w:rPr>
           <w:rFonts w:eastAsia="Roman Unicode" w:cs="Roman Unicode"/>
@@ -21062,7 +21070,6 @@
         </w:rPr>
         <w:t>aila</w:t>
       </w:r>
-      <w:proofErr w:type="spellEnd"/>
       <w:r>
         <w:rPr>
           <w:rFonts w:hint="eastAsia"/>
@@ -21080,7 +21087,6 @@
         </w:rPr>
         <w:t>（</w:t>
       </w:r>
-      <w:proofErr w:type="spellStart"/>
       <w:r>
         <w:rPr>
           <w:rFonts w:eastAsia="Roman Unicode" w:cs="Roman Unicode"/>
@@ -21088,7 +21094,6 @@
         </w:rPr>
         <w:t>Keṇiya</w:t>
       </w:r>
-      <w:proofErr w:type="spellEnd"/>
       <w:r>
         <w:rPr>
           <w:rFonts w:hint="eastAsia"/>
@@ -21151,7 +21156,7 @@
     </w:p>
     <w:p>
       <w:pPr>
-        <w:spacing w:beforeLines="30"/>
+        <w:spacing w:beforeLines="30" w:before="108"/>
         <w:ind w:leftChars="200" w:left="480"/>
         <w:jc w:val="both"/>
         <w:rPr>
@@ -21391,7 +21396,7 @@
     </w:p>
     <w:p>
       <w:pPr>
-        <w:spacing w:beforeLines="30"/>
+        <w:spacing w:beforeLines="30" w:before="108"/>
         <w:ind w:leftChars="150" w:left="360"/>
         <w:jc w:val="both"/>
         <w:rPr>
@@ -21502,7 +21507,7 @@
     </w:p>
     <w:p>
       <w:pPr>
-        <w:spacing w:beforeLines="30"/>
+        <w:spacing w:beforeLines="30" w:before="108"/>
         <w:ind w:leftChars="150" w:left="360"/>
         <w:jc w:val="both"/>
         <w:rPr>
@@ -21691,7 +21696,7 @@
     </w:p>
     <w:p>
       <w:pPr>
-        <w:spacing w:beforeLines="30"/>
+        <w:spacing w:beforeLines="30" w:before="108"/>
         <w:ind w:leftChars="50" w:left="120"/>
         <w:jc w:val="both"/>
         <w:rPr>
@@ -21856,7 +21861,7 @@
     </w:p>
     <w:p>
       <w:pPr>
-        <w:spacing w:beforeLines="30"/>
+        <w:spacing w:beforeLines="30" w:before="108"/>
         <w:ind w:leftChars="100" w:left="240"/>
         <w:jc w:val="both"/>
         <w:rPr>
@@ -21913,7 +21918,7 @@
     </w:p>
     <w:p>
       <w:pPr>
-        <w:spacing w:beforeLines="30"/>
+        <w:spacing w:beforeLines="30" w:before="108"/>
         <w:ind w:leftChars="100" w:left="240"/>
         <w:jc w:val="both"/>
         <w:rPr>
@@ -21973,7 +21978,7 @@
     </w:p>
     <w:p>
       <w:pPr>
-        <w:spacing w:beforeLines="30"/>
+        <w:spacing w:beforeLines="30" w:before="108"/>
         <w:ind w:leftChars="100" w:left="240"/>
         <w:jc w:val="both"/>
         <w:rPr>
@@ -22029,7 +22034,7 @@
     </w:p>
     <w:p>
       <w:pPr>
-        <w:spacing w:beforeLines="30"/>
+        <w:spacing w:beforeLines="30" w:before="108"/>
         <w:ind w:leftChars="100" w:left="240"/>
         <w:jc w:val="both"/>
         <w:rPr>
@@ -22085,7 +22090,7 @@
     </w:p>
     <w:p>
       <w:pPr>
-        <w:spacing w:beforeLines="30"/>
+        <w:spacing w:beforeLines="30" w:before="108"/>
         <w:ind w:leftChars="100" w:left="240"/>
         <w:jc w:val="both"/>
         <w:rPr>
@@ -22174,7 +22179,7 @@
     </w:p>
     <w:p>
       <w:pPr>
-        <w:spacing w:beforeLines="30"/>
+        <w:spacing w:beforeLines="30" w:before="108"/>
         <w:jc w:val="both"/>
         <w:rPr>
           <w:rFonts w:eastAsia="標楷體"/>
@@ -22390,7 +22395,7 @@
     </w:p>
     <w:p>
       <w:pPr>
-        <w:spacing w:beforeLines="30"/>
+        <w:spacing w:beforeLines="30" w:before="108"/>
         <w:ind w:leftChars="50" w:left="120"/>
         <w:jc w:val="both"/>
         <w:rPr>
@@ -22551,7 +22556,7 @@
     </w:p>
     <w:p>
       <w:pPr>
-        <w:spacing w:beforeLines="30"/>
+        <w:spacing w:beforeLines="30" w:before="108"/>
         <w:ind w:leftChars="50" w:left="120"/>
         <w:jc w:val="both"/>
         <w:rPr>
@@ -22747,7 +22752,7 @@
     </w:p>
     <w:p>
       <w:pPr>
-        <w:spacing w:beforeLines="30"/>
+        <w:spacing w:beforeLines="30" w:before="108"/>
         <w:ind w:leftChars="50" w:left="120"/>
         <w:jc w:val="both"/>
         <w:rPr>
@@ -22909,7 +22914,7 @@
     </w:p>
     <w:p>
       <w:pPr>
-        <w:spacing w:beforeLines="30"/>
+        <w:spacing w:beforeLines="30" w:before="108"/>
         <w:ind w:leftChars="50" w:left="120"/>
         <w:jc w:val="both"/>
         <w:rPr>
@@ -23059,7 +23064,7 @@
     </w:p>
     <w:p>
       <w:pPr>
-        <w:spacing w:beforeLines="30"/>
+        <w:spacing w:beforeLines="30" w:before="108"/>
         <w:ind w:leftChars="50" w:left="120"/>
         <w:jc w:val="both"/>
         <w:rPr>
@@ -23161,7 +23166,7 @@
 </file>
 
 <file path=word/endnotes.xml><?xml version="1.0" encoding="utf-8"?>
-<w:endnotes xmlns:ve="http://schemas.openxmlformats.org/markup-compatibility/2006" xmlns:o="urn:schemas-microsoft-com:office:office" xmlns:r="http://schemas.openxmlformats.org/officeDocument/2006/relationships" xmlns:m="http://schemas.openxmlformats.org/officeDocument/2006/math" xmlns:v="urn:schemas-microsoft-com:vml" xmlns:wp="http://schemas.openxmlformats.org/drawingml/2006/wordprocessingDrawing" xmlns:w10="urn:schemas-microsoft-com:office:word" xmlns:w="http://schemas.openxmlformats.org/wordprocessingml/2006/main" xmlns:wne="http://schemas.microsoft.com/office/word/2006/wordml">
+<w:endnotes xmlns:wpc="http://schemas.microsoft.com/office/word/2010/wordprocessingCanvas" xmlns:mc="http://schemas.openxmlformats.org/markup-compatibility/2006" xmlns:o="urn:schemas-microsoft-com:office:office" xmlns:r="http://schemas.openxmlformats.org/officeDocument/2006/relationships" xmlns:m="http://schemas.openxmlformats.org/officeDocument/2006/math" xmlns:v="urn:schemas-microsoft-com:vml" xmlns:wp14="http://schemas.microsoft.com/office/word/2010/wordprocessingDrawing" xmlns:wp="http://schemas.openxmlformats.org/drawingml/2006/wordprocessingDrawing" xmlns:w10="urn:schemas-microsoft-com:office:word" xmlns:w="http://schemas.openxmlformats.org/wordprocessingml/2006/main" xmlns:w14="http://schemas.microsoft.com/office/word/2010/wordml" xmlns:w15="http://schemas.microsoft.com/office/word/2012/wordml" xmlns:wpg="http://schemas.microsoft.com/office/word/2010/wordprocessingGroup" xmlns:wpi="http://schemas.microsoft.com/office/word/2010/wordprocessingInk" xmlns:wne="http://schemas.microsoft.com/office/word/2006/wordml" xmlns:wps="http://schemas.microsoft.com/office/word/2010/wordprocessingShape" mc:Ignorable="w14 w15 wp14">
   <w:endnote w:type="separator" w:id="-1">
     <w:p>
       <w:r>
@@ -23180,7 +23185,7 @@
 </file>
 
 <file path=word/footer1.xml><?xml version="1.0" encoding="utf-8"?>
-<w:ftr xmlns:ve="http://schemas.openxmlformats.org/markup-compatibility/2006" xmlns:o="urn:schemas-microsoft-com:office:office" xmlns:r="http://schemas.openxmlformats.org/officeDocument/2006/relationships" xmlns:m="http://schemas.openxmlformats.org/officeDocument/2006/math" xmlns:v="urn:schemas-microsoft-com:vml" xmlns:wp="http://schemas.openxmlformats.org/drawingml/2006/wordprocessingDrawing" xmlns:w10="urn:schemas-microsoft-com:office:word" xmlns:w="http://schemas.openxmlformats.org/wordprocessingml/2006/main" xmlns:wne="http://schemas.microsoft.com/office/word/2006/wordml">
+<w:ftr xmlns:wpc="http://schemas.microsoft.com/office/word/2010/wordprocessingCanvas" xmlns:mc="http://schemas.openxmlformats.org/markup-compatibility/2006" xmlns:o="urn:schemas-microsoft-com:office:office" xmlns:r="http://schemas.openxmlformats.org/officeDocument/2006/relationships" xmlns:m="http://schemas.openxmlformats.org/officeDocument/2006/math" xmlns:v="urn:schemas-microsoft-com:vml" xmlns:wp14="http://schemas.microsoft.com/office/word/2010/wordprocessingDrawing" xmlns:wp="http://schemas.openxmlformats.org/drawingml/2006/wordprocessingDrawing" xmlns:w10="urn:schemas-microsoft-com:office:word" xmlns:w="http://schemas.openxmlformats.org/wordprocessingml/2006/main" xmlns:w14="http://schemas.microsoft.com/office/word/2010/wordml" xmlns:w15="http://schemas.microsoft.com/office/word/2012/wordml" xmlns:wpg="http://schemas.microsoft.com/office/word/2010/wordprocessingGroup" xmlns:wpi="http://schemas.microsoft.com/office/word/2010/wordprocessingInk" xmlns:wne="http://schemas.microsoft.com/office/word/2006/wordml" xmlns:wps="http://schemas.microsoft.com/office/word/2010/wordprocessingShape" mc:Ignorable="w14 w15 wp14">
   <w:sdt>
     <w:sdtPr>
       <w:id w:val="-1911766971"/>
@@ -23213,7 +23218,7 @@
           <w:rPr>
             <w:noProof/>
           </w:rPr>
-          <w:t>974</w:t>
+          <w:t>982</w:t>
         </w:r>
         <w:r>
           <w:rPr>
@@ -23228,7 +23233,7 @@
 </file>
 
 <file path=word/footer2.xml><?xml version="1.0" encoding="utf-8"?>
-<w:ftr xmlns:ve="http://schemas.openxmlformats.org/markup-compatibility/2006" xmlns:o="urn:schemas-microsoft-com:office:office" xmlns:r="http://schemas.openxmlformats.org/officeDocument/2006/relationships" xmlns:m="http://schemas.openxmlformats.org/officeDocument/2006/math" xmlns:v="urn:schemas-microsoft-com:vml" xmlns:wp="http://schemas.openxmlformats.org/drawingml/2006/wordprocessingDrawing" xmlns:w10="urn:schemas-microsoft-com:office:word" xmlns:w="http://schemas.openxmlformats.org/wordprocessingml/2006/main" xmlns:wne="http://schemas.microsoft.com/office/word/2006/wordml">
+<w:ftr xmlns:wpc="http://schemas.microsoft.com/office/word/2010/wordprocessingCanvas" xmlns:mc="http://schemas.openxmlformats.org/markup-compatibility/2006" xmlns:o="urn:schemas-microsoft-com:office:office" xmlns:r="http://schemas.openxmlformats.org/officeDocument/2006/relationships" xmlns:m="http://schemas.openxmlformats.org/officeDocument/2006/math" xmlns:v="urn:schemas-microsoft-com:vml" xmlns:wp14="http://schemas.microsoft.com/office/word/2010/wordprocessingDrawing" xmlns:wp="http://schemas.openxmlformats.org/drawingml/2006/wordprocessingDrawing" xmlns:w10="urn:schemas-microsoft-com:office:word" xmlns:w="http://schemas.openxmlformats.org/wordprocessingml/2006/main" xmlns:w14="http://schemas.microsoft.com/office/word/2010/wordml" xmlns:w15="http://schemas.microsoft.com/office/word/2012/wordml" xmlns:wpg="http://schemas.microsoft.com/office/word/2010/wordprocessingGroup" xmlns:wpi="http://schemas.microsoft.com/office/word/2010/wordprocessingInk" xmlns:wne="http://schemas.microsoft.com/office/word/2006/wordml" xmlns:wps="http://schemas.microsoft.com/office/word/2010/wordprocessingShape" mc:Ignorable="w14 w15 wp14">
   <w:sdt>
     <w:sdtPr>
       <w:id w:val="608395661"/>
@@ -23261,7 +23266,7 @@
           <w:rPr>
             <w:noProof/>
           </w:rPr>
-          <w:t>973</w:t>
+          <w:t>983</w:t>
         </w:r>
         <w:r>
           <w:rPr>
@@ -23276,7 +23281,7 @@
 </file>
 
 <file path=word/footnotes.xml><?xml version="1.0" encoding="utf-8"?>
-<w:footnotes xmlns:ve="http://schemas.openxmlformats.org/markup-compatibility/2006" xmlns:o="urn:schemas-microsoft-com:office:office" xmlns:r="http://schemas.openxmlformats.org/officeDocument/2006/relationships" xmlns:m="http://schemas.openxmlformats.org/officeDocument/2006/math" xmlns:v="urn:schemas-microsoft-com:vml" xmlns:wp="http://schemas.openxmlformats.org/drawingml/2006/wordprocessingDrawing" xmlns:w10="urn:schemas-microsoft-com:office:word" xmlns:w="http://schemas.openxmlformats.org/wordprocessingml/2006/main" xmlns:wne="http://schemas.microsoft.com/office/word/2006/wordml">
+<w:footnotes xmlns:wpc="http://schemas.microsoft.com/office/word/2010/wordprocessingCanvas" xmlns:mc="http://schemas.openxmlformats.org/markup-compatibility/2006" xmlns:o="urn:schemas-microsoft-com:office:office" xmlns:r="http://schemas.openxmlformats.org/officeDocument/2006/relationships" xmlns:m="http://schemas.openxmlformats.org/officeDocument/2006/math" xmlns:v="urn:schemas-microsoft-com:vml" xmlns:wp14="http://schemas.microsoft.com/office/word/2010/wordprocessingDrawing" xmlns:wp="http://schemas.openxmlformats.org/drawingml/2006/wordprocessingDrawing" xmlns:w10="urn:schemas-microsoft-com:office:word" xmlns:w="http://schemas.openxmlformats.org/wordprocessingml/2006/main" xmlns:w14="http://schemas.microsoft.com/office/word/2010/wordml" xmlns:w15="http://schemas.microsoft.com/office/word/2012/wordml" xmlns:wpg="http://schemas.microsoft.com/office/word/2010/wordprocessingGroup" xmlns:wpi="http://schemas.microsoft.com/office/word/2010/wordprocessingInk" xmlns:wne="http://schemas.microsoft.com/office/word/2006/wordml" xmlns:wps="http://schemas.microsoft.com/office/word/2010/wordprocessingShape" mc:Ignorable="w14 w15 wp14">
   <w:footnote w:type="separator" w:id="-1">
     <w:p>
       <w:r>
@@ -23806,12 +23811,12 @@
       </w:r>
       <w:smartTag w:uri="urn:schemas-microsoft-com:office:smarttags" w:element="chmetcnv">
         <w:smartTagPr>
+          <w:attr w:name="UnitName" w:val="C"/>
+          <w:attr w:name="SourceValue" w:val="306"/>
+          <w:attr w:name="HasSpace" w:val="False"/>
+          <w:attr w:name="Negative" w:val="False"/>
+          <w:attr w:name="NumberType" w:val="1"/>
           <w:attr w:name="TCSC" w:val="0"/>
-          <w:attr w:name="NumberType" w:val="1"/>
-          <w:attr w:name="Negative" w:val="False"/>
-          <w:attr w:name="HasSpace" w:val="False"/>
-          <w:attr w:name="SourceValue" w:val="306"/>
-          <w:attr w:name="UnitName" w:val="C"/>
         </w:smartTagPr>
         <w:r>
           <w:rPr>
@@ -23917,12 +23922,12 @@
       </w:r>
       <w:smartTag w:uri="urn:schemas-microsoft-com:office:smarttags" w:element="chmetcnv">
         <w:smartTagPr>
+          <w:attr w:name="UnitName" w:val="C"/>
+          <w:attr w:name="SourceValue" w:val="306"/>
+          <w:attr w:name="HasSpace" w:val="False"/>
+          <w:attr w:name="Negative" w:val="False"/>
+          <w:attr w:name="NumberType" w:val="1"/>
           <w:attr w:name="TCSC" w:val="0"/>
-          <w:attr w:name="NumberType" w:val="1"/>
-          <w:attr w:name="Negative" w:val="False"/>
-          <w:attr w:name="HasSpace" w:val="False"/>
-          <w:attr w:name="SourceValue" w:val="306"/>
-          <w:attr w:name="UnitName" w:val="C"/>
         </w:smartTagPr>
         <w:r>
           <w:rPr>
@@ -24138,12 +24143,12 @@
       </w:r>
       <w:smartTag w:uri="urn:schemas-microsoft-com:office:smarttags" w:element="chmetcnv">
         <w:smartTagPr>
+          <w:attr w:name="TCSC" w:val="0"/>
+          <w:attr w:name="NumberType" w:val="1"/>
+          <w:attr w:name="Negative" w:val="False"/>
+          <w:attr w:name="HasSpace" w:val="False"/>
+          <w:attr w:name="SourceValue" w:val="97"/>
           <w:attr w:name="UnitName" w:val="C"/>
-          <w:attr w:name="SourceValue" w:val="97"/>
-          <w:attr w:name="HasSpace" w:val="False"/>
-          <w:attr w:name="Negative" w:val="False"/>
-          <w:attr w:name="NumberType" w:val="1"/>
-          <w:attr w:name="TCSC" w:val="0"/>
         </w:smartTagPr>
         <w:r>
           <w:rPr>
@@ -24220,12 +24225,12 @@
       </w:r>
       <w:smartTag w:uri="urn:schemas-microsoft-com:office:smarttags" w:element="chmetcnv">
         <w:smartTagPr>
+          <w:attr w:name="TCSC" w:val="0"/>
+          <w:attr w:name="NumberType" w:val="1"/>
+          <w:attr w:name="Negative" w:val="False"/>
+          <w:attr w:name="HasSpace" w:val="False"/>
+          <w:attr w:name="SourceValue" w:val="268"/>
           <w:attr w:name="UnitName" w:val="a"/>
-          <w:attr w:name="SourceValue" w:val="268"/>
-          <w:attr w:name="HasSpace" w:val="False"/>
-          <w:attr w:name="Negative" w:val="False"/>
-          <w:attr w:name="NumberType" w:val="1"/>
-          <w:attr w:name="TCSC" w:val="0"/>
         </w:smartTagPr>
         <w:r>
           <w:rPr>
@@ -24698,12 +24703,12 @@
       </w:r>
       <w:smartTag w:uri="urn:schemas-microsoft-com:office:smarttags" w:element="chmetcnv">
         <w:smartTagPr>
+          <w:attr w:name="TCSC" w:val="0"/>
+          <w:attr w:name="NumberType" w:val="1"/>
+          <w:attr w:name="Negative" w:val="False"/>
+          <w:attr w:name="HasSpace" w:val="False"/>
+          <w:attr w:name="SourceValue" w:val="303"/>
           <w:attr w:name="UnitName" w:val="C"/>
-          <w:attr w:name="SourceValue" w:val="303"/>
-          <w:attr w:name="HasSpace" w:val="False"/>
-          <w:attr w:name="Negative" w:val="False"/>
-          <w:attr w:name="NumberType" w:val="1"/>
-          <w:attr w:name="TCSC" w:val="0"/>
         </w:smartTagPr>
         <w:r>
           <w:rPr>
@@ -24969,12 +24974,12 @@
       </w:r>
       <w:smartTag w:uri="urn:schemas-microsoft-com:office:smarttags" w:element="chmetcnv">
         <w:smartTagPr>
+          <w:attr w:name="TCSC" w:val="0"/>
+          <w:attr w:name="NumberType" w:val="1"/>
+          <w:attr w:name="Negative" w:val="False"/>
+          <w:attr w:name="HasSpace" w:val="False"/>
+          <w:attr w:name="SourceValue" w:val="964"/>
           <w:attr w:name="UnitName" w:val="C"/>
-          <w:attr w:name="SourceValue" w:val="964"/>
-          <w:attr w:name="HasSpace" w:val="False"/>
-          <w:attr w:name="Negative" w:val="False"/>
-          <w:attr w:name="NumberType" w:val="1"/>
-          <w:attr w:name="TCSC" w:val="0"/>
         </w:smartTagPr>
         <w:r>
           <w:rPr>
@@ -25093,12 +25098,12 @@
       </w:r>
       <w:smartTag w:uri="urn:schemas-microsoft-com:office:smarttags" w:element="chmetcnv">
         <w:smartTagPr>
+          <w:attr w:name="TCSC" w:val="0"/>
+          <w:attr w:name="NumberType" w:val="1"/>
+          <w:attr w:name="Negative" w:val="False"/>
+          <w:attr w:name="HasSpace" w:val="False"/>
+          <w:attr w:name="SourceValue" w:val="848"/>
           <w:attr w:name="UnitName" w:val="a"/>
-          <w:attr w:name="SourceValue" w:val="848"/>
-          <w:attr w:name="HasSpace" w:val="False"/>
-          <w:attr w:name="Negative" w:val="False"/>
-          <w:attr w:name="NumberType" w:val="1"/>
-          <w:attr w:name="TCSC" w:val="0"/>
         </w:smartTagPr>
         <w:r>
           <w:rPr>
@@ -25352,7 +25357,6 @@
         </w:rPr>
         <w:t>參見</w:t>
       </w:r>
-      <w:proofErr w:type="spellStart"/>
       <w:r>
         <w:rPr>
           <w:sz w:val="22"/>
@@ -25360,7 +25364,6 @@
         </w:rPr>
         <w:t>Lamotte</w:t>
       </w:r>
-      <w:proofErr w:type="spellEnd"/>
       <w:r>
         <w:rPr>
           <w:sz w:val="22"/>
@@ -25658,12 +25661,12 @@
       </w:r>
       <w:smartTag w:uri="urn:schemas-microsoft-com:office:smarttags" w:element="chmetcnv">
         <w:smartTagPr>
+          <w:attr w:name="TCSC" w:val="0"/>
+          <w:attr w:name="NumberType" w:val="1"/>
+          <w:attr w:name="Negative" w:val="False"/>
+          <w:attr w:name="HasSpace" w:val="False"/>
+          <w:attr w:name="SourceValue" w:val="425"/>
           <w:attr w:name="UnitName" w:val="C"/>
-          <w:attr w:name="SourceValue" w:val="425"/>
-          <w:attr w:name="HasSpace" w:val="False"/>
-          <w:attr w:name="Negative" w:val="False"/>
-          <w:attr w:name="NumberType" w:val="1"/>
-          <w:attr w:name="TCSC" w:val="0"/>
         </w:smartTagPr>
         <w:r>
           <w:rPr>
@@ -25740,12 +25743,12 @@
       </w:r>
       <w:smartTag w:uri="urn:schemas-microsoft-com:office:smarttags" w:element="chmetcnv">
         <w:smartTagPr>
+          <w:attr w:name="TCSC" w:val="0"/>
+          <w:attr w:name="NumberType" w:val="1"/>
+          <w:attr w:name="Negative" w:val="False"/>
+          <w:attr w:name="HasSpace" w:val="False"/>
+          <w:attr w:name="SourceValue" w:val="97"/>
           <w:attr w:name="UnitName" w:val="C"/>
-          <w:attr w:name="SourceValue" w:val="97"/>
-          <w:attr w:name="HasSpace" w:val="False"/>
-          <w:attr w:name="Negative" w:val="False"/>
-          <w:attr w:name="NumberType" w:val="1"/>
-          <w:attr w:name="TCSC" w:val="0"/>
         </w:smartTagPr>
         <w:r>
           <w:rPr>
@@ -25960,12 +25963,12 @@
       </w:r>
       <w:smartTag w:uri="urn:schemas-microsoft-com:office:smarttags" w:element="chmetcnv">
         <w:smartTagPr>
+          <w:attr w:name="TCSC" w:val="0"/>
+          <w:attr w:name="NumberType" w:val="1"/>
+          <w:attr w:name="Negative" w:val="True"/>
+          <w:attr w:name="HasSpace" w:val="False"/>
+          <w:attr w:name="SourceValue" w:val="225"/>
           <w:attr w:name="UnitName" w:val="C"/>
-          <w:attr w:name="SourceValue" w:val="225"/>
-          <w:attr w:name="HasSpace" w:val="False"/>
-          <w:attr w:name="Negative" w:val="True"/>
-          <w:attr w:name="NumberType" w:val="1"/>
-          <w:attr w:name="TCSC" w:val="0"/>
         </w:smartTagPr>
         <w:r>
           <w:rPr>
@@ -26042,12 +26045,12 @@
       </w:r>
       <w:smartTag w:uri="urn:schemas-microsoft-com:office:smarttags" w:element="chmetcnv">
         <w:smartTagPr>
+          <w:attr w:name="TCSC" w:val="0"/>
+          <w:attr w:name="NumberType" w:val="1"/>
+          <w:attr w:name="Negative" w:val="False"/>
+          <w:attr w:name="HasSpace" w:val="False"/>
+          <w:attr w:name="SourceValue" w:val="468"/>
           <w:attr w:name="UnitName" w:val="a"/>
-          <w:attr w:name="SourceValue" w:val="468"/>
-          <w:attr w:name="HasSpace" w:val="False"/>
-          <w:attr w:name="Negative" w:val="False"/>
-          <w:attr w:name="NumberType" w:val="1"/>
-          <w:attr w:name="TCSC" w:val="0"/>
         </w:smartTagPr>
         <w:r>
           <w:rPr>
@@ -26262,12 +26265,12 @@
       </w:r>
       <w:smartTag w:uri="urn:schemas-microsoft-com:office:smarttags" w:element="chmetcnv">
         <w:smartTagPr>
+          <w:attr w:name="TCSC" w:val="0"/>
+          <w:attr w:name="NumberType" w:val="1"/>
+          <w:attr w:name="Negative" w:val="True"/>
+          <w:attr w:name="HasSpace" w:val="False"/>
+          <w:attr w:name="SourceValue" w:val="120"/>
           <w:attr w:name="UnitName" w:val="a"/>
-          <w:attr w:name="SourceValue" w:val="120"/>
-          <w:attr w:name="HasSpace" w:val="False"/>
-          <w:attr w:name="Negative" w:val="True"/>
-          <w:attr w:name="NumberType" w:val="1"/>
-          <w:attr w:name="TCSC" w:val="0"/>
         </w:smartTagPr>
         <w:r>
           <w:rPr>
@@ -26426,12 +26429,12 @@
       </w:r>
       <w:smartTag w:uri="urn:schemas-microsoft-com:office:smarttags" w:element="chmetcnv">
         <w:smartTagPr>
+          <w:attr w:name="TCSC" w:val="0"/>
+          <w:attr w:name="NumberType" w:val="1"/>
+          <w:attr w:name="Negative" w:val="False"/>
+          <w:attr w:name="HasSpace" w:val="False"/>
+          <w:attr w:name="SourceValue" w:val="790"/>
           <w:attr w:name="UnitName" w:val="C"/>
-          <w:attr w:name="SourceValue" w:val="790"/>
-          <w:attr w:name="HasSpace" w:val="False"/>
-          <w:attr w:name="Negative" w:val="False"/>
-          <w:attr w:name="NumberType" w:val="1"/>
-          <w:attr w:name="TCSC" w:val="0"/>
         </w:smartTagPr>
         <w:r>
           <w:rPr>
@@ -26458,12 +26461,12 @@
       </w:r>
       <w:smartTag w:uri="urn:schemas-microsoft-com:office:smarttags" w:element="chmetcnv">
         <w:smartTagPr>
+          <w:attr w:name="TCSC" w:val="0"/>
+          <w:attr w:name="NumberType" w:val="1"/>
+          <w:attr w:name="Negative" w:val="True"/>
+          <w:attr w:name="HasSpace" w:val="False"/>
+          <w:attr w:name="SourceValue" w:val="791"/>
           <w:attr w:name="UnitName" w:val="a"/>
-          <w:attr w:name="SourceValue" w:val="791"/>
-          <w:attr w:name="HasSpace" w:val="False"/>
-          <w:attr w:name="Negative" w:val="True"/>
-          <w:attr w:name="NumberType" w:val="1"/>
-          <w:attr w:name="TCSC" w:val="0"/>
         </w:smartTagPr>
         <w:r>
           <w:rPr>
@@ -26554,12 +26557,12 @@
       </w:r>
       <w:smartTag w:uri="urn:schemas-microsoft-com:office:smarttags" w:element="chmetcnv">
         <w:smartTagPr>
+          <w:attr w:name="TCSC" w:val="0"/>
+          <w:attr w:name="NumberType" w:val="1"/>
+          <w:attr w:name="Negative" w:val="False"/>
+          <w:attr w:name="HasSpace" w:val="False"/>
+          <w:attr w:name="SourceValue" w:val="50"/>
           <w:attr w:name="UnitName" w:val="a"/>
-          <w:attr w:name="SourceValue" w:val="50"/>
-          <w:attr w:name="HasSpace" w:val="False"/>
-          <w:attr w:name="Negative" w:val="False"/>
-          <w:attr w:name="NumberType" w:val="1"/>
-          <w:attr w:name="TCSC" w:val="0"/>
         </w:smartTagPr>
         <w:r>
           <w:rPr>
@@ -26658,12 +26661,12 @@
       </w:r>
       <w:smartTag w:uri="urn:schemas-microsoft-com:office:smarttags" w:element="chmetcnv">
         <w:smartTagPr>
+          <w:attr w:name="TCSC" w:val="0"/>
+          <w:attr w:name="NumberType" w:val="1"/>
+          <w:attr w:name="Negative" w:val="False"/>
+          <w:attr w:name="HasSpace" w:val="False"/>
+          <w:attr w:name="SourceValue" w:val="578"/>
           <w:attr w:name="UnitName" w:val="a"/>
-          <w:attr w:name="SourceValue" w:val="578"/>
-          <w:attr w:name="HasSpace" w:val="False"/>
-          <w:attr w:name="Negative" w:val="False"/>
-          <w:attr w:name="NumberType" w:val="1"/>
-          <w:attr w:name="TCSC" w:val="0"/>
         </w:smartTagPr>
         <w:r>
           <w:rPr>
@@ -26740,12 +26743,12 @@
       </w:r>
       <w:smartTag w:uri="urn:schemas-microsoft-com:office:smarttags" w:element="chmetcnv">
         <w:smartTagPr>
+          <w:attr w:name="TCSC" w:val="0"/>
+          <w:attr w:name="NumberType" w:val="1"/>
+          <w:attr w:name="Negative" w:val="False"/>
+          <w:attr w:name="HasSpace" w:val="False"/>
+          <w:attr w:name="SourceValue" w:val="93"/>
           <w:attr w:name="UnitName" w:val="C"/>
-          <w:attr w:name="SourceValue" w:val="93"/>
-          <w:attr w:name="HasSpace" w:val="False"/>
-          <w:attr w:name="Negative" w:val="False"/>
-          <w:attr w:name="NumberType" w:val="1"/>
-          <w:attr w:name="TCSC" w:val="0"/>
         </w:smartTagPr>
         <w:r>
           <w:rPr>
@@ -26772,12 +26775,12 @@
       </w:r>
       <w:smartTag w:uri="urn:schemas-microsoft-com:office:smarttags" w:element="chmetcnv">
         <w:smartTagPr>
+          <w:attr w:name="TCSC" w:val="0"/>
+          <w:attr w:name="NumberType" w:val="1"/>
+          <w:attr w:name="Negative" w:val="True"/>
+          <w:attr w:name="HasSpace" w:val="False"/>
+          <w:attr w:name="SourceValue" w:val="94"/>
           <w:attr w:name="UnitName" w:val="a"/>
-          <w:attr w:name="SourceValue" w:val="94"/>
-          <w:attr w:name="HasSpace" w:val="False"/>
-          <w:attr w:name="Negative" w:val="True"/>
-          <w:attr w:name="NumberType" w:val="1"/>
-          <w:attr w:name="TCSC" w:val="0"/>
         </w:smartTagPr>
         <w:r>
           <w:rPr>
@@ -27049,12 +27052,12 @@
       </w:r>
       <w:smartTag w:uri="urn:schemas-microsoft-com:office:smarttags" w:element="chmetcnv">
         <w:smartTagPr>
+          <w:attr w:name="TCSC" w:val="0"/>
+          <w:attr w:name="NumberType" w:val="1"/>
+          <w:attr w:name="Negative" w:val="False"/>
+          <w:attr w:name="HasSpace" w:val="False"/>
+          <w:attr w:name="SourceValue" w:val="348"/>
           <w:attr w:name="UnitName" w:val="a"/>
-          <w:attr w:name="SourceValue" w:val="348"/>
-          <w:attr w:name="HasSpace" w:val="False"/>
-          <w:attr w:name="Negative" w:val="False"/>
-          <w:attr w:name="NumberType" w:val="1"/>
-          <w:attr w:name="TCSC" w:val="0"/>
         </w:smartTagPr>
         <w:r>
           <w:rPr>
@@ -27146,12 +27149,12 @@
       </w:r>
       <w:smartTag w:uri="urn:schemas-microsoft-com:office:smarttags" w:element="chmetcnv">
         <w:smartTagPr>
+          <w:attr w:name="TCSC" w:val="0"/>
+          <w:attr w:name="NumberType" w:val="1"/>
+          <w:attr w:name="Negative" w:val="False"/>
+          <w:attr w:name="HasSpace" w:val="False"/>
+          <w:attr w:name="SourceValue" w:val="403"/>
           <w:attr w:name="UnitName" w:val="a"/>
-          <w:attr w:name="SourceValue" w:val="403"/>
-          <w:attr w:name="HasSpace" w:val="False"/>
-          <w:attr w:name="Negative" w:val="False"/>
-          <w:attr w:name="NumberType" w:val="1"/>
-          <w:attr w:name="TCSC" w:val="0"/>
         </w:smartTagPr>
         <w:r>
           <w:rPr>
@@ -27243,12 +27246,12 @@
       </w:r>
       <w:smartTag w:uri="urn:schemas-microsoft-com:office:smarttags" w:element="chmetcnv">
         <w:smartTagPr>
+          <w:attr w:name="TCSC" w:val="0"/>
+          <w:attr w:name="NumberType" w:val="1"/>
+          <w:attr w:name="Negative" w:val="False"/>
+          <w:attr w:name="HasSpace" w:val="False"/>
+          <w:attr w:name="SourceValue" w:val="867"/>
           <w:attr w:name="UnitName" w:val="C"/>
-          <w:attr w:name="SourceValue" w:val="867"/>
-          <w:attr w:name="HasSpace" w:val="False"/>
-          <w:attr w:name="Negative" w:val="False"/>
-          <w:attr w:name="NumberType" w:val="1"/>
-          <w:attr w:name="TCSC" w:val="0"/>
         </w:smartTagPr>
         <w:r>
           <w:rPr>
@@ -27496,12 +27499,12 @@
       </w:r>
       <w:smartTag w:uri="urn:schemas-microsoft-com:office:smarttags" w:element="chmetcnv">
         <w:smartTagPr>
+          <w:attr w:name="TCSC" w:val="0"/>
+          <w:attr w:name="NumberType" w:val="1"/>
+          <w:attr w:name="Negative" w:val="False"/>
+          <w:attr w:name="HasSpace" w:val="False"/>
+          <w:attr w:name="SourceValue" w:val="220"/>
           <w:attr w:name="UnitName" w:val="a"/>
-          <w:attr w:name="SourceValue" w:val="220"/>
-          <w:attr w:name="HasSpace" w:val="False"/>
-          <w:attr w:name="Negative" w:val="False"/>
-          <w:attr w:name="NumberType" w:val="1"/>
-          <w:attr w:name="TCSC" w:val="0"/>
         </w:smartTagPr>
         <w:r>
           <w:rPr>
@@ -27598,12 +27601,12 @@
       </w:r>
       <w:smartTag w:uri="urn:schemas-microsoft-com:office:smarttags" w:element="chmetcnv">
         <w:smartTagPr>
+          <w:attr w:name="TCSC" w:val="0"/>
+          <w:attr w:name="NumberType" w:val="1"/>
+          <w:attr w:name="Negative" w:val="False"/>
+          <w:attr w:name="HasSpace" w:val="False"/>
+          <w:attr w:name="SourceValue" w:val="300"/>
           <w:attr w:name="UnitName" w:val="C"/>
-          <w:attr w:name="SourceValue" w:val="300"/>
-          <w:attr w:name="HasSpace" w:val="False"/>
-          <w:attr w:name="Negative" w:val="False"/>
-          <w:attr w:name="NumberType" w:val="1"/>
-          <w:attr w:name="TCSC" w:val="0"/>
         </w:smartTagPr>
         <w:r>
           <w:rPr>
@@ -27709,12 +27712,12 @@
       </w:r>
       <w:smartTag w:uri="urn:schemas-microsoft-com:office:smarttags" w:element="chmetcnv">
         <w:smartTagPr>
+          <w:attr w:name="TCSC" w:val="0"/>
+          <w:attr w:name="NumberType" w:val="1"/>
+          <w:attr w:name="Negative" w:val="False"/>
+          <w:attr w:name="HasSpace" w:val="False"/>
+          <w:attr w:name="SourceValue" w:val="220"/>
           <w:attr w:name="UnitName" w:val="a"/>
-          <w:attr w:name="SourceValue" w:val="220"/>
-          <w:attr w:name="HasSpace" w:val="False"/>
-          <w:attr w:name="Negative" w:val="False"/>
-          <w:attr w:name="NumberType" w:val="1"/>
-          <w:attr w:name="TCSC" w:val="0"/>
         </w:smartTagPr>
         <w:r>
           <w:rPr>
@@ -27825,12 +27828,12 @@
       </w:r>
       <w:smartTag w:uri="urn:schemas-microsoft-com:office:smarttags" w:element="chmetcnv">
         <w:smartTagPr>
+          <w:attr w:name="TCSC" w:val="0"/>
+          <w:attr w:name="NumberType" w:val="1"/>
+          <w:attr w:name="Negative" w:val="False"/>
+          <w:attr w:name="HasSpace" w:val="False"/>
+          <w:attr w:name="SourceValue" w:val="300"/>
           <w:attr w:name="UnitName" w:val="C"/>
-          <w:attr w:name="SourceValue" w:val="300"/>
-          <w:attr w:name="HasSpace" w:val="False"/>
-          <w:attr w:name="Negative" w:val="False"/>
-          <w:attr w:name="NumberType" w:val="1"/>
-          <w:attr w:name="TCSC" w:val="0"/>
         </w:smartTagPr>
         <w:r>
           <w:rPr>
@@ -27857,12 +27860,12 @@
       </w:r>
       <w:smartTag w:uri="urn:schemas-microsoft-com:office:smarttags" w:element="chmetcnv">
         <w:smartTagPr>
+          <w:attr w:name="TCSC" w:val="0"/>
+          <w:attr w:name="NumberType" w:val="1"/>
+          <w:attr w:name="Negative" w:val="True"/>
+          <w:attr w:name="HasSpace" w:val="False"/>
+          <w:attr w:name="SourceValue" w:val="301"/>
           <w:attr w:name="UnitName" w:val="a"/>
-          <w:attr w:name="SourceValue" w:val="301"/>
-          <w:attr w:name="HasSpace" w:val="False"/>
-          <w:attr w:name="Negative" w:val="True"/>
-          <w:attr w:name="NumberType" w:val="1"/>
-          <w:attr w:name="TCSC" w:val="0"/>
         </w:smartTagPr>
         <w:r>
           <w:rPr>
@@ -28015,7 +28018,6 @@
         </w:rPr>
         <w:t>參見</w:t>
       </w:r>
-      <w:proofErr w:type="spellStart"/>
       <w:r>
         <w:rPr>
           <w:sz w:val="22"/>
@@ -28023,7 +28025,6 @@
         </w:rPr>
         <w:t>Lamotte</w:t>
       </w:r>
-      <w:proofErr w:type="spellEnd"/>
       <w:r>
         <w:rPr>
           <w:sz w:val="22"/>
@@ -28104,12 +28105,12 @@
       </w:r>
       <w:smartTag w:uri="urn:schemas-microsoft-com:office:smarttags" w:element="chmetcnv">
         <w:smartTagPr>
+          <w:attr w:name="TCSC" w:val="0"/>
+          <w:attr w:name="NumberType" w:val="1"/>
+          <w:attr w:name="Negative" w:val="False"/>
+          <w:attr w:name="HasSpace" w:val="False"/>
+          <w:attr w:name="SourceValue" w:val="28"/>
           <w:attr w:name="UnitName" w:val="a"/>
-          <w:attr w:name="SourceValue" w:val="28"/>
-          <w:attr w:name="HasSpace" w:val="False"/>
-          <w:attr w:name="Negative" w:val="False"/>
-          <w:attr w:name="NumberType" w:val="1"/>
-          <w:attr w:name="TCSC" w:val="0"/>
         </w:smartTagPr>
         <w:r>
           <w:rPr>
@@ -28215,12 +28216,12 @@
       </w:r>
       <w:smartTag w:uri="urn:schemas-microsoft-com:office:smarttags" w:element="chmetcnv">
         <w:smartTagPr>
+          <w:attr w:name="TCSC" w:val="0"/>
+          <w:attr w:name="NumberType" w:val="1"/>
+          <w:attr w:name="Negative" w:val="False"/>
+          <w:attr w:name="HasSpace" w:val="False"/>
+          <w:attr w:name="SourceValue" w:val="467"/>
           <w:attr w:name="UnitName" w:val="a"/>
-          <w:attr w:name="SourceValue" w:val="467"/>
-          <w:attr w:name="HasSpace" w:val="False"/>
-          <w:attr w:name="Negative" w:val="False"/>
-          <w:attr w:name="NumberType" w:val="1"/>
-          <w:attr w:name="TCSC" w:val="0"/>
         </w:smartTagPr>
         <w:r>
           <w:rPr>
@@ -28334,12 +28335,12 @@
       </w:r>
       <w:smartTag w:uri="urn:schemas-microsoft-com:office:smarttags" w:element="chmetcnv">
         <w:smartTagPr>
+          <w:attr w:name="TCSC" w:val="0"/>
+          <w:attr w:name="NumberType" w:val="1"/>
+          <w:attr w:name="Negative" w:val="False"/>
+          <w:attr w:name="HasSpace" w:val="False"/>
+          <w:attr w:name="SourceValue" w:val="717"/>
           <w:attr w:name="UnitName" w:val="C"/>
-          <w:attr w:name="SourceValue" w:val="717"/>
-          <w:attr w:name="HasSpace" w:val="False"/>
-          <w:attr w:name="Negative" w:val="False"/>
-          <w:attr w:name="NumberType" w:val="1"/>
-          <w:attr w:name="TCSC" w:val="0"/>
         </w:smartTagPr>
         <w:r>
           <w:rPr>
@@ -28366,12 +28367,12 @@
       </w:r>
       <w:smartTag w:uri="urn:schemas-microsoft-com:office:smarttags" w:element="chmetcnv">
         <w:smartTagPr>
+          <w:attr w:name="TCSC" w:val="0"/>
+          <w:attr w:name="NumberType" w:val="1"/>
+          <w:attr w:name="Negative" w:val="True"/>
+          <w:attr w:name="HasSpace" w:val="False"/>
+          <w:attr w:name="SourceValue" w:val="718"/>
           <w:attr w:name="UnitName" w:val="a"/>
-          <w:attr w:name="SourceValue" w:val="718"/>
-          <w:attr w:name="HasSpace" w:val="False"/>
-          <w:attr w:name="Negative" w:val="True"/>
-          <w:attr w:name="NumberType" w:val="1"/>
-          <w:attr w:name="TCSC" w:val="0"/>
         </w:smartTagPr>
         <w:r>
           <w:rPr>
@@ -28411,7 +28412,6 @@
         </w:rPr>
         <w:t>；</w:t>
       </w:r>
-      <w:proofErr w:type="spellStart"/>
       <w:r>
         <w:rPr>
           <w:rFonts w:eastAsia="Roman Unicode"/>
@@ -28420,7 +28420,6 @@
         </w:rPr>
         <w:t>Aṅguttara</w:t>
       </w:r>
-      <w:proofErr w:type="spellEnd"/>
       <w:r>
         <w:rPr>
           <w:sz w:val="22"/>
@@ -28729,12 +28728,12 @@
       </w:r>
       <w:smartTag w:uri="urn:schemas-microsoft-com:office:smarttags" w:element="chmetcnv">
         <w:smartTagPr>
+          <w:attr w:name="TCSC" w:val="0"/>
+          <w:attr w:name="NumberType" w:val="1"/>
+          <w:attr w:name="Negative" w:val="False"/>
+          <w:attr w:name="HasSpace" w:val="False"/>
+          <w:attr w:name="SourceValue" w:val="274"/>
           <w:attr w:name="UnitName" w:val="a"/>
-          <w:attr w:name="SourceValue" w:val="274"/>
-          <w:attr w:name="HasSpace" w:val="False"/>
-          <w:attr w:name="Negative" w:val="False"/>
-          <w:attr w:name="NumberType" w:val="1"/>
-          <w:attr w:name="TCSC" w:val="0"/>
         </w:smartTagPr>
         <w:r>
           <w:rPr>
@@ -28810,12 +28809,12 @@
       </w:r>
       <w:smartTag w:uri="urn:schemas-microsoft-com:office:smarttags" w:element="chmetcnv">
         <w:smartTagPr>
+          <w:attr w:name="TCSC" w:val="0"/>
+          <w:attr w:name="NumberType" w:val="1"/>
+          <w:attr w:name="Negative" w:val="False"/>
+          <w:attr w:name="HasSpace" w:val="False"/>
+          <w:attr w:name="SourceValue" w:val="278"/>
           <w:attr w:name="UnitName" w:val="a"/>
-          <w:attr w:name="SourceValue" w:val="278"/>
-          <w:attr w:name="HasSpace" w:val="False"/>
-          <w:attr w:name="Negative" w:val="False"/>
-          <w:attr w:name="NumberType" w:val="1"/>
-          <w:attr w:name="TCSC" w:val="0"/>
         </w:smartTagPr>
         <w:r>
           <w:rPr>
@@ -29161,12 +29160,12 @@
       </w:r>
       <w:smartTag w:uri="urn:schemas-microsoft-com:office:smarttags" w:element="chmetcnv">
         <w:smartTagPr>
+          <w:attr w:name="TCSC" w:val="0"/>
+          <w:attr w:name="NumberType" w:val="1"/>
+          <w:attr w:name="Negative" w:val="False"/>
+          <w:attr w:name="HasSpace" w:val="False"/>
+          <w:attr w:name="SourceValue" w:val="443"/>
           <w:attr w:name="UnitName" w:val="a"/>
-          <w:attr w:name="SourceValue" w:val="443"/>
-          <w:attr w:name="HasSpace" w:val="False"/>
-          <w:attr w:name="Negative" w:val="False"/>
-          <w:attr w:name="NumberType" w:val="1"/>
-          <w:attr w:name="TCSC" w:val="0"/>
         </w:smartTagPr>
         <w:r>
           <w:rPr>
@@ -29656,12 +29655,12 @@
       </w:r>
       <w:smartTag w:uri="urn:schemas-microsoft-com:office:smarttags" w:element="chmetcnv">
         <w:smartTagPr>
+          <w:attr w:name="TCSC" w:val="0"/>
+          <w:attr w:name="NumberType" w:val="1"/>
+          <w:attr w:name="Negative" w:val="False"/>
+          <w:attr w:name="HasSpace" w:val="False"/>
+          <w:attr w:name="SourceValue" w:val="90"/>
           <w:attr w:name="UnitName" w:val="C"/>
-          <w:attr w:name="SourceValue" w:val="90"/>
-          <w:attr w:name="HasSpace" w:val="False"/>
-          <w:attr w:name="Negative" w:val="False"/>
-          <w:attr w:name="NumberType" w:val="1"/>
-          <w:attr w:name="TCSC" w:val="0"/>
         </w:smartTagPr>
         <w:r>
           <w:rPr>
@@ -29729,7 +29728,6 @@
         </w:rPr>
         <w:t>參見</w:t>
       </w:r>
-      <w:proofErr w:type="spellStart"/>
       <w:r>
         <w:rPr>
           <w:sz w:val="22"/>
@@ -29737,7 +29735,6 @@
         </w:rPr>
         <w:t>Lamotte</w:t>
       </w:r>
-      <w:proofErr w:type="spellEnd"/>
       <w:r>
         <w:rPr>
           <w:sz w:val="22"/>
@@ -29812,12 +29809,12 @@
       </w:r>
       <w:smartTag w:uri="urn:schemas-microsoft-com:office:smarttags" w:element="chmetcnv">
         <w:smartTagPr>
+          <w:attr w:name="TCSC" w:val="0"/>
+          <w:attr w:name="NumberType" w:val="1"/>
+          <w:attr w:name="Negative" w:val="False"/>
+          <w:attr w:name="HasSpace" w:val="False"/>
+          <w:attr w:name="SourceValue" w:val="293"/>
           <w:attr w:name="UnitName" w:val="C"/>
-          <w:attr w:name="SourceValue" w:val="293"/>
-          <w:attr w:name="HasSpace" w:val="False"/>
-          <w:attr w:name="Negative" w:val="False"/>
-          <w:attr w:name="NumberType" w:val="1"/>
-          <w:attr w:name="TCSC" w:val="0"/>
         </w:smartTagPr>
         <w:r>
           <w:rPr>
@@ -29844,12 +29841,12 @@
       </w:r>
       <w:smartTag w:uri="urn:schemas-microsoft-com:office:smarttags" w:element="chmetcnv">
         <w:smartTagPr>
+          <w:attr w:name="TCSC" w:val="0"/>
+          <w:attr w:name="NumberType" w:val="1"/>
+          <w:attr w:name="Negative" w:val="True"/>
+          <w:attr w:name="HasSpace" w:val="False"/>
+          <w:attr w:name="SourceValue" w:val="297"/>
           <w:attr w:name="UnitName" w:val="a"/>
-          <w:attr w:name="SourceValue" w:val="297"/>
-          <w:attr w:name="HasSpace" w:val="False"/>
-          <w:attr w:name="Negative" w:val="True"/>
-          <w:attr w:name="NumberType" w:val="1"/>
-          <w:attr w:name="TCSC" w:val="0"/>
         </w:smartTagPr>
         <w:r>
           <w:rPr>
@@ -29926,12 +29923,12 @@
       </w:r>
       <w:smartTag w:uri="urn:schemas-microsoft-com:office:smarttags" w:element="chmetcnv">
         <w:smartTagPr>
+          <w:attr w:name="TCSC" w:val="0"/>
+          <w:attr w:name="NumberType" w:val="1"/>
+          <w:attr w:name="Negative" w:val="False"/>
+          <w:attr w:name="HasSpace" w:val="False"/>
+          <w:attr w:name="SourceValue" w:val="397"/>
           <w:attr w:name="UnitName" w:val="a"/>
-          <w:attr w:name="SourceValue" w:val="397"/>
-          <w:attr w:name="HasSpace" w:val="False"/>
-          <w:attr w:name="Negative" w:val="False"/>
-          <w:attr w:name="NumberType" w:val="1"/>
-          <w:attr w:name="TCSC" w:val="0"/>
         </w:smartTagPr>
         <w:r>
           <w:rPr>
@@ -29958,12 +29955,12 @@
       </w:r>
       <w:smartTag w:uri="urn:schemas-microsoft-com:office:smarttags" w:element="chmetcnv">
         <w:smartTagPr>
+          <w:attr w:name="TCSC" w:val="0"/>
+          <w:attr w:name="NumberType" w:val="1"/>
+          <w:attr w:name="Negative" w:val="True"/>
+          <w:attr w:name="HasSpace" w:val="False"/>
+          <w:attr w:name="SourceValue" w:val="398"/>
           <w:attr w:name="UnitName" w:val="a"/>
-          <w:attr w:name="SourceValue" w:val="398"/>
-          <w:attr w:name="HasSpace" w:val="False"/>
-          <w:attr w:name="Negative" w:val="True"/>
-          <w:attr w:name="NumberType" w:val="1"/>
-          <w:attr w:name="TCSC" w:val="0"/>
         </w:smartTagPr>
         <w:r>
           <w:rPr>
@@ -30040,12 +30037,12 @@
       </w:r>
       <w:smartTag w:uri="urn:schemas-microsoft-com:office:smarttags" w:element="chmetcnv">
         <w:smartTagPr>
+          <w:attr w:name="TCSC" w:val="0"/>
+          <w:attr w:name="NumberType" w:val="1"/>
+          <w:attr w:name="Negative" w:val="False"/>
+          <w:attr w:name="HasSpace" w:val="False"/>
+          <w:attr w:name="SourceValue" w:val="710"/>
           <w:attr w:name="UnitName" w:val="a"/>
-          <w:attr w:name="SourceValue" w:val="710"/>
-          <w:attr w:name="HasSpace" w:val="False"/>
-          <w:attr w:name="Negative" w:val="False"/>
-          <w:attr w:name="NumberType" w:val="1"/>
-          <w:attr w:name="TCSC" w:val="0"/>
         </w:smartTagPr>
         <w:r>
           <w:rPr>
@@ -30137,12 +30134,12 @@
       </w:r>
       <w:smartTag w:uri="urn:schemas-microsoft-com:office:smarttags" w:element="chmetcnv">
         <w:smartTagPr>
+          <w:attr w:name="TCSC" w:val="0"/>
+          <w:attr w:name="NumberType" w:val="1"/>
+          <w:attr w:name="Negative" w:val="False"/>
+          <w:attr w:name="HasSpace" w:val="False"/>
+          <w:attr w:name="SourceValue" w:val="858"/>
           <w:attr w:name="UnitName" w:val="a"/>
-          <w:attr w:name="SourceValue" w:val="858"/>
-          <w:attr w:name="HasSpace" w:val="False"/>
-          <w:attr w:name="Negative" w:val="False"/>
-          <w:attr w:name="NumberType" w:val="1"/>
-          <w:attr w:name="TCSC" w:val="0"/>
         </w:smartTagPr>
         <w:r>
           <w:rPr>
@@ -30285,12 +30282,12 @@
       </w:r>
       <w:smartTag w:uri="urn:schemas-microsoft-com:office:smarttags" w:element="chmetcnv">
         <w:smartTagPr>
+          <w:attr w:name="TCSC" w:val="0"/>
+          <w:attr w:name="NumberType" w:val="1"/>
+          <w:attr w:name="Negative" w:val="False"/>
+          <w:attr w:name="HasSpace" w:val="False"/>
+          <w:attr w:name="SourceValue" w:val="248"/>
           <w:attr w:name="UnitName" w:val="a"/>
-          <w:attr w:name="SourceValue" w:val="248"/>
-          <w:attr w:name="HasSpace" w:val="False"/>
-          <w:attr w:name="Negative" w:val="False"/>
-          <w:attr w:name="NumberType" w:val="1"/>
-          <w:attr w:name="TCSC" w:val="0"/>
         </w:smartTagPr>
         <w:r>
           <w:rPr>
@@ -31000,7 +30997,6 @@
         </w:rPr>
         <w:t>參見</w:t>
       </w:r>
-      <w:proofErr w:type="spellStart"/>
       <w:r>
         <w:rPr>
           <w:sz w:val="22"/>
@@ -31008,7 +31004,6 @@
         </w:rPr>
         <w:t>Lamotte</w:t>
       </w:r>
-      <w:proofErr w:type="spellEnd"/>
       <w:r>
         <w:rPr>
           <w:sz w:val="22"/>
@@ -31061,12 +31056,12 @@
       </w:r>
       <w:smartTag w:uri="urn:schemas-microsoft-com:office:smarttags" w:element="chmetcnv">
         <w:smartTagPr>
+          <w:attr w:name="TCSC" w:val="0"/>
+          <w:attr w:name="NumberType" w:val="1"/>
+          <w:attr w:name="Negative" w:val="False"/>
+          <w:attr w:name="HasSpace" w:val="False"/>
+          <w:attr w:name="SourceValue" w:val="470"/>
           <w:attr w:name="UnitName" w:val="a"/>
-          <w:attr w:name="SourceValue" w:val="470"/>
-          <w:attr w:name="HasSpace" w:val="False"/>
-          <w:attr w:name="Negative" w:val="False"/>
-          <w:attr w:name="NumberType" w:val="1"/>
-          <w:attr w:name="TCSC" w:val="0"/>
         </w:smartTagPr>
         <w:r>
           <w:rPr>
@@ -31158,12 +31153,12 @@
       </w:r>
       <w:smartTag w:uri="urn:schemas-microsoft-com:office:smarttags" w:element="chmetcnv">
         <w:smartTagPr>
+          <w:attr w:name="TCSC" w:val="0"/>
+          <w:attr w:name="NumberType" w:val="1"/>
+          <w:attr w:name="Negative" w:val="False"/>
+          <w:attr w:name="HasSpace" w:val="False"/>
+          <w:attr w:name="SourceValue" w:val="514"/>
           <w:attr w:name="UnitName" w:val="C"/>
-          <w:attr w:name="SourceValue" w:val="514"/>
-          <w:attr w:name="HasSpace" w:val="False"/>
-          <w:attr w:name="Negative" w:val="False"/>
-          <w:attr w:name="NumberType" w:val="1"/>
-          <w:attr w:name="TCSC" w:val="0"/>
         </w:smartTagPr>
         <w:r>
           <w:rPr>
@@ -31226,12 +31221,12 @@
       </w:r>
       <w:smartTag w:uri="urn:schemas-microsoft-com:office:smarttags" w:element="chmetcnv">
         <w:smartTagPr>
+          <w:attr w:name="TCSC" w:val="0"/>
+          <w:attr w:name="NumberType" w:val="1"/>
+          <w:attr w:name="Negative" w:val="False"/>
+          <w:attr w:name="HasSpace" w:val="False"/>
+          <w:attr w:name="SourceValue" w:val="587"/>
           <w:attr w:name="UnitName" w:val="a"/>
-          <w:attr w:name="SourceValue" w:val="587"/>
-          <w:attr w:name="HasSpace" w:val="False"/>
-          <w:attr w:name="Negative" w:val="False"/>
-          <w:attr w:name="NumberType" w:val="1"/>
-          <w:attr w:name="TCSC" w:val="0"/>
         </w:smartTagPr>
         <w:r>
           <w:rPr>
@@ -31323,12 +31318,12 @@
       </w:r>
       <w:smartTag w:uri="urn:schemas-microsoft-com:office:smarttags" w:element="chmetcnv">
         <w:smartTagPr>
+          <w:attr w:name="TCSC" w:val="0"/>
+          <w:attr w:name="NumberType" w:val="1"/>
+          <w:attr w:name="Negative" w:val="False"/>
+          <w:attr w:name="HasSpace" w:val="False"/>
+          <w:attr w:name="SourceValue" w:val="639"/>
           <w:attr w:name="UnitName" w:val="C"/>
-          <w:attr w:name="SourceValue" w:val="639"/>
-          <w:attr w:name="HasSpace" w:val="False"/>
-          <w:attr w:name="Negative" w:val="False"/>
-          <w:attr w:name="NumberType" w:val="1"/>
-          <w:attr w:name="TCSC" w:val="0"/>
         </w:smartTagPr>
         <w:r>
           <w:rPr>
@@ -31405,12 +31400,12 @@
       </w:r>
       <w:smartTag w:uri="urn:schemas-microsoft-com:office:smarttags" w:element="chmetcnv">
         <w:smartTagPr>
+          <w:attr w:name="TCSC" w:val="0"/>
+          <w:attr w:name="NumberType" w:val="1"/>
+          <w:attr w:name="Negative" w:val="False"/>
+          <w:attr w:name="HasSpace" w:val="False"/>
+          <w:attr w:name="SourceValue" w:val="773"/>
           <w:attr w:name="UnitName" w:val="a"/>
-          <w:attr w:name="SourceValue" w:val="773"/>
-          <w:attr w:name="HasSpace" w:val="False"/>
-          <w:attr w:name="Negative" w:val="False"/>
-          <w:attr w:name="NumberType" w:val="1"/>
-          <w:attr w:name="TCSC" w:val="0"/>
         </w:smartTagPr>
         <w:r>
           <w:rPr>
@@ -31487,12 +31482,12 @@
       </w:r>
       <w:smartTag w:uri="urn:schemas-microsoft-com:office:smarttags" w:element="chmetcnv">
         <w:smartTagPr>
+          <w:attr w:name="TCSC" w:val="0"/>
+          <w:attr w:name="NumberType" w:val="1"/>
+          <w:attr w:name="Negative" w:val="False"/>
+          <w:attr w:name="HasSpace" w:val="False"/>
+          <w:attr w:name="SourceValue" w:val="950"/>
           <w:attr w:name="UnitName" w:val="a"/>
-          <w:attr w:name="SourceValue" w:val="950"/>
-          <w:attr w:name="HasSpace" w:val="False"/>
-          <w:attr w:name="Negative" w:val="False"/>
-          <w:attr w:name="NumberType" w:val="1"/>
-          <w:attr w:name="TCSC" w:val="0"/>
         </w:smartTagPr>
         <w:r>
           <w:rPr>
@@ -31569,12 +31564,12 @@
       </w:r>
       <w:smartTag w:uri="urn:schemas-microsoft-com:office:smarttags" w:element="chmetcnv">
         <w:smartTagPr>
+          <w:attr w:name="TCSC" w:val="0"/>
+          <w:attr w:name="NumberType" w:val="1"/>
+          <w:attr w:name="Negative" w:val="False"/>
+          <w:attr w:name="HasSpace" w:val="False"/>
+          <w:attr w:name="SourceValue" w:val="75"/>
           <w:attr w:name="UnitName" w:val="C"/>
-          <w:attr w:name="SourceValue" w:val="75"/>
-          <w:attr w:name="HasSpace" w:val="False"/>
-          <w:attr w:name="Negative" w:val="False"/>
-          <w:attr w:name="NumberType" w:val="1"/>
-          <w:attr w:name="TCSC" w:val="0"/>
         </w:smartTagPr>
         <w:r>
           <w:rPr>
@@ -31601,12 +31596,12 @@
       </w:r>
       <w:smartTag w:uri="urn:schemas-microsoft-com:office:smarttags" w:element="chmetcnv">
         <w:smartTagPr>
+          <w:attr w:name="TCSC" w:val="0"/>
+          <w:attr w:name="NumberType" w:val="1"/>
+          <w:attr w:name="Negative" w:val="True"/>
+          <w:attr w:name="HasSpace" w:val="False"/>
+          <w:attr w:name="SourceValue" w:val="76"/>
           <w:attr w:name="UnitName" w:val="a"/>
-          <w:attr w:name="SourceValue" w:val="76"/>
-          <w:attr w:name="HasSpace" w:val="False"/>
-          <w:attr w:name="Negative" w:val="True"/>
-          <w:attr w:name="NumberType" w:val="1"/>
-          <w:attr w:name="TCSC" w:val="0"/>
         </w:smartTagPr>
         <w:r>
           <w:rPr>
@@ -31683,12 +31678,12 @@
       </w:r>
       <w:smartTag w:uri="urn:schemas-microsoft-com:office:smarttags" w:element="chmetcnv">
         <w:smartTagPr>
+          <w:attr w:name="TCSC" w:val="0"/>
+          <w:attr w:name="NumberType" w:val="1"/>
+          <w:attr w:name="Negative" w:val="False"/>
+          <w:attr w:name="HasSpace" w:val="False"/>
+          <w:attr w:name="SourceValue" w:val="644"/>
           <w:attr w:name="UnitName" w:val="C"/>
-          <w:attr w:name="SourceValue" w:val="644"/>
-          <w:attr w:name="HasSpace" w:val="False"/>
-          <w:attr w:name="Negative" w:val="False"/>
-          <w:attr w:name="NumberType" w:val="1"/>
-          <w:attr w:name="TCSC" w:val="0"/>
         </w:smartTagPr>
         <w:r>
           <w:rPr>
@@ -31765,12 +31760,12 @@
       </w:r>
       <w:smartTag w:uri="urn:schemas-microsoft-com:office:smarttags" w:element="chmetcnv">
         <w:smartTagPr>
+          <w:attr w:name="TCSC" w:val="0"/>
+          <w:attr w:name="NumberType" w:val="1"/>
+          <w:attr w:name="Negative" w:val="False"/>
+          <w:attr w:name="HasSpace" w:val="False"/>
+          <w:attr w:name="SourceValue" w:val="122"/>
           <w:attr w:name="UnitName" w:val="C"/>
-          <w:attr w:name="SourceValue" w:val="122"/>
-          <w:attr w:name="HasSpace" w:val="False"/>
-          <w:attr w:name="Negative" w:val="False"/>
-          <w:attr w:name="NumberType" w:val="1"/>
-          <w:attr w:name="TCSC" w:val="0"/>
         </w:smartTagPr>
         <w:r>
           <w:rPr>
@@ -31847,12 +31842,12 @@
       </w:r>
       <w:smartTag w:uri="urn:schemas-microsoft-com:office:smarttags" w:element="chmetcnv">
         <w:smartTagPr>
+          <w:attr w:name="TCSC" w:val="0"/>
+          <w:attr w:name="NumberType" w:val="1"/>
+          <w:attr w:name="Negative" w:val="False"/>
+          <w:attr w:name="HasSpace" w:val="False"/>
+          <w:attr w:name="SourceValue" w:val="102"/>
           <w:attr w:name="UnitName" w:val="C"/>
-          <w:attr w:name="SourceValue" w:val="102"/>
-          <w:attr w:name="HasSpace" w:val="False"/>
-          <w:attr w:name="Negative" w:val="False"/>
-          <w:attr w:name="NumberType" w:val="1"/>
-          <w:attr w:name="TCSC" w:val="0"/>
         </w:smartTagPr>
         <w:r>
           <w:rPr>
@@ -31929,12 +31924,12 @@
       </w:r>
       <w:smartTag w:uri="urn:schemas-microsoft-com:office:smarttags" w:element="chmetcnv">
         <w:smartTagPr>
+          <w:attr w:name="TCSC" w:val="0"/>
+          <w:attr w:name="NumberType" w:val="1"/>
+          <w:attr w:name="Negative" w:val="False"/>
+          <w:attr w:name="HasSpace" w:val="False"/>
+          <w:attr w:name="SourceValue" w:val="781"/>
           <w:attr w:name="UnitName" w:val="a"/>
-          <w:attr w:name="SourceValue" w:val="781"/>
-          <w:attr w:name="HasSpace" w:val="False"/>
-          <w:attr w:name="Negative" w:val="False"/>
-          <w:attr w:name="NumberType" w:val="1"/>
-          <w:attr w:name="TCSC" w:val="0"/>
         </w:smartTagPr>
         <w:r>
           <w:rPr>
@@ -32117,12 +32112,12 @@
       </w:r>
       <w:smartTag w:uri="urn:schemas-microsoft-com:office:smarttags" w:element="chmetcnv">
         <w:smartTagPr>
+          <w:attr w:name="TCSC" w:val="0"/>
+          <w:attr w:name="NumberType" w:val="1"/>
+          <w:attr w:name="Negative" w:val="False"/>
+          <w:attr w:name="HasSpace" w:val="False"/>
+          <w:attr w:name="SourceValue" w:val="332"/>
           <w:attr w:name="UnitName" w:val="a"/>
-          <w:attr w:name="SourceValue" w:val="332"/>
-          <w:attr w:name="HasSpace" w:val="False"/>
-          <w:attr w:name="Negative" w:val="False"/>
-          <w:attr w:name="NumberType" w:val="1"/>
-          <w:attr w:name="TCSC" w:val="0"/>
         </w:smartTagPr>
         <w:r>
           <w:rPr>
@@ -32322,12 +32317,12 @@
       </w:r>
       <w:smartTag w:uri="urn:schemas-microsoft-com:office:smarttags" w:element="chmetcnv">
         <w:smartTagPr>
+          <w:attr w:name="TCSC" w:val="0"/>
+          <w:attr w:name="NumberType" w:val="1"/>
+          <w:attr w:name="Negative" w:val="False"/>
+          <w:attr w:name="HasSpace" w:val="False"/>
+          <w:attr w:name="SourceValue" w:val="486"/>
           <w:attr w:name="UnitName" w:val="a"/>
-          <w:attr w:name="SourceValue" w:val="486"/>
-          <w:attr w:name="HasSpace" w:val="False"/>
-          <w:attr w:name="Negative" w:val="False"/>
-          <w:attr w:name="NumberType" w:val="1"/>
-          <w:attr w:name="TCSC" w:val="0"/>
         </w:smartTagPr>
         <w:r>
           <w:rPr>
@@ -32441,12 +32436,12 @@
       </w:r>
       <w:smartTag w:uri="urn:schemas-microsoft-com:office:smarttags" w:element="chmetcnv">
         <w:smartTagPr>
+          <w:attr w:name="TCSC" w:val="1"/>
+          <w:attr w:name="NumberType" w:val="3"/>
+          <w:attr w:name="Negative" w:val="False"/>
+          <w:attr w:name="HasSpace" w:val="False"/>
+          <w:attr w:name="SourceValue" w:val="1"/>
           <w:attr w:name="UnitName" w:val="兩"/>
-          <w:attr w:name="SourceValue" w:val="1"/>
-          <w:attr w:name="HasSpace" w:val="False"/>
-          <w:attr w:name="Negative" w:val="False"/>
-          <w:attr w:name="NumberType" w:val="3"/>
-          <w:attr w:name="TCSC" w:val="1"/>
         </w:smartTagPr>
         <w:r>
           <w:rPr>
@@ -33291,12 +33286,12 @@
       </w:r>
       <w:smartTag w:uri="urn:schemas-microsoft-com:office:smarttags" w:element="chmetcnv">
         <w:smartTagPr>
+          <w:attr w:name="TCSC" w:val="0"/>
+          <w:attr w:name="NumberType" w:val="1"/>
+          <w:attr w:name="Negative" w:val="False"/>
+          <w:attr w:name="HasSpace" w:val="False"/>
+          <w:attr w:name="SourceValue" w:val="89"/>
           <w:attr w:name="UnitName" w:val="a"/>
-          <w:attr w:name="SourceValue" w:val="89"/>
-          <w:attr w:name="HasSpace" w:val="False"/>
-          <w:attr w:name="Negative" w:val="False"/>
-          <w:attr w:name="NumberType" w:val="1"/>
-          <w:attr w:name="TCSC" w:val="0"/>
         </w:smartTagPr>
         <w:r>
           <w:rPr>
@@ -33563,16 +33558,8 @@
           <w:sz w:val="22"/>
           <w:szCs w:val="22"/>
         </w:rPr>
-        <w:t>）</w:t>
-      </w:r>
-      <w:r>
-        <w:rPr>
-          <w:sz w:val="22"/>
-          <w:szCs w:val="22"/>
-        </w:rPr>
-        <w:t>參見</w:t>
-      </w:r>
-      <w:proofErr w:type="spellStart"/>
+        <w:t>）參見</w:t>
+      </w:r>
       <w:r>
         <w:rPr>
           <w:sz w:val="22"/>
@@ -33580,7 +33567,6 @@
         </w:rPr>
         <w:t>Lamotte</w:t>
       </w:r>
-      <w:proofErr w:type="spellEnd"/>
       <w:r>
         <w:rPr>
           <w:sz w:val="22"/>
@@ -33648,12 +33634,12 @@
       </w:r>
       <w:smartTag w:uri="urn:schemas-microsoft-com:office:smarttags" w:element="chmetcnv">
         <w:smartTagPr>
+          <w:attr w:name="TCSC" w:val="0"/>
+          <w:attr w:name="NumberType" w:val="1"/>
+          <w:attr w:name="Negative" w:val="False"/>
+          <w:attr w:name="HasSpace" w:val="False"/>
+          <w:attr w:name="SourceValue" w:val="506"/>
           <w:attr w:name="UnitName" w:val="a"/>
-          <w:attr w:name="SourceValue" w:val="506"/>
-          <w:attr w:name="HasSpace" w:val="False"/>
-          <w:attr w:name="Negative" w:val="False"/>
-          <w:attr w:name="NumberType" w:val="1"/>
-          <w:attr w:name="TCSC" w:val="0"/>
         </w:smartTagPr>
         <w:r>
           <w:rPr>
@@ -33905,16 +33891,8 @@
           <w:sz w:val="22"/>
           <w:szCs w:val="22"/>
         </w:rPr>
-        <w:t>）</w:t>
-      </w:r>
-      <w:r>
-        <w:rPr>
-          <w:sz w:val="22"/>
-          <w:szCs w:val="22"/>
-        </w:rPr>
-        <w:t>參見</w:t>
-      </w:r>
-      <w:proofErr w:type="spellStart"/>
+        <w:t>）參見</w:t>
+      </w:r>
       <w:r>
         <w:rPr>
           <w:sz w:val="22"/>
@@ -33922,7 +33900,6 @@
         </w:rPr>
         <w:t>Lamotte</w:t>
       </w:r>
-      <w:proofErr w:type="spellEnd"/>
       <w:r>
         <w:rPr>
           <w:sz w:val="22"/>
@@ -33990,12 +33967,12 @@
       </w:r>
       <w:smartTag w:uri="urn:schemas-microsoft-com:office:smarttags" w:element="chmetcnv">
         <w:smartTagPr>
+          <w:attr w:name="TCSC" w:val="0"/>
+          <w:attr w:name="NumberType" w:val="1"/>
+          <w:attr w:name="Negative" w:val="False"/>
+          <w:attr w:name="HasSpace" w:val="False"/>
+          <w:attr w:name="SourceValue" w:val="374"/>
           <w:attr w:name="UnitName" w:val="C"/>
-          <w:attr w:name="SourceValue" w:val="374"/>
-          <w:attr w:name="HasSpace" w:val="False"/>
-          <w:attr w:name="Negative" w:val="False"/>
-          <w:attr w:name="NumberType" w:val="1"/>
-          <w:attr w:name="TCSC" w:val="0"/>
         </w:smartTagPr>
         <w:r>
           <w:rPr>
@@ -34065,12 +34042,12 @@
       </w:r>
       <w:smartTag w:uri="urn:schemas-microsoft-com:office:smarttags" w:element="chmetcnv">
         <w:smartTagPr>
+          <w:attr w:name="TCSC" w:val="0"/>
+          <w:attr w:name="NumberType" w:val="1"/>
+          <w:attr w:name="Negative" w:val="False"/>
+          <w:attr w:name="HasSpace" w:val="False"/>
+          <w:attr w:name="SourceValue" w:val="390"/>
           <w:attr w:name="UnitName" w:val="C"/>
-          <w:attr w:name="SourceValue" w:val="390"/>
-          <w:attr w:name="HasSpace" w:val="False"/>
-          <w:attr w:name="Negative" w:val="False"/>
-          <w:attr w:name="NumberType" w:val="1"/>
-          <w:attr w:name="TCSC" w:val="0"/>
         </w:smartTagPr>
         <w:r>
           <w:rPr>
@@ -34439,12 +34416,12 @@
       </w:r>
       <w:smartTag w:uri="urn:schemas-microsoft-com:office:smarttags" w:element="chmetcnv">
         <w:smartTagPr>
+          <w:attr w:name="TCSC" w:val="0"/>
+          <w:attr w:name="NumberType" w:val="1"/>
+          <w:attr w:name="Negative" w:val="False"/>
+          <w:attr w:name="HasSpace" w:val="False"/>
+          <w:attr w:name="SourceValue" w:val="914"/>
           <w:attr w:name="UnitName" w:val="a"/>
-          <w:attr w:name="SourceValue" w:val="914"/>
-          <w:attr w:name="HasSpace" w:val="False"/>
-          <w:attr w:name="Negative" w:val="False"/>
-          <w:attr w:name="NumberType" w:val="1"/>
-          <w:attr w:name="TCSC" w:val="0"/>
         </w:smartTagPr>
         <w:r>
           <w:rPr>
@@ -34633,12 +34610,12 @@
       </w:r>
       <w:smartTag w:uri="urn:schemas-microsoft-com:office:smarttags" w:element="chmetcnv">
         <w:smartTagPr>
+          <w:attr w:name="TCSC" w:val="0"/>
+          <w:attr w:name="NumberType" w:val="1"/>
+          <w:attr w:name="Negative" w:val="False"/>
+          <w:attr w:name="HasSpace" w:val="False"/>
+          <w:attr w:name="SourceValue" w:val="103"/>
           <w:attr w:name="UnitName" w:val="C"/>
-          <w:attr w:name="SourceValue" w:val="103"/>
-          <w:attr w:name="HasSpace" w:val="False"/>
-          <w:attr w:name="Negative" w:val="False"/>
-          <w:attr w:name="NumberType" w:val="1"/>
-          <w:attr w:name="TCSC" w:val="0"/>
         </w:smartTagPr>
         <w:r>
           <w:rPr>
@@ -34665,12 +34642,12 @@
       </w:r>
       <w:smartTag w:uri="urn:schemas-microsoft-com:office:smarttags" w:element="chmetcnv">
         <w:smartTagPr>
+          <w:attr w:name="TCSC" w:val="0"/>
+          <w:attr w:name="NumberType" w:val="1"/>
+          <w:attr w:name="Negative" w:val="True"/>
+          <w:attr w:name="HasSpace" w:val="False"/>
+          <w:attr w:name="SourceValue" w:val="104"/>
           <w:attr w:name="UnitName" w:val="a"/>
-          <w:attr w:name="SourceValue" w:val="104"/>
-          <w:attr w:name="HasSpace" w:val="False"/>
-          <w:attr w:name="Negative" w:val="True"/>
-          <w:attr w:name="NumberType" w:val="1"/>
-          <w:attr w:name="TCSC" w:val="0"/>
         </w:smartTagPr>
         <w:r>
           <w:rPr>
@@ -34887,12 +34864,12 @@
       </w:r>
       <w:smartTag w:uri="urn:schemas-microsoft-com:office:smarttags" w:element="chmetcnv">
         <w:smartTagPr>
+          <w:attr w:name="TCSC" w:val="0"/>
+          <w:attr w:name="NumberType" w:val="1"/>
+          <w:attr w:name="Negative" w:val="False"/>
+          <w:attr w:name="HasSpace" w:val="False"/>
+          <w:attr w:name="SourceValue" w:val="343"/>
           <w:attr w:name="UnitName" w:val="C"/>
-          <w:attr w:name="SourceValue" w:val="343"/>
-          <w:attr w:name="HasSpace" w:val="False"/>
-          <w:attr w:name="Negative" w:val="False"/>
-          <w:attr w:name="NumberType" w:val="1"/>
-          <w:attr w:name="TCSC" w:val="0"/>
         </w:smartTagPr>
         <w:r>
           <w:rPr>
@@ -35128,12 +35105,12 @@
       </w:r>
       <w:smartTag w:uri="urn:schemas-microsoft-com:office:smarttags" w:element="chmetcnv">
         <w:smartTagPr>
+          <w:attr w:name="TCSC" w:val="0"/>
+          <w:attr w:name="NumberType" w:val="1"/>
+          <w:attr w:name="Negative" w:val="False"/>
+          <w:attr w:name="HasSpace" w:val="False"/>
+          <w:attr w:name="SourceValue" w:val="763"/>
           <w:attr w:name="UnitName" w:val="C"/>
-          <w:attr w:name="SourceValue" w:val="763"/>
-          <w:attr w:name="HasSpace" w:val="False"/>
-          <w:attr w:name="Negative" w:val="False"/>
-          <w:attr w:name="NumberType" w:val="1"/>
-          <w:attr w:name="TCSC" w:val="0"/>
         </w:smartTagPr>
         <w:r>
           <w:rPr>
@@ -35160,12 +35137,12 @@
       </w:r>
       <w:smartTag w:uri="urn:schemas-microsoft-com:office:smarttags" w:element="chmetcnv">
         <w:smartTagPr>
+          <w:attr w:name="TCSC" w:val="0"/>
+          <w:attr w:name="NumberType" w:val="1"/>
+          <w:attr w:name="Negative" w:val="True"/>
+          <w:attr w:name="HasSpace" w:val="False"/>
+          <w:attr w:name="SourceValue" w:val="764"/>
           <w:attr w:name="UnitName" w:val="a"/>
-          <w:attr w:name="SourceValue" w:val="764"/>
-          <w:attr w:name="HasSpace" w:val="False"/>
-          <w:attr w:name="Negative" w:val="True"/>
-          <w:attr w:name="NumberType" w:val="1"/>
-          <w:attr w:name="TCSC" w:val="0"/>
         </w:smartTagPr>
         <w:r>
           <w:rPr>
@@ -35336,12 +35313,12 @@
       </w:r>
       <w:smartTag w:uri="urn:schemas-microsoft-com:office:smarttags" w:element="chmetcnv">
         <w:smartTagPr>
+          <w:attr w:name="TCSC" w:val="0"/>
+          <w:attr w:name="NumberType" w:val="1"/>
+          <w:attr w:name="Negative" w:val="False"/>
+          <w:attr w:name="HasSpace" w:val="False"/>
+          <w:attr w:name="SourceValue" w:val="510"/>
           <w:attr w:name="UnitName" w:val="a"/>
-          <w:attr w:name="SourceValue" w:val="510"/>
-          <w:attr w:name="HasSpace" w:val="False"/>
-          <w:attr w:name="Negative" w:val="False"/>
-          <w:attr w:name="NumberType" w:val="1"/>
-          <w:attr w:name="TCSC" w:val="0"/>
         </w:smartTagPr>
         <w:r>
           <w:rPr>
@@ -35482,12 +35459,12 @@
       </w:r>
       <w:smartTag w:uri="urn:schemas-microsoft-com:office:smarttags" w:element="chmetcnv">
         <w:smartTagPr>
+          <w:attr w:name="TCSC" w:val="0"/>
+          <w:attr w:name="NumberType" w:val="1"/>
+          <w:attr w:name="Negative" w:val="False"/>
+          <w:attr w:name="HasSpace" w:val="False"/>
+          <w:attr w:name="SourceValue" w:val="141"/>
           <w:attr w:name="UnitName" w:val="a"/>
-          <w:attr w:name="SourceValue" w:val="141"/>
-          <w:attr w:name="HasSpace" w:val="False"/>
-          <w:attr w:name="Negative" w:val="False"/>
-          <w:attr w:name="NumberType" w:val="1"/>
-          <w:attr w:name="TCSC" w:val="0"/>
         </w:smartTagPr>
         <w:r>
           <w:rPr>
@@ -35671,12 +35648,12 @@
       </w:r>
       <w:smartTag w:uri="urn:schemas-microsoft-com:office:smarttags" w:element="chmetcnv">
         <w:smartTagPr>
+          <w:attr w:name="TCSC" w:val="0"/>
+          <w:attr w:name="NumberType" w:val="1"/>
+          <w:attr w:name="Negative" w:val="False"/>
+          <w:attr w:name="HasSpace" w:val="False"/>
+          <w:attr w:name="SourceValue" w:val="500"/>
           <w:attr w:name="UnitName" w:val="a"/>
-          <w:attr w:name="SourceValue" w:val="500"/>
-          <w:attr w:name="HasSpace" w:val="False"/>
-          <w:attr w:name="Negative" w:val="False"/>
-          <w:attr w:name="NumberType" w:val="1"/>
-          <w:attr w:name="TCSC" w:val="0"/>
         </w:smartTagPr>
         <w:r>
           <w:rPr>
@@ -36060,7 +36037,6 @@
         </w:rPr>
         <w:t>參見</w:t>
       </w:r>
-      <w:proofErr w:type="spellStart"/>
       <w:r>
         <w:rPr>
           <w:sz w:val="22"/>
@@ -36068,7 +36044,6 @@
         </w:rPr>
         <w:t>Lamotte</w:t>
       </w:r>
-      <w:proofErr w:type="spellEnd"/>
       <w:r>
         <w:rPr>
           <w:sz w:val="22"/>
@@ -36150,12 +36125,12 @@
       </w:r>
       <w:smartTag w:uri="urn:schemas-microsoft-com:office:smarttags" w:element="chmetcnv">
         <w:smartTagPr>
+          <w:attr w:name="TCSC" w:val="0"/>
+          <w:attr w:name="NumberType" w:val="1"/>
+          <w:attr w:name="Negative" w:val="False"/>
+          <w:attr w:name="HasSpace" w:val="False"/>
+          <w:attr w:name="SourceValue" w:val="1028"/>
           <w:attr w:name="UnitName" w:val="a"/>
-          <w:attr w:name="SourceValue" w:val="1028"/>
-          <w:attr w:name="HasSpace" w:val="False"/>
-          <w:attr w:name="Negative" w:val="False"/>
-          <w:attr w:name="NumberType" w:val="1"/>
-          <w:attr w:name="TCSC" w:val="0"/>
         </w:smartTagPr>
         <w:r>
           <w:rPr>
@@ -36223,7 +36198,6 @@
         </w:rPr>
         <w:t>參見</w:t>
       </w:r>
-      <w:proofErr w:type="spellStart"/>
       <w:r>
         <w:rPr>
           <w:sz w:val="22"/>
@@ -36231,7 +36205,6 @@
         </w:rPr>
         <w:t>Lamotte</w:t>
       </w:r>
-      <w:proofErr w:type="spellEnd"/>
       <w:r>
         <w:rPr>
           <w:sz w:val="22"/>
@@ -36327,12 +36300,12 @@
       </w:r>
       <w:smartTag w:uri="urn:schemas-microsoft-com:office:smarttags" w:element="chmetcnv">
         <w:smartTagPr>
+          <w:attr w:name="TCSC" w:val="0"/>
+          <w:attr w:name="NumberType" w:val="1"/>
+          <w:attr w:name="Negative" w:val="False"/>
+          <w:attr w:name="HasSpace" w:val="False"/>
+          <w:attr w:name="SourceValue" w:val="303"/>
           <w:attr w:name="UnitName" w:val="C"/>
-          <w:attr w:name="SourceValue" w:val="303"/>
-          <w:attr w:name="HasSpace" w:val="False"/>
-          <w:attr w:name="Negative" w:val="False"/>
-          <w:attr w:name="NumberType" w:val="1"/>
-          <w:attr w:name="TCSC" w:val="0"/>
         </w:smartTagPr>
         <w:r>
           <w:rPr>
@@ -36423,12 +36396,12 @@
       </w:r>
       <w:smartTag w:uri="urn:schemas-microsoft-com:office:smarttags" w:element="chmetcnv">
         <w:smartTagPr>
+          <w:attr w:name="TCSC" w:val="0"/>
+          <w:attr w:name="NumberType" w:val="1"/>
+          <w:attr w:name="Negative" w:val="False"/>
+          <w:attr w:name="HasSpace" w:val="False"/>
+          <w:attr w:name="SourceValue" w:val="418"/>
           <w:attr w:name="UnitName" w:val="C"/>
-          <w:attr w:name="SourceValue" w:val="418"/>
-          <w:attr w:name="HasSpace" w:val="False"/>
-          <w:attr w:name="Negative" w:val="False"/>
-          <w:attr w:name="NumberType" w:val="1"/>
-          <w:attr w:name="TCSC" w:val="0"/>
         </w:smartTagPr>
         <w:r>
           <w:rPr>
@@ -36765,7 +36738,6 @@
         </w:rPr>
         <w:t>參見</w:t>
       </w:r>
-      <w:proofErr w:type="spellStart"/>
       <w:r>
         <w:rPr>
           <w:sz w:val="22"/>
@@ -36773,7 +36745,6 @@
         </w:rPr>
         <w:t>Lamotte</w:t>
       </w:r>
-      <w:proofErr w:type="spellEnd"/>
       <w:r>
         <w:rPr>
           <w:sz w:val="22"/>
@@ -36864,12 +36835,12 @@
       </w:r>
       <w:smartTag w:uri="urn:schemas-microsoft-com:office:smarttags" w:element="chmetcnv">
         <w:smartTagPr>
+          <w:attr w:name="UnitName" w:val="a"/>
+          <w:attr w:name="SourceValue" w:val="2"/>
+          <w:attr w:name="HasSpace" w:val="False"/>
+          <w:attr w:name="Negative" w:val="False"/>
+          <w:attr w:name="NumberType" w:val="1"/>
           <w:attr w:name="TCSC" w:val="0"/>
-          <w:attr w:name="NumberType" w:val="1"/>
-          <w:attr w:name="Negative" w:val="False"/>
-          <w:attr w:name="HasSpace" w:val="False"/>
-          <w:attr w:name="SourceValue" w:val="2"/>
-          <w:attr w:name="UnitName" w:val="a"/>
         </w:smartTagPr>
         <w:r>
           <w:rPr>
@@ -37005,12 +36976,12 @@
       </w:r>
       <w:smartTag w:uri="urn:schemas-microsoft-com:office:smarttags" w:element="chmetcnv">
         <w:smartTagPr>
+          <w:attr w:name="UnitName" w:val="C"/>
+          <w:attr w:name="SourceValue" w:val="159"/>
+          <w:attr w:name="HasSpace" w:val="False"/>
+          <w:attr w:name="Negative" w:val="False"/>
+          <w:attr w:name="NumberType" w:val="1"/>
           <w:attr w:name="TCSC" w:val="0"/>
-          <w:attr w:name="NumberType" w:val="1"/>
-          <w:attr w:name="Negative" w:val="False"/>
-          <w:attr w:name="HasSpace" w:val="False"/>
-          <w:attr w:name="SourceValue" w:val="159"/>
-          <w:attr w:name="UnitName" w:val="C"/>
         </w:smartTagPr>
         <w:r>
           <w:rPr>
@@ -37988,7 +37959,6 @@
         </w:rPr>
         <w:t>；</w:t>
       </w:r>
-      <w:proofErr w:type="spellStart"/>
       <w:r>
         <w:rPr>
           <w:rFonts w:eastAsia="Roman Unicode"/>
@@ -37997,7 +37967,6 @@
         </w:rPr>
         <w:t>Saṃyutta</w:t>
       </w:r>
-      <w:proofErr w:type="spellEnd"/>
       <w:r>
         <w:rPr>
           <w:sz w:val="22"/>
@@ -38877,12 +38846,12 @@
       </w:r>
       <w:smartTag w:uri="urn:schemas-microsoft-com:office:smarttags" w:element="chmetcnv">
         <w:smartTagPr>
+          <w:attr w:name="TCSC" w:val="0"/>
+          <w:attr w:name="NumberType" w:val="1"/>
+          <w:attr w:name="Negative" w:val="False"/>
+          <w:attr w:name="HasSpace" w:val="False"/>
+          <w:attr w:name="SourceValue" w:val="644"/>
           <w:attr w:name="UnitName" w:val="C"/>
-          <w:attr w:name="SourceValue" w:val="644"/>
-          <w:attr w:name="HasSpace" w:val="False"/>
-          <w:attr w:name="Negative" w:val="False"/>
-          <w:attr w:name="NumberType" w:val="1"/>
-          <w:attr w:name="TCSC" w:val="0"/>
         </w:smartTagPr>
         <w:r>
           <w:rPr>
@@ -38909,12 +38878,12 @@
       </w:r>
       <w:smartTag w:uri="urn:schemas-microsoft-com:office:smarttags" w:element="chmetcnv">
         <w:smartTagPr>
+          <w:attr w:name="TCSC" w:val="0"/>
+          <w:attr w:name="NumberType" w:val="1"/>
+          <w:attr w:name="Negative" w:val="True"/>
+          <w:attr w:name="HasSpace" w:val="False"/>
+          <w:attr w:name="SourceValue" w:val="645"/>
           <w:attr w:name="UnitName" w:val="a"/>
-          <w:attr w:name="SourceValue" w:val="645"/>
-          <w:attr w:name="HasSpace" w:val="False"/>
-          <w:attr w:name="Negative" w:val="True"/>
-          <w:attr w:name="NumberType" w:val="1"/>
-          <w:attr w:name="TCSC" w:val="0"/>
         </w:smartTagPr>
         <w:r>
           <w:rPr>
@@ -38991,12 +38960,12 @@
       </w:r>
       <w:smartTag w:uri="urn:schemas-microsoft-com:office:smarttags" w:element="chmetcnv">
         <w:smartTagPr>
+          <w:attr w:name="TCSC" w:val="0"/>
+          <w:attr w:name="NumberType" w:val="1"/>
+          <w:attr w:name="Negative" w:val="False"/>
+          <w:attr w:name="HasSpace" w:val="False"/>
+          <w:attr w:name="SourceValue" w:val="249"/>
           <w:attr w:name="UnitName" w:val="C"/>
-          <w:attr w:name="SourceValue" w:val="249"/>
-          <w:attr w:name="HasSpace" w:val="False"/>
-          <w:attr w:name="Negative" w:val="False"/>
-          <w:attr w:name="NumberType" w:val="1"/>
-          <w:attr w:name="TCSC" w:val="0"/>
         </w:smartTagPr>
         <w:r>
           <w:rPr>
@@ -39326,12 +39295,12 @@
       </w:r>
       <w:smartTag w:uri="urn:schemas-microsoft-com:office:smarttags" w:element="chmetcnv">
         <w:smartTagPr>
+          <w:attr w:name="TCSC" w:val="0"/>
+          <w:attr w:name="NumberType" w:val="1"/>
+          <w:attr w:name="Negative" w:val="True"/>
+          <w:attr w:name="HasSpace" w:val="False"/>
+          <w:attr w:name="SourceValue" w:val="125"/>
           <w:attr w:name="UnitName" w:val="a"/>
-          <w:attr w:name="SourceValue" w:val="125"/>
-          <w:attr w:name="HasSpace" w:val="False"/>
-          <w:attr w:name="Negative" w:val="True"/>
-          <w:attr w:name="NumberType" w:val="1"/>
-          <w:attr w:name="TCSC" w:val="0"/>
         </w:smartTagPr>
         <w:r>
           <w:rPr>
@@ -39606,12 +39575,12 @@
       </w:r>
       <w:smartTag w:uri="urn:schemas-microsoft-com:office:smarttags" w:element="chmetcnv">
         <w:smartTagPr>
+          <w:attr w:name="TCSC" w:val="0"/>
+          <w:attr w:name="NumberType" w:val="1"/>
+          <w:attr w:name="Negative" w:val="False"/>
+          <w:attr w:name="HasSpace" w:val="False"/>
+          <w:attr w:name="SourceValue" w:val="114"/>
           <w:attr w:name="UnitName" w:val="C"/>
-          <w:attr w:name="SourceValue" w:val="114"/>
-          <w:attr w:name="HasSpace" w:val="False"/>
-          <w:attr w:name="Negative" w:val="False"/>
-          <w:attr w:name="NumberType" w:val="1"/>
-          <w:attr w:name="TCSC" w:val="0"/>
         </w:smartTagPr>
         <w:r>
           <w:rPr>
@@ -39638,12 +39607,12 @@
       </w:r>
       <w:smartTag w:uri="urn:schemas-microsoft-com:office:smarttags" w:element="chmetcnv">
         <w:smartTagPr>
+          <w:attr w:name="TCSC" w:val="0"/>
+          <w:attr w:name="NumberType" w:val="1"/>
+          <w:attr w:name="Negative" w:val="True"/>
+          <w:attr w:name="HasSpace" w:val="False"/>
+          <w:attr w:name="SourceValue" w:val="115"/>
           <w:attr w:name="UnitName" w:val="a"/>
-          <w:attr w:name="SourceValue" w:val="115"/>
-          <w:attr w:name="HasSpace" w:val="False"/>
-          <w:attr w:name="Negative" w:val="True"/>
-          <w:attr w:name="NumberType" w:val="1"/>
-          <w:attr w:name="TCSC" w:val="0"/>
         </w:smartTagPr>
         <w:r>
           <w:rPr>
@@ -40014,7 +39983,6 @@
         </w:rPr>
         <w:t>參見</w:t>
       </w:r>
-      <w:proofErr w:type="spellStart"/>
       <w:r>
         <w:rPr>
           <w:sz w:val="22"/>
@@ -40022,7 +39990,6 @@
         </w:rPr>
         <w:t>Lamotte</w:t>
       </w:r>
-      <w:proofErr w:type="spellEnd"/>
       <w:r>
         <w:rPr>
           <w:sz w:val="22"/>
@@ -40229,12 +40196,12 @@
       </w:r>
       <w:smartTag w:uri="urn:schemas-microsoft-com:office:smarttags" w:element="chmetcnv">
         <w:smartTagPr>
+          <w:attr w:name="TCSC" w:val="0"/>
+          <w:attr w:name="NumberType" w:val="1"/>
+          <w:attr w:name="Negative" w:val="False"/>
+          <w:attr w:name="HasSpace" w:val="False"/>
+          <w:attr w:name="SourceValue" w:val="95"/>
           <w:attr w:name="UnitName" w:val="C"/>
-          <w:attr w:name="SourceValue" w:val="95"/>
-          <w:attr w:name="HasSpace" w:val="False"/>
-          <w:attr w:name="Negative" w:val="False"/>
-          <w:attr w:name="NumberType" w:val="1"/>
-          <w:attr w:name="TCSC" w:val="0"/>
         </w:smartTagPr>
         <w:r>
           <w:rPr>
@@ -40356,12 +40323,12 @@
       </w:r>
       <w:smartTag w:uri="urn:schemas-microsoft-com:office:smarttags" w:element="chmetcnv">
         <w:smartTagPr>
+          <w:attr w:name="TCSC" w:val="0"/>
+          <w:attr w:name="NumberType" w:val="1"/>
+          <w:attr w:name="Negative" w:val="False"/>
+          <w:attr w:name="HasSpace" w:val="False"/>
+          <w:attr w:name="SourceValue" w:val="199"/>
           <w:attr w:name="UnitName" w:val="C"/>
-          <w:attr w:name="SourceValue" w:val="199"/>
-          <w:attr w:name="HasSpace" w:val="False"/>
-          <w:attr w:name="Negative" w:val="False"/>
-          <w:attr w:name="NumberType" w:val="1"/>
-          <w:attr w:name="TCSC" w:val="0"/>
         </w:smartTagPr>
         <w:r>
           <w:rPr>
@@ -40394,12 +40361,12 @@
       </w:r>
       <w:smartTag w:uri="urn:schemas-microsoft-com:office:smarttags" w:element="chmetcnv">
         <w:smartTagPr>
+          <w:attr w:name="TCSC" w:val="0"/>
+          <w:attr w:name="NumberType" w:val="1"/>
+          <w:attr w:name="Negative" w:val="True"/>
+          <w:attr w:name="HasSpace" w:val="False"/>
+          <w:attr w:name="SourceValue" w:val="200"/>
           <w:attr w:name="UnitName" w:val="a"/>
-          <w:attr w:name="SourceValue" w:val="200"/>
-          <w:attr w:name="HasSpace" w:val="False"/>
-          <w:attr w:name="Negative" w:val="True"/>
-          <w:attr w:name="NumberType" w:val="1"/>
-          <w:attr w:name="TCSC" w:val="0"/>
         </w:smartTagPr>
         <w:r>
           <w:rPr>
@@ -40589,12 +40556,12 @@
       </w:r>
       <w:smartTag w:uri="urn:schemas-microsoft-com:office:smarttags" w:element="chmetcnv">
         <w:smartTagPr>
+          <w:attr w:name="TCSC" w:val="0"/>
+          <w:attr w:name="NumberType" w:val="1"/>
+          <w:attr w:name="Negative" w:val="False"/>
+          <w:attr w:name="HasSpace" w:val="False"/>
+          <w:attr w:name="SourceValue" w:val="126"/>
           <w:attr w:name="UnitName" w:val="a"/>
-          <w:attr w:name="SourceValue" w:val="126"/>
-          <w:attr w:name="HasSpace" w:val="False"/>
-          <w:attr w:name="Negative" w:val="False"/>
-          <w:attr w:name="NumberType" w:val="1"/>
-          <w:attr w:name="TCSC" w:val="0"/>
         </w:smartTagPr>
         <w:r>
           <w:rPr>
@@ -40688,12 +40655,12 @@
       </w:r>
       <w:smartTag w:uri="urn:schemas-microsoft-com:office:smarttags" w:element="chmetcnv">
         <w:smartTagPr>
+          <w:attr w:name="TCSC" w:val="0"/>
+          <w:attr w:name="NumberType" w:val="1"/>
+          <w:attr w:name="Negative" w:val="False"/>
+          <w:attr w:name="HasSpace" w:val="False"/>
+          <w:attr w:name="SourceValue" w:val="549"/>
           <w:attr w:name="UnitName" w:val="a"/>
-          <w:attr w:name="SourceValue" w:val="549"/>
-          <w:attr w:name="HasSpace" w:val="False"/>
-          <w:attr w:name="Negative" w:val="False"/>
-          <w:attr w:name="NumberType" w:val="1"/>
-          <w:attr w:name="TCSC" w:val="0"/>
         </w:smartTagPr>
         <w:r>
           <w:rPr>
@@ -40766,12 +40733,12 @@
       </w:r>
       <w:smartTag w:uri="urn:schemas-microsoft-com:office:smarttags" w:element="chmetcnv">
         <w:smartTagPr>
+          <w:attr w:name="TCSC" w:val="0"/>
+          <w:attr w:name="NumberType" w:val="1"/>
+          <w:attr w:name="Negative" w:val="False"/>
+          <w:attr w:name="HasSpace" w:val="False"/>
+          <w:attr w:name="SourceValue" w:val="40"/>
           <w:attr w:name="UnitName" w:val="C"/>
-          <w:attr w:name="SourceValue" w:val="40"/>
-          <w:attr w:name="HasSpace" w:val="False"/>
-          <w:attr w:name="Negative" w:val="False"/>
-          <w:attr w:name="NumberType" w:val="1"/>
-          <w:attr w:name="TCSC" w:val="0"/>
         </w:smartTagPr>
         <w:r>
           <w:rPr>
@@ -40790,12 +40757,12 @@
       </w:r>
       <w:smartTag w:uri="urn:schemas-microsoft-com:office:smarttags" w:element="chmetcnv">
         <w:smartTagPr>
+          <w:attr w:name="TCSC" w:val="0"/>
+          <w:attr w:name="NumberType" w:val="1"/>
+          <w:attr w:name="Negative" w:val="True"/>
+          <w:attr w:name="HasSpace" w:val="False"/>
+          <w:attr w:name="SourceValue" w:val="41"/>
           <w:attr w:name="UnitName" w:val="a"/>
-          <w:attr w:name="SourceValue" w:val="41"/>
-          <w:attr w:name="HasSpace" w:val="False"/>
-          <w:attr w:name="Negative" w:val="True"/>
-          <w:attr w:name="NumberType" w:val="1"/>
-          <w:attr w:name="TCSC" w:val="0"/>
         </w:smartTagPr>
         <w:r>
           <w:rPr>
@@ -40853,12 +40820,12 @@
       </w:r>
       <w:smartTag w:uri="urn:schemas-microsoft-com:office:smarttags" w:element="chmetcnv">
         <w:smartTagPr>
+          <w:attr w:name="TCSC" w:val="0"/>
+          <w:attr w:name="NumberType" w:val="1"/>
+          <w:attr w:name="Negative" w:val="False"/>
+          <w:attr w:name="HasSpace" w:val="False"/>
+          <w:attr w:name="SourceValue" w:val="759"/>
           <w:attr w:name="UnitName" w:val="C"/>
-          <w:attr w:name="SourceValue" w:val="759"/>
-          <w:attr w:name="HasSpace" w:val="False"/>
-          <w:attr w:name="Negative" w:val="False"/>
-          <w:attr w:name="NumberType" w:val="1"/>
-          <w:attr w:name="TCSC" w:val="0"/>
         </w:smartTagPr>
         <w:r>
           <w:rPr>
@@ -40885,12 +40852,12 @@
       </w:r>
       <w:smartTag w:uri="urn:schemas-microsoft-com:office:smarttags" w:element="chmetcnv">
         <w:smartTagPr>
+          <w:attr w:name="TCSC" w:val="0"/>
+          <w:attr w:name="NumberType" w:val="1"/>
+          <w:attr w:name="Negative" w:val="False"/>
+          <w:attr w:name="HasSpace" w:val="False"/>
+          <w:attr w:name="SourceValue" w:val="760"/>
           <w:attr w:name="UnitName" w:val="a"/>
-          <w:attr w:name="SourceValue" w:val="760"/>
-          <w:attr w:name="HasSpace" w:val="False"/>
-          <w:attr w:name="Negative" w:val="False"/>
-          <w:attr w:name="NumberType" w:val="1"/>
-          <w:attr w:name="TCSC" w:val="0"/>
         </w:smartTagPr>
         <w:r>
           <w:rPr>
@@ -40963,12 +40930,12 @@
       </w:r>
       <w:smartTag w:uri="urn:schemas-microsoft-com:office:smarttags" w:element="chmetcnv">
         <w:smartTagPr>
+          <w:attr w:name="TCSC" w:val="0"/>
+          <w:attr w:name="NumberType" w:val="1"/>
+          <w:attr w:name="Negative" w:val="False"/>
+          <w:attr w:name="HasSpace" w:val="False"/>
+          <w:attr w:name="SourceValue" w:val="622"/>
           <w:attr w:name="UnitName" w:val="a"/>
-          <w:attr w:name="SourceValue" w:val="622"/>
-          <w:attr w:name="HasSpace" w:val="False"/>
-          <w:attr w:name="Negative" w:val="False"/>
-          <w:attr w:name="NumberType" w:val="1"/>
-          <w:attr w:name="TCSC" w:val="0"/>
         </w:smartTagPr>
         <w:r>
           <w:rPr>
@@ -41089,12 +41056,12 @@
       </w:r>
       <w:smartTag w:uri="urn:schemas-microsoft-com:office:smarttags" w:element="chmetcnv">
         <w:smartTagPr>
+          <w:attr w:name="TCSC" w:val="0"/>
+          <w:attr w:name="NumberType" w:val="1"/>
+          <w:attr w:name="Negative" w:val="False"/>
+          <w:attr w:name="HasSpace" w:val="False"/>
+          <w:attr w:name="SourceValue" w:val="203"/>
           <w:attr w:name="UnitName" w:val="a"/>
-          <w:attr w:name="SourceValue" w:val="203"/>
-          <w:attr w:name="HasSpace" w:val="False"/>
-          <w:attr w:name="Negative" w:val="False"/>
-          <w:attr w:name="NumberType" w:val="1"/>
-          <w:attr w:name="TCSC" w:val="0"/>
         </w:smartTagPr>
         <w:r>
           <w:rPr>
@@ -41769,12 +41736,12 @@
       </w:r>
       <w:smartTag w:uri="urn:schemas-microsoft-com:office:smarttags" w:element="chmetcnv">
         <w:smartTagPr>
+          <w:attr w:name="TCSC" w:val="0"/>
+          <w:attr w:name="NumberType" w:val="1"/>
+          <w:attr w:name="Negative" w:val="False"/>
+          <w:attr w:name="HasSpace" w:val="False"/>
+          <w:attr w:name="SourceValue" w:val="108"/>
           <w:attr w:name="UnitName" w:val="C"/>
-          <w:attr w:name="SourceValue" w:val="108"/>
-          <w:attr w:name="HasSpace" w:val="False"/>
-          <w:attr w:name="Negative" w:val="False"/>
-          <w:attr w:name="NumberType" w:val="1"/>
-          <w:attr w:name="TCSC" w:val="0"/>
         </w:smartTagPr>
         <w:r>
           <w:rPr>
@@ -41901,12 +41868,12 @@
       </w:r>
       <w:smartTag w:uri="urn:schemas-microsoft-com:office:smarttags" w:element="chmetcnv">
         <w:smartTagPr>
+          <w:attr w:name="TCSC" w:val="0"/>
+          <w:attr w:name="NumberType" w:val="1"/>
+          <w:attr w:name="Negative" w:val="True"/>
+          <w:attr w:name="HasSpace" w:val="False"/>
+          <w:attr w:name="SourceValue" w:val="278"/>
           <w:attr w:name="UnitName" w:val="C"/>
-          <w:attr w:name="SourceValue" w:val="278"/>
-          <w:attr w:name="HasSpace" w:val="False"/>
-          <w:attr w:name="Negative" w:val="True"/>
-          <w:attr w:name="NumberType" w:val="1"/>
-          <w:attr w:name="TCSC" w:val="0"/>
         </w:smartTagPr>
         <w:r>
           <w:rPr>
@@ -42283,12 +42250,12 @@
       </w:r>
       <w:smartTag w:uri="urn:schemas-microsoft-com:office:smarttags" w:element="chmetcnv">
         <w:smartTagPr>
+          <w:attr w:name="TCSC" w:val="0"/>
+          <w:attr w:name="NumberType" w:val="1"/>
+          <w:attr w:name="Negative" w:val="False"/>
+          <w:attr w:name="HasSpace" w:val="False"/>
+          <w:attr w:name="SourceValue" w:val="210"/>
           <w:attr w:name="UnitName" w:val="C"/>
-          <w:attr w:name="SourceValue" w:val="210"/>
-          <w:attr w:name="HasSpace" w:val="False"/>
-          <w:attr w:name="Negative" w:val="False"/>
-          <w:attr w:name="NumberType" w:val="1"/>
-          <w:attr w:name="TCSC" w:val="0"/>
         </w:smartTagPr>
         <w:r>
           <w:rPr>
@@ -42315,12 +42282,12 @@
       </w:r>
       <w:smartTag w:uri="urn:schemas-microsoft-com:office:smarttags" w:element="chmetcnv">
         <w:smartTagPr>
+          <w:attr w:name="TCSC" w:val="0"/>
+          <w:attr w:name="NumberType" w:val="1"/>
+          <w:attr w:name="Negative" w:val="True"/>
+          <w:attr w:name="HasSpace" w:val="False"/>
+          <w:attr w:name="SourceValue" w:val="211"/>
           <w:attr w:name="UnitName" w:val="a"/>
-          <w:attr w:name="SourceValue" w:val="211"/>
-          <w:attr w:name="HasSpace" w:val="False"/>
-          <w:attr w:name="Negative" w:val="True"/>
-          <w:attr w:name="NumberType" w:val="1"/>
-          <w:attr w:name="TCSC" w:val="0"/>
         </w:smartTagPr>
         <w:r>
           <w:rPr>
@@ -42772,12 +42739,12 @@
       </w:r>
       <w:smartTag w:uri="urn:schemas-microsoft-com:office:smarttags" w:element="chmetcnv">
         <w:smartTagPr>
+          <w:attr w:name="TCSC" w:val="0"/>
+          <w:attr w:name="NumberType" w:val="1"/>
+          <w:attr w:name="Negative" w:val="False"/>
+          <w:attr w:name="HasSpace" w:val="False"/>
+          <w:attr w:name="SourceValue" w:val="143"/>
           <w:attr w:name="UnitName" w:val="C"/>
-          <w:attr w:name="SourceValue" w:val="143"/>
-          <w:attr w:name="HasSpace" w:val="False"/>
-          <w:attr w:name="Negative" w:val="False"/>
-          <w:attr w:name="NumberType" w:val="1"/>
-          <w:attr w:name="TCSC" w:val="0"/>
         </w:smartTagPr>
         <w:r>
           <w:rPr>
@@ -42804,12 +42771,12 @@
       </w:r>
       <w:smartTag w:uri="urn:schemas-microsoft-com:office:smarttags" w:element="chmetcnv">
         <w:smartTagPr>
+          <w:attr w:name="TCSC" w:val="0"/>
+          <w:attr w:name="NumberType" w:val="1"/>
+          <w:attr w:name="Negative" w:val="True"/>
+          <w:attr w:name="HasSpace" w:val="False"/>
+          <w:attr w:name="SourceValue" w:val="144"/>
           <w:attr w:name="UnitName" w:val="a"/>
-          <w:attr w:name="SourceValue" w:val="144"/>
-          <w:attr w:name="HasSpace" w:val="False"/>
-          <w:attr w:name="Negative" w:val="True"/>
-          <w:attr w:name="NumberType" w:val="1"/>
-          <w:attr w:name="TCSC" w:val="0"/>
         </w:smartTagPr>
         <w:r>
           <w:rPr>
@@ -42886,12 +42853,12 @@
       </w:r>
       <w:smartTag w:uri="urn:schemas-microsoft-com:office:smarttags" w:element="chmetcnv">
         <w:smartTagPr>
+          <w:attr w:name="TCSC" w:val="0"/>
+          <w:attr w:name="NumberType" w:val="1"/>
+          <w:attr w:name="Negative" w:val="True"/>
+          <w:attr w:name="HasSpace" w:val="False"/>
+          <w:attr w:name="SourceValue" w:val="158"/>
           <w:attr w:name="UnitName" w:val="a"/>
-          <w:attr w:name="SourceValue" w:val="158"/>
-          <w:attr w:name="HasSpace" w:val="False"/>
-          <w:attr w:name="Negative" w:val="True"/>
-          <w:attr w:name="NumberType" w:val="1"/>
-          <w:attr w:name="TCSC" w:val="0"/>
         </w:smartTagPr>
         <w:r>
           <w:rPr>
@@ -42946,12 +42913,12 @@
       </w:r>
       <w:smartTag w:uri="urn:schemas-microsoft-com:office:smarttags" w:element="chmetcnv">
         <w:smartTagPr>
+          <w:attr w:name="TCSC" w:val="0"/>
+          <w:attr w:name="NumberType" w:val="1"/>
+          <w:attr w:name="Negative" w:val="False"/>
+          <w:attr w:name="HasSpace" w:val="False"/>
+          <w:attr w:name="SourceValue" w:val="164"/>
           <w:attr w:name="UnitName" w:val="C"/>
-          <w:attr w:name="SourceValue" w:val="164"/>
-          <w:attr w:name="HasSpace" w:val="False"/>
-          <w:attr w:name="Negative" w:val="False"/>
-          <w:attr w:name="NumberType" w:val="1"/>
-          <w:attr w:name="TCSC" w:val="0"/>
         </w:smartTagPr>
         <w:r>
           <w:rPr>
@@ -42978,12 +42945,12 @@
       </w:r>
       <w:smartTag w:uri="urn:schemas-microsoft-com:office:smarttags" w:element="chmetcnv">
         <w:smartTagPr>
+          <w:attr w:name="TCSC" w:val="0"/>
+          <w:attr w:name="NumberType" w:val="1"/>
+          <w:attr w:name="Negative" w:val="True"/>
+          <w:attr w:name="HasSpace" w:val="False"/>
+          <w:attr w:name="SourceValue" w:val="165"/>
           <w:attr w:name="UnitName" w:val="a"/>
-          <w:attr w:name="SourceValue" w:val="165"/>
-          <w:attr w:name="HasSpace" w:val="False"/>
-          <w:attr w:name="Negative" w:val="True"/>
-          <w:attr w:name="NumberType" w:val="1"/>
-          <w:attr w:name="TCSC" w:val="0"/>
         </w:smartTagPr>
         <w:r>
           <w:rPr>
@@ -43160,12 +43127,12 @@
       </w:r>
       <w:smartTag w:uri="urn:schemas-microsoft-com:office:smarttags" w:element="chmetcnv">
         <w:smartTagPr>
+          <w:attr w:name="TCSC" w:val="0"/>
+          <w:attr w:name="NumberType" w:val="1"/>
+          <w:attr w:name="Negative" w:val="False"/>
+          <w:attr w:name="HasSpace" w:val="False"/>
+          <w:attr w:name="SourceValue" w:val="131"/>
           <w:attr w:name="UnitName" w:val="C"/>
-          <w:attr w:name="SourceValue" w:val="131"/>
-          <w:attr w:name="HasSpace" w:val="False"/>
-          <w:attr w:name="Negative" w:val="False"/>
-          <w:attr w:name="NumberType" w:val="1"/>
-          <w:attr w:name="TCSC" w:val="0"/>
         </w:smartTagPr>
         <w:r>
           <w:rPr>
@@ -43234,12 +43201,12 @@
       </w:r>
       <w:smartTag w:uri="urn:schemas-microsoft-com:office:smarttags" w:element="chmetcnv">
         <w:smartTagPr>
+          <w:attr w:name="TCSC" w:val="0"/>
+          <w:attr w:name="NumberType" w:val="1"/>
+          <w:attr w:name="Negative" w:val="False"/>
+          <w:attr w:name="HasSpace" w:val="False"/>
+          <w:attr w:name="SourceValue" w:val="274"/>
           <w:attr w:name="UnitName" w:val="a"/>
-          <w:attr w:name="SourceValue" w:val="274"/>
-          <w:attr w:name="HasSpace" w:val="False"/>
-          <w:attr w:name="Negative" w:val="False"/>
-          <w:attr w:name="NumberType" w:val="1"/>
-          <w:attr w:name="TCSC" w:val="0"/>
         </w:smartTagPr>
         <w:r>
           <w:rPr>
@@ -43308,12 +43275,12 @@
       </w:r>
       <w:smartTag w:uri="urn:schemas-microsoft-com:office:smarttags" w:element="chmetcnv">
         <w:smartTagPr>
+          <w:attr w:name="TCSC" w:val="0"/>
+          <w:attr w:name="NumberType" w:val="1"/>
+          <w:attr w:name="Negative" w:val="False"/>
+          <w:attr w:name="HasSpace" w:val="False"/>
+          <w:attr w:name="SourceValue" w:val="278"/>
           <w:attr w:name="UnitName" w:val="a"/>
-          <w:attr w:name="SourceValue" w:val="278"/>
-          <w:attr w:name="HasSpace" w:val="False"/>
-          <w:attr w:name="Negative" w:val="False"/>
-          <w:attr w:name="NumberType" w:val="1"/>
-          <w:attr w:name="TCSC" w:val="0"/>
         </w:smartTagPr>
         <w:r>
           <w:rPr>
@@ -43734,12 +43701,12 @@
       </w:r>
       <w:smartTag w:uri="urn:schemas-microsoft-com:office:smarttags" w:element="chmetcnv">
         <w:smartTagPr>
+          <w:attr w:name="TCSC" w:val="0"/>
+          <w:attr w:name="NumberType" w:val="1"/>
+          <w:attr w:name="Negative" w:val="False"/>
+          <w:attr w:name="HasSpace" w:val="False"/>
+          <w:attr w:name="SourceValue" w:val="840"/>
           <w:attr w:name="UnitName" w:val="C"/>
-          <w:attr w:name="SourceValue" w:val="840"/>
-          <w:attr w:name="HasSpace" w:val="False"/>
-          <w:attr w:name="Negative" w:val="False"/>
-          <w:attr w:name="NumberType" w:val="1"/>
-          <w:attr w:name="TCSC" w:val="0"/>
         </w:smartTagPr>
         <w:r>
           <w:rPr>
@@ -44015,7 +43982,6 @@
         </w:rPr>
         <w:t>參見</w:t>
       </w:r>
-      <w:proofErr w:type="spellStart"/>
       <w:r>
         <w:rPr>
           <w:sz w:val="22"/>
@@ -44023,7 +43989,6 @@
         </w:rPr>
         <w:t>Lamotte</w:t>
       </w:r>
-      <w:proofErr w:type="spellEnd"/>
       <w:r>
         <w:rPr>
           <w:sz w:val="22"/>
@@ -44110,12 +44075,12 @@
       </w:r>
       <w:smartTag w:uri="urn:schemas-microsoft-com:office:smarttags" w:element="chmetcnv">
         <w:smartTagPr>
+          <w:attr w:name="TCSC" w:val="0"/>
+          <w:attr w:name="NumberType" w:val="1"/>
+          <w:attr w:name="Negative" w:val="False"/>
+          <w:attr w:name="HasSpace" w:val="False"/>
+          <w:attr w:name="SourceValue" w:val="56"/>
           <w:attr w:name="UnitName" w:val="C"/>
-          <w:attr w:name="SourceValue" w:val="56"/>
-          <w:attr w:name="HasSpace" w:val="False"/>
-          <w:attr w:name="Negative" w:val="False"/>
-          <w:attr w:name="NumberType" w:val="1"/>
-          <w:attr w:name="TCSC" w:val="0"/>
         </w:smartTagPr>
         <w:r>
           <w:rPr>
@@ -44142,12 +44107,12 @@
       </w:r>
       <w:smartTag w:uri="urn:schemas-microsoft-com:office:smarttags" w:element="chmetcnv">
         <w:smartTagPr>
+          <w:attr w:name="TCSC" w:val="0"/>
+          <w:attr w:name="NumberType" w:val="1"/>
+          <w:attr w:name="Negative" w:val="True"/>
+          <w:attr w:name="HasSpace" w:val="False"/>
+          <w:attr w:name="SourceValue" w:val="57"/>
           <w:attr w:name="UnitName" w:val="a"/>
-          <w:attr w:name="SourceValue" w:val="57"/>
-          <w:attr w:name="HasSpace" w:val="False"/>
-          <w:attr w:name="Negative" w:val="True"/>
-          <w:attr w:name="NumberType" w:val="1"/>
-          <w:attr w:name="TCSC" w:val="0"/>
         </w:smartTagPr>
         <w:r>
           <w:rPr>
@@ -44224,12 +44189,12 @@
       </w:r>
       <w:smartTag w:uri="urn:schemas-microsoft-com:office:smarttags" w:element="chmetcnv">
         <w:smartTagPr>
+          <w:attr w:name="TCSC" w:val="0"/>
+          <w:attr w:name="NumberType" w:val="1"/>
+          <w:attr w:name="Negative" w:val="False"/>
+          <w:attr w:name="HasSpace" w:val="False"/>
+          <w:attr w:name="SourceValue" w:val="128"/>
           <w:attr w:name="UnitName" w:val="C"/>
-          <w:attr w:name="SourceValue" w:val="128"/>
-          <w:attr w:name="HasSpace" w:val="False"/>
-          <w:attr w:name="Negative" w:val="False"/>
-          <w:attr w:name="NumberType" w:val="1"/>
-          <w:attr w:name="TCSC" w:val="0"/>
         </w:smartTagPr>
         <w:r>
           <w:rPr>
@@ -44407,12 +44372,12 @@
       </w:r>
       <w:smartTag w:uri="urn:schemas-microsoft-com:office:smarttags" w:element="chmetcnv">
         <w:smartTagPr>
+          <w:attr w:name="TCSC" w:val="0"/>
+          <w:attr w:name="NumberType" w:val="1"/>
+          <w:attr w:name="Negative" w:val="False"/>
+          <w:attr w:name="HasSpace" w:val="False"/>
+          <w:attr w:name="SourceValue" w:val="841"/>
           <w:attr w:name="UnitName" w:val="a"/>
-          <w:attr w:name="SourceValue" w:val="841"/>
-          <w:attr w:name="HasSpace" w:val="False"/>
-          <w:attr w:name="Negative" w:val="False"/>
-          <w:attr w:name="NumberType" w:val="1"/>
-          <w:attr w:name="TCSC" w:val="0"/>
         </w:smartTagPr>
         <w:r>
           <w:rPr>
@@ -44542,12 +44507,12 @@
       </w:r>
       <w:smartTag w:uri="urn:schemas-microsoft-com:office:smarttags" w:element="chmetcnv">
         <w:smartTagPr>
+          <w:attr w:name="TCSC" w:val="0"/>
+          <w:attr w:name="NumberType" w:val="1"/>
+          <w:attr w:name="Negative" w:val="False"/>
+          <w:attr w:name="HasSpace" w:val="False"/>
+          <w:attr w:name="SourceValue" w:val="841"/>
           <w:attr w:name="UnitName" w:val="a"/>
-          <w:attr w:name="SourceValue" w:val="841"/>
-          <w:attr w:name="HasSpace" w:val="False"/>
-          <w:attr w:name="Negative" w:val="False"/>
-          <w:attr w:name="NumberType" w:val="1"/>
-          <w:attr w:name="TCSC" w:val="0"/>
         </w:smartTagPr>
         <w:r>
           <w:rPr>
@@ -44909,12 +44874,12 @@
       </w:r>
       <w:smartTag w:uri="urn:schemas-microsoft-com:office:smarttags" w:element="chmetcnv">
         <w:smartTagPr>
+          <w:attr w:name="TCSC" w:val="0"/>
+          <w:attr w:name="NumberType" w:val="1"/>
+          <w:attr w:name="Negative" w:val="False"/>
+          <w:attr w:name="HasSpace" w:val="False"/>
+          <w:attr w:name="SourceValue" w:val="191"/>
           <w:attr w:name="UnitName" w:val="C"/>
-          <w:attr w:name="SourceValue" w:val="191"/>
-          <w:attr w:name="HasSpace" w:val="False"/>
-          <w:attr w:name="Negative" w:val="False"/>
-          <w:attr w:name="NumberType" w:val="1"/>
-          <w:attr w:name="TCSC" w:val="0"/>
         </w:smartTagPr>
         <w:r>
           <w:rPr>
@@ -44944,12 +44909,12 @@
       </w:r>
       <w:smartTag w:uri="urn:schemas-microsoft-com:office:smarttags" w:element="chmetcnv">
         <w:smartTagPr>
+          <w:attr w:name="TCSC" w:val="0"/>
+          <w:attr w:name="NumberType" w:val="1"/>
+          <w:attr w:name="Negative" w:val="True"/>
+          <w:attr w:name="HasSpace" w:val="False"/>
+          <w:attr w:name="SourceValue" w:val="192"/>
           <w:attr w:name="UnitName" w:val="a"/>
-          <w:attr w:name="SourceValue" w:val="192"/>
-          <w:attr w:name="HasSpace" w:val="False"/>
-          <w:attr w:name="Negative" w:val="True"/>
-          <w:attr w:name="NumberType" w:val="1"/>
-          <w:attr w:name="TCSC" w:val="0"/>
         </w:smartTagPr>
         <w:r>
           <w:rPr>
@@ -45031,12 +44996,12 @@
       </w:r>
       <w:smartTag w:uri="urn:schemas-microsoft-com:office:smarttags" w:element="chmetcnv">
         <w:smartTagPr>
+          <w:attr w:name="TCSC" w:val="0"/>
+          <w:attr w:name="NumberType" w:val="1"/>
+          <w:attr w:name="Negative" w:val="False"/>
+          <w:attr w:name="HasSpace" w:val="False"/>
+          <w:attr w:name="SourceValue" w:val="323"/>
           <w:attr w:name="UnitName" w:val="C"/>
-          <w:attr w:name="SourceValue" w:val="323"/>
-          <w:attr w:name="HasSpace" w:val="False"/>
-          <w:attr w:name="Negative" w:val="False"/>
-          <w:attr w:name="NumberType" w:val="1"/>
-          <w:attr w:name="TCSC" w:val="0"/>
         </w:smartTagPr>
         <w:r>
           <w:rPr>
@@ -45297,12 +45262,12 @@
       </w:r>
       <w:smartTag w:uri="urn:schemas-microsoft-com:office:smarttags" w:element="chmetcnv">
         <w:smartTagPr>
+          <w:attr w:name="TCSC" w:val="0"/>
+          <w:attr w:name="NumberType" w:val="1"/>
+          <w:attr w:name="Negative" w:val="False"/>
+          <w:attr w:name="HasSpace" w:val="False"/>
+          <w:attr w:name="SourceValue" w:val="93"/>
           <w:attr w:name="UnitName" w:val="C"/>
-          <w:attr w:name="SourceValue" w:val="93"/>
-          <w:attr w:name="HasSpace" w:val="False"/>
-          <w:attr w:name="Negative" w:val="False"/>
-          <w:attr w:name="NumberType" w:val="1"/>
-          <w:attr w:name="TCSC" w:val="0"/>
         </w:smartTagPr>
         <w:r>
           <w:rPr>
@@ -45323,12 +45288,12 @@
       </w:r>
       <w:smartTag w:uri="urn:schemas-microsoft-com:office:smarttags" w:element="chmetcnv">
         <w:smartTagPr>
+          <w:attr w:name="TCSC" w:val="0"/>
+          <w:attr w:name="NumberType" w:val="1"/>
+          <w:attr w:name="Negative" w:val="True"/>
+          <w:attr w:name="HasSpace" w:val="False"/>
+          <w:attr w:name="SourceValue" w:val="94"/>
           <w:attr w:name="UnitName" w:val="a"/>
-          <w:attr w:name="SourceValue" w:val="94"/>
-          <w:attr w:name="HasSpace" w:val="False"/>
-          <w:attr w:name="Negative" w:val="True"/>
-          <w:attr w:name="NumberType" w:val="1"/>
-          <w:attr w:name="TCSC" w:val="0"/>
         </w:smartTagPr>
         <w:r>
           <w:rPr>
@@ -45560,12 +45525,12 @@
       </w:r>
       <w:smartTag w:uri="urn:schemas-microsoft-com:office:smarttags" w:element="chmetcnv">
         <w:smartTagPr>
+          <w:attr w:name="TCSC" w:val="0"/>
+          <w:attr w:name="NumberType" w:val="1"/>
+          <w:attr w:name="Negative" w:val="True"/>
+          <w:attr w:name="HasSpace" w:val="False"/>
+          <w:attr w:name="SourceValue" w:val="120"/>
           <w:attr w:name="UnitName" w:val="a"/>
-          <w:attr w:name="SourceValue" w:val="120"/>
-          <w:attr w:name="HasSpace" w:val="False"/>
-          <w:attr w:name="Negative" w:val="True"/>
-          <w:attr w:name="NumberType" w:val="1"/>
-          <w:attr w:name="TCSC" w:val="0"/>
         </w:smartTagPr>
         <w:r>
           <w:rPr>
@@ -45635,12 +45600,12 @@
       </w:r>
       <w:smartTag w:uri="urn:schemas-microsoft-com:office:smarttags" w:element="chmetcnv">
         <w:smartTagPr>
+          <w:attr w:name="TCSC" w:val="0"/>
+          <w:attr w:name="NumberType" w:val="1"/>
+          <w:attr w:name="Negative" w:val="False"/>
+          <w:attr w:name="HasSpace" w:val="False"/>
+          <w:attr w:name="SourceValue" w:val="278"/>
           <w:attr w:name="UnitName" w:val="a"/>
-          <w:attr w:name="SourceValue" w:val="278"/>
-          <w:attr w:name="HasSpace" w:val="False"/>
-          <w:attr w:name="Negative" w:val="False"/>
-          <w:attr w:name="NumberType" w:val="1"/>
-          <w:attr w:name="TCSC" w:val="0"/>
         </w:smartTagPr>
         <w:r>
           <w:rPr>
@@ -45770,12 +45735,12 @@
       </w:r>
       <w:smartTag w:uri="urn:schemas-microsoft-com:office:smarttags" w:element="chmetcnv">
         <w:smartTagPr>
+          <w:attr w:name="TCSC" w:val="0"/>
+          <w:attr w:name="NumberType" w:val="1"/>
+          <w:attr w:name="Negative" w:val="False"/>
+          <w:attr w:name="HasSpace" w:val="False"/>
+          <w:attr w:name="SourceValue" w:val="310"/>
           <w:attr w:name="UnitName" w:val="a"/>
-          <w:attr w:name="SourceValue" w:val="310"/>
-          <w:attr w:name="HasSpace" w:val="False"/>
-          <w:attr w:name="Negative" w:val="False"/>
-          <w:attr w:name="NumberType" w:val="1"/>
-          <w:attr w:name="TCSC" w:val="0"/>
         </w:smartTagPr>
         <w:r>
           <w:rPr>
@@ -46247,7 +46212,6 @@
         </w:rPr>
         <w:t>參見</w:t>
       </w:r>
-      <w:proofErr w:type="spellStart"/>
       <w:r>
         <w:rPr>
           <w:sz w:val="22"/>
@@ -46255,7 +46219,6 @@
         </w:rPr>
         <w:t>Lamotte</w:t>
       </w:r>
-      <w:proofErr w:type="spellEnd"/>
       <w:r>
         <w:rPr>
           <w:sz w:val="22"/>
@@ -46312,7 +46275,6 @@
         </w:rPr>
         <w:t>）：</w:t>
       </w:r>
-      <w:proofErr w:type="spellStart"/>
       <w:r>
         <w:rPr>
           <w:rFonts w:eastAsia="Roman Unicode"/>
@@ -46321,7 +46283,6 @@
         </w:rPr>
         <w:t>Saṃyutta</w:t>
       </w:r>
-      <w:proofErr w:type="spellEnd"/>
       <w:r>
         <w:rPr>
           <w:sz w:val="22"/>
@@ -46580,12 +46541,12 @@
       </w:r>
       <w:smartTag w:uri="urn:schemas-microsoft-com:office:smarttags" w:element="chmetcnv">
         <w:smartTagPr>
+          <w:attr w:name="TCSC" w:val="0"/>
+          <w:attr w:name="NumberType" w:val="1"/>
+          <w:attr w:name="Negative" w:val="True"/>
+          <w:attr w:name="HasSpace" w:val="False"/>
+          <w:attr w:name="SourceValue" w:val="441"/>
           <w:attr w:name="UnitName" w:val="a"/>
-          <w:attr w:name="SourceValue" w:val="441"/>
-          <w:attr w:name="HasSpace" w:val="False"/>
-          <w:attr w:name="Negative" w:val="True"/>
-          <w:attr w:name="NumberType" w:val="1"/>
-          <w:attr w:name="TCSC" w:val="0"/>
         </w:smartTagPr>
         <w:r>
           <w:rPr>
@@ -46625,23 +46586,13 @@
         </w:rPr>
         <w:t>；</w:t>
       </w:r>
-      <w:proofErr w:type="spellStart"/>
-      <w:r>
-        <w:rPr>
-          <w:rFonts w:hint="eastAsia"/>
-          <w:sz w:val="22"/>
-          <w:szCs w:val="22"/>
-        </w:rPr>
-        <w:t>Vinaya</w:t>
-      </w:r>
-      <w:proofErr w:type="spellEnd"/>
-      <w:r>
-        <w:rPr>
-          <w:rFonts w:hint="eastAsia"/>
-          <w:sz w:val="22"/>
-          <w:szCs w:val="22"/>
-        </w:rPr>
-        <w:t>, II, pp.151-157</w:t>
+      <w:r>
+        <w:rPr>
+          <w:rFonts w:hint="eastAsia"/>
+          <w:sz w:val="22"/>
+          <w:szCs w:val="22"/>
+        </w:rPr>
+        <w:t>Vinaya, II, pp.151-157</w:t>
       </w:r>
       <w:r>
         <w:rPr>
@@ -46704,12 +46655,12 @@
       </w:r>
       <w:smartTag w:uri="urn:schemas-microsoft-com:office:smarttags" w:element="chmetcnv">
         <w:smartTagPr>
+          <w:attr w:name="TCSC" w:val="0"/>
+          <w:attr w:name="NumberType" w:val="1"/>
+          <w:attr w:name="Negative" w:val="False"/>
+          <w:attr w:name="HasSpace" w:val="False"/>
+          <w:attr w:name="SourceValue" w:val="166"/>
           <w:attr w:name="UnitName" w:val="C"/>
-          <w:attr w:name="SourceValue" w:val="166"/>
-          <w:attr w:name="HasSpace" w:val="False"/>
-          <w:attr w:name="Negative" w:val="False"/>
-          <w:attr w:name="NumberType" w:val="1"/>
-          <w:attr w:name="TCSC" w:val="0"/>
         </w:smartTagPr>
         <w:r>
           <w:rPr>
@@ -46795,12 +46746,12 @@
       </w:r>
       <w:smartTag w:uri="urn:schemas-microsoft-com:office:smarttags" w:element="chmetcnv">
         <w:smartTagPr>
+          <w:attr w:name="TCSC" w:val="0"/>
+          <w:attr w:name="NumberType" w:val="1"/>
+          <w:attr w:name="Negative" w:val="False"/>
+          <w:attr w:name="HasSpace" w:val="False"/>
+          <w:attr w:name="SourceValue" w:val="939"/>
           <w:attr w:name="UnitName" w:val="a"/>
-          <w:attr w:name="SourceValue" w:val="939"/>
-          <w:attr w:name="HasSpace" w:val="False"/>
-          <w:attr w:name="Negative" w:val="False"/>
-          <w:attr w:name="NumberType" w:val="1"/>
-          <w:attr w:name="TCSC" w:val="0"/>
         </w:smartTagPr>
         <w:r>
           <w:rPr>
@@ -46877,12 +46828,12 @@
       </w:r>
       <w:smartTag w:uri="urn:schemas-microsoft-com:office:smarttags" w:element="chmetcnv">
         <w:smartTagPr>
+          <w:attr w:name="TCSC" w:val="0"/>
+          <w:attr w:name="NumberType" w:val="1"/>
+          <w:attr w:name="Negative" w:val="False"/>
+          <w:attr w:name="HasSpace" w:val="False"/>
+          <w:attr w:name="SourceValue" w:val="243"/>
           <w:attr w:name="UnitName" w:val="C"/>
-          <w:attr w:name="SourceValue" w:val="243"/>
-          <w:attr w:name="HasSpace" w:val="False"/>
-          <w:attr w:name="Negative" w:val="False"/>
-          <w:attr w:name="NumberType" w:val="1"/>
-          <w:attr w:name="TCSC" w:val="0"/>
         </w:smartTagPr>
         <w:r>
           <w:rPr>
@@ -47059,7 +47010,6 @@
         </w:rPr>
         <w:t>參見</w:t>
       </w:r>
-      <w:proofErr w:type="spellStart"/>
       <w:r>
         <w:rPr>
           <w:sz w:val="22"/>
@@ -47067,7 +47017,6 @@
         </w:rPr>
         <w:t>Lamotte</w:t>
       </w:r>
-      <w:proofErr w:type="spellEnd"/>
       <w:r>
         <w:rPr>
           <w:sz w:val="22"/>
@@ -47124,7 +47073,6 @@
         </w:rPr>
         <w:t>）：</w:t>
       </w:r>
-      <w:proofErr w:type="spellStart"/>
       <w:r>
         <w:rPr>
           <w:rFonts w:eastAsia="Roman Unicode"/>
@@ -47133,7 +47081,6 @@
         </w:rPr>
         <w:t>Majjhima</w:t>
       </w:r>
-      <w:proofErr w:type="spellEnd"/>
       <w:r>
         <w:rPr>
           <w:sz w:val="22"/>
@@ -47256,12 +47203,12 @@
       </w:r>
       <w:smartTag w:uri="urn:schemas-microsoft-com:office:smarttags" w:element="chmetcnv">
         <w:smartTagPr>
+          <w:attr w:name="TCSC" w:val="0"/>
+          <w:attr w:name="NumberType" w:val="1"/>
+          <w:attr w:name="Negative" w:val="False"/>
+          <w:attr w:name="HasSpace" w:val="False"/>
+          <w:attr w:name="SourceValue" w:val="798"/>
           <w:attr w:name="UnitName" w:val="a"/>
-          <w:attr w:name="SourceValue" w:val="798"/>
-          <w:attr w:name="HasSpace" w:val="False"/>
-          <w:attr w:name="Negative" w:val="False"/>
-          <w:attr w:name="NumberType" w:val="1"/>
-          <w:attr w:name="TCSC" w:val="0"/>
         </w:smartTagPr>
         <w:r>
           <w:rPr>
@@ -47294,12 +47241,12 @@
       </w:r>
       <w:smartTag w:uri="urn:schemas-microsoft-com:office:smarttags" w:element="chmetcnv">
         <w:smartTagPr>
+          <w:attr w:name="TCSC" w:val="0"/>
+          <w:attr w:name="NumberType" w:val="1"/>
+          <w:attr w:name="Negative" w:val="True"/>
+          <w:attr w:name="HasSpace" w:val="False"/>
+          <w:attr w:name="SourceValue" w:val="799"/>
           <w:attr w:name="UnitName" w:val="C"/>
-          <w:attr w:name="SourceValue" w:val="799"/>
-          <w:attr w:name="HasSpace" w:val="False"/>
-          <w:attr w:name="Negative" w:val="True"/>
-          <w:attr w:name="NumberType" w:val="1"/>
-          <w:attr w:name="TCSC" w:val="0"/>
         </w:smartTagPr>
         <w:r>
           <w:rPr>
@@ -47671,12 +47618,12 @@
       </w:r>
       <w:smartTag w:uri="urn:schemas-microsoft-com:office:smarttags" w:element="chmetcnv">
         <w:smartTagPr>
+          <w:attr w:name="TCSC" w:val="0"/>
+          <w:attr w:name="NumberType" w:val="1"/>
+          <w:attr w:name="Negative" w:val="False"/>
+          <w:attr w:name="HasSpace" w:val="False"/>
+          <w:attr w:name="SourceValue" w:val="197"/>
           <w:attr w:name="UnitName" w:val="C"/>
-          <w:attr w:name="SourceValue" w:val="197"/>
-          <w:attr w:name="HasSpace" w:val="False"/>
-          <w:attr w:name="Negative" w:val="False"/>
-          <w:attr w:name="NumberType" w:val="1"/>
-          <w:attr w:name="TCSC" w:val="0"/>
         </w:smartTagPr>
         <w:r>
           <w:rPr>
@@ -48484,12 +48431,12 @@
       </w:r>
       <w:smartTag w:uri="urn:schemas-microsoft-com:office:smarttags" w:element="chmetcnv">
         <w:smartTagPr>
+          <w:attr w:name="TCSC" w:val="0"/>
+          <w:attr w:name="NumberType" w:val="1"/>
+          <w:attr w:name="Negative" w:val="False"/>
+          <w:attr w:name="HasSpace" w:val="False"/>
+          <w:attr w:name="SourceValue" w:val="220"/>
           <w:attr w:name="UnitName" w:val="C"/>
-          <w:attr w:name="SourceValue" w:val="220"/>
-          <w:attr w:name="HasSpace" w:val="False"/>
-          <w:attr w:name="Negative" w:val="False"/>
-          <w:attr w:name="NumberType" w:val="1"/>
-          <w:attr w:name="TCSC" w:val="0"/>
         </w:smartTagPr>
         <w:r>
           <w:rPr>
@@ -48576,12 +48523,12 @@
       </w:r>
       <w:smartTag w:uri="urn:schemas-microsoft-com:office:smarttags" w:element="chmetcnv">
         <w:smartTagPr>
+          <w:attr w:name="TCSC" w:val="0"/>
+          <w:attr w:name="NumberType" w:val="1"/>
+          <w:attr w:name="Negative" w:val="False"/>
+          <w:attr w:name="HasSpace" w:val="False"/>
+          <w:attr w:name="SourceValue" w:val="309"/>
           <w:attr w:name="UnitName" w:val="a"/>
-          <w:attr w:name="SourceValue" w:val="309"/>
-          <w:attr w:name="HasSpace" w:val="False"/>
-          <w:attr w:name="Negative" w:val="False"/>
-          <w:attr w:name="NumberType" w:val="1"/>
-          <w:attr w:name="TCSC" w:val="0"/>
         </w:smartTagPr>
         <w:r>
           <w:rPr>
@@ -48709,12 +48656,12 @@
       </w:r>
       <w:smartTag w:uri="urn:schemas-microsoft-com:office:smarttags" w:element="chmetcnv">
         <w:smartTagPr>
+          <w:attr w:name="TCSC" w:val="0"/>
+          <w:attr w:name="NumberType" w:val="1"/>
+          <w:attr w:name="Negative" w:val="False"/>
+          <w:attr w:name="HasSpace" w:val="False"/>
+          <w:attr w:name="SourceValue" w:val="416"/>
           <w:attr w:name="UnitName" w:val="a"/>
-          <w:attr w:name="SourceValue" w:val="416"/>
-          <w:attr w:name="HasSpace" w:val="False"/>
-          <w:attr w:name="Negative" w:val="False"/>
-          <w:attr w:name="NumberType" w:val="1"/>
-          <w:attr w:name="TCSC" w:val="0"/>
         </w:smartTagPr>
         <w:r>
           <w:rPr>
@@ -48741,12 +48688,12 @@
       </w:r>
       <w:smartTag w:uri="urn:schemas-microsoft-com:office:smarttags" w:element="chmetcnv">
         <w:smartTagPr>
+          <w:attr w:name="TCSC" w:val="0"/>
+          <w:attr w:name="NumberType" w:val="1"/>
+          <w:attr w:name="Negative" w:val="True"/>
+          <w:attr w:name="HasSpace" w:val="False"/>
+          <w:attr w:name="SourceValue" w:val="417"/>
           <w:attr w:name="UnitName" w:val="C"/>
-          <w:attr w:name="SourceValue" w:val="417"/>
-          <w:attr w:name="HasSpace" w:val="False"/>
-          <w:attr w:name="Negative" w:val="True"/>
-          <w:attr w:name="NumberType" w:val="1"/>
-          <w:attr w:name="TCSC" w:val="0"/>
         </w:smartTagPr>
         <w:r>
           <w:rPr>
@@ -49321,12 +49268,12 @@
       </w:r>
       <w:smartTag w:uri="urn:schemas-microsoft-com:office:smarttags" w:element="chmetcnv">
         <w:smartTagPr>
+          <w:attr w:name="UnitName" w:val="C"/>
+          <w:attr w:name="SourceValue" w:val="368"/>
+          <w:attr w:name="HasSpace" w:val="False"/>
+          <w:attr w:name="Negative" w:val="False"/>
+          <w:attr w:name="NumberType" w:val="1"/>
           <w:attr w:name="TCSC" w:val="0"/>
-          <w:attr w:name="NumberType" w:val="1"/>
-          <w:attr w:name="Negative" w:val="False"/>
-          <w:attr w:name="HasSpace" w:val="False"/>
-          <w:attr w:name="SourceValue" w:val="368"/>
-          <w:attr w:name="UnitName" w:val="C"/>
         </w:smartTagPr>
         <w:r>
           <w:rPr>
@@ -49353,12 +49300,12 @@
       </w:r>
       <w:smartTag w:uri="urn:schemas-microsoft-com:office:smarttags" w:element="chmetcnv">
         <w:smartTagPr>
+          <w:attr w:name="UnitName" w:val="C"/>
+          <w:attr w:name="SourceValue" w:val="369"/>
+          <w:attr w:name="HasSpace" w:val="False"/>
+          <w:attr w:name="Negative" w:val="True"/>
+          <w:attr w:name="NumberType" w:val="1"/>
           <w:attr w:name="TCSC" w:val="0"/>
-          <w:attr w:name="NumberType" w:val="1"/>
-          <w:attr w:name="Negative" w:val="True"/>
-          <w:attr w:name="HasSpace" w:val="False"/>
-          <w:attr w:name="SourceValue" w:val="369"/>
-          <w:attr w:name="UnitName" w:val="C"/>
         </w:smartTagPr>
         <w:r>
           <w:rPr>
@@ -49458,12 +49405,12 @@
       </w:r>
       <w:smartTag w:uri="urn:schemas-microsoft-com:office:smarttags" w:element="chmetcnv">
         <w:smartTagPr>
+          <w:attr w:name="UnitName" w:val="a"/>
+          <w:attr w:name="SourceValue" w:val="273"/>
+          <w:attr w:name="HasSpace" w:val="False"/>
+          <w:attr w:name="Negative" w:val="True"/>
+          <w:attr w:name="NumberType" w:val="1"/>
           <w:attr w:name="TCSC" w:val="0"/>
-          <w:attr w:name="NumberType" w:val="1"/>
-          <w:attr w:name="Negative" w:val="True"/>
-          <w:attr w:name="HasSpace" w:val="False"/>
-          <w:attr w:name="SourceValue" w:val="273"/>
-          <w:attr w:name="UnitName" w:val="a"/>
         </w:smartTagPr>
         <w:r>
           <w:rPr>
@@ -49665,12 +49612,12 @@
       </w:r>
       <w:smartTag w:uri="urn:schemas-microsoft-com:office:smarttags" w:element="chmetcnv">
         <w:smartTagPr>
+          <w:attr w:name="UnitName" w:val="C"/>
+          <w:attr w:name="SourceValue" w:val="259"/>
+          <w:attr w:name="HasSpace" w:val="False"/>
+          <w:attr w:name="Negative" w:val="False"/>
+          <w:attr w:name="NumberType" w:val="1"/>
           <w:attr w:name="TCSC" w:val="0"/>
-          <w:attr w:name="NumberType" w:val="1"/>
-          <w:attr w:name="Negative" w:val="False"/>
-          <w:attr w:name="HasSpace" w:val="False"/>
-          <w:attr w:name="SourceValue" w:val="259"/>
-          <w:attr w:name="UnitName" w:val="C"/>
         </w:smartTagPr>
         <w:r>
           <w:rPr>
@@ -49697,12 +49644,12 @@
       </w:r>
       <w:smartTag w:uri="urn:schemas-microsoft-com:office:smarttags" w:element="chmetcnv">
         <w:smartTagPr>
+          <w:attr w:name="UnitName" w:val="a"/>
+          <w:attr w:name="SourceValue" w:val="260"/>
+          <w:attr w:name="HasSpace" w:val="False"/>
+          <w:attr w:name="Negative" w:val="True"/>
+          <w:attr w:name="NumberType" w:val="1"/>
           <w:attr w:name="TCSC" w:val="0"/>
-          <w:attr w:name="NumberType" w:val="1"/>
-          <w:attr w:name="Negative" w:val="True"/>
-          <w:attr w:name="HasSpace" w:val="False"/>
-          <w:attr w:name="SourceValue" w:val="260"/>
-          <w:attr w:name="UnitName" w:val="a"/>
         </w:smartTagPr>
         <w:r>
           <w:rPr>
@@ -49866,12 +49813,12 @@
       </w:r>
       <w:smartTag w:uri="urn:schemas-microsoft-com:office:smarttags" w:element="chmetcnv">
         <w:smartTagPr>
+          <w:attr w:name="UnitName" w:val="a"/>
+          <w:attr w:name="SourceValue" w:val="360"/>
+          <w:attr w:name="HasSpace" w:val="False"/>
+          <w:attr w:name="Negative" w:val="False"/>
+          <w:attr w:name="NumberType" w:val="1"/>
           <w:attr w:name="TCSC" w:val="0"/>
-          <w:attr w:name="NumberType" w:val="1"/>
-          <w:attr w:name="Negative" w:val="False"/>
-          <w:attr w:name="HasSpace" w:val="False"/>
-          <w:attr w:name="SourceValue" w:val="360"/>
-          <w:attr w:name="UnitName" w:val="a"/>
         </w:smartTagPr>
         <w:r>
           <w:rPr>
@@ -50035,12 +49982,12 @@
       </w:r>
       <w:smartTag w:uri="urn:schemas-microsoft-com:office:smarttags" w:element="chmetcnv">
         <w:smartTagPr>
+          <w:attr w:name="UnitName" w:val="a"/>
+          <w:attr w:name="SourceValue" w:val="425"/>
+          <w:attr w:name="HasSpace" w:val="False"/>
+          <w:attr w:name="Negative" w:val="False"/>
+          <w:attr w:name="NumberType" w:val="1"/>
           <w:attr w:name="TCSC" w:val="0"/>
-          <w:attr w:name="NumberType" w:val="1"/>
-          <w:attr w:name="Negative" w:val="False"/>
-          <w:attr w:name="HasSpace" w:val="False"/>
-          <w:attr w:name="SourceValue" w:val="425"/>
-          <w:attr w:name="UnitName" w:val="a"/>
         </w:smartTagPr>
         <w:r>
           <w:rPr>
@@ -50753,7 +50700,7 @@
 </file>
 
 <file path=word/header1.xml><?xml version="1.0" encoding="utf-8"?>
-<w:hdr xmlns:ve="http://schemas.openxmlformats.org/markup-compatibility/2006" xmlns:o="urn:schemas-microsoft-com:office:office" xmlns:r="http://schemas.openxmlformats.org/officeDocument/2006/relationships" xmlns:m="http://schemas.openxmlformats.org/officeDocument/2006/math" xmlns:v="urn:schemas-microsoft-com:vml" xmlns:wp="http://schemas.openxmlformats.org/drawingml/2006/wordprocessingDrawing" xmlns:w10="urn:schemas-microsoft-com:office:word" xmlns:w="http://schemas.openxmlformats.org/wordprocessingml/2006/main" xmlns:wne="http://schemas.microsoft.com/office/word/2006/wordml">
+<w:hdr xmlns:wpc="http://schemas.microsoft.com/office/word/2010/wordprocessingCanvas" xmlns:mc="http://schemas.openxmlformats.org/markup-compatibility/2006" xmlns:o="urn:schemas-microsoft-com:office:office" xmlns:r="http://schemas.openxmlformats.org/officeDocument/2006/relationships" xmlns:m="http://schemas.openxmlformats.org/officeDocument/2006/math" xmlns:v="urn:schemas-microsoft-com:vml" xmlns:wp14="http://schemas.microsoft.com/office/word/2010/wordprocessingDrawing" xmlns:wp="http://schemas.openxmlformats.org/drawingml/2006/wordprocessingDrawing" xmlns:w10="urn:schemas-microsoft-com:office:word" xmlns:w="http://schemas.openxmlformats.org/wordprocessingml/2006/main" xmlns:w14="http://schemas.microsoft.com/office/word/2010/wordml" xmlns:w15="http://schemas.microsoft.com/office/word/2012/wordml" xmlns:wpg="http://schemas.microsoft.com/office/word/2010/wordprocessingGroup" xmlns:wpi="http://schemas.microsoft.com/office/word/2010/wordprocessingInk" xmlns:wne="http://schemas.microsoft.com/office/word/2006/wordml" xmlns:wps="http://schemas.microsoft.com/office/word/2010/wordprocessingShape" mc:Ignorable="w14 w15 wp14">
   <w:p>
     <w:pPr>
       <w:pStyle w:val="ac"/>
@@ -50778,7 +50725,7 @@
 </file>
 
 <file path=word/header2.xml><?xml version="1.0" encoding="utf-8"?>
-<w:hdr xmlns:ve="http://schemas.openxmlformats.org/markup-compatibility/2006" xmlns:o="urn:schemas-microsoft-com:office:office" xmlns:r="http://schemas.openxmlformats.org/officeDocument/2006/relationships" xmlns:m="http://schemas.openxmlformats.org/officeDocument/2006/math" xmlns:v="urn:schemas-microsoft-com:vml" xmlns:wp="http://schemas.openxmlformats.org/drawingml/2006/wordprocessingDrawing" xmlns:w10="urn:schemas-microsoft-com:office:word" xmlns:w="http://schemas.openxmlformats.org/wordprocessingml/2006/main" xmlns:wne="http://schemas.microsoft.com/office/word/2006/wordml">
+<w:hdr xmlns:wpc="http://schemas.microsoft.com/office/word/2010/wordprocessingCanvas" xmlns:mc="http://schemas.openxmlformats.org/markup-compatibility/2006" xmlns:o="urn:schemas-microsoft-com:office:office" xmlns:r="http://schemas.openxmlformats.org/officeDocument/2006/relationships" xmlns:m="http://schemas.openxmlformats.org/officeDocument/2006/math" xmlns:v="urn:schemas-microsoft-com:vml" xmlns:wp14="http://schemas.microsoft.com/office/word/2010/wordprocessingDrawing" xmlns:wp="http://schemas.openxmlformats.org/drawingml/2006/wordprocessingDrawing" xmlns:w10="urn:schemas-microsoft-com:office:word" xmlns:w="http://schemas.openxmlformats.org/wordprocessingml/2006/main" xmlns:w14="http://schemas.microsoft.com/office/word/2010/wordml" xmlns:w15="http://schemas.microsoft.com/office/word/2012/wordml" xmlns:wpg="http://schemas.microsoft.com/office/word/2010/wordprocessingGroup" xmlns:wpi="http://schemas.microsoft.com/office/word/2010/wordprocessingInk" xmlns:wne="http://schemas.microsoft.com/office/word/2006/wordml" xmlns:wps="http://schemas.microsoft.com/office/word/2010/wordprocessingShape" mc:Ignorable="w14 w15 wp14">
   <w:p>
     <w:pPr>
       <w:jc w:val="right"/>
@@ -50824,8 +50771,8 @@
 </file>
 
 <file path=word/numbering.xml><?xml version="1.0" encoding="utf-8"?>
-<w:numbering xmlns:ve="http://schemas.openxmlformats.org/markup-compatibility/2006" xmlns:o="urn:schemas-microsoft-com:office:office" xmlns:r="http://schemas.openxmlformats.org/officeDocument/2006/relationships" xmlns:m="http://schemas.openxmlformats.org/officeDocument/2006/math" xmlns:v="urn:schemas-microsoft-com:vml" xmlns:wp="http://schemas.openxmlformats.org/drawingml/2006/wordprocessingDrawing" xmlns:w10="urn:schemas-microsoft-com:office:word" xmlns:w="http://schemas.openxmlformats.org/wordprocessingml/2006/main" xmlns:wne="http://schemas.microsoft.com/office/word/2006/wordml">
-  <w:abstractNum w:abstractNumId="0">
+<w:numbering xmlns:wpc="http://schemas.microsoft.com/office/word/2010/wordprocessingCanvas" xmlns:mc="http://schemas.openxmlformats.org/markup-compatibility/2006" xmlns:o="urn:schemas-microsoft-com:office:office" xmlns:r="http://schemas.openxmlformats.org/officeDocument/2006/relationships" xmlns:m="http://schemas.openxmlformats.org/officeDocument/2006/math" xmlns:v="urn:schemas-microsoft-com:vml" xmlns:wp14="http://schemas.microsoft.com/office/word/2010/wordprocessingDrawing" xmlns:wp="http://schemas.openxmlformats.org/drawingml/2006/wordprocessingDrawing" xmlns:w10="urn:schemas-microsoft-com:office:word" xmlns:w="http://schemas.openxmlformats.org/wordprocessingml/2006/main" xmlns:w14="http://schemas.microsoft.com/office/word/2010/wordml" xmlns:w15="http://schemas.microsoft.com/office/word/2012/wordml" xmlns:wpg="http://schemas.microsoft.com/office/word/2010/wordprocessingGroup" xmlns:wpi="http://schemas.microsoft.com/office/word/2010/wordprocessingInk" xmlns:wne="http://schemas.microsoft.com/office/word/2006/wordml" xmlns:wps="http://schemas.microsoft.com/office/word/2010/wordprocessingShape" mc:Ignorable="w14 w15 wp14">
+  <w:abstractNum w:abstractNumId="0" w15:restartNumberingAfterBreak="0">
     <w:nsid w:val="FFFFFF89"/>
     <w:multiLevelType w:val="singleLevel"/>
     <w:tmpl w:val="1EA068EA"/>
@@ -50845,7 +50792,7 @@
       </w:rPr>
     </w:lvl>
   </w:abstractNum>
-  <w:abstractNum w:abstractNumId="1">
+  <w:abstractNum w:abstractNumId="1" w15:restartNumberingAfterBreak="0">
     <w:nsid w:val="04F679DD"/>
     <w:multiLevelType w:val="hybridMultilevel"/>
     <w:tmpl w:val="F3187354"/>
@@ -50985,7 +50932,7 @@
       </w:rPr>
     </w:lvl>
   </w:abstractNum>
-  <w:abstractNum w:abstractNumId="2">
+  <w:abstractNum w:abstractNumId="2" w15:restartNumberingAfterBreak="0">
     <w:nsid w:val="07BF5DFE"/>
     <w:multiLevelType w:val="hybridMultilevel"/>
     <w:tmpl w:val="F18C4690"/>
@@ -51102,7 +51049,7 @@
       </w:pPr>
     </w:lvl>
   </w:abstractNum>
-  <w:abstractNum w:abstractNumId="3">
+  <w:abstractNum w:abstractNumId="3" w15:restartNumberingAfterBreak="0">
     <w:nsid w:val="090125AF"/>
     <w:multiLevelType w:val="hybridMultilevel"/>
     <w:tmpl w:val="7A9E8298"/>
@@ -51219,7 +51166,7 @@
       </w:pPr>
     </w:lvl>
   </w:abstractNum>
-  <w:abstractNum w:abstractNumId="4">
+  <w:abstractNum w:abstractNumId="4" w15:restartNumberingAfterBreak="0">
     <w:nsid w:val="0AC37A82"/>
     <w:multiLevelType w:val="hybridMultilevel"/>
     <w:tmpl w:val="ABB003B8"/>
@@ -51336,7 +51283,7 @@
       </w:pPr>
     </w:lvl>
   </w:abstractNum>
-  <w:abstractNum w:abstractNumId="5">
+  <w:abstractNum w:abstractNumId="5" w15:restartNumberingAfterBreak="0">
     <w:nsid w:val="0BE213CE"/>
     <w:multiLevelType w:val="hybridMultilevel"/>
     <w:tmpl w:val="A6F0CB06"/>
@@ -51476,7 +51423,7 @@
       </w:rPr>
     </w:lvl>
   </w:abstractNum>
-  <w:abstractNum w:abstractNumId="6">
+  <w:abstractNum w:abstractNumId="6" w15:restartNumberingAfterBreak="0">
     <w:nsid w:val="0CD90CEE"/>
     <w:multiLevelType w:val="hybridMultilevel"/>
     <w:tmpl w:val="B19C26DE"/>
@@ -51593,7 +51540,7 @@
       </w:pPr>
     </w:lvl>
   </w:abstractNum>
-  <w:abstractNum w:abstractNumId="7">
+  <w:abstractNum w:abstractNumId="7" w15:restartNumberingAfterBreak="0">
     <w:nsid w:val="0E120ABD"/>
     <w:multiLevelType w:val="hybridMultilevel"/>
     <w:tmpl w:val="A980284E"/>
@@ -51712,7 +51659,7 @@
       </w:pPr>
     </w:lvl>
   </w:abstractNum>
-  <w:abstractNum w:abstractNumId="8">
+  <w:abstractNum w:abstractNumId="8" w15:restartNumberingAfterBreak="0">
     <w:nsid w:val="0F206B69"/>
     <w:multiLevelType w:val="hybridMultilevel"/>
     <w:tmpl w:val="A4B2ECAE"/>
@@ -51829,7 +51776,7 @@
       </w:pPr>
     </w:lvl>
   </w:abstractNum>
-  <w:abstractNum w:abstractNumId="9">
+  <w:abstractNum w:abstractNumId="9" w15:restartNumberingAfterBreak="0">
     <w:nsid w:val="112600FB"/>
     <w:multiLevelType w:val="hybridMultilevel"/>
     <w:tmpl w:val="7DD0286C"/>
@@ -51969,7 +51916,7 @@
       </w:rPr>
     </w:lvl>
   </w:abstractNum>
-  <w:abstractNum w:abstractNumId="10">
+  <w:abstractNum w:abstractNumId="10" w15:restartNumberingAfterBreak="0">
     <w:nsid w:val="11FB77A4"/>
     <w:multiLevelType w:val="hybridMultilevel"/>
     <w:tmpl w:val="265AACC6"/>
@@ -52110,7 +52057,7 @@
       </w:rPr>
     </w:lvl>
   </w:abstractNum>
-  <w:abstractNum w:abstractNumId="11">
+  <w:abstractNum w:abstractNumId="11" w15:restartNumberingAfterBreak="0">
     <w:nsid w:val="13944560"/>
     <w:multiLevelType w:val="hybridMultilevel"/>
     <w:tmpl w:val="7DD0286C"/>
@@ -52247,7 +52194,7 @@
       </w:rPr>
     </w:lvl>
   </w:abstractNum>
-  <w:abstractNum w:abstractNumId="12">
+  <w:abstractNum w:abstractNumId="12" w15:restartNumberingAfterBreak="0">
     <w:nsid w:val="1737525B"/>
     <w:multiLevelType w:val="hybridMultilevel"/>
     <w:tmpl w:val="917EF53C"/>
@@ -52366,7 +52313,7 @@
       </w:pPr>
     </w:lvl>
   </w:abstractNum>
-  <w:abstractNum w:abstractNumId="13">
+  <w:abstractNum w:abstractNumId="13" w15:restartNumberingAfterBreak="0">
     <w:nsid w:val="183B3F16"/>
     <w:multiLevelType w:val="hybridMultilevel"/>
     <w:tmpl w:val="51268F44"/>
@@ -52483,7 +52430,7 @@
       </w:pPr>
     </w:lvl>
   </w:abstractNum>
-  <w:abstractNum w:abstractNumId="14">
+  <w:abstractNum w:abstractNumId="14" w15:restartNumberingAfterBreak="0">
     <w:nsid w:val="20D95412"/>
     <w:multiLevelType w:val="hybridMultilevel"/>
     <w:tmpl w:val="6936A45C"/>
@@ -52599,7 +52546,7 @@
       </w:pPr>
     </w:lvl>
   </w:abstractNum>
-  <w:abstractNum w:abstractNumId="15">
+  <w:abstractNum w:abstractNumId="15" w15:restartNumberingAfterBreak="0">
     <w:nsid w:val="231A5A1D"/>
     <w:multiLevelType w:val="hybridMultilevel"/>
     <w:tmpl w:val="CDBE8796"/>
@@ -52739,7 +52686,7 @@
       </w:rPr>
     </w:lvl>
   </w:abstractNum>
-  <w:abstractNum w:abstractNumId="16">
+  <w:abstractNum w:abstractNumId="16" w15:restartNumberingAfterBreak="0">
     <w:nsid w:val="35930752"/>
     <w:multiLevelType w:val="hybridMultilevel"/>
     <w:tmpl w:val="A78045C2"/>
@@ -52855,7 +52802,7 @@
       </w:pPr>
     </w:lvl>
   </w:abstractNum>
-  <w:abstractNum w:abstractNumId="17">
+  <w:abstractNum w:abstractNumId="17" w15:restartNumberingAfterBreak="0">
     <w:nsid w:val="386A0970"/>
     <w:multiLevelType w:val="hybridMultilevel"/>
     <w:tmpl w:val="A10CE1D8"/>
@@ -52971,7 +52918,7 @@
       </w:pPr>
     </w:lvl>
   </w:abstractNum>
-  <w:abstractNum w:abstractNumId="18">
+  <w:abstractNum w:abstractNumId="18" w15:restartNumberingAfterBreak="0">
     <w:nsid w:val="45A474AC"/>
     <w:multiLevelType w:val="hybridMultilevel"/>
     <w:tmpl w:val="DEBA24B8"/>
@@ -53111,7 +53058,7 @@
       </w:rPr>
     </w:lvl>
   </w:abstractNum>
-  <w:abstractNum w:abstractNumId="19">
+  <w:abstractNum w:abstractNumId="19" w15:restartNumberingAfterBreak="0">
     <w:nsid w:val="468821FB"/>
     <w:multiLevelType w:val="hybridMultilevel"/>
     <w:tmpl w:val="EAF8DC3C"/>
@@ -53227,7 +53174,7 @@
       </w:pPr>
     </w:lvl>
   </w:abstractNum>
-  <w:abstractNum w:abstractNumId="20">
+  <w:abstractNum w:abstractNumId="20" w15:restartNumberingAfterBreak="0">
     <w:nsid w:val="47E274D9"/>
     <w:multiLevelType w:val="hybridMultilevel"/>
     <w:tmpl w:val="F2DC6A48"/>
@@ -53367,7 +53314,7 @@
       </w:rPr>
     </w:lvl>
   </w:abstractNum>
-  <w:abstractNum w:abstractNumId="21">
+  <w:abstractNum w:abstractNumId="21" w15:restartNumberingAfterBreak="0">
     <w:nsid w:val="48D56A56"/>
     <w:multiLevelType w:val="hybridMultilevel"/>
     <w:tmpl w:val="484CFD7A"/>
@@ -53483,7 +53430,7 @@
       </w:pPr>
     </w:lvl>
   </w:abstractNum>
-  <w:abstractNum w:abstractNumId="22">
+  <w:abstractNum w:abstractNumId="22" w15:restartNumberingAfterBreak="0">
     <w:nsid w:val="4CE07794"/>
     <w:multiLevelType w:val="hybridMultilevel"/>
     <w:tmpl w:val="CF5EC0E4"/>
@@ -53600,7 +53547,7 @@
       </w:pPr>
     </w:lvl>
   </w:abstractNum>
-  <w:abstractNum w:abstractNumId="23">
+  <w:abstractNum w:abstractNumId="23" w15:restartNumberingAfterBreak="0">
     <w:nsid w:val="4D6F6A21"/>
     <w:multiLevelType w:val="hybridMultilevel"/>
     <w:tmpl w:val="F2205022"/>
@@ -53740,7 +53687,7 @@
       </w:rPr>
     </w:lvl>
   </w:abstractNum>
-  <w:abstractNum w:abstractNumId="24">
+  <w:abstractNum w:abstractNumId="24" w15:restartNumberingAfterBreak="0">
     <w:nsid w:val="5477268B"/>
     <w:multiLevelType w:val="hybridMultilevel"/>
     <w:tmpl w:val="4F70F43C"/>
@@ -53881,7 +53828,7 @@
       </w:rPr>
     </w:lvl>
   </w:abstractNum>
-  <w:abstractNum w:abstractNumId="25">
+  <w:abstractNum w:abstractNumId="25" w15:restartNumberingAfterBreak="0">
     <w:nsid w:val="5B4D54BB"/>
     <w:multiLevelType w:val="hybridMultilevel"/>
     <w:tmpl w:val="80802B18"/>
@@ -54021,7 +53968,7 @@
       </w:rPr>
     </w:lvl>
   </w:abstractNum>
-  <w:abstractNum w:abstractNumId="26">
+  <w:abstractNum w:abstractNumId="26" w15:restartNumberingAfterBreak="0">
     <w:nsid w:val="623439FA"/>
     <w:multiLevelType w:val="hybridMultilevel"/>
     <w:tmpl w:val="16C04D58"/>
@@ -54137,7 +54084,7 @@
       </w:pPr>
     </w:lvl>
   </w:abstractNum>
-  <w:abstractNum w:abstractNumId="27">
+  <w:abstractNum w:abstractNumId="27" w15:restartNumberingAfterBreak="0">
     <w:nsid w:val="663308A6"/>
     <w:multiLevelType w:val="hybridMultilevel"/>
     <w:tmpl w:val="CBCE1B16"/>
@@ -54277,7 +54224,7 @@
       </w:rPr>
     </w:lvl>
   </w:abstractNum>
-  <w:abstractNum w:abstractNumId="28">
+  <w:abstractNum w:abstractNumId="28" w15:restartNumberingAfterBreak="0">
     <w:nsid w:val="684C7FD8"/>
     <w:multiLevelType w:val="hybridMultilevel"/>
     <w:tmpl w:val="73923988"/>
@@ -54393,7 +54340,7 @@
       </w:pPr>
     </w:lvl>
   </w:abstractNum>
-  <w:abstractNum w:abstractNumId="29">
+  <w:abstractNum w:abstractNumId="29" w15:restartNumberingAfterBreak="0">
     <w:nsid w:val="6E0B6871"/>
     <w:multiLevelType w:val="hybridMultilevel"/>
     <w:tmpl w:val="E4E48D40"/>
@@ -54509,7 +54456,7 @@
       </w:pPr>
     </w:lvl>
   </w:abstractNum>
-  <w:abstractNum w:abstractNumId="30">
+  <w:abstractNum w:abstractNumId="30" w15:restartNumberingAfterBreak="0">
     <w:nsid w:val="73B418CB"/>
     <w:multiLevelType w:val="hybridMultilevel"/>
     <w:tmpl w:val="34BA3CA2"/>
@@ -54625,7 +54572,7 @@
       </w:pPr>
     </w:lvl>
   </w:abstractNum>
-  <w:abstractNum w:abstractNumId="31">
+  <w:abstractNum w:abstractNumId="31" w15:restartNumberingAfterBreak="0">
     <w:nsid w:val="74095813"/>
     <w:multiLevelType w:val="hybridMultilevel"/>
     <w:tmpl w:val="0532CD16"/>
@@ -54742,7 +54689,7 @@
       </w:pPr>
     </w:lvl>
   </w:abstractNum>
-  <w:abstractNum w:abstractNumId="32">
+  <w:abstractNum w:abstractNumId="32" w15:restartNumberingAfterBreak="0">
     <w:nsid w:val="75EB1C1B"/>
     <w:multiLevelType w:val="hybridMultilevel"/>
     <w:tmpl w:val="42A633C8"/>
@@ -54882,7 +54829,7 @@
       </w:rPr>
     </w:lvl>
   </w:abstractNum>
-  <w:abstractNum w:abstractNumId="33">
+  <w:abstractNum w:abstractNumId="33" w15:restartNumberingAfterBreak="0">
     <w:nsid w:val="7BDC6DC0"/>
     <w:multiLevelType w:val="hybridMultilevel"/>
     <w:tmpl w:val="36A60024"/>
@@ -54998,7 +54945,7 @@
       </w:pPr>
     </w:lvl>
   </w:abstractNum>
-  <w:abstractNum w:abstractNumId="34">
+  <w:abstractNum w:abstractNumId="34" w15:restartNumberingAfterBreak="0">
     <w:nsid w:val="7DB567ED"/>
     <w:multiLevelType w:val="hybridMultilevel"/>
     <w:tmpl w:val="9B34AF26"/>
@@ -55114,7 +55061,7 @@
       </w:pPr>
     </w:lvl>
   </w:abstractNum>
-  <w:abstractNum w:abstractNumId="35">
+  <w:abstractNum w:abstractNumId="35" w15:restartNumberingAfterBreak="0">
     <w:nsid w:val="7F750FD4"/>
     <w:multiLevelType w:val="hybridMultilevel"/>
     <w:tmpl w:val="67464C56"/>
@@ -55342,7 +55289,7 @@
 </file>
 
 <file path=word/styles.xml><?xml version="1.0" encoding="utf-8"?>
-<w:styles xmlns:r="http://schemas.openxmlformats.org/officeDocument/2006/relationships" xmlns:w="http://schemas.openxmlformats.org/wordprocessingml/2006/main">
+<w:styles xmlns:mc="http://schemas.openxmlformats.org/markup-compatibility/2006" xmlns:r="http://schemas.openxmlformats.org/officeDocument/2006/relationships" xmlns:w="http://schemas.openxmlformats.org/wordprocessingml/2006/main" xmlns:w14="http://schemas.microsoft.com/office/word/2010/wordml" xmlns:w15="http://schemas.microsoft.com/office/word/2012/wordml" mc:Ignorable="w14 w15">
   <w:docDefaults>
     <w:rPrDefault>
       <w:rPr>
@@ -55355,567 +55302,378 @@
     </w:rPrDefault>
     <w:pPrDefault/>
   </w:docDefaults>
-  <w:latentStyles w:defLockedState="0" w:defUIPriority="99" w:defSemiHidden="1" w:defUnhideWhenUsed="1" w:defQFormat="0" w:count="267">
-    <w:lsdException w:name="Normal" w:semiHidden="0" w:uiPriority="0" w:unhideWhenUsed="0" w:qFormat="1"/>
-    <w:lsdException w:name="heading 1" w:semiHidden="0" w:uiPriority="9" w:unhideWhenUsed="0" w:qFormat="1"/>
-    <w:lsdException w:name="heading 2" w:uiPriority="9" w:qFormat="1"/>
-    <w:lsdException w:name="heading 3" w:uiPriority="9" w:qFormat="1"/>
-    <w:lsdException w:name="heading 4" w:uiPriority="9" w:qFormat="1"/>
-    <w:lsdException w:name="heading 5" w:uiPriority="9" w:qFormat="1"/>
-    <w:lsdException w:name="heading 6" w:uiPriority="9" w:qFormat="1"/>
-    <w:lsdException w:name="heading 7" w:uiPriority="9" w:qFormat="1"/>
-    <w:lsdException w:name="heading 8" w:uiPriority="9" w:qFormat="1"/>
-    <w:lsdException w:name="heading 9" w:uiPriority="9" w:qFormat="1"/>
-    <w:lsdException w:name="toc 1" w:uiPriority="39"/>
-    <w:lsdException w:name="toc 2" w:uiPriority="39"/>
-    <w:lsdException w:name="toc 3" w:uiPriority="39"/>
-    <w:lsdException w:name="toc 4" w:uiPriority="39"/>
-    <w:lsdException w:name="toc 5" w:uiPriority="39"/>
-    <w:lsdException w:name="toc 6" w:uiPriority="39"/>
-    <w:lsdException w:name="toc 7" w:uiPriority="39"/>
-    <w:lsdException w:name="toc 8" w:uiPriority="39"/>
-    <w:lsdException w:name="toc 9" w:uiPriority="39"/>
-    <w:lsdException w:name="footnote text" w:uiPriority="0"/>
-    <w:lsdException w:name="caption" w:uiPriority="35" w:qFormat="1"/>
-    <w:lsdException w:name="footnote reference" w:uiPriority="0"/>
-    <w:lsdException w:name="page number" w:uiPriority="0"/>
-    <w:lsdException w:name="Title" w:semiHidden="0" w:uiPriority="10" w:unhideWhenUsed="0" w:qFormat="1"/>
-    <w:lsdException w:name="Default Paragraph Font" w:uiPriority="1"/>
-    <w:lsdException w:name="Subtitle" w:semiHidden="0" w:uiPriority="11" w:unhideWhenUsed="0" w:qFormat="1"/>
-    <w:lsdException w:name="Salutation" w:uiPriority="0"/>
-    <w:lsdException w:name="Strong" w:semiHidden="0" w:uiPriority="22" w:unhideWhenUsed="0" w:qFormat="1"/>
-    <w:lsdException w:name="Emphasis" w:semiHidden="0" w:uiPriority="20" w:unhideWhenUsed="0" w:qFormat="1"/>
-    <w:lsdException w:name="Plain Text" w:uiPriority="0"/>
-    <w:lsdException w:name="Normal (Web)" w:uiPriority="0"/>
-    <w:lsdException w:name="No List" w:uiPriority="0"/>
-    <w:lsdException w:name="Table Grid" w:semiHidden="0" w:uiPriority="59" w:unhideWhenUsed="0"/>
-    <w:lsdException w:name="Placeholder Text" w:unhideWhenUsed="0"/>
-    <w:lsdException w:name="No Spacing" w:semiHidden="0" w:uiPriority="1" w:unhideWhenUsed="0" w:qFormat="1"/>
-    <w:lsdException w:name="Light Shading" w:semiHidden="0" w:uiPriority="60" w:unhideWhenUsed="0"/>
-    <w:lsdException w:name="Light List" w:semiHidden="0" w:uiPriority="61" w:unhideWhenUsed="0"/>
-    <w:lsdException w:name="Light Grid" w:semiHidden="0" w:uiPriority="62" w:unhideWhenUsed="0"/>
-    <w:lsdException w:name="Medium Shading 1" w:semiHidden="0" w:uiPriority="63" w:unhideWhenUsed="0"/>
-    <w:lsdException w:name="Medium Shading 2" w:semiHidden="0" w:uiPriority="64" w:unhideWhenUsed="0"/>
-    <w:lsdException w:name="Medium List 1" w:semiHidden="0" w:uiPriority="65" w:unhideWhenUsed="0"/>
-    <w:lsdException w:name="Medium List 2" w:semiHidden="0" w:uiPriority="66" w:unhideWhenUsed="0"/>
-    <w:lsdException w:name="Medium Grid 1" w:semiHidden="0" w:uiPriority="67" w:unhideWhenUsed="0"/>
-    <w:lsdException w:name="Medium Grid 2" w:semiHidden="0" w:uiPriority="68" w:unhideWhenUsed="0"/>
-    <w:lsdException w:name="Medium Grid 3" w:semiHidden="0" w:uiPriority="69" w:unhideWhenUsed="0"/>
-    <w:lsdException w:name="Dark List" w:semiHidden="0" w:uiPriority="70" w:unhideWhenUsed="0"/>
-    <w:lsdException w:name="Colorful Shading" w:semiHidden="0" w:uiPriority="71" w:unhideWhenUsed="0"/>
-    <w:lsdException w:name="Colorful List" w:semiHidden="0" w:uiPriority="72" w:unhideWhenUsed="0"/>
-    <w:lsdException w:name="Colorful Grid" w:semiHidden="0" w:uiPriority="73" w:unhideWhenUsed="0"/>
-    <w:lsdException w:name="Light Shading Accent 1" w:semiHidden="0" w:uiPriority="60" w:unhideWhenUsed="0"/>
-    <w:lsdException w:name="Light List Accent 1" w:semiHidden="0" w:uiPriority="61" w:unhideWhenUsed="0"/>
-    <w:lsdException w:name="Light Grid Accent 1" w:semiHidden="0" w:uiPriority="62" w:unhideWhenUsed="0"/>
-    <w:lsdException w:name="Medium Shading 1 Accent 1" w:semiHidden="0" w:uiPriority="63" w:unhideWhenUsed="0"/>
-    <w:lsdException w:name="Medium Shading 2 Accent 1" w:semiHidden="0" w:uiPriority="64" w:unhideWhenUsed="0"/>
-    <w:lsdException w:name="Medium List 1 Accent 1" w:semiHidden="0" w:uiPriority="65" w:unhideWhenUsed="0"/>
-    <w:lsdException w:name="Revision" w:unhideWhenUsed="0"/>
-    <w:lsdException w:name="List Paragraph" w:semiHidden="0" w:uiPriority="34" w:unhideWhenUsed="0" w:qFormat="1"/>
-    <w:lsdException w:name="Quote" w:semiHidden="0" w:uiPriority="29" w:unhideWhenUsed="0" w:qFormat="1"/>
-    <w:lsdException w:name="Intense Quote" w:semiHidden="0" w:uiPriority="30" w:unhideWhenUsed="0" w:qFormat="1"/>
-    <w:lsdException w:name="Medium List 2 Accent 1" w:semiHidden="0" w:uiPriority="66" w:unhideWhenUsed="0"/>
-    <w:lsdException w:name="Medium Grid 1 Accent 1" w:semiHidden="0" w:uiPriority="67" w:unhideWhenUsed="0"/>
-    <w:lsdException w:name="Medium Grid 2 Accent 1" w:semiHidden="0" w:uiPriority="68" w:unhideWhenUsed="0"/>
-    <w:lsdException w:name="Medium Grid 3 Accent 1" w:semiHidden="0" w:uiPriority="69" w:unhideWhenUsed="0"/>
-    <w:lsdException w:name="Dark List Accent 1" w:semiHidden="0" w:uiPriority="70" w:unhideWhenUsed="0"/>
-    <w:lsdException w:name="Colorful Shading Accent 1" w:semiHidden="0" w:uiPriority="71" w:unhideWhenUsed="0"/>
-    <w:lsdException w:name="Colorful List Accent 1" w:semiHidden="0" w:uiPriority="72" w:unhideWhenUsed="0"/>
-    <w:lsdException w:name="Colorful Grid Accent 1" w:semiHidden="0" w:uiPriority="73" w:unhideWhenUsed="0"/>
-    <w:lsdException w:name="Light Shading Accent 2" w:semiHidden="0" w:uiPriority="60" w:unhideWhenUsed="0"/>
-    <w:lsdException w:name="Light List Accent 2" w:semiHidden="0" w:uiPriority="61" w:unhideWhenUsed="0"/>
-    <w:lsdException w:name="Light Grid Accent 2" w:semiHidden="0" w:uiPriority="62" w:unhideWhenUsed="0"/>
-    <w:lsdException w:name="Medium Shading 1 Accent 2" w:semiHidden="0" w:uiPriority="63" w:unhideWhenUsed="0"/>
-    <w:lsdException w:name="Medium Shading 2 Accent 2" w:semiHidden="0" w:uiPriority="64" w:unhideWhenUsed="0"/>
-    <w:lsdException w:name="Medium List 1 Accent 2" w:semiHidden="0" w:uiPriority="65" w:unhideWhenUsed="0"/>
-    <w:lsdException w:name="Medium List 2 Accent 2" w:semiHidden="0" w:uiPriority="66" w:unhideWhenUsed="0"/>
-    <w:lsdException w:name="Medium Grid 1 Accent 2" w:semiHidden="0" w:uiPriority="67" w:unhideWhenUsed="0"/>
-    <w:lsdException w:name="Medium Grid 2 Accent 2" w:semiHidden="0" w:uiPriority="68" w:unhideWhenUsed="0"/>
-    <w:lsdException w:name="Medium Grid 3 Accent 2" w:semiHidden="0" w:uiPriority="69" w:unhideWhenUsed="0"/>
-    <w:lsdException w:name="Dark List Accent 2" w:semiHidden="0" w:uiPriority="70" w:unhideWhenUsed="0"/>
-    <w:lsdException w:name="Colorful Shading Accent 2" w:semiHidden="0" w:uiPriority="71" w:unhideWhenUsed="0"/>
-    <w:lsdException w:name="Colorful List Accent 2" w:semiHidden="0" w:uiPriority="72" w:unhideWhenUsed="0"/>
-    <w:lsdException w:name="Colorful Grid Accent 2" w:semiHidden="0" w:uiPriority="73" w:unhideWhenUsed="0"/>
-    <w:lsdException w:name="Light Shading Accent 3" w:semiHidden="0" w:uiPriority="60" w:unhideWhenUsed="0"/>
-    <w:lsdException w:name="Light List Accent 3" w:semiHidden="0" w:uiPriority="61" w:unhideWhenUsed="0"/>
-    <w:lsdException w:name="Light Grid Accent 3" w:semiHidden="0" w:uiPriority="62" w:unhideWhenUsed="0"/>
-    <w:lsdException w:name="Medium Shading 1 Accent 3" w:semiHidden="0" w:uiPriority="63" w:unhideWhenUsed="0"/>
-    <w:lsdException w:name="Medium Shading 2 Accent 3" w:semiHidden="0" w:uiPriority="64" w:unhideWhenUsed="0"/>
-    <w:lsdException w:name="Medium List 1 Accent 3" w:semiHidden="0" w:uiPriority="65" w:unhideWhenUsed="0"/>
-    <w:lsdException w:name="Medium List 2 Accent 3" w:semiHidden="0" w:uiPriority="66" w:unhideWhenUsed="0"/>
-    <w:lsdException w:name="Medium Grid 1 Accent 3" w:semiHidden="0" w:uiPriority="67" w:unhideWhenUsed="0"/>
-    <w:lsdException w:name="Medium Grid 2 Accent 3" w:semiHidden="0" w:uiPriority="68" w:unhideWhenUsed="0"/>
-    <w:lsdException w:name="Medium Grid 3 Accent 3" w:semiHidden="0" w:uiPriority="69" w:unhideWhenUsed="0"/>
-    <w:lsdException w:name="Dark List Accent 3" w:semiHidden="0" w:uiPriority="70" w:unhideWhenUsed="0"/>
-    <w:lsdException w:name="Colorful Shading Accent 3" w:semiHidden="0" w:uiPriority="71" w:unhideWhenUsed="0"/>
-    <w:lsdException w:name="Colorful List Accent 3" w:semiHidden="0" w:uiPriority="72" w:unhideWhenUsed="0"/>
-    <w:lsdException w:name="Colorful Grid Accent 3" w:semiHidden="0" w:uiPriority="73" w:unhideWhenUsed="0"/>
-    <w:lsdException w:name="Light Shading Accent 4" w:semiHidden="0" w:uiPriority="60" w:unhideWhenUsed="0"/>
-    <w:lsdException w:name="Light List Accent 4" w:semiHidden="0" w:uiPriority="61" w:unhideWhenUsed="0"/>
-    <w:lsdException w:name="Light Grid Accent 4" w:semiHidden="0" w:uiPriority="62" w:unhideWhenUsed="0"/>
-    <w:lsdException w:name="Medium Shading 1 Accent 4" w:semiHidden="0" w:uiPriority="63" w:unhideWhenUsed="0"/>
-    <w:lsdException w:name="Medium Shading 2 Accent 4" w:semiHidden="0" w:uiPriority="64" w:unhideWhenUsed="0"/>
-    <w:lsdException w:name="Medium List 1 Accent 4" w:semiHidden="0" w:uiPriority="65" w:unhideWhenUsed="0"/>
-    <w:lsdException w:name="Medium List 2 Accent 4" w:semiHidden="0" w:uiPriority="66" w:unhideWhenUsed="0"/>
-    <w:lsdException w:name="Medium Grid 1 Accent 4" w:semiHidden="0" w:uiPriority="67" w:unhideWhenUsed="0"/>
-    <w:lsdException w:name="Medium Grid 2 Accent 4" w:semiHidden="0" w:uiPriority="68" w:unhideWhenUsed="0"/>
-    <w:lsdException w:name="Medium Grid 3 Accent 4" w:semiHidden="0" w:uiPriority="69" w:unhideWhenUsed="0"/>
-    <w:lsdException w:name="Dark List Accent 4" w:semiHidden="0" w:uiPriority="70" w:unhideWhenUsed="0"/>
-    <w:lsdException w:name="Colorful Shading Accent 4" w:semiHidden="0" w:uiPriority="71" w:unhideWhenUsed="0"/>
-    <w:lsdException w:name="Colorful List Accent 4" w:semiHidden="0" w:uiPriority="72" w:unhideWhenUsed="0"/>
-    <w:lsdException w:name="Colorful Grid Accent 4" w:semiHidden="0" w:uiPriority="73" w:unhideWhenUsed="0"/>
-    <w:lsdException w:name="Light Shading Accent 5" w:semiHidden="0" w:uiPriority="60" w:unhideWhenUsed="0"/>
-    <w:lsdException w:name="Light List Accent 5" w:semiHidden="0" w:uiPriority="61" w:unhideWhenUsed="0"/>
-    <w:lsdException w:name="Light Grid Accent 5" w:semiHidden="0" w:uiPriority="62" w:unhideWhenUsed="0"/>
-    <w:lsdException w:name="Medium Shading 1 Accent 5" w:semiHidden="0" w:uiPriority="63" w:unhideWhenUsed="0"/>
-    <w:lsdException w:name="Medium Shading 2 Accent 5" w:semiHidden="0" w:uiPriority="64" w:unhideWhenUsed="0"/>
-    <w:lsdException w:name="Medium List 1 Accent 5" w:semiHidden="0" w:uiPriority="65" w:unhideWhenUsed="0"/>
-    <w:lsdException w:name="Medium List 2 Accent 5" w:semiHidden="0" w:uiPriority="66" w:unhideWhenUsed="0"/>
-    <w:lsdException w:name="Medium Grid 1 Accent 5" w:semiHidden="0" w:uiPriority="67" w:unhideWhenUsed="0"/>
-    <w:lsdException w:name="Medium Grid 2 Accent 5" w:semiHidden="0" w:uiPriority="68" w:unhideWhenUsed="0"/>
-    <w:lsdException w:name="Medium Grid 3 Accent 5" w:semiHidden="0" w:uiPriority="69" w:unhideWhenUsed="0"/>
-    <w:lsdException w:name="Dark List Accent 5" w:semiHidden="0" w:uiPriority="70" w:unhideWhenUsed="0"/>
-    <w:lsdException w:name="Colorful Shading Accent 5" w:semiHidden="0" w:uiPriority="71" w:unhideWhenUsed="0"/>
-    <w:lsdException w:name="Colorful List Accent 5" w:semiHidden="0" w:uiPriority="72" w:unhideWhenUsed="0"/>
-    <w:lsdException w:name="Colorful Grid Accent 5" w:semiHidden="0" w:uiPriority="73" w:unhideWhenUsed="0"/>
-    <w:lsdException w:name="Light Shading Accent 6" w:semiHidden="0" w:uiPriority="60" w:unhideWhenUsed="0"/>
-    <w:lsdException w:name="Light List Accent 6" w:semiHidden="0" w:uiPriority="61" w:unhideWhenUsed="0"/>
-    <w:lsdException w:name="Light Grid Accent 6" w:semiHidden="0" w:uiPriority="62" w:unhideWhenUsed="0"/>
-    <w:lsdException w:name="Medium Shading 1 Accent 6" w:semiHidden="0" w:uiPriority="63" w:unhideWhenUsed="0"/>
-    <w:lsdException w:name="Medium Shading 2 Accent 6" w:semiHidden="0" w:uiPriority="64" w:unhideWhenUsed="0"/>
-    <w:lsdException w:name="Medium List 1 Accent 6" w:semiHidden="0" w:uiPriority="65" w:unhideWhenUsed="0"/>
-    <w:lsdException w:name="Medium List 2 Accent 6" w:semiHidden="0" w:uiPriority="66" w:unhideWhenUsed="0"/>
-    <w:lsdException w:name="Medium Grid 1 Accent 6" w:semiHidden="0" w:uiPriority="67" w:unhideWhenUsed="0"/>
-    <w:lsdException w:name="Medium Grid 2 Accent 6" w:semiHidden="0" w:uiPriority="68" w:unhideWhenUsed="0"/>
-    <w:lsdException w:name="Medium Grid 3 Accent 6" w:semiHidden="0" w:uiPriority="69" w:unhideWhenUsed="0"/>
-    <w:lsdException w:name="Dark List Accent 6" w:semiHidden="0" w:uiPriority="70" w:unhideWhenUsed="0"/>
-    <w:lsdException w:name="Colorful Shading Accent 6" w:semiHidden="0" w:uiPriority="71" w:unhideWhenUsed="0"/>
-    <w:lsdException w:name="Colorful List Accent 6" w:semiHidden="0" w:uiPriority="72" w:unhideWhenUsed="0"/>
-    <w:lsdException w:name="Colorful Grid Accent 6" w:semiHidden="0" w:uiPriority="73" w:unhideWhenUsed="0"/>
-    <w:lsdException w:name="Subtle Emphasis" w:semiHidden="0" w:uiPriority="19" w:unhideWhenUsed="0" w:qFormat="1"/>
-    <w:lsdException w:name="Intense Emphasis" w:semiHidden="0" w:uiPriority="21" w:unhideWhenUsed="0" w:qFormat="1"/>
-    <w:lsdException w:name="Subtle Reference" w:semiHidden="0" w:uiPriority="31" w:unhideWhenUsed="0" w:qFormat="1"/>
-    <w:lsdException w:name="Intense Reference" w:semiHidden="0" w:uiPriority="32" w:unhideWhenUsed="0" w:qFormat="1"/>
-    <w:lsdException w:name="Book Title" w:semiHidden="0" w:uiPriority="33" w:unhideWhenUsed="0" w:qFormat="1"/>
-    <w:lsdException w:name="Bibliography" w:uiPriority="37"/>
-    <w:lsdException w:name="TOC Heading" w:uiPriority="39" w:qFormat="1"/>
-  </w:latentStyles>
-  <w:style w:type="paragraph" w:default="1" w:styleId="a">
-    <w:name w:val="Normal"/>
-    <w:qFormat/>
-    <w:rsid w:val="00447618"/>
-    <w:pPr>
-      <w:widowControl w:val="0"/>
-    </w:pPr>
-    <w:rPr>
-      <w:rFonts w:ascii="Times New Roman" w:eastAsia="新細明體" w:hAnsi="Times New Roman" w:cs="Times New Roman"/>
-      <w:szCs w:val="24"/>
-    </w:rPr>
-  </w:style>
-  <w:style w:type="character" w:default="1" w:styleId="a0">
-    <w:name w:val="Default Paragraph Font"/>
-    <w:uiPriority w:val="1"/>
-    <w:semiHidden/>
-    <w:unhideWhenUsed/>
-  </w:style>
-  <w:style w:type="table" w:default="1" w:styleId="a1">
-    <w:name w:val="Normal Table"/>
-    <w:uiPriority w:val="99"/>
-    <w:semiHidden/>
-    <w:unhideWhenUsed/>
-    <w:qFormat/>
-    <w:tblPr>
-      <w:tblInd w:w="0" w:type="dxa"/>
-      <w:tblCellMar>
-        <w:top w:w="0" w:type="dxa"/>
-        <w:left w:w="108" w:type="dxa"/>
-        <w:bottom w:w="0" w:type="dxa"/>
-        <w:right w:w="108" w:type="dxa"/>
-      </w:tblCellMar>
-    </w:tblPr>
-  </w:style>
-  <w:style w:type="numbering" w:default="1" w:styleId="a2">
-    <w:name w:val="No List"/>
-    <w:uiPriority w:val="99"/>
-    <w:semiHidden/>
-    <w:unhideWhenUsed/>
-  </w:style>
-  <w:style w:type="paragraph" w:styleId="Web">
-    <w:name w:val="Normal (Web)"/>
-    <w:basedOn w:val="a"/>
-    <w:rsid w:val="00447618"/>
-    <w:pPr>
-      <w:widowControl/>
-      <w:spacing w:before="100" w:beforeAutospacing="1" w:after="100" w:afterAutospacing="1"/>
-    </w:pPr>
-    <w:rPr>
-      <w:rFonts w:ascii="新細明體" w:hAnsi="新細明體"/>
-      <w:kern w:val="0"/>
-    </w:rPr>
-  </w:style>
-  <w:style w:type="paragraph" w:styleId="a3">
-    <w:name w:val="footer"/>
-    <w:basedOn w:val="a"/>
-    <w:link w:val="a4"/>
-    <w:uiPriority w:val="99"/>
-    <w:rsid w:val="00447618"/>
-    <w:pPr>
-      <w:tabs>
-        <w:tab w:val="center" w:pos="4153"/>
-        <w:tab w:val="right" w:pos="8306"/>
-      </w:tabs>
-      <w:snapToGrid w:val="0"/>
-    </w:pPr>
-    <w:rPr>
-      <w:sz w:val="20"/>
-      <w:szCs w:val="20"/>
-    </w:rPr>
-  </w:style>
-  <w:style w:type="character" w:customStyle="1" w:styleId="a4">
-    <w:name w:val="頁尾 字元"/>
-    <w:basedOn w:val="a0"/>
-    <w:link w:val="a3"/>
-    <w:uiPriority w:val="99"/>
-    <w:rsid w:val="00447618"/>
-    <w:rPr>
-      <w:rFonts w:ascii="Times New Roman" w:eastAsia="新細明體" w:hAnsi="Times New Roman" w:cs="Times New Roman"/>
-      <w:sz w:val="20"/>
-      <w:szCs w:val="20"/>
-    </w:rPr>
-  </w:style>
-  <w:style w:type="character" w:styleId="a5">
-    <w:name w:val="page number"/>
-    <w:basedOn w:val="a0"/>
-    <w:rsid w:val="00447618"/>
-  </w:style>
-  <w:style w:type="paragraph" w:styleId="a6">
-    <w:name w:val="footnote text"/>
-    <w:aliases w:val="註腳文字 字元 字元 字元 字元,註腳文字 字元 字元 字元 字元 字元 字元,註腳文字 字元"/>
-    <w:basedOn w:val="a"/>
-    <w:link w:val="1"/>
-    <w:rsid w:val="00447618"/>
-    <w:pPr>
-      <w:snapToGrid w:val="0"/>
-    </w:pPr>
-    <w:rPr>
-      <w:sz w:val="20"/>
-      <w:szCs w:val="20"/>
-    </w:rPr>
-  </w:style>
-  <w:style w:type="character" w:customStyle="1" w:styleId="1">
-    <w:name w:val="註腳文字 字元1"/>
-    <w:aliases w:val="註腳文字 字元 字元 字元 字元 字元,註腳文字 字元 字元 字元 字元 字元 字元 字元,註腳文字 字元 字元"/>
-    <w:basedOn w:val="a0"/>
-    <w:link w:val="a6"/>
-    <w:rsid w:val="00447618"/>
-    <w:rPr>
-      <w:rFonts w:ascii="Times New Roman" w:eastAsia="新細明體" w:hAnsi="Times New Roman" w:cs="Times New Roman"/>
-      <w:sz w:val="20"/>
-      <w:szCs w:val="20"/>
-    </w:rPr>
-  </w:style>
-  <w:style w:type="character" w:styleId="a7">
-    <w:name w:val="footnote reference"/>
-    <w:semiHidden/>
-    <w:rsid w:val="00447618"/>
-    <w:rPr>
-      <w:vertAlign w:val="superscript"/>
-    </w:rPr>
-  </w:style>
-  <w:style w:type="character" w:customStyle="1" w:styleId="gaiji">
-    <w:name w:val="gaiji"/>
-    <w:rsid w:val="00447618"/>
-    <w:rPr>
-      <w:rFonts w:ascii="SimSun" w:eastAsia="SimSun" w:hAnsi="SimSun" w:hint="eastAsia"/>
-    </w:rPr>
-  </w:style>
-  <w:style w:type="paragraph" w:styleId="a8">
-    <w:name w:val="Salutation"/>
-    <w:basedOn w:val="a"/>
-    <w:next w:val="a"/>
-    <w:link w:val="a9"/>
-    <w:rsid w:val="00447618"/>
-    <w:rPr>
-      <w:color w:val="000000"/>
-    </w:rPr>
-  </w:style>
-  <w:style w:type="character" w:customStyle="1" w:styleId="a9">
-    <w:name w:val="問候 字元"/>
-    <w:basedOn w:val="a0"/>
-    <w:link w:val="a8"/>
-    <w:rsid w:val="00447618"/>
-    <w:rPr>
-      <w:rFonts w:ascii="Times New Roman" w:eastAsia="新細明體" w:hAnsi="Times New Roman" w:cs="Times New Roman"/>
-      <w:color w:val="000000"/>
-      <w:szCs w:val="24"/>
-    </w:rPr>
-  </w:style>
-  <w:style w:type="character" w:customStyle="1" w:styleId="corr">
-    <w:name w:val="corr"/>
-    <w:rsid w:val="00447618"/>
-    <w:rPr>
-      <w:b w:val="0"/>
-      <w:bCs w:val="0"/>
-      <w:color w:val="FF0000"/>
-    </w:rPr>
-  </w:style>
-  <w:style w:type="paragraph" w:styleId="aa">
-    <w:name w:val="Plain Text"/>
-    <w:basedOn w:val="a"/>
-    <w:link w:val="ab"/>
-    <w:rsid w:val="00447618"/>
-    <w:rPr>
-      <w:rFonts w:ascii="細明體" w:eastAsia="細明體" w:hAnsi="Courier New" w:cs="Courier New"/>
-    </w:rPr>
-  </w:style>
-  <w:style w:type="character" w:customStyle="1" w:styleId="ab">
-    <w:name w:val="純文字 字元"/>
-    <w:basedOn w:val="a0"/>
-    <w:link w:val="aa"/>
-    <w:rsid w:val="00447618"/>
-    <w:rPr>
-      <w:rFonts w:ascii="細明體" w:eastAsia="細明體" w:hAnsi="Courier New" w:cs="Courier New"/>
-      <w:szCs w:val="24"/>
-    </w:rPr>
-  </w:style>
-  <w:style w:type="paragraph" w:styleId="ac">
-    <w:name w:val="header"/>
-    <w:basedOn w:val="a"/>
-    <w:link w:val="ad"/>
-    <w:uiPriority w:val="99"/>
-    <w:unhideWhenUsed/>
-    <w:rsid w:val="006C4BFD"/>
-    <w:pPr>
-      <w:tabs>
-        <w:tab w:val="center" w:pos="4153"/>
-        <w:tab w:val="right" w:pos="8306"/>
-      </w:tabs>
-      <w:snapToGrid w:val="0"/>
-    </w:pPr>
-    <w:rPr>
-      <w:sz w:val="20"/>
-      <w:szCs w:val="20"/>
-    </w:rPr>
-  </w:style>
-  <w:style w:type="character" w:customStyle="1" w:styleId="ad">
-    <w:name w:val="頁首 字元"/>
-    <w:basedOn w:val="a0"/>
-    <w:link w:val="ac"/>
-    <w:uiPriority w:val="99"/>
-    <w:rsid w:val="006C4BFD"/>
-    <w:rPr>
-      <w:rFonts w:ascii="Times New Roman" w:eastAsia="新細明體" w:hAnsi="Times New Roman" w:cs="Times New Roman"/>
-      <w:sz w:val="20"/>
-      <w:szCs w:val="20"/>
-    </w:rPr>
-  </w:style>
-  <w:style w:type="character" w:customStyle="1" w:styleId="ttsigdiff1">
-    <w:name w:val="ttsigdiff1"/>
-    <w:basedOn w:val="a0"/>
-    <w:rsid w:val="00C11607"/>
-    <w:rPr>
-      <w:color w:val="FF0000"/>
-    </w:rPr>
-  </w:style>
-  <w:style w:type="paragraph" w:styleId="ae">
-    <w:name w:val="Balloon Text"/>
-    <w:basedOn w:val="a"/>
-    <w:link w:val="af"/>
-    <w:uiPriority w:val="99"/>
-    <w:semiHidden/>
-    <w:unhideWhenUsed/>
-    <w:rsid w:val="00835022"/>
-    <w:rPr>
-      <w:rFonts w:asciiTheme="majorHAnsi" w:eastAsiaTheme="majorEastAsia" w:hAnsiTheme="majorHAnsi" w:cstheme="majorBidi"/>
-      <w:sz w:val="18"/>
-      <w:szCs w:val="18"/>
-    </w:rPr>
-  </w:style>
-  <w:style w:type="character" w:customStyle="1" w:styleId="af">
-    <w:name w:val="註解方塊文字 字元"/>
-    <w:basedOn w:val="a0"/>
-    <w:link w:val="ae"/>
-    <w:uiPriority w:val="99"/>
-    <w:semiHidden/>
-    <w:rsid w:val="00835022"/>
-    <w:rPr>
-      <w:rFonts w:asciiTheme="majorHAnsi" w:eastAsiaTheme="majorEastAsia" w:hAnsiTheme="majorHAnsi" w:cstheme="majorBidi"/>
-      <w:sz w:val="18"/>
-      <w:szCs w:val="18"/>
-    </w:rPr>
-  </w:style>
-  <w:style w:type="character" w:customStyle="1" w:styleId="af0">
-    <w:name w:val="註腳文字 字元 字元 字元"/>
-    <w:rsid w:val="00136AF7"/>
-    <w:rPr>
-      <w:rFonts w:eastAsia="新細明體"/>
-      <w:kern w:val="2"/>
-      <w:lang w:val="en-US" w:eastAsia="zh-TW" w:bidi="ar-SA"/>
-    </w:rPr>
-  </w:style>
-</w:styles>
-</file>
-
-<file path=word/stylesWithEffects.xml><?xml version="1.0" encoding="utf-8"?>
-<w:styles xmlns:wpc="http://schemas.microsoft.com/office/word/2010/wordprocessingCanvas" xmlns:mc="http://schemas.openxmlformats.org/markup-compatibility/2006" xmlns:o="urn:schemas-microsoft-com:office:office" xmlns:r="http://schemas.openxmlformats.org/officeDocument/2006/relationships" xmlns:m="http://schemas.openxmlformats.org/officeDocument/2006/math" xmlns:v="urn:schemas-microsoft-com:vml" xmlns:wp14="http://schemas.microsoft.com/office/word/2010/wordprocessingDrawing" xmlns:wp="http://schemas.openxmlformats.org/drawingml/2006/wordprocessingDrawing" xmlns:w10="urn:schemas-microsoft-com:office:word" xmlns:w="http://schemas.openxmlformats.org/wordprocessingml/2006/main" xmlns:w14="http://schemas.microsoft.com/office/word/2010/wordml" xmlns:wpg="http://schemas.microsoft.com/office/word/2010/wordprocessingGroup" xmlns:wpi="http://schemas.microsoft.com/office/word/2010/wordprocessingInk" xmlns:wne="http://schemas.microsoft.com/office/word/2006/wordml" xmlns:wps="http://schemas.microsoft.com/office/word/2010/wordprocessingShape" mc:Ignorable="w14 wp14">
-  <w:docDefaults>
-    <w:rPrDefault>
-      <w:rPr>
-        <w:rFonts w:asciiTheme="minorHAnsi" w:eastAsiaTheme="minorEastAsia" w:hAnsiTheme="minorHAnsi" w:cstheme="minorBidi"/>
-        <w:kern w:val="2"/>
-        <w:sz w:val="24"/>
-        <w:szCs w:val="22"/>
-        <w:lang w:val="en-US" w:eastAsia="zh-TW" w:bidi="ar-SA"/>
-      </w:rPr>
-    </w:rPrDefault>
-    <w:pPrDefault/>
-  </w:docDefaults>
-  <w:latentStyles w:defLockedState="0" w:defUIPriority="99" w:defSemiHidden="1" w:defUnhideWhenUsed="1" w:defQFormat="0" w:count="267">
-    <w:lsdException w:name="Normal" w:semiHidden="0" w:uiPriority="0" w:unhideWhenUsed="0" w:qFormat="1"/>
-    <w:lsdException w:name="heading 1" w:semiHidden="0" w:uiPriority="9" w:unhideWhenUsed="0" w:qFormat="1"/>
-    <w:lsdException w:name="heading 2" w:uiPriority="9" w:qFormat="1"/>
-    <w:lsdException w:name="heading 3" w:uiPriority="9" w:qFormat="1"/>
-    <w:lsdException w:name="heading 4" w:uiPriority="9" w:qFormat="1"/>
-    <w:lsdException w:name="heading 5" w:uiPriority="9" w:qFormat="1"/>
-    <w:lsdException w:name="heading 6" w:uiPriority="9" w:qFormat="1"/>
-    <w:lsdException w:name="heading 7" w:uiPriority="9" w:qFormat="1"/>
-    <w:lsdException w:name="heading 8" w:uiPriority="9" w:qFormat="1"/>
-    <w:lsdException w:name="heading 9" w:uiPriority="9" w:qFormat="1"/>
-    <w:lsdException w:name="toc 1" w:uiPriority="39"/>
-    <w:lsdException w:name="toc 2" w:uiPriority="39"/>
-    <w:lsdException w:name="toc 3" w:uiPriority="39"/>
-    <w:lsdException w:name="toc 4" w:uiPriority="39"/>
-    <w:lsdException w:name="toc 5" w:uiPriority="39"/>
-    <w:lsdException w:name="toc 6" w:uiPriority="39"/>
-    <w:lsdException w:name="toc 7" w:uiPriority="39"/>
-    <w:lsdException w:name="toc 8" w:uiPriority="39"/>
-    <w:lsdException w:name="toc 9" w:uiPriority="39"/>
-    <w:lsdException w:name="footnote text" w:uiPriority="0"/>
-    <w:lsdException w:name="caption" w:uiPriority="35" w:qFormat="1"/>
-    <w:lsdException w:name="footnote reference" w:uiPriority="0"/>
-    <w:lsdException w:name="page number" w:uiPriority="0"/>
-    <w:lsdException w:name="Title" w:semiHidden="0" w:uiPriority="10" w:unhideWhenUsed="0" w:qFormat="1"/>
-    <w:lsdException w:name="Default Paragraph Font" w:uiPriority="1"/>
-    <w:lsdException w:name="Subtitle" w:semiHidden="0" w:uiPriority="11" w:unhideWhenUsed="0" w:qFormat="1"/>
-    <w:lsdException w:name="Salutation" w:uiPriority="0"/>
-    <w:lsdException w:name="Strong" w:semiHidden="0" w:uiPriority="22" w:unhideWhenUsed="0" w:qFormat="1"/>
-    <w:lsdException w:name="Emphasis" w:semiHidden="0" w:uiPriority="20" w:unhideWhenUsed="0" w:qFormat="1"/>
-    <w:lsdException w:name="Plain Text" w:uiPriority="0"/>
-    <w:lsdException w:name="Normal (Web)" w:uiPriority="0"/>
-    <w:lsdException w:name="No List" w:uiPriority="0"/>
-    <w:lsdException w:name="Table Grid" w:semiHidden="0" w:uiPriority="59" w:unhideWhenUsed="0"/>
-    <w:lsdException w:name="Placeholder Text" w:unhideWhenUsed="0"/>
-    <w:lsdException w:name="No Spacing" w:semiHidden="0" w:uiPriority="1" w:unhideWhenUsed="0" w:qFormat="1"/>
-    <w:lsdException w:name="Light Shading" w:semiHidden="0" w:uiPriority="60" w:unhideWhenUsed="0"/>
-    <w:lsdException w:name="Light List" w:semiHidden="0" w:uiPriority="61" w:unhideWhenUsed="0"/>
-    <w:lsdException w:name="Light Grid" w:semiHidden="0" w:uiPriority="62" w:unhideWhenUsed="0"/>
-    <w:lsdException w:name="Medium Shading 1" w:semiHidden="0" w:uiPriority="63" w:unhideWhenUsed="0"/>
-    <w:lsdException w:name="Medium Shading 2" w:semiHidden="0" w:uiPriority="64" w:unhideWhenUsed="0"/>
-    <w:lsdException w:name="Medium List 1" w:semiHidden="0" w:uiPriority="65" w:unhideWhenUsed="0"/>
-    <w:lsdException w:name="Medium List 2" w:semiHidden="0" w:uiPriority="66" w:unhideWhenUsed="0"/>
-    <w:lsdException w:name="Medium Grid 1" w:semiHidden="0" w:uiPriority="67" w:unhideWhenUsed="0"/>
-    <w:lsdException w:name="Medium Grid 2" w:semiHidden="0" w:uiPriority="68" w:unhideWhenUsed="0"/>
-    <w:lsdException w:name="Medium Grid 3" w:semiHidden="0" w:uiPriority="69" w:unhideWhenUsed="0"/>
-    <w:lsdException w:name="Dark List" w:semiHidden="0" w:uiPriority="70" w:unhideWhenUsed="0"/>
-    <w:lsdException w:name="Colorful Shading" w:semiHidden="0" w:uiPriority="71" w:unhideWhenUsed="0"/>
-    <w:lsdException w:name="Colorful List" w:semiHidden="0" w:uiPriority="72" w:unhideWhenUsed="0"/>
-    <w:lsdException w:name="Colorful Grid" w:semiHidden="0" w:uiPriority="73" w:unhideWhenUsed="0"/>
-    <w:lsdException w:name="Light Shading Accent 1" w:semiHidden="0" w:uiPriority="60" w:unhideWhenUsed="0"/>
-    <w:lsdException w:name="Light List Accent 1" w:semiHidden="0" w:uiPriority="61" w:unhideWhenUsed="0"/>
-    <w:lsdException w:name="Light Grid Accent 1" w:semiHidden="0" w:uiPriority="62" w:unhideWhenUsed="0"/>
-    <w:lsdException w:name="Medium Shading 1 Accent 1" w:semiHidden="0" w:uiPriority="63" w:unhideWhenUsed="0"/>
-    <w:lsdException w:name="Medium Shading 2 Accent 1" w:semiHidden="0" w:uiPriority="64" w:unhideWhenUsed="0"/>
-    <w:lsdException w:name="Medium List 1 Accent 1" w:semiHidden="0" w:uiPriority="65" w:unhideWhenUsed="0"/>
-    <w:lsdException w:name="Revision" w:unhideWhenUsed="0"/>
-    <w:lsdException w:name="List Paragraph" w:semiHidden="0" w:uiPriority="34" w:unhideWhenUsed="0" w:qFormat="1"/>
-    <w:lsdException w:name="Quote" w:semiHidden="0" w:uiPriority="29" w:unhideWhenUsed="0" w:qFormat="1"/>
-    <w:lsdException w:name="Intense Quote" w:semiHidden="0" w:uiPriority="30" w:unhideWhenUsed="0" w:qFormat="1"/>
-    <w:lsdException w:name="Medium List 2 Accent 1" w:semiHidden="0" w:uiPriority="66" w:unhideWhenUsed="0"/>
-    <w:lsdException w:name="Medium Grid 1 Accent 1" w:semiHidden="0" w:uiPriority="67" w:unhideWhenUsed="0"/>
-    <w:lsdException w:name="Medium Grid 2 Accent 1" w:semiHidden="0" w:uiPriority="68" w:unhideWhenUsed="0"/>
-    <w:lsdException w:name="Medium Grid 3 Accent 1" w:semiHidden="0" w:uiPriority="69" w:unhideWhenUsed="0"/>
-    <w:lsdException w:name="Dark List Accent 1" w:semiHidden="0" w:uiPriority="70" w:unhideWhenUsed="0"/>
-    <w:lsdException w:name="Colorful Shading Accent 1" w:semiHidden="0" w:uiPriority="71" w:unhideWhenUsed="0"/>
-    <w:lsdException w:name="Colorful List Accent 1" w:semiHidden="0" w:uiPriority="72" w:unhideWhenUsed="0"/>
-    <w:lsdException w:name="Colorful Grid Accent 1" w:semiHidden="0" w:uiPriority="73" w:unhideWhenUsed="0"/>
-    <w:lsdException w:name="Light Shading Accent 2" w:semiHidden="0" w:uiPriority="60" w:unhideWhenUsed="0"/>
-    <w:lsdException w:name="Light List Accent 2" w:semiHidden="0" w:uiPriority="61" w:unhideWhenUsed="0"/>
-    <w:lsdException w:name="Light Grid Accent 2" w:semiHidden="0" w:uiPriority="62" w:unhideWhenUsed="0"/>
-    <w:lsdException w:name="Medium Shading 1 Accent 2" w:semiHidden="0" w:uiPriority="63" w:unhideWhenUsed="0"/>
-    <w:lsdException w:name="Medium Shading 2 Accent 2" w:semiHidden="0" w:uiPriority="64" w:unhideWhenUsed="0"/>
-    <w:lsdException w:name="Medium List 1 Accent 2" w:semiHidden="0" w:uiPriority="65" w:unhideWhenUsed="0"/>
-    <w:lsdException w:name="Medium List 2 Accent 2" w:semiHidden="0" w:uiPriority="66" w:unhideWhenUsed="0"/>
-    <w:lsdException w:name="Medium Grid 1 Accent 2" w:semiHidden="0" w:uiPriority="67" w:unhideWhenUsed="0"/>
-    <w:lsdException w:name="Medium Grid 2 Accent 2" w:semiHidden="0" w:uiPriority="68" w:unhideWhenUsed="0"/>
-    <w:lsdException w:name="Medium Grid 3 Accent 2" w:semiHidden="0" w:uiPriority="69" w:unhideWhenUsed="0"/>
-    <w:lsdException w:name="Dark List Accent 2" w:semiHidden="0" w:uiPriority="70" w:unhideWhenUsed="0"/>
-    <w:lsdException w:name="Colorful Shading Accent 2" w:semiHidden="0" w:uiPriority="71" w:unhideWhenUsed="0"/>
-    <w:lsdException w:name="Colorful List Accent 2" w:semiHidden="0" w:uiPriority="72" w:unhideWhenUsed="0"/>
-    <w:lsdException w:name="Colorful Grid Accent 2" w:semiHidden="0" w:uiPriority="73" w:unhideWhenUsed="0"/>
-    <w:lsdException w:name="Light Shading Accent 3" w:semiHidden="0" w:uiPriority="60" w:unhideWhenUsed="0"/>
-    <w:lsdException w:name="Light List Accent 3" w:semiHidden="0" w:uiPriority="61" w:unhideWhenUsed="0"/>
-    <w:lsdException w:name="Light Grid Accent 3" w:semiHidden="0" w:uiPriority="62" w:unhideWhenUsed="0"/>
-    <w:lsdException w:name="Medium Shading 1 Accent 3" w:semiHidden="0" w:uiPriority="63" w:unhideWhenUsed="0"/>
-    <w:lsdException w:name="Medium Shading 2 Accent 3" w:semiHidden="0" w:uiPriority="64" w:unhideWhenUsed="0"/>
-    <w:lsdException w:name="Medium List 1 Accent 3" w:semiHidden="0" w:uiPriority="65" w:unhideWhenUsed="0"/>
-    <w:lsdException w:name="Medium List 2 Accent 3" w:semiHidden="0" w:uiPriority="66" w:unhideWhenUsed="0"/>
-    <w:lsdException w:name="Medium Grid 1 Accent 3" w:semiHidden="0" w:uiPriority="67" w:unhideWhenUsed="0"/>
-    <w:lsdException w:name="Medium Grid 2 Accent 3" w:semiHidden="0" w:uiPriority="68" w:unhideWhenUsed="0"/>
-    <w:lsdException w:name="Medium Grid 3 Accent 3" w:semiHidden="0" w:uiPriority="69" w:unhideWhenUsed="0"/>
-    <w:lsdException w:name="Dark List Accent 3" w:semiHidden="0" w:uiPriority="70" w:unhideWhenUsed="0"/>
-    <w:lsdException w:name="Colorful Shading Accent 3" w:semiHidden="0" w:uiPriority="71" w:unhideWhenUsed="0"/>
-    <w:lsdException w:name="Colorful List Accent 3" w:semiHidden="0" w:uiPriority="72" w:unhideWhenUsed="0"/>
-    <w:lsdException w:name="Colorful Grid Accent 3" w:semiHidden="0" w:uiPriority="73" w:unhideWhenUsed="0"/>
-    <w:lsdException w:name="Light Shading Accent 4" w:semiHidden="0" w:uiPriority="60" w:unhideWhenUsed="0"/>
-    <w:lsdException w:name="Light List Accent 4" w:semiHidden="0" w:uiPriority="61" w:unhideWhenUsed="0"/>
-    <w:lsdException w:name="Light Grid Accent 4" w:semiHidden="0" w:uiPriority="62" w:unhideWhenUsed="0"/>
-    <w:lsdException w:name="Medium Shading 1 Accent 4" w:semiHidden="0" w:uiPriority="63" w:unhideWhenUsed="0"/>
-    <w:lsdException w:name="Medium Shading 2 Accent 4" w:semiHidden="0" w:uiPriority="64" w:unhideWhenUsed="0"/>
-    <w:lsdException w:name="Medium List 1 Accent 4" w:semiHidden="0" w:uiPriority="65" w:unhideWhenUsed="0"/>
-    <w:lsdException w:name="Medium List 2 Accent 4" w:semiHidden="0" w:uiPriority="66" w:unhideWhenUsed="0"/>
-    <w:lsdException w:name="Medium Grid 1 Accent 4" w:semiHidden="0" w:uiPriority="67" w:unhideWhenUsed="0"/>
-    <w:lsdException w:name="Medium Grid 2 Accent 4" w:semiHidden="0" w:uiPriority="68" w:unhideWhenUsed="0"/>
-    <w:lsdException w:name="Medium Grid 3 Accent 4" w:semiHidden="0" w:uiPriority="69" w:unhideWhenUsed="0"/>
-    <w:lsdException w:name="Dark List Accent 4" w:semiHidden="0" w:uiPriority="70" w:unhideWhenUsed="0"/>
-    <w:lsdException w:name="Colorful Shading Accent 4" w:semiHidden="0" w:uiPriority="71" w:unhideWhenUsed="0"/>
-    <w:lsdException w:name="Colorful List Accent 4" w:semiHidden="0" w:uiPriority="72" w:unhideWhenUsed="0"/>
-    <w:lsdException w:name="Colorful Grid Accent 4" w:semiHidden="0" w:uiPriority="73" w:unhideWhenUsed="0"/>
-    <w:lsdException w:name="Light Shading Accent 5" w:semiHidden="0" w:uiPriority="60" w:unhideWhenUsed="0"/>
-    <w:lsdException w:name="Light List Accent 5" w:semiHidden="0" w:uiPriority="61" w:unhideWhenUsed="0"/>
-    <w:lsdException w:name="Light Grid Accent 5" w:semiHidden="0" w:uiPriority="62" w:unhideWhenUsed="0"/>
-    <w:lsdException w:name="Medium Shading 1 Accent 5" w:semiHidden="0" w:uiPriority="63" w:unhideWhenUsed="0"/>
-    <w:lsdException w:name="Medium Shading 2 Accent 5" w:semiHidden="0" w:uiPriority="64" w:unhideWhenUsed="0"/>
-    <w:lsdException w:name="Medium List 1 Accent 5" w:semiHidden="0" w:uiPriority="65" w:unhideWhenUsed="0"/>
-    <w:lsdException w:name="Medium List 2 Accent 5" w:semiHidden="0" w:uiPriority="66" w:unhideWhenUsed="0"/>
-    <w:lsdException w:name="Medium Grid 1 Accent 5" w:semiHidden="0" w:uiPriority="67" w:unhideWhenUsed="0"/>
-    <w:lsdException w:name="Medium Grid 2 Accent 5" w:semiHidden="0" w:uiPriority="68" w:unhideWhenUsed="0"/>
-    <w:lsdException w:name="Medium Grid 3 Accent 5" w:semiHidden="0" w:uiPriority="69" w:unhideWhenUsed="0"/>
-    <w:lsdException w:name="Dark List Accent 5" w:semiHidden="0" w:uiPriority="70" w:unhideWhenUsed="0"/>
-    <w:lsdException w:name="Colorful Shading Accent 5" w:semiHidden="0" w:uiPriority="71" w:unhideWhenUsed="0"/>
-    <w:lsdException w:name="Colorful List Accent 5" w:semiHidden="0" w:uiPriority="72" w:unhideWhenUsed="0"/>
-    <w:lsdException w:name="Colorful Grid Accent 5" w:semiHidden="0" w:uiPriority="73" w:unhideWhenUsed="0"/>
-    <w:lsdException w:name="Light Shading Accent 6" w:semiHidden="0" w:uiPriority="60" w:unhideWhenUsed="0"/>
-    <w:lsdException w:name="Light List Accent 6" w:semiHidden="0" w:uiPriority="61" w:unhideWhenUsed="0"/>
-    <w:lsdException w:name="Light Grid Accent 6" w:semiHidden="0" w:uiPriority="62" w:unhideWhenUsed="0"/>
-    <w:lsdException w:name="Medium Shading 1 Accent 6" w:semiHidden="0" w:uiPriority="63" w:unhideWhenUsed="0"/>
-    <w:lsdException w:name="Medium Shading 2 Accent 6" w:semiHidden="0" w:uiPriority="64" w:unhideWhenUsed="0"/>
-    <w:lsdException w:name="Medium List 1 Accent 6" w:semiHidden="0" w:uiPriority="65" w:unhideWhenUsed="0"/>
-    <w:lsdException w:name="Medium List 2 Accent 6" w:semiHidden="0" w:uiPriority="66" w:unhideWhenUsed="0"/>
-    <w:lsdException w:name="Medium Grid 1 Accent 6" w:semiHidden="0" w:uiPriority="67" w:unhideWhenUsed="0"/>
-    <w:lsdException w:name="Medium Grid 2 Accent 6" w:semiHidden="0" w:uiPriority="68" w:unhideWhenUsed="0"/>
-    <w:lsdException w:name="Medium Grid 3 Accent 6" w:semiHidden="0" w:uiPriority="69" w:unhideWhenUsed="0"/>
-    <w:lsdException w:name="Dark List Accent 6" w:semiHidden="0" w:uiPriority="70" w:unhideWhenUsed="0"/>
-    <w:lsdException w:name="Colorful Shading Accent 6" w:semiHidden="0" w:uiPriority="71" w:unhideWhenUsed="0"/>
-    <w:lsdException w:name="Colorful List Accent 6" w:semiHidden="0" w:uiPriority="72" w:unhideWhenUsed="0"/>
-    <w:lsdException w:name="Colorful Grid Accent 6" w:semiHidden="0" w:uiPriority="73" w:unhideWhenUsed="0"/>
-    <w:lsdException w:name="Subtle Emphasis" w:semiHidden="0" w:uiPriority="19" w:unhideWhenUsed="0" w:qFormat="1"/>
-    <w:lsdException w:name="Intense Emphasis" w:semiHidden="0" w:uiPriority="21" w:unhideWhenUsed="0" w:qFormat="1"/>
-    <w:lsdException w:name="Subtle Reference" w:semiHidden="0" w:uiPriority="31" w:unhideWhenUsed="0" w:qFormat="1"/>
-    <w:lsdException w:name="Intense Reference" w:semiHidden="0" w:uiPriority="32" w:unhideWhenUsed="0" w:qFormat="1"/>
-    <w:lsdException w:name="Book Title" w:semiHidden="0" w:uiPriority="33" w:unhideWhenUsed="0" w:qFormat="1"/>
-    <w:lsdException w:name="Bibliography" w:uiPriority="37"/>
-    <w:lsdException w:name="TOC Heading" w:uiPriority="39" w:qFormat="1"/>
+  <w:latentStyles w:defLockedState="0" w:defUIPriority="99" w:defSemiHidden="0" w:defUnhideWhenUsed="0" w:defQFormat="0" w:count="371">
+    <w:lsdException w:name="Normal" w:uiPriority="0" w:qFormat="1"/>
+    <w:lsdException w:name="heading 1" w:uiPriority="9" w:qFormat="1"/>
+    <w:lsdException w:name="heading 2" w:semiHidden="1" w:uiPriority="9" w:unhideWhenUsed="1" w:qFormat="1"/>
+    <w:lsdException w:name="heading 3" w:semiHidden="1" w:uiPriority="9" w:unhideWhenUsed="1" w:qFormat="1"/>
+    <w:lsdException w:name="heading 4" w:semiHidden="1" w:uiPriority="9" w:unhideWhenUsed="1" w:qFormat="1"/>
+    <w:lsdException w:name="heading 5" w:semiHidden="1" w:uiPriority="9" w:unhideWhenUsed="1" w:qFormat="1"/>
+    <w:lsdException w:name="heading 6" w:semiHidden="1" w:uiPriority="9" w:unhideWhenUsed="1" w:qFormat="1"/>
+    <w:lsdException w:name="heading 7" w:semiHidden="1" w:uiPriority="9" w:unhideWhenUsed="1" w:qFormat="1"/>
+    <w:lsdException w:name="heading 8" w:semiHidden="1" w:uiPriority="9" w:unhideWhenUsed="1" w:qFormat="1"/>
+    <w:lsdException w:name="heading 9" w:semiHidden="1" w:uiPriority="9" w:unhideWhenUsed="1" w:qFormat="1"/>
+    <w:lsdException w:name="index 1" w:semiHidden="1" w:unhideWhenUsed="1"/>
+    <w:lsdException w:name="index 2" w:semiHidden="1" w:unhideWhenUsed="1"/>
+    <w:lsdException w:name="index 3" w:semiHidden="1" w:unhideWhenUsed="1"/>
+    <w:lsdException w:name="index 4" w:semiHidden="1" w:unhideWhenUsed="1"/>
+    <w:lsdException w:name="index 5" w:semiHidden="1" w:unhideWhenUsed="1"/>
+    <w:lsdException w:name="index 6" w:semiHidden="1" w:unhideWhenUsed="1"/>
+    <w:lsdException w:name="index 7" w:semiHidden="1" w:unhideWhenUsed="1"/>
+    <w:lsdException w:name="index 8" w:semiHidden="1" w:unhideWhenUsed="1"/>
+    <w:lsdException w:name="index 9" w:semiHidden="1" w:unhideWhenUsed="1"/>
+    <w:lsdException w:name="toc 1" w:semiHidden="1" w:uiPriority="39" w:unhideWhenUsed="1"/>
+    <w:lsdException w:name="toc 2" w:semiHidden="1" w:uiPriority="39" w:unhideWhenUsed="1"/>
+    <w:lsdException w:name="toc 3" w:semiHidden="1" w:uiPriority="39" w:unhideWhenUsed="1"/>
+    <w:lsdException w:name="toc 4" w:semiHidden="1" w:uiPriority="39" w:unhideWhenUsed="1"/>
+    <w:lsdException w:name="toc 5" w:semiHidden="1" w:uiPriority="39" w:unhideWhenUsed="1"/>
+    <w:lsdException w:name="toc 6" w:semiHidden="1" w:uiPriority="39" w:unhideWhenUsed="1"/>
+    <w:lsdException w:name="toc 7" w:semiHidden="1" w:uiPriority="39" w:unhideWhenUsed="1"/>
+    <w:lsdException w:name="toc 8" w:semiHidden="1" w:uiPriority="39" w:unhideWhenUsed="1"/>
+    <w:lsdException w:name="toc 9" w:semiHidden="1" w:uiPriority="39" w:unhideWhenUsed="1"/>
+    <w:lsdException w:name="Normal Indent" w:semiHidden="1" w:unhideWhenUsed="1"/>
+    <w:lsdException w:name="footnote text" w:semiHidden="1" w:uiPriority="0" w:unhideWhenUsed="1"/>
+    <w:lsdException w:name="annotation text" w:semiHidden="1" w:unhideWhenUsed="1"/>
+    <w:lsdException w:name="header" w:semiHidden="1" w:unhideWhenUsed="1"/>
+    <w:lsdException w:name="footer" w:semiHidden="1" w:unhideWhenUsed="1"/>
+    <w:lsdException w:name="index heading" w:semiHidden="1" w:unhideWhenUsed="1"/>
+    <w:lsdException w:name="caption" w:semiHidden="1" w:uiPriority="35" w:unhideWhenUsed="1" w:qFormat="1"/>
+    <w:lsdException w:name="table of figures" w:semiHidden="1" w:unhideWhenUsed="1"/>
+    <w:lsdException w:name="envelope address" w:semiHidden="1" w:unhideWhenUsed="1"/>
+    <w:lsdException w:name="envelope return" w:semiHidden="1" w:unhideWhenUsed="1"/>
+    <w:lsdException w:name="footnote reference" w:semiHidden="1" w:uiPriority="0" w:unhideWhenUsed="1"/>
+    <w:lsdException w:name="annotation reference" w:semiHidden="1" w:unhideWhenUsed="1"/>
+    <w:lsdException w:name="line number" w:semiHidden="1" w:unhideWhenUsed="1"/>
+    <w:lsdException w:name="page number" w:semiHidden="1" w:uiPriority="0" w:unhideWhenUsed="1"/>
+    <w:lsdException w:name="endnote reference" w:semiHidden="1" w:unhideWhenUsed="1"/>
+    <w:lsdException w:name="endnote text" w:semiHidden="1" w:unhideWhenUsed="1"/>
+    <w:lsdException w:name="table of authorities" w:semiHidden="1" w:unhideWhenUsed="1"/>
+    <w:lsdException w:name="macro" w:semiHidden="1" w:unhideWhenUsed="1"/>
+    <w:lsdException w:name="toa heading" w:semiHidden="1" w:unhideWhenUsed="1"/>
+    <w:lsdException w:name="List" w:semiHidden="1" w:unhideWhenUsed="1"/>
+    <w:lsdException w:name="List Bullet" w:semiHidden="1" w:unhideWhenUsed="1"/>
+    <w:lsdException w:name="List Number" w:semiHidden="1" w:unhideWhenUsed="1"/>
+    <w:lsdException w:name="List 2" w:semiHidden="1" w:unhideWhenUsed="1"/>
+    <w:lsdException w:name="List 3" w:semiHidden="1" w:unhideWhenUsed="1"/>
+    <w:lsdException w:name="List 4" w:semiHidden="1" w:unhideWhenUsed="1"/>
+    <w:lsdException w:name="List 5" w:semiHidden="1" w:unhideWhenUsed="1"/>
+    <w:lsdException w:name="List Bullet 2" w:semiHidden="1" w:unhideWhenUsed="1"/>
+    <w:lsdException w:name="List Bullet 3" w:semiHidden="1" w:unhideWhenUsed="1"/>
+    <w:lsdException w:name="List Bullet 4" w:semiHidden="1" w:unhideWhenUsed="1"/>
+    <w:lsdException w:name="List Bullet 5" w:semiHidden="1" w:unhideWhenUsed="1"/>
+    <w:lsdException w:name="List Number 2" w:semiHidden="1" w:unhideWhenUsed="1"/>
+    <w:lsdException w:name="List Number 3" w:semiHidden="1" w:unhideWhenUsed="1"/>
+    <w:lsdException w:name="List Number 4" w:semiHidden="1" w:unhideWhenUsed="1"/>
+    <w:lsdException w:name="List Number 5" w:semiHidden="1" w:unhideWhenUsed="1"/>
+    <w:lsdException w:name="Title" w:uiPriority="10" w:qFormat="1"/>
+    <w:lsdException w:name="Closing" w:semiHidden="1" w:unhideWhenUsed="1"/>
+    <w:lsdException w:name="Signature" w:semiHidden="1" w:unhideWhenUsed="1"/>
+    <w:lsdException w:name="Default Paragraph Font" w:semiHidden="1" w:uiPriority="1" w:unhideWhenUsed="1"/>
+    <w:lsdException w:name="Body Text" w:semiHidden="1" w:unhideWhenUsed="1"/>
+    <w:lsdException w:name="Body Text Indent" w:semiHidden="1" w:unhideWhenUsed="1"/>
+    <w:lsdException w:name="List Continue" w:semiHidden="1" w:unhideWhenUsed="1"/>
+    <w:lsdException w:name="List Continue 2" w:semiHidden="1" w:unhideWhenUsed="1"/>
+    <w:lsdException w:name="List Continue 3" w:semiHidden="1" w:unhideWhenUsed="1"/>
+    <w:lsdException w:name="List Continue 4" w:semiHidden="1" w:unhideWhenUsed="1"/>
+    <w:lsdException w:name="List Continue 5" w:semiHidden="1" w:unhideWhenUsed="1"/>
+    <w:lsdException w:name="Message Header" w:semiHidden="1" w:unhideWhenUsed="1"/>
+    <w:lsdException w:name="Subtitle" w:uiPriority="11" w:qFormat="1"/>
+    <w:lsdException w:name="Salutation" w:semiHidden="1" w:uiPriority="0" w:unhideWhenUsed="1"/>
+    <w:lsdException w:name="Date" w:semiHidden="1" w:unhideWhenUsed="1"/>
+    <w:lsdException w:name="Body Text First Indent" w:semiHidden="1" w:unhideWhenUsed="1"/>
+    <w:lsdException w:name="Body Text First Indent 2" w:semiHidden="1" w:unhideWhenUsed="1"/>
+    <w:lsdException w:name="Note Heading" w:semiHidden="1" w:unhideWhenUsed="1"/>
+    <w:lsdException w:name="Body Text 2" w:semiHidden="1" w:unhideWhenUsed="1"/>
+    <w:lsdException w:name="Body Text 3" w:semiHidden="1" w:unhideWhenUsed="1"/>
+    <w:lsdException w:name="Body Text Indent 2" w:semiHidden="1" w:unhideWhenUsed="1"/>
+    <w:lsdException w:name="Body Text Indent 3" w:semiHidden="1" w:unhideWhenUsed="1"/>
+    <w:lsdException w:name="Block Text" w:semiHidden="1" w:unhideWhenUsed="1"/>
+    <w:lsdException w:name="Hyperlink" w:semiHidden="1" w:unhideWhenUsed="1"/>
+    <w:lsdException w:name="FollowedHyperlink" w:semiHidden="1" w:unhideWhenUsed="1"/>
+    <w:lsdException w:name="Strong" w:uiPriority="22" w:qFormat="1"/>
+    <w:lsdException w:name="Emphasis" w:uiPriority="20" w:qFormat="1"/>
+    <w:lsdException w:name="Document Map" w:semiHidden="1" w:unhideWhenUsed="1"/>
+    <w:lsdException w:name="Plain Text" w:semiHidden="1" w:uiPriority="0" w:unhideWhenUsed="1"/>
+    <w:lsdException w:name="E-mail Signature" w:semiHidden="1" w:unhideWhenUsed="1"/>
+    <w:lsdException w:name="HTML Top of Form" w:semiHidden="1" w:unhideWhenUsed="1"/>
+    <w:lsdException w:name="HTML Bottom of Form" w:semiHidden="1" w:unhideWhenUsed="1"/>
+    <w:lsdException w:name="Normal (Web)" w:semiHidden="1" w:uiPriority="0" w:unhideWhenUsed="1"/>
+    <w:lsdException w:name="HTML Acronym" w:semiHidden="1" w:unhideWhenUsed="1"/>
+    <w:lsdException w:name="HTML Address" w:semiHidden="1" w:unhideWhenUsed="1"/>
+    <w:lsdException w:name="HTML Cite" w:semiHidden="1" w:unhideWhenUsed="1"/>
+    <w:lsdException w:name="HTML Code" w:semiHidden="1" w:unhideWhenUsed="1"/>
+    <w:lsdException w:name="HTML Definition" w:semiHidden="1" w:unhideWhenUsed="1"/>
+    <w:lsdException w:name="HTML Keyboard" w:semiHidden="1" w:unhideWhenUsed="1"/>
+    <w:lsdException w:name="HTML Preformatted" w:semiHidden="1" w:unhideWhenUsed="1"/>
+    <w:lsdException w:name="HTML Sample" w:semiHidden="1" w:unhideWhenUsed="1"/>
+    <w:lsdException w:name="HTML Typewriter" w:semiHidden="1" w:unhideWhenUsed="1"/>
+    <w:lsdException w:name="HTML Variable" w:semiHidden="1" w:unhideWhenUsed="1"/>
+    <w:lsdException w:name="Normal Table" w:semiHidden="1" w:unhideWhenUsed="1"/>
+    <w:lsdException w:name="annotation subject" w:semiHidden="1" w:unhideWhenUsed="1"/>
+    <w:lsdException w:name="No List" w:semiHidden="1" w:uiPriority="0" w:unhideWhenUsed="1"/>
+    <w:lsdException w:name="Outline List 1" w:semiHidden="1" w:unhideWhenUsed="1"/>
+    <w:lsdException w:name="Outline List 2" w:semiHidden="1" w:unhideWhenUsed="1"/>
+    <w:lsdException w:name="Outline List 3" w:semiHidden="1" w:unhideWhenUsed="1"/>
+    <w:lsdException w:name="Table Simple 1" w:semiHidden="1" w:unhideWhenUsed="1"/>
+    <w:lsdException w:name="Table Simple 2" w:semiHidden="1" w:unhideWhenUsed="1"/>
+    <w:lsdException w:name="Table Simple 3" w:semiHidden="1" w:unhideWhenUsed="1"/>
+    <w:lsdException w:name="Table Classic 1" w:semiHidden="1" w:unhideWhenUsed="1"/>
+    <w:lsdException w:name="Table Classic 2" w:semiHidden="1" w:unhideWhenUsed="1"/>
+    <w:lsdException w:name="Table Classic 3" w:semiHidden="1" w:unhideWhenUsed="1"/>
+    <w:lsdException w:name="Table Classic 4" w:semiHidden="1" w:unhideWhenUsed="1"/>
+    <w:lsdException w:name="Table Colorful 1" w:semiHidden="1" w:unhideWhenUsed="1"/>
+    <w:lsdException w:name="Table Colorful 2" w:semiHidden="1" w:unhideWhenUsed="1"/>
+    <w:lsdException w:name="Table Colorful 3" w:semiHidden="1" w:unhideWhenUsed="1"/>
+    <w:lsdException w:name="Table Columns 1" w:semiHidden="1" w:unhideWhenUsed="1"/>
+    <w:lsdException w:name="Table Columns 2" w:semiHidden="1" w:unhideWhenUsed="1"/>
+    <w:lsdException w:name="Table Columns 3" w:semiHidden="1" w:unhideWhenUsed="1"/>
+    <w:lsdException w:name="Table Columns 4" w:semiHidden="1" w:unhideWhenUsed="1"/>
+    <w:lsdException w:name="Table Columns 5" w:semiHidden="1" w:unhideWhenUsed="1"/>
+    <w:lsdException w:name="Table Grid 1" w:semiHidden="1" w:unhideWhenUsed="1"/>
+    <w:lsdException w:name="Table Grid 2" w:semiHidden="1" w:unhideWhenUsed="1"/>
+    <w:lsdException w:name="Table Grid 3" w:semiHidden="1" w:unhideWhenUsed="1"/>
+    <w:lsdException w:name="Table Grid 4" w:semiHidden="1" w:unhideWhenUsed="1"/>
+    <w:lsdException w:name="Table Grid 5" w:semiHidden="1" w:unhideWhenUsed="1"/>
+    <w:lsdException w:name="Table Grid 6" w:semiHidden="1" w:unhideWhenUsed="1"/>
+    <w:lsdException w:name="Table Grid 7" w:semiHidden="1" w:unhideWhenUsed="1"/>
+    <w:lsdException w:name="Table Grid 8" w:semiHidden="1" w:unhideWhenUsed="1"/>
+    <w:lsdException w:name="Table List 1" w:semiHidden="1" w:unhideWhenUsed="1"/>
+    <w:lsdException w:name="Table List 2" w:semiHidden="1" w:unhideWhenUsed="1"/>
+    <w:lsdException w:name="Table List 3" w:semiHidden="1" w:unhideWhenUsed="1"/>
+    <w:lsdException w:name="Table List 4" w:semiHidden="1" w:unhideWhenUsed="1"/>
+    <w:lsdException w:name="Table List 5" w:semiHidden="1" w:unhideWhenUsed="1"/>
+    <w:lsdException w:name="Table List 6" w:semiHidden="1" w:unhideWhenUsed="1"/>
+    <w:lsdException w:name="Table List 7" w:semiHidden="1" w:unhideWhenUsed="1"/>
+    <w:lsdException w:name="Table List 8" w:semiHidden="1" w:unhideWhenUsed="1"/>
+    <w:lsdException w:name="Table 3D effects 1" w:semiHidden="1" w:unhideWhenUsed="1"/>
+    <w:lsdException w:name="Table 3D effects 2" w:semiHidden="1" w:unhideWhenUsed="1"/>
+    <w:lsdException w:name="Table 3D effects 3" w:semiHidden="1" w:unhideWhenUsed="1"/>
+    <w:lsdException w:name="Table Contemporary" w:semiHidden="1" w:unhideWhenUsed="1"/>
+    <w:lsdException w:name="Table Elegant" w:semiHidden="1" w:unhideWhenUsed="1"/>
+    <w:lsdException w:name="Table Professional" w:semiHidden="1" w:unhideWhenUsed="1"/>
+    <w:lsdException w:name="Table Subtle 1" w:semiHidden="1" w:unhideWhenUsed="1"/>
+    <w:lsdException w:name="Table Subtle 2" w:semiHidden="1" w:unhideWhenUsed="1"/>
+    <w:lsdException w:name="Table Web 1" w:semiHidden="1" w:unhideWhenUsed="1"/>
+    <w:lsdException w:name="Table Web 2" w:semiHidden="1" w:unhideWhenUsed="1"/>
+    <w:lsdException w:name="Table Web 3" w:semiHidden="1" w:unhideWhenUsed="1"/>
+    <w:lsdException w:name="Balloon Text" w:semiHidden="1" w:unhideWhenUsed="1"/>
+    <w:lsdException w:name="Table Grid" w:uiPriority="59"/>
+    <w:lsdException w:name="Table Theme" w:semiHidden="1" w:unhideWhenUsed="1"/>
+    <w:lsdException w:name="Placeholder Text" w:semiHidden="1"/>
+    <w:lsdException w:name="No Spacing" w:uiPriority="1" w:qFormat="1"/>
+    <w:lsdException w:name="Light Shading" w:uiPriority="60"/>
+    <w:lsdException w:name="Light List" w:uiPriority="61"/>
+    <w:lsdException w:name="Light Grid" w:uiPriority="62"/>
+    <w:lsdException w:name="Medium Shading 1" w:uiPriority="63"/>
+    <w:lsdException w:name="Medium Shading 2" w:uiPriority="64"/>
+    <w:lsdException w:name="Medium List 1" w:uiPriority="65"/>
+    <w:lsdException w:name="Medium List 2" w:uiPriority="66"/>
+    <w:lsdException w:name="Medium Grid 1" w:uiPriority="67"/>
+    <w:lsdException w:name="Medium Grid 2" w:uiPriority="68"/>
+    <w:lsdException w:name="Medium Grid 3" w:uiPriority="69"/>
+    <w:lsdException w:name="Dark List" w:uiPriority="70"/>
+    <w:lsdException w:name="Colorful Shading" w:uiPriority="71"/>
+    <w:lsdException w:name="Colorful List" w:uiPriority="72"/>
+    <w:lsdException w:name="Colorful Grid" w:uiPriority="73"/>
+    <w:lsdException w:name="Light Shading Accent 1" w:uiPriority="60"/>
+    <w:lsdException w:name="Light List Accent 1" w:uiPriority="61"/>
+    <w:lsdException w:name="Light Grid Accent 1" w:uiPriority="62"/>
+    <w:lsdException w:name="Medium Shading 1 Accent 1" w:uiPriority="63"/>
+    <w:lsdException w:name="Medium Shading 2 Accent 1" w:uiPriority="64"/>
+    <w:lsdException w:name="Medium List 1 Accent 1" w:uiPriority="65"/>
+    <w:lsdException w:name="Revision" w:semiHidden="1"/>
+    <w:lsdException w:name="List Paragraph" w:uiPriority="34" w:qFormat="1"/>
+    <w:lsdException w:name="Quote" w:uiPriority="29" w:qFormat="1"/>
+    <w:lsdException w:name="Intense Quote" w:uiPriority="30" w:qFormat="1"/>
+    <w:lsdException w:name="Medium List 2 Accent 1" w:uiPriority="66"/>
+    <w:lsdException w:name="Medium Grid 1 Accent 1" w:uiPriority="67"/>
+    <w:lsdException w:name="Medium Grid 2 Accent 1" w:uiPriority="68"/>
+    <w:lsdException w:name="Medium Grid 3 Accent 1" w:uiPriority="69"/>
+    <w:lsdException w:name="Dark List Accent 1" w:uiPriority="70"/>
+    <w:lsdException w:name="Colorful Shading Accent 1" w:uiPriority="71"/>
+    <w:lsdException w:name="Colorful List Accent 1" w:uiPriority="72"/>
+    <w:lsdException w:name="Colorful Grid Accent 1" w:uiPriority="73"/>
+    <w:lsdException w:name="Light Shading Accent 2" w:uiPriority="60"/>
+    <w:lsdException w:name="Light List Accent 2" w:uiPriority="61"/>
+    <w:lsdException w:name="Light Grid Accent 2" w:uiPriority="62"/>
+    <w:lsdException w:name="Medium Shading 1 Accent 2" w:uiPriority="63"/>
+    <w:lsdException w:name="Medium Shading 2 Accent 2" w:uiPriority="64"/>
+    <w:lsdException w:name="Medium List 1 Accent 2" w:uiPriority="65"/>
+    <w:lsdException w:name="Medium List 2 Accent 2" w:uiPriority="66"/>
+    <w:lsdException w:name="Medium Grid 1 Accent 2" w:uiPriority="67"/>
+    <w:lsdException w:name="Medium Grid 2 Accent 2" w:uiPriority="68"/>
+    <w:lsdException w:name="Medium Grid 3 Accent 2" w:uiPriority="69"/>
+    <w:lsdException w:name="Dark List Accent 2" w:uiPriority="70"/>
+    <w:lsdException w:name="Colorful Shading Accent 2" w:uiPriority="71"/>
+    <w:lsdException w:name="Colorful List Accent 2" w:uiPriority="72"/>
+    <w:lsdException w:name="Colorful Grid Accent 2" w:uiPriority="73"/>
+    <w:lsdException w:name="Light Shading Accent 3" w:uiPriority="60"/>
+    <w:lsdException w:name="Light List Accent 3" w:uiPriority="61"/>
+    <w:lsdException w:name="Light Grid Accent 3" w:uiPriority="62"/>
+    <w:lsdException w:name="Medium Shading 1 Accent 3" w:uiPriority="63"/>
+    <w:lsdException w:name="Medium Shading 2 Accent 3" w:uiPriority="64"/>
+    <w:lsdException w:name="Medium List 1 Accent 3" w:uiPriority="65"/>
+    <w:lsdException w:name="Medium List 2 Accent 3" w:uiPriority="66"/>
+    <w:lsdException w:name="Medium Grid 1 Accent 3" w:uiPriority="67"/>
+    <w:lsdException w:name="Medium Grid 2 Accent 3" w:uiPriority="68"/>
+    <w:lsdException w:name="Medium Grid 3 Accent 3" w:uiPriority="69"/>
+    <w:lsdException w:name="Dark List Accent 3" w:uiPriority="70"/>
+    <w:lsdException w:name="Colorful Shading Accent 3" w:uiPriority="71"/>
+    <w:lsdException w:name="Colorful List Accent 3" w:uiPriority="72"/>
+    <w:lsdException w:name="Colorful Grid Accent 3" w:uiPriority="73"/>
+    <w:lsdException w:name="Light Shading Accent 4" w:uiPriority="60"/>
+    <w:lsdException w:name="Light List Accent 4" w:uiPriority="61"/>
+    <w:lsdException w:name="Light Grid Accent 4" w:uiPriority="62"/>
+    <w:lsdException w:name="Medium Shading 1 Accent 4" w:uiPriority="63"/>
+    <w:lsdException w:name="Medium Shading 2 Accent 4" w:uiPriority="64"/>
+    <w:lsdException w:name="Medium List 1 Accent 4" w:uiPriority="65"/>
+    <w:lsdException w:name="Medium List 2 Accent 4" w:uiPriority="66"/>
+    <w:lsdException w:name="Medium Grid 1 Accent 4" w:uiPriority="67"/>
+    <w:lsdException w:name="Medium Grid 2 Accent 4" w:uiPriority="68"/>
+    <w:lsdException w:name="Medium Grid 3 Accent 4" w:uiPriority="69"/>
+    <w:lsdException w:name="Dark List Accent 4" w:uiPriority="70"/>
+    <w:lsdException w:name="Colorful Shading Accent 4" w:uiPriority="71"/>
+    <w:lsdException w:name="Colorful List Accent 4" w:uiPriority="72"/>
+    <w:lsdException w:name="Colorful Grid Accent 4" w:uiPriority="73"/>
+    <w:lsdException w:name="Light Shading Accent 5" w:uiPriority="60"/>
+    <w:lsdException w:name="Light List Accent 5" w:uiPriority="61"/>
+    <w:lsdException w:name="Light Grid Accent 5" w:uiPriority="62"/>
+    <w:lsdException w:name="Medium Shading 1 Accent 5" w:uiPriority="63"/>
+    <w:lsdException w:name="Medium Shading 2 Accent 5" w:uiPriority="64"/>
+    <w:lsdException w:name="Medium List 1 Accent 5" w:uiPriority="65"/>
+    <w:lsdException w:name="Medium List 2 Accent 5" w:uiPriority="66"/>
+    <w:lsdException w:name="Medium Grid 1 Accent 5" w:uiPriority="67"/>
+    <w:lsdException w:name="Medium Grid 2 Accent 5" w:uiPriority="68"/>
+    <w:lsdException w:name="Medium Grid 3 Accent 5" w:uiPriority="69"/>
+    <w:lsdException w:name="Dark List Accent 5" w:uiPriority="70"/>
+    <w:lsdException w:name="Colorful Shading Accent 5" w:uiPriority="71"/>
+    <w:lsdException w:name="Colorful List Accent 5" w:uiPriority="72"/>
+    <w:lsdException w:name="Colorful Grid Accent 5" w:uiPriority="73"/>
+    <w:lsdException w:name="Light Shading Accent 6" w:uiPriority="60"/>
+    <w:lsdException w:name="Light List Accent 6" w:uiPriority="61"/>
+    <w:lsdException w:name="Light Grid Accent 6" w:uiPriority="62"/>
+    <w:lsdException w:name="Medium Shading 1 Accent 6" w:uiPriority="63"/>
+    <w:lsdException w:name="Medium Shading 2 Accent 6" w:uiPriority="64"/>
+    <w:lsdException w:name="Medium List 1 Accent 6" w:uiPriority="65"/>
+    <w:lsdException w:name="Medium List 2 Accent 6" w:uiPriority="66"/>
+    <w:lsdException w:name="Medium Grid 1 Accent 6" w:uiPriority="67"/>
+    <w:lsdException w:name="Medium Grid 2 Accent 6" w:uiPriority="68"/>
+    <w:lsdException w:name="Medium Grid 3 Accent 6" w:uiPriority="69"/>
+    <w:lsdException w:name="Dark List Accent 6" w:uiPriority="70"/>
+    <w:lsdException w:name="Colorful Shading Accent 6" w:uiPriority="71"/>
+    <w:lsdException w:name="Colorful List Accent 6" w:uiPriority="72"/>
+    <w:lsdException w:name="Colorful Grid Accent 6" w:uiPriority="73"/>
+    <w:lsdException w:name="Subtle Emphasis" w:uiPriority="19" w:qFormat="1"/>
+    <w:lsdException w:name="Intense Emphasis" w:uiPriority="21" w:qFormat="1"/>
+    <w:lsdException w:name="Subtle Reference" w:uiPriority="31" w:qFormat="1"/>
+    <w:lsdException w:name="Intense Reference" w:uiPriority="32" w:qFormat="1"/>
+    <w:lsdException w:name="Book Title" w:uiPriority="33" w:qFormat="1"/>
+    <w:lsdException w:name="Bibliography" w:semiHidden="1" w:uiPriority="37" w:unhideWhenUsed="1"/>
+    <w:lsdException w:name="TOC Heading" w:semiHidden="1" w:uiPriority="39" w:unhideWhenUsed="1" w:qFormat="1"/>
+    <w:lsdException w:name="Plain Table 1" w:uiPriority="41"/>
+    <w:lsdException w:name="Plain Table 2" w:uiPriority="42"/>
+    <w:lsdException w:name="Plain Table 3" w:uiPriority="43"/>
+    <w:lsdException w:name="Plain Table 4" w:uiPriority="44"/>
+    <w:lsdException w:name="Plain Table 5" w:uiPriority="45"/>
+    <w:lsdException w:name="Grid Table Light" w:uiPriority="40"/>
+    <w:lsdException w:name="Grid Table 1 Light" w:uiPriority="46"/>
+    <w:lsdException w:name="Grid Table 2" w:uiPriority="47"/>
+    <w:lsdException w:name="Grid Table 3" w:uiPriority="48"/>
+    <w:lsdException w:name="Grid Table 4" w:uiPriority="49"/>
+    <w:lsdException w:name="Grid Table 5 Dark" w:uiPriority="50"/>
+    <w:lsdException w:name="Grid Table 6 Colorful" w:uiPriority="51"/>
+    <w:lsdException w:name="Grid Table 7 Colorful" w:uiPriority="52"/>
+    <w:lsdException w:name="Grid Table 1 Light Accent 1" w:uiPriority="46"/>
+    <w:lsdException w:name="Grid Table 2 Accent 1" w:uiPriority="47"/>
+    <w:lsdException w:name="Grid Table 3 Accent 1" w:uiPriority="48"/>
+    <w:lsdException w:name="Grid Table 4 Accent 1" w:uiPriority="49"/>
+    <w:lsdException w:name="Grid Table 5 Dark Accent 1" w:uiPriority="50"/>
+    <w:lsdException w:name="Grid Table 6 Colorful Accent 1" w:uiPriority="51"/>
+    <w:lsdException w:name="Grid Table 7 Colorful Accent 1" w:uiPriority="52"/>
+    <w:lsdException w:name="Grid Table 1 Light Accent 2" w:uiPriority="46"/>
+    <w:lsdException w:name="Grid Table 2 Accent 2" w:uiPriority="47"/>
+    <w:lsdException w:name="Grid Table 3 Accent 2" w:uiPriority="48"/>
+    <w:lsdException w:name="Grid Table 4 Accent 2" w:uiPriority="49"/>
+    <w:lsdException w:name="Grid Table 5 Dark Accent 2" w:uiPriority="50"/>
+    <w:lsdException w:name="Grid Table 6 Colorful Accent 2" w:uiPriority="51"/>
+    <w:lsdException w:name="Grid Table 7 Colorful Accent 2" w:uiPriority="52"/>
+    <w:lsdException w:name="Grid Table 1 Light Accent 3" w:uiPriority="46"/>
+    <w:lsdException w:name="Grid Table 2 Accent 3" w:uiPriority="47"/>
+    <w:lsdException w:name="Grid Table 3 Accent 3" w:uiPriority="48"/>
+    <w:lsdException w:name="Grid Table 4 Accent 3" w:uiPriority="49"/>
+    <w:lsdException w:name="Grid Table 5 Dark Accent 3" w:uiPriority="50"/>
+    <w:lsdException w:name="Grid Table 6 Colorful Accent 3" w:uiPriority="51"/>
+    <w:lsdException w:name="Grid Table 7 Colorful Accent 3" w:uiPriority="52"/>
+    <w:lsdException w:name="Grid Table 1 Light Accent 4" w:uiPriority="46"/>
+    <w:lsdException w:name="Grid Table 2 Accent 4" w:uiPriority="47"/>
+    <w:lsdException w:name="Grid Table 3 Accent 4" w:uiPriority="48"/>
+    <w:lsdException w:name="Grid Table 4 Accent 4" w:uiPriority="49"/>
+    <w:lsdException w:name="Grid Table 5 Dark Accent 4" w:uiPriority="50"/>
+    <w:lsdException w:name="Grid Table 6 Colorful Accent 4" w:uiPriority="51"/>
+    <w:lsdException w:name="Grid Table 7 Colorful Accent 4" w:uiPriority="52"/>
+    <w:lsdException w:name="Grid Table 1 Light Accent 5" w:uiPriority="46"/>
+    <w:lsdException w:name="Grid Table 2 Accent 5" w:uiPriority="47"/>
+    <w:lsdException w:name="Grid Table 3 Accent 5" w:uiPriority="48"/>
+    <w:lsdException w:name="Grid Table 4 Accent 5" w:uiPriority="49"/>
+    <w:lsdException w:name="Grid Table 5 Dark Accent 5" w:uiPriority="50"/>
+    <w:lsdException w:name="Grid Table 6 Colorful Accent 5" w:uiPriority="51"/>
+    <w:lsdException w:name="Grid Table 7 Colorful Accent 5" w:uiPriority="52"/>
+    <w:lsdException w:name="Grid Table 1 Light Accent 6" w:uiPriority="46"/>
+    <w:lsdException w:name="Grid Table 2 Accent 6" w:uiPriority="47"/>
+    <w:lsdException w:name="Grid Table 3 Accent 6" w:uiPriority="48"/>
+    <w:lsdException w:name="Grid Table 4 Accent 6" w:uiPriority="49"/>
+    <w:lsdException w:name="Grid Table 5 Dark Accent 6" w:uiPriority="50"/>
+    <w:lsdException w:name="Grid Table 6 Colorful Accent 6" w:uiPriority="51"/>
+    <w:lsdException w:name="Grid Table 7 Colorful Accent 6" w:uiPriority="52"/>
+    <w:lsdException w:name="List Table 1 Light" w:uiPriority="46"/>
+    <w:lsdException w:name="List Table 2" w:uiPriority="47"/>
+    <w:lsdException w:name="List Table 3" w:uiPriority="48"/>
+    <w:lsdException w:name="List Table 4" w:uiPriority="49"/>
+    <w:lsdException w:name="List Table 5 Dark" w:uiPriority="50"/>
+    <w:lsdException w:name="List Table 6 Colorful" w:uiPriority="51"/>
+    <w:lsdException w:name="List Table 7 Colorful" w:uiPriority="52"/>
+    <w:lsdException w:name="List Table 1 Light Accent 1" w:uiPriority="46"/>
+    <w:lsdException w:name="List Table 2 Accent 1" w:uiPriority="47"/>
+    <w:lsdException w:name="List Table 3 Accent 1" w:uiPriority="48"/>
+    <w:lsdException w:name="List Table 4 Accent 1" w:uiPriority="49"/>
+    <w:lsdException w:name="List Table 5 Dark Accent 1" w:uiPriority="50"/>
+    <w:lsdException w:name="List Table 6 Colorful Accent 1" w:uiPriority="51"/>
+    <w:lsdException w:name="List Table 7 Colorful Accent 1" w:uiPriority="52"/>
+    <w:lsdException w:name="List Table 1 Light Accent 2" w:uiPriority="46"/>
+    <w:lsdException w:name="List Table 2 Accent 2" w:uiPriority="47"/>
+    <w:lsdException w:name="List Table 3 Accent 2" w:uiPriority="48"/>
+    <w:lsdException w:name="List Table 4 Accent 2" w:uiPriority="49"/>
+    <w:lsdException w:name="List Table 5 Dark Accent 2" w:uiPriority="50"/>
+    <w:lsdException w:name="List Table 6 Colorful Accent 2" w:uiPriority="51"/>
+    <w:lsdException w:name="List Table 7 Colorful Accent 2" w:uiPriority="52"/>
+    <w:lsdException w:name="List Table 1 Light Accent 3" w:uiPriority="46"/>
+    <w:lsdException w:name="List Table 2 Accent 3" w:uiPriority="47"/>
+    <w:lsdException w:name="List Table 3 Accent 3" w:uiPriority="48"/>
+    <w:lsdException w:name="List Table 4 Accent 3" w:uiPriority="49"/>
+    <w:lsdException w:name="List Table 5 Dark Accent 3" w:uiPriority="50"/>
+    <w:lsdException w:name="List Table 6 Colorful Accent 3" w:uiPriority="51"/>
+    <w:lsdException w:name="List Table 7 Colorful Accent 3" w:uiPriority="52"/>
+    <w:lsdException w:name="List Table 1 Light Accent 4" w:uiPriority="46"/>
+    <w:lsdException w:name="List Table 2 Accent 4" w:uiPriority="47"/>
+    <w:lsdException w:name="List Table 3 Accent 4" w:uiPriority="48"/>
+    <w:lsdException w:name="List Table 4 Accent 4" w:uiPriority="49"/>
+    <w:lsdException w:name="List Table 5 Dark Accent 4" w:uiPriority="50"/>
+    <w:lsdException w:name="List Table 6 Colorful Accent 4" w:uiPriority="51"/>
+    <w:lsdException w:name="List Table 7 Colorful Accent 4" w:uiPriority="52"/>
+    <w:lsdException w:name="List Table 1 Light Accent 5" w:uiPriority="46"/>
+    <w:lsdException w:name="List Table 2 Accent 5" w:uiPriority="47"/>
+    <w:lsdException w:name="List Table 3 Accent 5" w:uiPriority="48"/>
+    <w:lsdException w:name="List Table 4 Accent 5" w:uiPriority="49"/>
+    <w:lsdException w:name="List Table 5 Dark Accent 5" w:uiPriority="50"/>
+    <w:lsdException w:name="List Table 6 Colorful Accent 5" w:uiPriority="51"/>
+    <w:lsdException w:name="List Table 7 Colorful Accent 5" w:uiPriority="52"/>
+    <w:lsdException w:name="List Table 1 Light Accent 6" w:uiPriority="46"/>
+    <w:lsdException w:name="List Table 2 Accent 6" w:uiPriority="47"/>
+    <w:lsdException w:name="List Table 3 Accent 6" w:uiPriority="48"/>
+    <w:lsdException w:name="List Table 4 Accent 6" w:uiPriority="49"/>
+    <w:lsdException w:name="List Table 5 Dark Accent 6" w:uiPriority="50"/>
+    <w:lsdException w:name="List Table 6 Colorful Accent 6" w:uiPriority="51"/>
+    <w:lsdException w:name="List Table 7 Colorful Accent 6" w:uiPriority="52"/>
   </w:latentStyles>
   <w:style w:type="paragraph" w:default="1" w:styleId="a">
     <w:name w:val="Normal"/>

--- a/msword/034大智度論卷034-MP-06-pb-kai-kw-01.docx
+++ b/msword/034大智度論卷034-MP-06-pb-kai-kw-01.docx
@@ -15,7 +15,19 @@
         <w:rPr>
           <w:rFonts w:cs="Roman Unicode" w:hint="eastAsia"/>
         </w:rPr>
-        <w:t>`973`</w:t>
+        <w:t>`</w:t>
+      </w:r>
+      <w:r>
+        <w:rPr>
+          <w:rFonts w:cs="Roman Unicode" w:hint="eastAsia"/>
+        </w:rPr>
+        <w:t>973</w:t>
+      </w:r>
+      <w:r>
+        <w:rPr>
+          <w:rFonts w:cs="Roman Unicode" w:hint="eastAsia"/>
+        </w:rPr>
+        <w:t>`</w:t>
       </w:r>
       <w:r>
         <w:rPr>
@@ -1585,7 +1597,19 @@
         <w:rPr>
           <w:rFonts w:hint="eastAsia"/>
         </w:rPr>
-        <w:t>`974`</w:t>
+        <w:t>`</w:t>
+      </w:r>
+      <w:r>
+        <w:rPr>
+          <w:rFonts w:hint="eastAsia"/>
+        </w:rPr>
+        <w:t>974</w:t>
+      </w:r>
+      <w:r>
+        <w:rPr>
+          <w:rFonts w:hint="eastAsia"/>
+        </w:rPr>
+        <w:t>`</w:t>
       </w:r>
       <w:r>
         <w:t>譬如外道神仙</w:t>
@@ -2704,7 +2728,19 @@
         <w:rPr>
           <w:rFonts w:hint="eastAsia"/>
         </w:rPr>
-        <w:t>`975`</w:t>
+        <w:t>`</w:t>
+      </w:r>
+      <w:r>
+        <w:rPr>
+          <w:rFonts w:hint="eastAsia"/>
+        </w:rPr>
+        <w:t>975</w:t>
+      </w:r>
+      <w:r>
+        <w:rPr>
+          <w:rFonts w:hint="eastAsia"/>
+        </w:rPr>
+        <w:t>`</w:t>
       </w:r>
       <w:r>
         <w:t>罵詈客比丘。身持淨戒</w:t>
@@ -3663,7 +3699,19 @@
           <w:rFonts w:hint="eastAsia"/>
         </w:rPr>
         <w:lastRenderedPageBreak/>
-        <w:t>`976`</w:t>
+        <w:t>`</w:t>
+      </w:r>
+      <w:r>
+        <w:rPr>
+          <w:rFonts w:hint="eastAsia"/>
+        </w:rPr>
+        <w:t>976</w:t>
+      </w:r>
+      <w:r>
+        <w:rPr>
+          <w:rFonts w:hint="eastAsia"/>
+        </w:rPr>
+        <w:t>`</w:t>
       </w:r>
       <w:r>
         <w:t>能到</w:t>
@@ -4875,7 +4923,19 @@
         <w:rPr>
           <w:rFonts w:hint="eastAsia"/>
         </w:rPr>
-        <w:t>`977`</w:t>
+        <w:t>`</w:t>
+      </w:r>
+      <w:r>
+        <w:rPr>
+          <w:rFonts w:hint="eastAsia"/>
+        </w:rPr>
+        <w:t>977</w:t>
+      </w:r>
+      <w:r>
+        <w:rPr>
+          <w:rFonts w:hint="eastAsia"/>
+        </w:rPr>
+        <w:t>`</w:t>
       </w:r>
       <w:r>
         <w:t>答曰：</w:t>
@@ -6275,7 +6335,13 @@
         <w:t>解脫</w:t>
       </w:r>
       <w:r>
-        <w:t>`978`</w:t>
+        <w:t>`</w:t>
+      </w:r>
+      <w:r>
+        <w:t>978</w:t>
+      </w:r>
+      <w:r>
+        <w:t>`</w:t>
       </w:r>
       <w:r>
         <w:rPr>
@@ -7633,7 +7699,19 @@
         <w:rPr>
           <w:rFonts w:eastAsia="標楷體" w:hint="eastAsia"/>
         </w:rPr>
-        <w:t>`979`</w:t>
+        <w:t>`</w:t>
+      </w:r>
+      <w:r>
+        <w:rPr>
+          <w:rFonts w:eastAsia="標楷體" w:hint="eastAsia"/>
+        </w:rPr>
+        <w:t>979</w:t>
+      </w:r>
+      <w:r>
+        <w:rPr>
+          <w:rFonts w:eastAsia="標楷體" w:hint="eastAsia"/>
+        </w:rPr>
+        <w:t>`</w:t>
       </w:r>
       <w:r>
         <w:rPr>
@@ -8956,7 +9034,19 @@
         <w:rPr>
           <w:rFonts w:hint="eastAsia"/>
         </w:rPr>
-        <w:t>`980`</w:t>
+        <w:t>`</w:t>
+      </w:r>
+      <w:r>
+        <w:rPr>
+          <w:rFonts w:hint="eastAsia"/>
+        </w:rPr>
+        <w:t>980</w:t>
+      </w:r>
+      <w:r>
+        <w:rPr>
+          <w:rFonts w:hint="eastAsia"/>
+        </w:rPr>
+        <w:t>`</w:t>
       </w:r>
       <w:r>
         <w:t>又諸天世世佐助擁護菩薩</w:t>
@@ -10318,7 +10408,27 @@
           <w:szCs w:val="20"/>
           <w:bdr w:val="single" w:sz="4" w:space="0" w:color="auto"/>
         </w:rPr>
-        <w:t>`981`</w:t>
+        <w:t>`</w:t>
+      </w:r>
+      <w:r>
+        <w:rPr>
+          <w:rFonts w:hint="eastAsia"/>
+          <w:b/>
+          <w:sz w:val="20"/>
+          <w:szCs w:val="20"/>
+          <w:bdr w:val="single" w:sz="4" w:space="0" w:color="auto"/>
+        </w:rPr>
+        <w:t>981</w:t>
+      </w:r>
+      <w:r>
+        <w:rPr>
+          <w:rFonts w:hint="eastAsia"/>
+          <w:b/>
+          <w:sz w:val="20"/>
+          <w:szCs w:val="20"/>
+          <w:bdr w:val="single" w:sz="4" w:space="0" w:color="auto"/>
+        </w:rPr>
+        <w:t>`</w:t>
       </w:r>
       <w:r>
         <w:rPr>
@@ -11418,7 +11528,27 @@
           <w:szCs w:val="20"/>
           <w:bdr w:val="single" w:sz="4" w:space="0" w:color="auto"/>
         </w:rPr>
-        <w:t>`982`</w:t>
+        <w:t>`</w:t>
+      </w:r>
+      <w:r>
+        <w:rPr>
+          <w:rFonts w:hint="eastAsia"/>
+          <w:b/>
+          <w:sz w:val="20"/>
+          <w:szCs w:val="20"/>
+          <w:bdr w:val="single" w:sz="4" w:space="0" w:color="auto"/>
+        </w:rPr>
+        <w:t>982</w:t>
+      </w:r>
+      <w:r>
+        <w:rPr>
+          <w:rFonts w:hint="eastAsia"/>
+          <w:b/>
+          <w:sz w:val="20"/>
+          <w:szCs w:val="20"/>
+          <w:bdr w:val="single" w:sz="4" w:space="0" w:color="auto"/>
+        </w:rPr>
+        <w:t>`</w:t>
       </w:r>
       <w:r>
         <w:rPr>
@@ -12200,12 +12330,6 @@
         <w:jc w:val="both"/>
       </w:pPr>
       <w:r>
-        <w:rPr>
-          <w:rFonts w:hint="eastAsia"/>
-        </w:rPr>
-        <w:t>`</w:t>
-      </w:r>
-      <w:r>
         <w:t>菩薩聞是已，發心言：</w:t>
       </w:r>
       <w:r>
@@ -12240,6 +12364,15 @@
       </w:pPr>
       <w:r>
         <w:rPr>
+          <w:rFonts w:hint="eastAsia"/>
+          <w:sz w:val="20"/>
+          <w:szCs w:val="20"/>
+          <w:bdr w:val="single" w:sz="4" w:space="0" w:color="auto"/>
+        </w:rPr>
+        <w:t>`983`</w:t>
+      </w:r>
+      <w:r>
+        <w:rPr>
           <w:rFonts w:ascii="新細明體" w:hAnsi="新細明體" w:hint="eastAsia"/>
           <w:b/>
           <w:sz w:val="20"/>
@@ -12249,25 +12382,6 @@
       </w:r>
       <w:r>
         <w:rPr>
-          <w:rFonts w:ascii="新細明體" w:hAnsi="新細明體"/>
-          <w:b/>
-          <w:sz w:val="20"/>
-          <w:bdr w:val="single" w:sz="4" w:space="0" w:color="auto"/>
-        </w:rPr>
-        <w:t>`</w:t>
-      </w:r>
-      <w:r>
-        <w:rPr>
-          <w:rFonts w:hint="eastAsia"/>
-          <w:b/>
-          <w:sz w:val="20"/>
-          <w:szCs w:val="20"/>
-          <w:bdr w:val="single" w:sz="4" w:space="0" w:color="auto"/>
-        </w:rPr>
-        <w:t>983`</w:t>
-      </w:r>
-      <w:r>
-        <w:rPr>
           <w:rFonts w:hAnsi="新細明體"/>
           <w:b/>
           <w:sz w:val="20"/>
@@ -12319,32 +12433,35 @@
           <w:bdr w:val="single" w:sz="4" w:space="0" w:color="auto"/>
         </w:rPr>
         <w:t>」</w:t>
+      </w:r>
+    </w:p>
+    <w:p>
+      <w:pPr>
+        <w:ind w:leftChars="50" w:left="120"/>
+        <w:jc w:val="both"/>
+      </w:pPr>
+      <w:r>
+        <w:t>有菩薩成佛已，不即轉法輪。</w:t>
+      </w:r>
+      <w:r>
+        <w:rPr>
+          <w:rStyle w:val="a7"/>
+        </w:rPr>
+        <w:footnoteReference w:id="49"/>
+      </w:r>
+    </w:p>
+    <w:p>
+      <w:pPr>
+        <w:ind w:leftChars="50" w:left="120"/>
+        <w:jc w:val="both"/>
+      </w:pPr>
+      <w:r>
+        <w:t>如然燈佛，成</w:t>
       </w:r>
       <w:bookmarkStart w:id="0" w:name="_GoBack"/>
       <w:bookmarkEnd w:id="0"/>
-    </w:p>
-    <w:p>
-      <w:pPr>
-        <w:ind w:leftChars="50" w:left="120"/>
-        <w:jc w:val="both"/>
-      </w:pPr>
-      <w:r>
-        <w:t>有菩薩成佛已，不即轉法輪。</w:t>
-      </w:r>
-      <w:r>
-        <w:rPr>
-          <w:rStyle w:val="a7"/>
-        </w:rPr>
-        <w:footnoteReference w:id="49"/>
-      </w:r>
-    </w:p>
-    <w:p>
-      <w:pPr>
-        <w:ind w:leftChars="50" w:left="120"/>
-        <w:jc w:val="both"/>
-      </w:pPr>
-      <w:r>
-        <w:t>如然燈佛，成佛已，十二年但放光明，人無識者，而不說法。</w:t>
+      <w:r>
+        <w:t>佛已，十二年但放光明，人無識者，而不說法。</w:t>
       </w:r>
       <w:r>
         <w:rPr>
@@ -12794,7 +12911,19 @@
         <w:rPr>
           <w:rFonts w:hint="eastAsia"/>
         </w:rPr>
-        <w:t>`984`</w:t>
+        <w:t>`</w:t>
+      </w:r>
+      <w:r>
+        <w:rPr>
+          <w:rFonts w:hint="eastAsia"/>
+        </w:rPr>
+        <w:t>984</w:t>
+      </w:r>
+      <w:r>
+        <w:rPr>
+          <w:rFonts w:hint="eastAsia"/>
+        </w:rPr>
+        <w:t>`</w:t>
       </w:r>
       <w:r>
         <w:t>答曰：一佛能變作無量阿僧祇身而度眾生，</w:t>
@@ -13991,7 +14120,27 @@
           <w:szCs w:val="20"/>
           <w:bdr w:val="single" w:sz="4" w:space="0" w:color="auto"/>
         </w:rPr>
-        <w:t>`985`</w:t>
+        <w:t>`</w:t>
+      </w:r>
+      <w:r>
+        <w:rPr>
+          <w:rFonts w:hint="eastAsia"/>
+          <w:b/>
+          <w:sz w:val="20"/>
+          <w:szCs w:val="20"/>
+          <w:bdr w:val="single" w:sz="4" w:space="0" w:color="auto"/>
+        </w:rPr>
+        <w:t>985</w:t>
+      </w:r>
+      <w:r>
+        <w:rPr>
+          <w:rFonts w:hint="eastAsia"/>
+          <w:b/>
+          <w:sz w:val="20"/>
+          <w:szCs w:val="20"/>
+          <w:bdr w:val="single" w:sz="4" w:space="0" w:color="auto"/>
+        </w:rPr>
+        <w:t>`</w:t>
       </w:r>
       <w:r>
         <w:rPr>
@@ -15133,7 +15282,25 @@
           <w:sz w:val="20"/>
           <w:bdr w:val="single" w:sz="4" w:space="0" w:color="auto"/>
         </w:rPr>
-        <w:t>`986`</w:t>
+        <w:t>`</w:t>
+      </w:r>
+      <w:r>
+        <w:rPr>
+          <w:rFonts w:hint="eastAsia"/>
+          <w:b/>
+          <w:sz w:val="20"/>
+          <w:bdr w:val="single" w:sz="4" w:space="0" w:color="auto"/>
+        </w:rPr>
+        <w:t>986</w:t>
+      </w:r>
+      <w:r>
+        <w:rPr>
+          <w:rFonts w:hint="eastAsia"/>
+          <w:b/>
+          <w:sz w:val="20"/>
+          <w:bdr w:val="single" w:sz="4" w:space="0" w:color="auto"/>
+        </w:rPr>
+        <w:t>`</w:t>
       </w:r>
       <w:r>
         <w:rPr>
@@ -16368,7 +16535,19 @@
         <w:rPr>
           <w:rFonts w:hint="eastAsia"/>
         </w:rPr>
-        <w:t>`987`</w:t>
+        <w:t>`</w:t>
+      </w:r>
+      <w:r>
+        <w:rPr>
+          <w:rFonts w:hint="eastAsia"/>
+        </w:rPr>
+        <w:t>987</w:t>
+      </w:r>
+      <w:r>
+        <w:rPr>
+          <w:rFonts w:hint="eastAsia"/>
+        </w:rPr>
+        <w:t>`</w:t>
       </w:r>
       <w:r>
         <w:t>又如餘國土人壽命一劫，若佛壽百歲，於彼裁</w:t>
@@ -17047,7 +17226,7 @@
           <w:szCs w:val="28"/>
         </w:rPr>
         <w:lastRenderedPageBreak/>
-        <w:t>`988`</w:t>
+        <w:t>`</w:t>
       </w:r>
       <w:r>
         <w:rPr>
@@ -17057,7 +17236,7 @@
           <w:sz w:val="28"/>
           <w:szCs w:val="28"/>
         </w:rPr>
-        <w:t>〈</w:t>
+        <w:t>988</w:t>
       </w:r>
       <w:r>
         <w:rPr>
@@ -17067,7 +17246,7 @@
           <w:sz w:val="28"/>
           <w:szCs w:val="28"/>
         </w:rPr>
-        <w:t>&lt;</w:t>
+        <w:t>`</w:t>
       </w:r>
       <w:r>
         <w:rPr>
@@ -17077,7 +17256,7 @@
           <w:sz w:val="28"/>
           <w:szCs w:val="28"/>
         </w:rPr>
-        <w:t>品</w:t>
+        <w:t>〈</w:t>
       </w:r>
       <w:r>
         <w:rPr>
@@ -17087,7 +17266,7 @@
           <w:sz w:val="28"/>
           <w:szCs w:val="28"/>
         </w:rPr>
-        <w:t xml:space="preserve"> n="1" t="</w:t>
+        <w:t>&lt;</w:t>
       </w:r>
       <w:r>
         <w:rPr>
@@ -17097,7 +17276,7 @@
           <w:sz w:val="28"/>
           <w:szCs w:val="28"/>
         </w:rPr>
-        <w:t>序品之信持無三毒義（</w:t>
+        <w:t>品</w:t>
       </w:r>
       <w:r>
         <w:rPr>
@@ -17107,7 +17286,7 @@
           <w:sz w:val="28"/>
           <w:szCs w:val="28"/>
         </w:rPr>
-        <w:t>52</w:t>
+        <w:t xml:space="preserve"> n="1" t="</w:t>
       </w:r>
       <w:r>
         <w:rPr>
@@ -17117,7 +17296,7 @@
           <w:sz w:val="28"/>
           <w:szCs w:val="28"/>
         </w:rPr>
-        <w:t>）</w:t>
+        <w:t>序品之信持無三毒義（</w:t>
       </w:r>
       <w:r>
         <w:rPr>
@@ -17127,7 +17306,7 @@
           <w:sz w:val="28"/>
           <w:szCs w:val="28"/>
         </w:rPr>
-        <w:t>"&gt;</w:t>
+        <w:t>52</w:t>
       </w:r>
       <w:r>
         <w:rPr>
@@ -17137,7 +17316,7 @@
           <w:sz w:val="28"/>
           <w:szCs w:val="28"/>
         </w:rPr>
-        <w:t>釋初品中信持無三毒義第五十二</w:t>
+        <w:t>）</w:t>
       </w:r>
       <w:r>
         <w:rPr>
@@ -17147,7 +17326,7 @@
           <w:sz w:val="28"/>
           <w:szCs w:val="28"/>
         </w:rPr>
-        <w:t>&lt;/</w:t>
+        <w:t>"&gt;</w:t>
       </w:r>
       <w:r>
         <w:rPr>
@@ -17157,7 +17336,7 @@
           <w:sz w:val="28"/>
           <w:szCs w:val="28"/>
         </w:rPr>
-        <w:t>品</w:t>
+        <w:t>釋初品中信持無三毒義第五十二</w:t>
       </w:r>
       <w:r>
         <w:rPr>
@@ -17167,7 +17346,7 @@
           <w:sz w:val="28"/>
           <w:szCs w:val="28"/>
         </w:rPr>
-        <w:t>&gt;</w:t>
+        <w:t>&lt;/</w:t>
       </w:r>
       <w:r>
         <w:rPr>
@@ -17177,6 +17356,26 @@
           <w:sz w:val="28"/>
           <w:szCs w:val="28"/>
         </w:rPr>
+        <w:t>品</w:t>
+      </w:r>
+      <w:r>
+        <w:rPr>
+          <w:rFonts w:eastAsia="標楷體" w:cs="Roman Unicode" w:hint="eastAsia"/>
+          <w:b/>
+          <w:bCs/>
+          <w:sz w:val="28"/>
+          <w:szCs w:val="28"/>
+        </w:rPr>
+        <w:t>&gt;</w:t>
+      </w:r>
+      <w:r>
+        <w:rPr>
+          <w:rFonts w:eastAsia="標楷體" w:cs="Roman Unicode" w:hint="eastAsia"/>
+          <w:b/>
+          <w:bCs/>
+          <w:sz w:val="28"/>
+          <w:szCs w:val="28"/>
+        </w:rPr>
         <w:t>〉</w:t>
       </w:r>
     </w:p>
@@ -18002,7 +18201,27 @@
           <w:szCs w:val="20"/>
           <w:bdr w:val="single" w:sz="4" w:space="0" w:color="auto"/>
         </w:rPr>
-        <w:t>`989`</w:t>
+        <w:t>`</w:t>
+      </w:r>
+      <w:r>
+        <w:rPr>
+          <w:rFonts w:ascii="新細明體" w:hAnsi="新細明體" w:hint="eastAsia"/>
+          <w:b/>
+          <w:sz w:val="20"/>
+          <w:szCs w:val="20"/>
+          <w:bdr w:val="single" w:sz="4" w:space="0" w:color="auto"/>
+        </w:rPr>
+        <w:t>989</w:t>
+      </w:r>
+      <w:r>
+        <w:rPr>
+          <w:rFonts w:ascii="新細明體" w:hAnsi="新細明體" w:hint="eastAsia"/>
+          <w:b/>
+          <w:sz w:val="20"/>
+          <w:szCs w:val="20"/>
+          <w:bdr w:val="single" w:sz="4" w:space="0" w:color="auto"/>
+        </w:rPr>
+        <w:t>`</w:t>
       </w:r>
       <w:r>
         <w:rPr>
@@ -18869,7 +19088,19 @@
         <w:rPr>
           <w:rFonts w:hint="eastAsia"/>
         </w:rPr>
-        <w:t>`990`</w:t>
+        <w:t>`</w:t>
+      </w:r>
+      <w:r>
+        <w:rPr>
+          <w:rFonts w:hint="eastAsia"/>
+        </w:rPr>
+        <w:t>990</w:t>
+      </w:r>
+      <w:r>
+        <w:rPr>
+          <w:rFonts w:hint="eastAsia"/>
+        </w:rPr>
+        <w:t>`</w:t>
       </w:r>
       <w:r>
         <w:rPr>
@@ -19755,7 +19986,19 @@
         <w:rPr>
           <w:rFonts w:hint="eastAsia"/>
         </w:rPr>
-        <w:t>`991`</w:t>
+        <w:t>`</w:t>
+      </w:r>
+      <w:r>
+        <w:rPr>
+          <w:rFonts w:hint="eastAsia"/>
+        </w:rPr>
+        <w:t>991</w:t>
+      </w:r>
+      <w:r>
+        <w:rPr>
+          <w:rFonts w:hint="eastAsia"/>
+        </w:rPr>
+        <w:t>`</w:t>
       </w:r>
       <w:r>
         <w:t>獄者</w:t>
@@ -20266,7 +20509,21 @@
           <w:rFonts w:hint="eastAsia"/>
           <w:color w:val="auto"/>
         </w:rPr>
-        <w:t>`992`</w:t>
+        <w:t>`</w:t>
+      </w:r>
+      <w:r>
+        <w:rPr>
+          <w:rFonts w:hint="eastAsia"/>
+          <w:color w:val="auto"/>
+        </w:rPr>
+        <w:t>992</w:t>
+      </w:r>
+      <w:r>
+        <w:rPr>
+          <w:rFonts w:hint="eastAsia"/>
+          <w:color w:val="auto"/>
+        </w:rPr>
+        <w:t>`</w:t>
       </w:r>
       <w:r>
         <w:rPr>
@@ -21108,7 +21365,19 @@
         <w:rPr>
           <w:rFonts w:hint="eastAsia"/>
         </w:rPr>
-        <w:t>`993`</w:t>
+        <w:t>`</w:t>
+      </w:r>
+      <w:r>
+        <w:rPr>
+          <w:rFonts w:hint="eastAsia"/>
+        </w:rPr>
+        <w:t>993</w:t>
+      </w:r>
+      <w:r>
+        <w:rPr>
+          <w:rFonts w:hint="eastAsia"/>
+        </w:rPr>
+        <w:t>`</w:t>
       </w:r>
       <w:r>
         <w:t>直詣佛所</w:t>
@@ -21945,7 +22214,27 @@
           <w:szCs w:val="20"/>
           <w:bdr w:val="single" w:sz="4" w:space="0" w:color="auto"/>
         </w:rPr>
-        <w:t>`994`</w:t>
+        <w:t>`</w:t>
+      </w:r>
+      <w:r>
+        <w:rPr>
+          <w:rFonts w:hint="eastAsia"/>
+          <w:b/>
+          <w:sz w:val="20"/>
+          <w:szCs w:val="20"/>
+          <w:bdr w:val="single" w:sz="4" w:space="0" w:color="auto"/>
+        </w:rPr>
+        <w:t>994</w:t>
+      </w:r>
+      <w:r>
+        <w:rPr>
+          <w:rFonts w:hint="eastAsia"/>
+          <w:b/>
+          <w:sz w:val="20"/>
+          <w:szCs w:val="20"/>
+          <w:bdr w:val="single" w:sz="4" w:space="0" w:color="auto"/>
+        </w:rPr>
+        <w:t>`</w:t>
       </w:r>
       <w:r>
         <w:rPr>
@@ -22866,7 +23155,19 @@
         <w:rPr>
           <w:rFonts w:hint="eastAsia"/>
         </w:rPr>
-        <w:t>`995`</w:t>
+        <w:t>`</w:t>
+      </w:r>
+      <w:r>
+        <w:rPr>
+          <w:rFonts w:hint="eastAsia"/>
+        </w:rPr>
+        <w:t>995</w:t>
+      </w:r>
+      <w:r>
+        <w:rPr>
+          <w:rFonts w:hint="eastAsia"/>
+        </w:rPr>
+        <w:t>`</w:t>
       </w:r>
       <w:r>
         <w:t>以大悲方便力還起諸功德業</w:t>

--- a/msword/034大智度論卷034-MP-06-pb-kai-kw-01.docx
+++ b/msword/034大智度論卷034-MP-06-pb-kai-kw-01.docx
@@ -1,6 +1,6 @@
 
 <file path=word/document.xml><?xml version="1.0" encoding="utf-8"?>
-<w:document xmlns:wpc="http://schemas.microsoft.com/office/word/2010/wordprocessingCanvas" xmlns:mc="http://schemas.openxmlformats.org/markup-compatibility/2006" xmlns:o="urn:schemas-microsoft-com:office:office" xmlns:r="http://schemas.openxmlformats.org/officeDocument/2006/relationships" xmlns:m="http://schemas.openxmlformats.org/officeDocument/2006/math" xmlns:v="urn:schemas-microsoft-com:vml" xmlns:wp14="http://schemas.microsoft.com/office/word/2010/wordprocessingDrawing" xmlns:wp="http://schemas.openxmlformats.org/drawingml/2006/wordprocessingDrawing" xmlns:w10="urn:schemas-microsoft-com:office:word" xmlns:w="http://schemas.openxmlformats.org/wordprocessingml/2006/main" xmlns:w14="http://schemas.microsoft.com/office/word/2010/wordml" xmlns:w15="http://schemas.microsoft.com/office/word/2012/wordml" xmlns:wpg="http://schemas.microsoft.com/office/word/2010/wordprocessingGroup" xmlns:wpi="http://schemas.microsoft.com/office/word/2010/wordprocessingInk" xmlns:wne="http://schemas.microsoft.com/office/word/2006/wordml" xmlns:wps="http://schemas.microsoft.com/office/word/2010/wordprocessingShape" mc:Ignorable="w14 w15 wp14">
+<w:document xmlns:wpc="http://schemas.microsoft.com/office/word/2010/wordprocessingCanvas" xmlns:cx="http://schemas.microsoft.com/office/drawing/2014/chartex" xmlns:cx1="http://schemas.microsoft.com/office/drawing/2015/9/8/chartex" xmlns:cx2="http://schemas.microsoft.com/office/drawing/2015/10/21/chartex" xmlns:cx3="http://schemas.microsoft.com/office/drawing/2016/5/9/chartex" xmlns:cx4="http://schemas.microsoft.com/office/drawing/2016/5/10/chartex" xmlns:cx5="http://schemas.microsoft.com/office/drawing/2016/5/11/chartex" xmlns:cx6="http://schemas.microsoft.com/office/drawing/2016/5/12/chartex" xmlns:cx7="http://schemas.microsoft.com/office/drawing/2016/5/13/chartex" xmlns:cx8="http://schemas.microsoft.com/office/drawing/2016/5/14/chartex" xmlns:mc="http://schemas.openxmlformats.org/markup-compatibility/2006" xmlns:o="urn:schemas-microsoft-com:office:office" xmlns:r="http://schemas.openxmlformats.org/officeDocument/2006/relationships" xmlns:m="http://schemas.openxmlformats.org/officeDocument/2006/math" xmlns:v="urn:schemas-microsoft-com:vml" xmlns:wp14="http://schemas.microsoft.com/office/word/2010/wordprocessingDrawing" xmlns:wp="http://schemas.openxmlformats.org/drawingml/2006/wordprocessingDrawing" xmlns:w10="urn:schemas-microsoft-com:office:word" xmlns:w="http://schemas.openxmlformats.org/wordprocessingml/2006/main" xmlns:w14="http://schemas.microsoft.com/office/word/2010/wordml" xmlns:w15="http://schemas.microsoft.com/office/word/2012/wordml" xmlns:w16se="http://schemas.microsoft.com/office/word/2015/wordml/symex" xmlns:wpg="http://schemas.microsoft.com/office/word/2010/wordprocessingGroup" xmlns:wpi="http://schemas.microsoft.com/office/word/2010/wordprocessingInk" xmlns:wne="http://schemas.microsoft.com/office/word/2006/wordml" xmlns:wps="http://schemas.microsoft.com/office/word/2010/wordprocessingShape" mc:Ignorable="w14 w15 w16se wp14">
   <w:body>
     <w:p>
       <w:pPr>
@@ -137,13 +137,25 @@
       </w:r>
       <w:r>
         <w:rPr>
-          <w:rFonts w:eastAsia="標楷體" w:cs="Roman Unicode" w:hint="eastAsia"/>
+          <w:rFonts w:eastAsia="標楷體" w:hint="eastAsia"/>
           <w:b/>
           <w:bCs/>
           <w:sz w:val="28"/>
           <w:szCs w:val="28"/>
         </w:rPr>
-        <w:t>序品之見一切佛世界義（</w:t>
+        <w:t>初</w:t>
+      </w:r>
+      <w:bookmarkStart w:id="0" w:name="_GoBack"/>
+      <w:bookmarkEnd w:id="0"/>
+      <w:r>
+        <w:rPr>
+          <w:rFonts w:eastAsia="標楷體" w:cs="Roman Unicode" w:hint="eastAsia"/>
+          <w:b/>
+          <w:bCs/>
+          <w:sz w:val="28"/>
+          <w:szCs w:val="28"/>
+        </w:rPr>
+        <w:t>品之見一切佛世界義（</w:t>
       </w:r>
       <w:r>
         <w:rPr>
@@ -10589,12 +10601,12 @@
       </w:r>
       <w:smartTag w:uri="urn:schemas-microsoft-com:office:smarttags" w:element="chmetcnv">
         <w:smartTagPr>
+          <w:attr w:name="UnitName" w:val="兩"/>
+          <w:attr w:name="SourceValue" w:val="2"/>
+          <w:attr w:name="HasSpace" w:val="False"/>
+          <w:attr w:name="Negative" w:val="False"/>
+          <w:attr w:name="NumberType" w:val="3"/>
           <w:attr w:name="TCSC" w:val="1"/>
-          <w:attr w:name="NumberType" w:val="3"/>
-          <w:attr w:name="Negative" w:val="False"/>
-          <w:attr w:name="HasSpace" w:val="False"/>
-          <w:attr w:name="SourceValue" w:val="2"/>
-          <w:attr w:name="UnitName" w:val="兩"/>
         </w:smartTagPr>
         <w:r>
           <w:t>二兩</w:t>
@@ -10605,12 +10617,12 @@
       </w:r>
       <w:smartTag w:uri="urn:schemas-microsoft-com:office:smarttags" w:element="chmetcnv">
         <w:smartTagPr>
+          <w:attr w:name="UnitName" w:val="兩"/>
+          <w:attr w:name="SourceValue" w:val="1"/>
+          <w:attr w:name="HasSpace" w:val="False"/>
+          <w:attr w:name="Negative" w:val="False"/>
+          <w:attr w:name="NumberType" w:val="3"/>
           <w:attr w:name="TCSC" w:val="1"/>
-          <w:attr w:name="NumberType" w:val="3"/>
-          <w:attr w:name="Negative" w:val="False"/>
-          <w:attr w:name="HasSpace" w:val="False"/>
-          <w:attr w:name="SourceValue" w:val="1"/>
-          <w:attr w:name="UnitName" w:val="兩"/>
         </w:smartTagPr>
         <w:r>
           <w:t>一兩</w:t>
@@ -12206,12 +12218,12 @@
       </w:r>
       <w:smartTag w:uri="urn:schemas-microsoft-com:office:smarttags" w:element="chmetcnv">
         <w:smartTagPr>
+          <w:attr w:name="UnitName" w:val="米"/>
+          <w:attr w:name="SourceValue" w:val="1"/>
+          <w:attr w:name="HasSpace" w:val="False"/>
+          <w:attr w:name="Negative" w:val="False"/>
+          <w:attr w:name="NumberType" w:val="3"/>
           <w:attr w:name="TCSC" w:val="1"/>
-          <w:attr w:name="NumberType" w:val="3"/>
-          <w:attr w:name="Negative" w:val="False"/>
-          <w:attr w:name="HasSpace" w:val="False"/>
-          <w:attr w:name="SourceValue" w:val="1"/>
-          <w:attr w:name="UnitName" w:val="米"/>
         </w:smartTagPr>
         <w:r>
           <w:t>一米</w:t>
@@ -12456,12 +12468,7 @@
         <w:jc w:val="both"/>
       </w:pPr>
       <w:r>
-        <w:t>如然燈佛，成</w:t>
-      </w:r>
-      <w:bookmarkStart w:id="0" w:name="_GoBack"/>
-      <w:bookmarkEnd w:id="0"/>
-      <w:r>
-        <w:t>佛已，十二年但放光明，人無識者，而不說法。</w:t>
+        <w:t>如然燈佛，成佛已，十二年但放光明，人無識者，而不說法。</w:t>
       </w:r>
       <w:r>
         <w:rPr>
@@ -23467,7 +23474,7 @@
 </file>
 
 <file path=word/endnotes.xml><?xml version="1.0" encoding="utf-8"?>
-<w:endnotes xmlns:wpc="http://schemas.microsoft.com/office/word/2010/wordprocessingCanvas" xmlns:mc="http://schemas.openxmlformats.org/markup-compatibility/2006" xmlns:o="urn:schemas-microsoft-com:office:office" xmlns:r="http://schemas.openxmlformats.org/officeDocument/2006/relationships" xmlns:m="http://schemas.openxmlformats.org/officeDocument/2006/math" xmlns:v="urn:schemas-microsoft-com:vml" xmlns:wp14="http://schemas.microsoft.com/office/word/2010/wordprocessingDrawing" xmlns:wp="http://schemas.openxmlformats.org/drawingml/2006/wordprocessingDrawing" xmlns:w10="urn:schemas-microsoft-com:office:word" xmlns:w="http://schemas.openxmlformats.org/wordprocessingml/2006/main" xmlns:w14="http://schemas.microsoft.com/office/word/2010/wordml" xmlns:w15="http://schemas.microsoft.com/office/word/2012/wordml" xmlns:wpg="http://schemas.microsoft.com/office/word/2010/wordprocessingGroup" xmlns:wpi="http://schemas.microsoft.com/office/word/2010/wordprocessingInk" xmlns:wne="http://schemas.microsoft.com/office/word/2006/wordml" xmlns:wps="http://schemas.microsoft.com/office/word/2010/wordprocessingShape" mc:Ignorable="w14 w15 wp14">
+<w:endnotes xmlns:wpc="http://schemas.microsoft.com/office/word/2010/wordprocessingCanvas" xmlns:cx="http://schemas.microsoft.com/office/drawing/2014/chartex" xmlns:cx1="http://schemas.microsoft.com/office/drawing/2015/9/8/chartex" xmlns:cx2="http://schemas.microsoft.com/office/drawing/2015/10/21/chartex" xmlns:cx3="http://schemas.microsoft.com/office/drawing/2016/5/9/chartex" xmlns:cx4="http://schemas.microsoft.com/office/drawing/2016/5/10/chartex" xmlns:cx5="http://schemas.microsoft.com/office/drawing/2016/5/11/chartex" xmlns:cx6="http://schemas.microsoft.com/office/drawing/2016/5/12/chartex" xmlns:cx7="http://schemas.microsoft.com/office/drawing/2016/5/13/chartex" xmlns:cx8="http://schemas.microsoft.com/office/drawing/2016/5/14/chartex" xmlns:mc="http://schemas.openxmlformats.org/markup-compatibility/2006" xmlns:o="urn:schemas-microsoft-com:office:office" xmlns:r="http://schemas.openxmlformats.org/officeDocument/2006/relationships" xmlns:m="http://schemas.openxmlformats.org/officeDocument/2006/math" xmlns:v="urn:schemas-microsoft-com:vml" xmlns:wp14="http://schemas.microsoft.com/office/word/2010/wordprocessingDrawing" xmlns:wp="http://schemas.openxmlformats.org/drawingml/2006/wordprocessingDrawing" xmlns:w10="urn:schemas-microsoft-com:office:word" xmlns:w="http://schemas.openxmlformats.org/wordprocessingml/2006/main" xmlns:w14="http://schemas.microsoft.com/office/word/2010/wordml" xmlns:w15="http://schemas.microsoft.com/office/word/2012/wordml" xmlns:w16se="http://schemas.microsoft.com/office/word/2015/wordml/symex" xmlns:wpg="http://schemas.microsoft.com/office/word/2010/wordprocessingGroup" xmlns:wpi="http://schemas.microsoft.com/office/word/2010/wordprocessingInk" xmlns:wne="http://schemas.microsoft.com/office/word/2006/wordml" xmlns:wps="http://schemas.microsoft.com/office/word/2010/wordprocessingShape" mc:Ignorable="w14 w15 w16se wp14">
   <w:endnote w:type="separator" w:id="-1">
     <w:p>
       <w:r>
@@ -23486,7 +23493,7 @@
 </file>
 
 <file path=word/footer1.xml><?xml version="1.0" encoding="utf-8"?>
-<w:ftr xmlns:wpc="http://schemas.microsoft.com/office/word/2010/wordprocessingCanvas" xmlns:mc="http://schemas.openxmlformats.org/markup-compatibility/2006" xmlns:o="urn:schemas-microsoft-com:office:office" xmlns:r="http://schemas.openxmlformats.org/officeDocument/2006/relationships" xmlns:m="http://schemas.openxmlformats.org/officeDocument/2006/math" xmlns:v="urn:schemas-microsoft-com:vml" xmlns:wp14="http://schemas.microsoft.com/office/word/2010/wordprocessingDrawing" xmlns:wp="http://schemas.openxmlformats.org/drawingml/2006/wordprocessingDrawing" xmlns:w10="urn:schemas-microsoft-com:office:word" xmlns:w="http://schemas.openxmlformats.org/wordprocessingml/2006/main" xmlns:w14="http://schemas.microsoft.com/office/word/2010/wordml" xmlns:w15="http://schemas.microsoft.com/office/word/2012/wordml" xmlns:wpg="http://schemas.microsoft.com/office/word/2010/wordprocessingGroup" xmlns:wpi="http://schemas.microsoft.com/office/word/2010/wordprocessingInk" xmlns:wne="http://schemas.microsoft.com/office/word/2006/wordml" xmlns:wps="http://schemas.microsoft.com/office/word/2010/wordprocessingShape" mc:Ignorable="w14 w15 wp14">
+<w:ftr xmlns:wpc="http://schemas.microsoft.com/office/word/2010/wordprocessingCanvas" xmlns:cx="http://schemas.microsoft.com/office/drawing/2014/chartex" xmlns:cx1="http://schemas.microsoft.com/office/drawing/2015/9/8/chartex" xmlns:cx2="http://schemas.microsoft.com/office/drawing/2015/10/21/chartex" xmlns:cx3="http://schemas.microsoft.com/office/drawing/2016/5/9/chartex" xmlns:cx4="http://schemas.microsoft.com/office/drawing/2016/5/10/chartex" xmlns:cx5="http://schemas.microsoft.com/office/drawing/2016/5/11/chartex" xmlns:cx6="http://schemas.microsoft.com/office/drawing/2016/5/12/chartex" xmlns:cx7="http://schemas.microsoft.com/office/drawing/2016/5/13/chartex" xmlns:cx8="http://schemas.microsoft.com/office/drawing/2016/5/14/chartex" xmlns:mc="http://schemas.openxmlformats.org/markup-compatibility/2006" xmlns:o="urn:schemas-microsoft-com:office:office" xmlns:r="http://schemas.openxmlformats.org/officeDocument/2006/relationships" xmlns:m="http://schemas.openxmlformats.org/officeDocument/2006/math" xmlns:v="urn:schemas-microsoft-com:vml" xmlns:wp14="http://schemas.microsoft.com/office/word/2010/wordprocessingDrawing" xmlns:wp="http://schemas.openxmlformats.org/drawingml/2006/wordprocessingDrawing" xmlns:w10="urn:schemas-microsoft-com:office:word" xmlns:w="http://schemas.openxmlformats.org/wordprocessingml/2006/main" xmlns:w14="http://schemas.microsoft.com/office/word/2010/wordml" xmlns:w15="http://schemas.microsoft.com/office/word/2012/wordml" xmlns:w16se="http://schemas.microsoft.com/office/word/2015/wordml/symex" xmlns:wpg="http://schemas.microsoft.com/office/word/2010/wordprocessingGroup" xmlns:wpi="http://schemas.microsoft.com/office/word/2010/wordprocessingInk" xmlns:wne="http://schemas.microsoft.com/office/word/2006/wordml" xmlns:wps="http://schemas.microsoft.com/office/word/2010/wordprocessingShape" mc:Ignorable="w14 w15 w16se wp14">
   <w:sdt>
     <w:sdtPr>
       <w:id w:val="-1911766971"/>
@@ -23519,7 +23526,7 @@
           <w:rPr>
             <w:noProof/>
           </w:rPr>
-          <w:t>982</w:t>
+          <w:t>974</w:t>
         </w:r>
         <w:r>
           <w:rPr>
@@ -23534,7 +23541,7 @@
 </file>
 
 <file path=word/footer2.xml><?xml version="1.0" encoding="utf-8"?>
-<w:ftr xmlns:wpc="http://schemas.microsoft.com/office/word/2010/wordprocessingCanvas" xmlns:mc="http://schemas.openxmlformats.org/markup-compatibility/2006" xmlns:o="urn:schemas-microsoft-com:office:office" xmlns:r="http://schemas.openxmlformats.org/officeDocument/2006/relationships" xmlns:m="http://schemas.openxmlformats.org/officeDocument/2006/math" xmlns:v="urn:schemas-microsoft-com:vml" xmlns:wp14="http://schemas.microsoft.com/office/word/2010/wordprocessingDrawing" xmlns:wp="http://schemas.openxmlformats.org/drawingml/2006/wordprocessingDrawing" xmlns:w10="urn:schemas-microsoft-com:office:word" xmlns:w="http://schemas.openxmlformats.org/wordprocessingml/2006/main" xmlns:w14="http://schemas.microsoft.com/office/word/2010/wordml" xmlns:w15="http://schemas.microsoft.com/office/word/2012/wordml" xmlns:wpg="http://schemas.microsoft.com/office/word/2010/wordprocessingGroup" xmlns:wpi="http://schemas.microsoft.com/office/word/2010/wordprocessingInk" xmlns:wne="http://schemas.microsoft.com/office/word/2006/wordml" xmlns:wps="http://schemas.microsoft.com/office/word/2010/wordprocessingShape" mc:Ignorable="w14 w15 wp14">
+<w:ftr xmlns:wpc="http://schemas.microsoft.com/office/word/2010/wordprocessingCanvas" xmlns:cx="http://schemas.microsoft.com/office/drawing/2014/chartex" xmlns:cx1="http://schemas.microsoft.com/office/drawing/2015/9/8/chartex" xmlns:cx2="http://schemas.microsoft.com/office/drawing/2015/10/21/chartex" xmlns:cx3="http://schemas.microsoft.com/office/drawing/2016/5/9/chartex" xmlns:cx4="http://schemas.microsoft.com/office/drawing/2016/5/10/chartex" xmlns:cx5="http://schemas.microsoft.com/office/drawing/2016/5/11/chartex" xmlns:cx6="http://schemas.microsoft.com/office/drawing/2016/5/12/chartex" xmlns:cx7="http://schemas.microsoft.com/office/drawing/2016/5/13/chartex" xmlns:cx8="http://schemas.microsoft.com/office/drawing/2016/5/14/chartex" xmlns:mc="http://schemas.openxmlformats.org/markup-compatibility/2006" xmlns:o="urn:schemas-microsoft-com:office:office" xmlns:r="http://schemas.openxmlformats.org/officeDocument/2006/relationships" xmlns:m="http://schemas.openxmlformats.org/officeDocument/2006/math" xmlns:v="urn:schemas-microsoft-com:vml" xmlns:wp14="http://schemas.microsoft.com/office/word/2010/wordprocessingDrawing" xmlns:wp="http://schemas.openxmlformats.org/drawingml/2006/wordprocessingDrawing" xmlns:w10="urn:schemas-microsoft-com:office:word" xmlns:w="http://schemas.openxmlformats.org/wordprocessingml/2006/main" xmlns:w14="http://schemas.microsoft.com/office/word/2010/wordml" xmlns:w15="http://schemas.microsoft.com/office/word/2012/wordml" xmlns:w16se="http://schemas.microsoft.com/office/word/2015/wordml/symex" xmlns:wpg="http://schemas.microsoft.com/office/word/2010/wordprocessingGroup" xmlns:wpi="http://schemas.microsoft.com/office/word/2010/wordprocessingInk" xmlns:wne="http://schemas.microsoft.com/office/word/2006/wordml" xmlns:wps="http://schemas.microsoft.com/office/word/2010/wordprocessingShape" mc:Ignorable="w14 w15 w16se wp14">
   <w:sdt>
     <w:sdtPr>
       <w:id w:val="608395661"/>
@@ -23567,7 +23574,7 @@
           <w:rPr>
             <w:noProof/>
           </w:rPr>
-          <w:t>983</w:t>
+          <w:t>973</w:t>
         </w:r>
         <w:r>
           <w:rPr>
@@ -23582,7 +23589,7 @@
 </file>
 
 <file path=word/footnotes.xml><?xml version="1.0" encoding="utf-8"?>
-<w:footnotes xmlns:wpc="http://schemas.microsoft.com/office/word/2010/wordprocessingCanvas" xmlns:mc="http://schemas.openxmlformats.org/markup-compatibility/2006" xmlns:o="urn:schemas-microsoft-com:office:office" xmlns:r="http://schemas.openxmlformats.org/officeDocument/2006/relationships" xmlns:m="http://schemas.openxmlformats.org/officeDocument/2006/math" xmlns:v="urn:schemas-microsoft-com:vml" xmlns:wp14="http://schemas.microsoft.com/office/word/2010/wordprocessingDrawing" xmlns:wp="http://schemas.openxmlformats.org/drawingml/2006/wordprocessingDrawing" xmlns:w10="urn:schemas-microsoft-com:office:word" xmlns:w="http://schemas.openxmlformats.org/wordprocessingml/2006/main" xmlns:w14="http://schemas.microsoft.com/office/word/2010/wordml" xmlns:w15="http://schemas.microsoft.com/office/word/2012/wordml" xmlns:wpg="http://schemas.microsoft.com/office/word/2010/wordprocessingGroup" xmlns:wpi="http://schemas.microsoft.com/office/word/2010/wordprocessingInk" xmlns:wne="http://schemas.microsoft.com/office/word/2006/wordml" xmlns:wps="http://schemas.microsoft.com/office/word/2010/wordprocessingShape" mc:Ignorable="w14 w15 wp14">
+<w:footnotes xmlns:wpc="http://schemas.microsoft.com/office/word/2010/wordprocessingCanvas" xmlns:cx="http://schemas.microsoft.com/office/drawing/2014/chartex" xmlns:cx1="http://schemas.microsoft.com/office/drawing/2015/9/8/chartex" xmlns:cx2="http://schemas.microsoft.com/office/drawing/2015/10/21/chartex" xmlns:cx3="http://schemas.microsoft.com/office/drawing/2016/5/9/chartex" xmlns:cx4="http://schemas.microsoft.com/office/drawing/2016/5/10/chartex" xmlns:cx5="http://schemas.microsoft.com/office/drawing/2016/5/11/chartex" xmlns:cx6="http://schemas.microsoft.com/office/drawing/2016/5/12/chartex" xmlns:cx7="http://schemas.microsoft.com/office/drawing/2016/5/13/chartex" xmlns:cx8="http://schemas.microsoft.com/office/drawing/2016/5/14/chartex" xmlns:mc="http://schemas.openxmlformats.org/markup-compatibility/2006" xmlns:o="urn:schemas-microsoft-com:office:office" xmlns:r="http://schemas.openxmlformats.org/officeDocument/2006/relationships" xmlns:m="http://schemas.openxmlformats.org/officeDocument/2006/math" xmlns:v="urn:schemas-microsoft-com:vml" xmlns:wp14="http://schemas.microsoft.com/office/word/2010/wordprocessingDrawing" xmlns:wp="http://schemas.openxmlformats.org/drawingml/2006/wordprocessingDrawing" xmlns:w10="urn:schemas-microsoft-com:office:word" xmlns:w="http://schemas.openxmlformats.org/wordprocessingml/2006/main" xmlns:w14="http://schemas.microsoft.com/office/word/2010/wordml" xmlns:w15="http://schemas.microsoft.com/office/word/2012/wordml" xmlns:w16se="http://schemas.microsoft.com/office/word/2015/wordml/symex" xmlns:wpg="http://schemas.microsoft.com/office/word/2010/wordprocessingGroup" xmlns:wpi="http://schemas.microsoft.com/office/word/2010/wordprocessingInk" xmlns:wne="http://schemas.microsoft.com/office/word/2006/wordml" xmlns:wps="http://schemas.microsoft.com/office/word/2010/wordprocessingShape" mc:Ignorable="w14 w15 w16se wp14">
   <w:footnote w:type="separator" w:id="-1">
     <w:p>
       <w:r>
@@ -24112,12 +24119,12 @@
       </w:r>
       <w:smartTag w:uri="urn:schemas-microsoft-com:office:smarttags" w:element="chmetcnv">
         <w:smartTagPr>
+          <w:attr w:name="TCSC" w:val="0"/>
+          <w:attr w:name="NumberType" w:val="1"/>
+          <w:attr w:name="Negative" w:val="False"/>
+          <w:attr w:name="HasSpace" w:val="False"/>
+          <w:attr w:name="SourceValue" w:val="306"/>
           <w:attr w:name="UnitName" w:val="C"/>
-          <w:attr w:name="SourceValue" w:val="306"/>
-          <w:attr w:name="HasSpace" w:val="False"/>
-          <w:attr w:name="Negative" w:val="False"/>
-          <w:attr w:name="NumberType" w:val="1"/>
-          <w:attr w:name="TCSC" w:val="0"/>
         </w:smartTagPr>
         <w:r>
           <w:rPr>
@@ -24223,12 +24230,12 @@
       </w:r>
       <w:smartTag w:uri="urn:schemas-microsoft-com:office:smarttags" w:element="chmetcnv">
         <w:smartTagPr>
+          <w:attr w:name="TCSC" w:val="0"/>
+          <w:attr w:name="NumberType" w:val="1"/>
+          <w:attr w:name="Negative" w:val="False"/>
+          <w:attr w:name="HasSpace" w:val="False"/>
+          <w:attr w:name="SourceValue" w:val="306"/>
           <w:attr w:name="UnitName" w:val="C"/>
-          <w:attr w:name="SourceValue" w:val="306"/>
-          <w:attr w:name="HasSpace" w:val="False"/>
-          <w:attr w:name="Negative" w:val="False"/>
-          <w:attr w:name="NumberType" w:val="1"/>
-          <w:attr w:name="TCSC" w:val="0"/>
         </w:smartTagPr>
         <w:r>
           <w:rPr>
@@ -24444,12 +24451,12 @@
       </w:r>
       <w:smartTag w:uri="urn:schemas-microsoft-com:office:smarttags" w:element="chmetcnv">
         <w:smartTagPr>
+          <w:attr w:name="UnitName" w:val="C"/>
+          <w:attr w:name="SourceValue" w:val="97"/>
+          <w:attr w:name="HasSpace" w:val="False"/>
+          <w:attr w:name="Negative" w:val="False"/>
+          <w:attr w:name="NumberType" w:val="1"/>
           <w:attr w:name="TCSC" w:val="0"/>
-          <w:attr w:name="NumberType" w:val="1"/>
-          <w:attr w:name="Negative" w:val="False"/>
-          <w:attr w:name="HasSpace" w:val="False"/>
-          <w:attr w:name="SourceValue" w:val="97"/>
-          <w:attr w:name="UnitName" w:val="C"/>
         </w:smartTagPr>
         <w:r>
           <w:rPr>
@@ -24526,12 +24533,12 @@
       </w:r>
       <w:smartTag w:uri="urn:schemas-microsoft-com:office:smarttags" w:element="chmetcnv">
         <w:smartTagPr>
+          <w:attr w:name="UnitName" w:val="a"/>
+          <w:attr w:name="SourceValue" w:val="268"/>
+          <w:attr w:name="HasSpace" w:val="False"/>
+          <w:attr w:name="Negative" w:val="False"/>
+          <w:attr w:name="NumberType" w:val="1"/>
           <w:attr w:name="TCSC" w:val="0"/>
-          <w:attr w:name="NumberType" w:val="1"/>
-          <w:attr w:name="Negative" w:val="False"/>
-          <w:attr w:name="HasSpace" w:val="False"/>
-          <w:attr w:name="SourceValue" w:val="268"/>
-          <w:attr w:name="UnitName" w:val="a"/>
         </w:smartTagPr>
         <w:r>
           <w:rPr>
@@ -25004,12 +25011,12 @@
       </w:r>
       <w:smartTag w:uri="urn:schemas-microsoft-com:office:smarttags" w:element="chmetcnv">
         <w:smartTagPr>
+          <w:attr w:name="UnitName" w:val="C"/>
+          <w:attr w:name="SourceValue" w:val="303"/>
+          <w:attr w:name="HasSpace" w:val="False"/>
+          <w:attr w:name="Negative" w:val="False"/>
+          <w:attr w:name="NumberType" w:val="1"/>
           <w:attr w:name="TCSC" w:val="0"/>
-          <w:attr w:name="NumberType" w:val="1"/>
-          <w:attr w:name="Negative" w:val="False"/>
-          <w:attr w:name="HasSpace" w:val="False"/>
-          <w:attr w:name="SourceValue" w:val="303"/>
-          <w:attr w:name="UnitName" w:val="C"/>
         </w:smartTagPr>
         <w:r>
           <w:rPr>
@@ -25275,12 +25282,12 @@
       </w:r>
       <w:smartTag w:uri="urn:schemas-microsoft-com:office:smarttags" w:element="chmetcnv">
         <w:smartTagPr>
+          <w:attr w:name="UnitName" w:val="C"/>
+          <w:attr w:name="SourceValue" w:val="964"/>
+          <w:attr w:name="HasSpace" w:val="False"/>
+          <w:attr w:name="Negative" w:val="False"/>
+          <w:attr w:name="NumberType" w:val="1"/>
           <w:attr w:name="TCSC" w:val="0"/>
-          <w:attr w:name="NumberType" w:val="1"/>
-          <w:attr w:name="Negative" w:val="False"/>
-          <w:attr w:name="HasSpace" w:val="False"/>
-          <w:attr w:name="SourceValue" w:val="964"/>
-          <w:attr w:name="UnitName" w:val="C"/>
         </w:smartTagPr>
         <w:r>
           <w:rPr>
@@ -25399,12 +25406,12 @@
       </w:r>
       <w:smartTag w:uri="urn:schemas-microsoft-com:office:smarttags" w:element="chmetcnv">
         <w:smartTagPr>
+          <w:attr w:name="UnitName" w:val="a"/>
+          <w:attr w:name="SourceValue" w:val="848"/>
+          <w:attr w:name="HasSpace" w:val="False"/>
+          <w:attr w:name="Negative" w:val="False"/>
+          <w:attr w:name="NumberType" w:val="1"/>
           <w:attr w:name="TCSC" w:val="0"/>
-          <w:attr w:name="NumberType" w:val="1"/>
-          <w:attr w:name="Negative" w:val="False"/>
-          <w:attr w:name="HasSpace" w:val="False"/>
-          <w:attr w:name="SourceValue" w:val="848"/>
-          <w:attr w:name="UnitName" w:val="a"/>
         </w:smartTagPr>
         <w:r>
           <w:rPr>
@@ -25962,12 +25969,12 @@
       </w:r>
       <w:smartTag w:uri="urn:schemas-microsoft-com:office:smarttags" w:element="chmetcnv">
         <w:smartTagPr>
+          <w:attr w:name="UnitName" w:val="C"/>
+          <w:attr w:name="SourceValue" w:val="425"/>
+          <w:attr w:name="HasSpace" w:val="False"/>
+          <w:attr w:name="Negative" w:val="False"/>
+          <w:attr w:name="NumberType" w:val="1"/>
           <w:attr w:name="TCSC" w:val="0"/>
-          <w:attr w:name="NumberType" w:val="1"/>
-          <w:attr w:name="Negative" w:val="False"/>
-          <w:attr w:name="HasSpace" w:val="False"/>
-          <w:attr w:name="SourceValue" w:val="425"/>
-          <w:attr w:name="UnitName" w:val="C"/>
         </w:smartTagPr>
         <w:r>
           <w:rPr>
@@ -26044,12 +26051,12 @@
       </w:r>
       <w:smartTag w:uri="urn:schemas-microsoft-com:office:smarttags" w:element="chmetcnv">
         <w:smartTagPr>
+          <w:attr w:name="UnitName" w:val="C"/>
+          <w:attr w:name="SourceValue" w:val="97"/>
+          <w:attr w:name="HasSpace" w:val="False"/>
+          <w:attr w:name="Negative" w:val="False"/>
+          <w:attr w:name="NumberType" w:val="1"/>
           <w:attr w:name="TCSC" w:val="0"/>
-          <w:attr w:name="NumberType" w:val="1"/>
-          <w:attr w:name="Negative" w:val="False"/>
-          <w:attr w:name="HasSpace" w:val="False"/>
-          <w:attr w:name="SourceValue" w:val="97"/>
-          <w:attr w:name="UnitName" w:val="C"/>
         </w:smartTagPr>
         <w:r>
           <w:rPr>
@@ -26264,12 +26271,12 @@
       </w:r>
       <w:smartTag w:uri="urn:schemas-microsoft-com:office:smarttags" w:element="chmetcnv">
         <w:smartTagPr>
+          <w:attr w:name="UnitName" w:val="C"/>
+          <w:attr w:name="SourceValue" w:val="225"/>
+          <w:attr w:name="HasSpace" w:val="False"/>
+          <w:attr w:name="Negative" w:val="True"/>
+          <w:attr w:name="NumberType" w:val="1"/>
           <w:attr w:name="TCSC" w:val="0"/>
-          <w:attr w:name="NumberType" w:val="1"/>
-          <w:attr w:name="Negative" w:val="True"/>
-          <w:attr w:name="HasSpace" w:val="False"/>
-          <w:attr w:name="SourceValue" w:val="225"/>
-          <w:attr w:name="UnitName" w:val="C"/>
         </w:smartTagPr>
         <w:r>
           <w:rPr>
@@ -26346,12 +26353,12 @@
       </w:r>
       <w:smartTag w:uri="urn:schemas-microsoft-com:office:smarttags" w:element="chmetcnv">
         <w:smartTagPr>
+          <w:attr w:name="UnitName" w:val="a"/>
+          <w:attr w:name="SourceValue" w:val="468"/>
+          <w:attr w:name="HasSpace" w:val="False"/>
+          <w:attr w:name="Negative" w:val="False"/>
+          <w:attr w:name="NumberType" w:val="1"/>
           <w:attr w:name="TCSC" w:val="0"/>
-          <w:attr w:name="NumberType" w:val="1"/>
-          <w:attr w:name="Negative" w:val="False"/>
-          <w:attr w:name="HasSpace" w:val="False"/>
-          <w:attr w:name="SourceValue" w:val="468"/>
-          <w:attr w:name="UnitName" w:val="a"/>
         </w:smartTagPr>
         <w:r>
           <w:rPr>
@@ -26566,12 +26573,12 @@
       </w:r>
       <w:smartTag w:uri="urn:schemas-microsoft-com:office:smarttags" w:element="chmetcnv">
         <w:smartTagPr>
+          <w:attr w:name="UnitName" w:val="a"/>
+          <w:attr w:name="SourceValue" w:val="120"/>
+          <w:attr w:name="HasSpace" w:val="False"/>
+          <w:attr w:name="Negative" w:val="True"/>
+          <w:attr w:name="NumberType" w:val="1"/>
           <w:attr w:name="TCSC" w:val="0"/>
-          <w:attr w:name="NumberType" w:val="1"/>
-          <w:attr w:name="Negative" w:val="True"/>
-          <w:attr w:name="HasSpace" w:val="False"/>
-          <w:attr w:name="SourceValue" w:val="120"/>
-          <w:attr w:name="UnitName" w:val="a"/>
         </w:smartTagPr>
         <w:r>
           <w:rPr>
@@ -26730,12 +26737,12 @@
       </w:r>
       <w:smartTag w:uri="urn:schemas-microsoft-com:office:smarttags" w:element="chmetcnv">
         <w:smartTagPr>
+          <w:attr w:name="UnitName" w:val="C"/>
+          <w:attr w:name="SourceValue" w:val="790"/>
+          <w:attr w:name="HasSpace" w:val="False"/>
+          <w:attr w:name="Negative" w:val="False"/>
+          <w:attr w:name="NumberType" w:val="1"/>
           <w:attr w:name="TCSC" w:val="0"/>
-          <w:attr w:name="NumberType" w:val="1"/>
-          <w:attr w:name="Negative" w:val="False"/>
-          <w:attr w:name="HasSpace" w:val="False"/>
-          <w:attr w:name="SourceValue" w:val="790"/>
-          <w:attr w:name="UnitName" w:val="C"/>
         </w:smartTagPr>
         <w:r>
           <w:rPr>
@@ -26762,12 +26769,12 @@
       </w:r>
       <w:smartTag w:uri="urn:schemas-microsoft-com:office:smarttags" w:element="chmetcnv">
         <w:smartTagPr>
+          <w:attr w:name="UnitName" w:val="a"/>
+          <w:attr w:name="SourceValue" w:val="791"/>
+          <w:attr w:name="HasSpace" w:val="False"/>
+          <w:attr w:name="Negative" w:val="True"/>
+          <w:attr w:name="NumberType" w:val="1"/>
           <w:attr w:name="TCSC" w:val="0"/>
-          <w:attr w:name="NumberType" w:val="1"/>
-          <w:attr w:name="Negative" w:val="True"/>
-          <w:attr w:name="HasSpace" w:val="False"/>
-          <w:attr w:name="SourceValue" w:val="791"/>
-          <w:attr w:name="UnitName" w:val="a"/>
         </w:smartTagPr>
         <w:r>
           <w:rPr>
@@ -26858,12 +26865,12 @@
       </w:r>
       <w:smartTag w:uri="urn:schemas-microsoft-com:office:smarttags" w:element="chmetcnv">
         <w:smartTagPr>
+          <w:attr w:name="UnitName" w:val="a"/>
+          <w:attr w:name="SourceValue" w:val="50"/>
+          <w:attr w:name="HasSpace" w:val="False"/>
+          <w:attr w:name="Negative" w:val="False"/>
+          <w:attr w:name="NumberType" w:val="1"/>
           <w:attr w:name="TCSC" w:val="0"/>
-          <w:attr w:name="NumberType" w:val="1"/>
-          <w:attr w:name="Negative" w:val="False"/>
-          <w:attr w:name="HasSpace" w:val="False"/>
-          <w:attr w:name="SourceValue" w:val="50"/>
-          <w:attr w:name="UnitName" w:val="a"/>
         </w:smartTagPr>
         <w:r>
           <w:rPr>
@@ -26962,12 +26969,12 @@
       </w:r>
       <w:smartTag w:uri="urn:schemas-microsoft-com:office:smarttags" w:element="chmetcnv">
         <w:smartTagPr>
+          <w:attr w:name="UnitName" w:val="a"/>
+          <w:attr w:name="SourceValue" w:val="578"/>
+          <w:attr w:name="HasSpace" w:val="False"/>
+          <w:attr w:name="Negative" w:val="False"/>
+          <w:attr w:name="NumberType" w:val="1"/>
           <w:attr w:name="TCSC" w:val="0"/>
-          <w:attr w:name="NumberType" w:val="1"/>
-          <w:attr w:name="Negative" w:val="False"/>
-          <w:attr w:name="HasSpace" w:val="False"/>
-          <w:attr w:name="SourceValue" w:val="578"/>
-          <w:attr w:name="UnitName" w:val="a"/>
         </w:smartTagPr>
         <w:r>
           <w:rPr>
@@ -27044,12 +27051,12 @@
       </w:r>
       <w:smartTag w:uri="urn:schemas-microsoft-com:office:smarttags" w:element="chmetcnv">
         <w:smartTagPr>
+          <w:attr w:name="UnitName" w:val="C"/>
+          <w:attr w:name="SourceValue" w:val="93"/>
+          <w:attr w:name="HasSpace" w:val="False"/>
+          <w:attr w:name="Negative" w:val="False"/>
+          <w:attr w:name="NumberType" w:val="1"/>
           <w:attr w:name="TCSC" w:val="0"/>
-          <w:attr w:name="NumberType" w:val="1"/>
-          <w:attr w:name="Negative" w:val="False"/>
-          <w:attr w:name="HasSpace" w:val="False"/>
-          <w:attr w:name="SourceValue" w:val="93"/>
-          <w:attr w:name="UnitName" w:val="C"/>
         </w:smartTagPr>
         <w:r>
           <w:rPr>
@@ -27076,12 +27083,12 @@
       </w:r>
       <w:smartTag w:uri="urn:schemas-microsoft-com:office:smarttags" w:element="chmetcnv">
         <w:smartTagPr>
+          <w:attr w:name="UnitName" w:val="a"/>
+          <w:attr w:name="SourceValue" w:val="94"/>
+          <w:attr w:name="HasSpace" w:val="False"/>
+          <w:attr w:name="Negative" w:val="True"/>
+          <w:attr w:name="NumberType" w:val="1"/>
           <w:attr w:name="TCSC" w:val="0"/>
-          <w:attr w:name="NumberType" w:val="1"/>
-          <w:attr w:name="Negative" w:val="True"/>
-          <w:attr w:name="HasSpace" w:val="False"/>
-          <w:attr w:name="SourceValue" w:val="94"/>
-          <w:attr w:name="UnitName" w:val="a"/>
         </w:smartTagPr>
         <w:r>
           <w:rPr>
@@ -27353,12 +27360,12 @@
       </w:r>
       <w:smartTag w:uri="urn:schemas-microsoft-com:office:smarttags" w:element="chmetcnv">
         <w:smartTagPr>
+          <w:attr w:name="UnitName" w:val="a"/>
+          <w:attr w:name="SourceValue" w:val="348"/>
+          <w:attr w:name="HasSpace" w:val="False"/>
+          <w:attr w:name="Negative" w:val="False"/>
+          <w:attr w:name="NumberType" w:val="1"/>
           <w:attr w:name="TCSC" w:val="0"/>
-          <w:attr w:name="NumberType" w:val="1"/>
-          <w:attr w:name="Negative" w:val="False"/>
-          <w:attr w:name="HasSpace" w:val="False"/>
-          <w:attr w:name="SourceValue" w:val="348"/>
-          <w:attr w:name="UnitName" w:val="a"/>
         </w:smartTagPr>
         <w:r>
           <w:rPr>
@@ -27450,12 +27457,12 @@
       </w:r>
       <w:smartTag w:uri="urn:schemas-microsoft-com:office:smarttags" w:element="chmetcnv">
         <w:smartTagPr>
+          <w:attr w:name="UnitName" w:val="a"/>
+          <w:attr w:name="SourceValue" w:val="403"/>
+          <w:attr w:name="HasSpace" w:val="False"/>
+          <w:attr w:name="Negative" w:val="False"/>
+          <w:attr w:name="NumberType" w:val="1"/>
           <w:attr w:name="TCSC" w:val="0"/>
-          <w:attr w:name="NumberType" w:val="1"/>
-          <w:attr w:name="Negative" w:val="False"/>
-          <w:attr w:name="HasSpace" w:val="False"/>
-          <w:attr w:name="SourceValue" w:val="403"/>
-          <w:attr w:name="UnitName" w:val="a"/>
         </w:smartTagPr>
         <w:r>
           <w:rPr>
@@ -27547,12 +27554,12 @@
       </w:r>
       <w:smartTag w:uri="urn:schemas-microsoft-com:office:smarttags" w:element="chmetcnv">
         <w:smartTagPr>
+          <w:attr w:name="UnitName" w:val="C"/>
+          <w:attr w:name="SourceValue" w:val="867"/>
+          <w:attr w:name="HasSpace" w:val="False"/>
+          <w:attr w:name="Negative" w:val="False"/>
+          <w:attr w:name="NumberType" w:val="1"/>
           <w:attr w:name="TCSC" w:val="0"/>
-          <w:attr w:name="NumberType" w:val="1"/>
-          <w:attr w:name="Negative" w:val="False"/>
-          <w:attr w:name="HasSpace" w:val="False"/>
-          <w:attr w:name="SourceValue" w:val="867"/>
-          <w:attr w:name="UnitName" w:val="C"/>
         </w:smartTagPr>
         <w:r>
           <w:rPr>
@@ -27800,12 +27807,12 @@
       </w:r>
       <w:smartTag w:uri="urn:schemas-microsoft-com:office:smarttags" w:element="chmetcnv">
         <w:smartTagPr>
+          <w:attr w:name="UnitName" w:val="a"/>
+          <w:attr w:name="SourceValue" w:val="220"/>
+          <w:attr w:name="HasSpace" w:val="False"/>
+          <w:attr w:name="Negative" w:val="False"/>
+          <w:attr w:name="NumberType" w:val="1"/>
           <w:attr w:name="TCSC" w:val="0"/>
-          <w:attr w:name="NumberType" w:val="1"/>
-          <w:attr w:name="Negative" w:val="False"/>
-          <w:attr w:name="HasSpace" w:val="False"/>
-          <w:attr w:name="SourceValue" w:val="220"/>
-          <w:attr w:name="UnitName" w:val="a"/>
         </w:smartTagPr>
         <w:r>
           <w:rPr>
@@ -27902,12 +27909,12 @@
       </w:r>
       <w:smartTag w:uri="urn:schemas-microsoft-com:office:smarttags" w:element="chmetcnv">
         <w:smartTagPr>
+          <w:attr w:name="UnitName" w:val="C"/>
+          <w:attr w:name="SourceValue" w:val="300"/>
+          <w:attr w:name="HasSpace" w:val="False"/>
+          <w:attr w:name="Negative" w:val="False"/>
+          <w:attr w:name="NumberType" w:val="1"/>
           <w:attr w:name="TCSC" w:val="0"/>
-          <w:attr w:name="NumberType" w:val="1"/>
-          <w:attr w:name="Negative" w:val="False"/>
-          <w:attr w:name="HasSpace" w:val="False"/>
-          <w:attr w:name="SourceValue" w:val="300"/>
-          <w:attr w:name="UnitName" w:val="C"/>
         </w:smartTagPr>
         <w:r>
           <w:rPr>
@@ -28013,12 +28020,12 @@
       </w:r>
       <w:smartTag w:uri="urn:schemas-microsoft-com:office:smarttags" w:element="chmetcnv">
         <w:smartTagPr>
+          <w:attr w:name="UnitName" w:val="a"/>
+          <w:attr w:name="SourceValue" w:val="220"/>
+          <w:attr w:name="HasSpace" w:val="False"/>
+          <w:attr w:name="Negative" w:val="False"/>
+          <w:attr w:name="NumberType" w:val="1"/>
           <w:attr w:name="TCSC" w:val="0"/>
-          <w:attr w:name="NumberType" w:val="1"/>
-          <w:attr w:name="Negative" w:val="False"/>
-          <w:attr w:name="HasSpace" w:val="False"/>
-          <w:attr w:name="SourceValue" w:val="220"/>
-          <w:attr w:name="UnitName" w:val="a"/>
         </w:smartTagPr>
         <w:r>
           <w:rPr>
@@ -28129,12 +28136,12 @@
       </w:r>
       <w:smartTag w:uri="urn:schemas-microsoft-com:office:smarttags" w:element="chmetcnv">
         <w:smartTagPr>
+          <w:attr w:name="UnitName" w:val="C"/>
+          <w:attr w:name="SourceValue" w:val="300"/>
+          <w:attr w:name="HasSpace" w:val="False"/>
+          <w:attr w:name="Negative" w:val="False"/>
+          <w:attr w:name="NumberType" w:val="1"/>
           <w:attr w:name="TCSC" w:val="0"/>
-          <w:attr w:name="NumberType" w:val="1"/>
-          <w:attr w:name="Negative" w:val="False"/>
-          <w:attr w:name="HasSpace" w:val="False"/>
-          <w:attr w:name="SourceValue" w:val="300"/>
-          <w:attr w:name="UnitName" w:val="C"/>
         </w:smartTagPr>
         <w:r>
           <w:rPr>
@@ -28161,12 +28168,12 @@
       </w:r>
       <w:smartTag w:uri="urn:schemas-microsoft-com:office:smarttags" w:element="chmetcnv">
         <w:smartTagPr>
+          <w:attr w:name="UnitName" w:val="a"/>
+          <w:attr w:name="SourceValue" w:val="301"/>
+          <w:attr w:name="HasSpace" w:val="False"/>
+          <w:attr w:name="Negative" w:val="True"/>
+          <w:attr w:name="NumberType" w:val="1"/>
           <w:attr w:name="TCSC" w:val="0"/>
-          <w:attr w:name="NumberType" w:val="1"/>
-          <w:attr w:name="Negative" w:val="True"/>
-          <w:attr w:name="HasSpace" w:val="False"/>
-          <w:attr w:name="SourceValue" w:val="301"/>
-          <w:attr w:name="UnitName" w:val="a"/>
         </w:smartTagPr>
         <w:r>
           <w:rPr>
@@ -28406,12 +28413,12 @@
       </w:r>
       <w:smartTag w:uri="urn:schemas-microsoft-com:office:smarttags" w:element="chmetcnv">
         <w:smartTagPr>
+          <w:attr w:name="UnitName" w:val="a"/>
+          <w:attr w:name="SourceValue" w:val="28"/>
+          <w:attr w:name="HasSpace" w:val="False"/>
+          <w:attr w:name="Negative" w:val="False"/>
+          <w:attr w:name="NumberType" w:val="1"/>
           <w:attr w:name="TCSC" w:val="0"/>
-          <w:attr w:name="NumberType" w:val="1"/>
-          <w:attr w:name="Negative" w:val="False"/>
-          <w:attr w:name="HasSpace" w:val="False"/>
-          <w:attr w:name="SourceValue" w:val="28"/>
-          <w:attr w:name="UnitName" w:val="a"/>
         </w:smartTagPr>
         <w:r>
           <w:rPr>
@@ -28517,12 +28524,12 @@
       </w:r>
       <w:smartTag w:uri="urn:schemas-microsoft-com:office:smarttags" w:element="chmetcnv">
         <w:smartTagPr>
+          <w:attr w:name="UnitName" w:val="a"/>
+          <w:attr w:name="SourceValue" w:val="467"/>
+          <w:attr w:name="HasSpace" w:val="False"/>
+          <w:attr w:name="Negative" w:val="False"/>
+          <w:attr w:name="NumberType" w:val="1"/>
           <w:attr w:name="TCSC" w:val="0"/>
-          <w:attr w:name="NumberType" w:val="1"/>
-          <w:attr w:name="Negative" w:val="False"/>
-          <w:attr w:name="HasSpace" w:val="False"/>
-          <w:attr w:name="SourceValue" w:val="467"/>
-          <w:attr w:name="UnitName" w:val="a"/>
         </w:smartTagPr>
         <w:r>
           <w:rPr>
@@ -28636,12 +28643,12 @@
       </w:r>
       <w:smartTag w:uri="urn:schemas-microsoft-com:office:smarttags" w:element="chmetcnv">
         <w:smartTagPr>
+          <w:attr w:name="UnitName" w:val="C"/>
+          <w:attr w:name="SourceValue" w:val="717"/>
+          <w:attr w:name="HasSpace" w:val="False"/>
+          <w:attr w:name="Negative" w:val="False"/>
+          <w:attr w:name="NumberType" w:val="1"/>
           <w:attr w:name="TCSC" w:val="0"/>
-          <w:attr w:name="NumberType" w:val="1"/>
-          <w:attr w:name="Negative" w:val="False"/>
-          <w:attr w:name="HasSpace" w:val="False"/>
-          <w:attr w:name="SourceValue" w:val="717"/>
-          <w:attr w:name="UnitName" w:val="C"/>
         </w:smartTagPr>
         <w:r>
           <w:rPr>
@@ -28668,12 +28675,12 @@
       </w:r>
       <w:smartTag w:uri="urn:schemas-microsoft-com:office:smarttags" w:element="chmetcnv">
         <w:smartTagPr>
+          <w:attr w:name="UnitName" w:val="a"/>
+          <w:attr w:name="SourceValue" w:val="718"/>
+          <w:attr w:name="HasSpace" w:val="False"/>
+          <w:attr w:name="Negative" w:val="True"/>
+          <w:attr w:name="NumberType" w:val="1"/>
           <w:attr w:name="TCSC" w:val="0"/>
-          <w:attr w:name="NumberType" w:val="1"/>
-          <w:attr w:name="Negative" w:val="True"/>
-          <w:attr w:name="HasSpace" w:val="False"/>
-          <w:attr w:name="SourceValue" w:val="718"/>
-          <w:attr w:name="UnitName" w:val="a"/>
         </w:smartTagPr>
         <w:r>
           <w:rPr>
@@ -29029,12 +29036,12 @@
       </w:r>
       <w:smartTag w:uri="urn:schemas-microsoft-com:office:smarttags" w:element="chmetcnv">
         <w:smartTagPr>
+          <w:attr w:name="UnitName" w:val="a"/>
+          <w:attr w:name="SourceValue" w:val="274"/>
+          <w:attr w:name="HasSpace" w:val="False"/>
+          <w:attr w:name="Negative" w:val="False"/>
+          <w:attr w:name="NumberType" w:val="1"/>
           <w:attr w:name="TCSC" w:val="0"/>
-          <w:attr w:name="NumberType" w:val="1"/>
-          <w:attr w:name="Negative" w:val="False"/>
-          <w:attr w:name="HasSpace" w:val="False"/>
-          <w:attr w:name="SourceValue" w:val="274"/>
-          <w:attr w:name="UnitName" w:val="a"/>
         </w:smartTagPr>
         <w:r>
           <w:rPr>
@@ -29110,12 +29117,12 @@
       </w:r>
       <w:smartTag w:uri="urn:schemas-microsoft-com:office:smarttags" w:element="chmetcnv">
         <w:smartTagPr>
+          <w:attr w:name="UnitName" w:val="a"/>
+          <w:attr w:name="SourceValue" w:val="278"/>
+          <w:attr w:name="HasSpace" w:val="False"/>
+          <w:attr w:name="Negative" w:val="False"/>
+          <w:attr w:name="NumberType" w:val="1"/>
           <w:attr w:name="TCSC" w:val="0"/>
-          <w:attr w:name="NumberType" w:val="1"/>
-          <w:attr w:name="Negative" w:val="False"/>
-          <w:attr w:name="HasSpace" w:val="False"/>
-          <w:attr w:name="SourceValue" w:val="278"/>
-          <w:attr w:name="UnitName" w:val="a"/>
         </w:smartTagPr>
         <w:r>
           <w:rPr>
@@ -29461,12 +29468,12 @@
       </w:r>
       <w:smartTag w:uri="urn:schemas-microsoft-com:office:smarttags" w:element="chmetcnv">
         <w:smartTagPr>
+          <w:attr w:name="UnitName" w:val="a"/>
+          <w:attr w:name="SourceValue" w:val="443"/>
+          <w:attr w:name="HasSpace" w:val="False"/>
+          <w:attr w:name="Negative" w:val="False"/>
+          <w:attr w:name="NumberType" w:val="1"/>
           <w:attr w:name="TCSC" w:val="0"/>
-          <w:attr w:name="NumberType" w:val="1"/>
-          <w:attr w:name="Negative" w:val="False"/>
-          <w:attr w:name="HasSpace" w:val="False"/>
-          <w:attr w:name="SourceValue" w:val="443"/>
-          <w:attr w:name="UnitName" w:val="a"/>
         </w:smartTagPr>
         <w:r>
           <w:rPr>
@@ -29956,12 +29963,12 @@
       </w:r>
       <w:smartTag w:uri="urn:schemas-microsoft-com:office:smarttags" w:element="chmetcnv">
         <w:smartTagPr>
+          <w:attr w:name="UnitName" w:val="C"/>
+          <w:attr w:name="SourceValue" w:val="90"/>
+          <w:attr w:name="HasSpace" w:val="False"/>
+          <w:attr w:name="Negative" w:val="False"/>
+          <w:attr w:name="NumberType" w:val="1"/>
           <w:attr w:name="TCSC" w:val="0"/>
-          <w:attr w:name="NumberType" w:val="1"/>
-          <w:attr w:name="Negative" w:val="False"/>
-          <w:attr w:name="HasSpace" w:val="False"/>
-          <w:attr w:name="SourceValue" w:val="90"/>
-          <w:attr w:name="UnitName" w:val="C"/>
         </w:smartTagPr>
         <w:r>
           <w:rPr>
@@ -30110,12 +30117,12 @@
       </w:r>
       <w:smartTag w:uri="urn:schemas-microsoft-com:office:smarttags" w:element="chmetcnv">
         <w:smartTagPr>
+          <w:attr w:name="UnitName" w:val="C"/>
+          <w:attr w:name="SourceValue" w:val="293"/>
+          <w:attr w:name="HasSpace" w:val="False"/>
+          <w:attr w:name="Negative" w:val="False"/>
+          <w:attr w:name="NumberType" w:val="1"/>
           <w:attr w:name="TCSC" w:val="0"/>
-          <w:attr w:name="NumberType" w:val="1"/>
-          <w:attr w:name="Negative" w:val="False"/>
-          <w:attr w:name="HasSpace" w:val="False"/>
-          <w:attr w:name="SourceValue" w:val="293"/>
-          <w:attr w:name="UnitName" w:val="C"/>
         </w:smartTagPr>
         <w:r>
           <w:rPr>
@@ -30142,12 +30149,12 @@
       </w:r>
       <w:smartTag w:uri="urn:schemas-microsoft-com:office:smarttags" w:element="chmetcnv">
         <w:smartTagPr>
+          <w:attr w:name="UnitName" w:val="a"/>
+          <w:attr w:name="SourceValue" w:val="297"/>
+          <w:attr w:name="HasSpace" w:val="False"/>
+          <w:attr w:name="Negative" w:val="True"/>
+          <w:attr w:name="NumberType" w:val="1"/>
           <w:attr w:name="TCSC" w:val="0"/>
-          <w:attr w:name="NumberType" w:val="1"/>
-          <w:attr w:name="Negative" w:val="True"/>
-          <w:attr w:name="HasSpace" w:val="False"/>
-          <w:attr w:name="SourceValue" w:val="297"/>
-          <w:attr w:name="UnitName" w:val="a"/>
         </w:smartTagPr>
         <w:r>
           <w:rPr>
@@ -30224,12 +30231,12 @@
       </w:r>
       <w:smartTag w:uri="urn:schemas-microsoft-com:office:smarttags" w:element="chmetcnv">
         <w:smartTagPr>
+          <w:attr w:name="UnitName" w:val="a"/>
+          <w:attr w:name="SourceValue" w:val="397"/>
+          <w:attr w:name="HasSpace" w:val="False"/>
+          <w:attr w:name="Negative" w:val="False"/>
+          <w:attr w:name="NumberType" w:val="1"/>
           <w:attr w:name="TCSC" w:val="0"/>
-          <w:attr w:name="NumberType" w:val="1"/>
-          <w:attr w:name="Negative" w:val="False"/>
-          <w:attr w:name="HasSpace" w:val="False"/>
-          <w:attr w:name="SourceValue" w:val="397"/>
-          <w:attr w:name="UnitName" w:val="a"/>
         </w:smartTagPr>
         <w:r>
           <w:rPr>
@@ -30256,12 +30263,12 @@
       </w:r>
       <w:smartTag w:uri="urn:schemas-microsoft-com:office:smarttags" w:element="chmetcnv">
         <w:smartTagPr>
+          <w:attr w:name="UnitName" w:val="a"/>
+          <w:attr w:name="SourceValue" w:val="398"/>
+          <w:attr w:name="HasSpace" w:val="False"/>
+          <w:attr w:name="Negative" w:val="True"/>
+          <w:attr w:name="NumberType" w:val="1"/>
           <w:attr w:name="TCSC" w:val="0"/>
-          <w:attr w:name="NumberType" w:val="1"/>
-          <w:attr w:name="Negative" w:val="True"/>
-          <w:attr w:name="HasSpace" w:val="False"/>
-          <w:attr w:name="SourceValue" w:val="398"/>
-          <w:attr w:name="UnitName" w:val="a"/>
         </w:smartTagPr>
         <w:r>
           <w:rPr>
@@ -30338,12 +30345,12 @@
       </w:r>
       <w:smartTag w:uri="urn:schemas-microsoft-com:office:smarttags" w:element="chmetcnv">
         <w:smartTagPr>
+          <w:attr w:name="UnitName" w:val="a"/>
+          <w:attr w:name="SourceValue" w:val="710"/>
+          <w:attr w:name="HasSpace" w:val="False"/>
+          <w:attr w:name="Negative" w:val="False"/>
+          <w:attr w:name="NumberType" w:val="1"/>
           <w:attr w:name="TCSC" w:val="0"/>
-          <w:attr w:name="NumberType" w:val="1"/>
-          <w:attr w:name="Negative" w:val="False"/>
-          <w:attr w:name="HasSpace" w:val="False"/>
-          <w:attr w:name="SourceValue" w:val="710"/>
-          <w:attr w:name="UnitName" w:val="a"/>
         </w:smartTagPr>
         <w:r>
           <w:rPr>
@@ -30435,12 +30442,12 @@
       </w:r>
       <w:smartTag w:uri="urn:schemas-microsoft-com:office:smarttags" w:element="chmetcnv">
         <w:smartTagPr>
+          <w:attr w:name="UnitName" w:val="a"/>
+          <w:attr w:name="SourceValue" w:val="858"/>
+          <w:attr w:name="HasSpace" w:val="False"/>
+          <w:attr w:name="Negative" w:val="False"/>
+          <w:attr w:name="NumberType" w:val="1"/>
           <w:attr w:name="TCSC" w:val="0"/>
-          <w:attr w:name="NumberType" w:val="1"/>
-          <w:attr w:name="Negative" w:val="False"/>
-          <w:attr w:name="HasSpace" w:val="False"/>
-          <w:attr w:name="SourceValue" w:val="858"/>
-          <w:attr w:name="UnitName" w:val="a"/>
         </w:smartTagPr>
         <w:r>
           <w:rPr>
@@ -30583,12 +30590,12 @@
       </w:r>
       <w:smartTag w:uri="urn:schemas-microsoft-com:office:smarttags" w:element="chmetcnv">
         <w:smartTagPr>
+          <w:attr w:name="UnitName" w:val="a"/>
+          <w:attr w:name="SourceValue" w:val="248"/>
+          <w:attr w:name="HasSpace" w:val="False"/>
+          <w:attr w:name="Negative" w:val="False"/>
+          <w:attr w:name="NumberType" w:val="1"/>
           <w:attr w:name="TCSC" w:val="0"/>
-          <w:attr w:name="NumberType" w:val="1"/>
-          <w:attr w:name="Negative" w:val="False"/>
-          <w:attr w:name="HasSpace" w:val="False"/>
-          <w:attr w:name="SourceValue" w:val="248"/>
-          <w:attr w:name="UnitName" w:val="a"/>
         </w:smartTagPr>
         <w:r>
           <w:rPr>
@@ -31357,12 +31364,12 @@
       </w:r>
       <w:smartTag w:uri="urn:schemas-microsoft-com:office:smarttags" w:element="chmetcnv">
         <w:smartTagPr>
+          <w:attr w:name="UnitName" w:val="a"/>
+          <w:attr w:name="SourceValue" w:val="470"/>
+          <w:attr w:name="HasSpace" w:val="False"/>
+          <w:attr w:name="Negative" w:val="False"/>
+          <w:attr w:name="NumberType" w:val="1"/>
           <w:attr w:name="TCSC" w:val="0"/>
-          <w:attr w:name="NumberType" w:val="1"/>
-          <w:attr w:name="Negative" w:val="False"/>
-          <w:attr w:name="HasSpace" w:val="False"/>
-          <w:attr w:name="SourceValue" w:val="470"/>
-          <w:attr w:name="UnitName" w:val="a"/>
         </w:smartTagPr>
         <w:r>
           <w:rPr>
@@ -31454,12 +31461,12 @@
       </w:r>
       <w:smartTag w:uri="urn:schemas-microsoft-com:office:smarttags" w:element="chmetcnv">
         <w:smartTagPr>
+          <w:attr w:name="UnitName" w:val="C"/>
+          <w:attr w:name="SourceValue" w:val="514"/>
+          <w:attr w:name="HasSpace" w:val="False"/>
+          <w:attr w:name="Negative" w:val="False"/>
+          <w:attr w:name="NumberType" w:val="1"/>
           <w:attr w:name="TCSC" w:val="0"/>
-          <w:attr w:name="NumberType" w:val="1"/>
-          <w:attr w:name="Negative" w:val="False"/>
-          <w:attr w:name="HasSpace" w:val="False"/>
-          <w:attr w:name="SourceValue" w:val="514"/>
-          <w:attr w:name="UnitName" w:val="C"/>
         </w:smartTagPr>
         <w:r>
           <w:rPr>
@@ -31522,12 +31529,12 @@
       </w:r>
       <w:smartTag w:uri="urn:schemas-microsoft-com:office:smarttags" w:element="chmetcnv">
         <w:smartTagPr>
+          <w:attr w:name="UnitName" w:val="a"/>
+          <w:attr w:name="SourceValue" w:val="587"/>
+          <w:attr w:name="HasSpace" w:val="False"/>
+          <w:attr w:name="Negative" w:val="False"/>
+          <w:attr w:name="NumberType" w:val="1"/>
           <w:attr w:name="TCSC" w:val="0"/>
-          <w:attr w:name="NumberType" w:val="1"/>
-          <w:attr w:name="Negative" w:val="False"/>
-          <w:attr w:name="HasSpace" w:val="False"/>
-          <w:attr w:name="SourceValue" w:val="587"/>
-          <w:attr w:name="UnitName" w:val="a"/>
         </w:smartTagPr>
         <w:r>
           <w:rPr>
@@ -31619,12 +31626,12 @@
       </w:r>
       <w:smartTag w:uri="urn:schemas-microsoft-com:office:smarttags" w:element="chmetcnv">
         <w:smartTagPr>
+          <w:attr w:name="UnitName" w:val="C"/>
+          <w:attr w:name="SourceValue" w:val="639"/>
+          <w:attr w:name="HasSpace" w:val="False"/>
+          <w:attr w:name="Negative" w:val="False"/>
+          <w:attr w:name="NumberType" w:val="1"/>
           <w:attr w:name="TCSC" w:val="0"/>
-          <w:attr w:name="NumberType" w:val="1"/>
-          <w:attr w:name="Negative" w:val="False"/>
-          <w:attr w:name="HasSpace" w:val="False"/>
-          <w:attr w:name="SourceValue" w:val="639"/>
-          <w:attr w:name="UnitName" w:val="C"/>
         </w:smartTagPr>
         <w:r>
           <w:rPr>
@@ -31701,12 +31708,12 @@
       </w:r>
       <w:smartTag w:uri="urn:schemas-microsoft-com:office:smarttags" w:element="chmetcnv">
         <w:smartTagPr>
+          <w:attr w:name="UnitName" w:val="a"/>
+          <w:attr w:name="SourceValue" w:val="773"/>
+          <w:attr w:name="HasSpace" w:val="False"/>
+          <w:attr w:name="Negative" w:val="False"/>
+          <w:attr w:name="NumberType" w:val="1"/>
           <w:attr w:name="TCSC" w:val="0"/>
-          <w:attr w:name="NumberType" w:val="1"/>
-          <w:attr w:name="Negative" w:val="False"/>
-          <w:attr w:name="HasSpace" w:val="False"/>
-          <w:attr w:name="SourceValue" w:val="773"/>
-          <w:attr w:name="UnitName" w:val="a"/>
         </w:smartTagPr>
         <w:r>
           <w:rPr>
@@ -31783,12 +31790,12 @@
       </w:r>
       <w:smartTag w:uri="urn:schemas-microsoft-com:office:smarttags" w:element="chmetcnv">
         <w:smartTagPr>
+          <w:attr w:name="UnitName" w:val="a"/>
+          <w:attr w:name="SourceValue" w:val="950"/>
+          <w:attr w:name="HasSpace" w:val="False"/>
+          <w:attr w:name="Negative" w:val="False"/>
+          <w:attr w:name="NumberType" w:val="1"/>
           <w:attr w:name="TCSC" w:val="0"/>
-          <w:attr w:name="NumberType" w:val="1"/>
-          <w:attr w:name="Negative" w:val="False"/>
-          <w:attr w:name="HasSpace" w:val="False"/>
-          <w:attr w:name="SourceValue" w:val="950"/>
-          <w:attr w:name="UnitName" w:val="a"/>
         </w:smartTagPr>
         <w:r>
           <w:rPr>
@@ -31865,12 +31872,12 @@
       </w:r>
       <w:smartTag w:uri="urn:schemas-microsoft-com:office:smarttags" w:element="chmetcnv">
         <w:smartTagPr>
+          <w:attr w:name="UnitName" w:val="C"/>
+          <w:attr w:name="SourceValue" w:val="75"/>
+          <w:attr w:name="HasSpace" w:val="False"/>
+          <w:attr w:name="Negative" w:val="False"/>
+          <w:attr w:name="NumberType" w:val="1"/>
           <w:attr w:name="TCSC" w:val="0"/>
-          <w:attr w:name="NumberType" w:val="1"/>
-          <w:attr w:name="Negative" w:val="False"/>
-          <w:attr w:name="HasSpace" w:val="False"/>
-          <w:attr w:name="SourceValue" w:val="75"/>
-          <w:attr w:name="UnitName" w:val="C"/>
         </w:smartTagPr>
         <w:r>
           <w:rPr>
@@ -31897,12 +31904,12 @@
       </w:r>
       <w:smartTag w:uri="urn:schemas-microsoft-com:office:smarttags" w:element="chmetcnv">
         <w:smartTagPr>
+          <w:attr w:name="UnitName" w:val="a"/>
+          <w:attr w:name="SourceValue" w:val="76"/>
+          <w:attr w:name="HasSpace" w:val="False"/>
+          <w:attr w:name="Negative" w:val="True"/>
+          <w:attr w:name="NumberType" w:val="1"/>
           <w:attr w:name="TCSC" w:val="0"/>
-          <w:attr w:name="NumberType" w:val="1"/>
-          <w:attr w:name="Negative" w:val="True"/>
-          <w:attr w:name="HasSpace" w:val="False"/>
-          <w:attr w:name="SourceValue" w:val="76"/>
-          <w:attr w:name="UnitName" w:val="a"/>
         </w:smartTagPr>
         <w:r>
           <w:rPr>
@@ -31979,12 +31986,12 @@
       </w:r>
       <w:smartTag w:uri="urn:schemas-microsoft-com:office:smarttags" w:element="chmetcnv">
         <w:smartTagPr>
+          <w:attr w:name="UnitName" w:val="C"/>
+          <w:attr w:name="SourceValue" w:val="644"/>
+          <w:attr w:name="HasSpace" w:val="False"/>
+          <w:attr w:name="Negative" w:val="False"/>
+          <w:attr w:name="NumberType" w:val="1"/>
           <w:attr w:name="TCSC" w:val="0"/>
-          <w:attr w:name="NumberType" w:val="1"/>
-          <w:attr w:name="Negative" w:val="False"/>
-          <w:attr w:name="HasSpace" w:val="False"/>
-          <w:attr w:name="SourceValue" w:val="644"/>
-          <w:attr w:name="UnitName" w:val="C"/>
         </w:smartTagPr>
         <w:r>
           <w:rPr>
@@ -32061,12 +32068,12 @@
       </w:r>
       <w:smartTag w:uri="urn:schemas-microsoft-com:office:smarttags" w:element="chmetcnv">
         <w:smartTagPr>
+          <w:attr w:name="UnitName" w:val="C"/>
+          <w:attr w:name="SourceValue" w:val="122"/>
+          <w:attr w:name="HasSpace" w:val="False"/>
+          <w:attr w:name="Negative" w:val="False"/>
+          <w:attr w:name="NumberType" w:val="1"/>
           <w:attr w:name="TCSC" w:val="0"/>
-          <w:attr w:name="NumberType" w:val="1"/>
-          <w:attr w:name="Negative" w:val="False"/>
-          <w:attr w:name="HasSpace" w:val="False"/>
-          <w:attr w:name="SourceValue" w:val="122"/>
-          <w:attr w:name="UnitName" w:val="C"/>
         </w:smartTagPr>
         <w:r>
           <w:rPr>
@@ -32143,12 +32150,12 @@
       </w:r>
       <w:smartTag w:uri="urn:schemas-microsoft-com:office:smarttags" w:element="chmetcnv">
         <w:smartTagPr>
+          <w:attr w:name="UnitName" w:val="C"/>
+          <w:attr w:name="SourceValue" w:val="102"/>
+          <w:attr w:name="HasSpace" w:val="False"/>
+          <w:attr w:name="Negative" w:val="False"/>
+          <w:attr w:name="NumberType" w:val="1"/>
           <w:attr w:name="TCSC" w:val="0"/>
-          <w:attr w:name="NumberType" w:val="1"/>
-          <w:attr w:name="Negative" w:val="False"/>
-          <w:attr w:name="HasSpace" w:val="False"/>
-          <w:attr w:name="SourceValue" w:val="102"/>
-          <w:attr w:name="UnitName" w:val="C"/>
         </w:smartTagPr>
         <w:r>
           <w:rPr>
@@ -32225,12 +32232,12 @@
       </w:r>
       <w:smartTag w:uri="urn:schemas-microsoft-com:office:smarttags" w:element="chmetcnv">
         <w:smartTagPr>
+          <w:attr w:name="UnitName" w:val="a"/>
+          <w:attr w:name="SourceValue" w:val="781"/>
+          <w:attr w:name="HasSpace" w:val="False"/>
+          <w:attr w:name="Negative" w:val="False"/>
+          <w:attr w:name="NumberType" w:val="1"/>
           <w:attr w:name="TCSC" w:val="0"/>
-          <w:attr w:name="NumberType" w:val="1"/>
-          <w:attr w:name="Negative" w:val="False"/>
-          <w:attr w:name="HasSpace" w:val="False"/>
-          <w:attr w:name="SourceValue" w:val="781"/>
-          <w:attr w:name="UnitName" w:val="a"/>
         </w:smartTagPr>
         <w:r>
           <w:rPr>
@@ -32413,12 +32420,12 @@
       </w:r>
       <w:smartTag w:uri="urn:schemas-microsoft-com:office:smarttags" w:element="chmetcnv">
         <w:smartTagPr>
+          <w:attr w:name="UnitName" w:val="a"/>
+          <w:attr w:name="SourceValue" w:val="332"/>
+          <w:attr w:name="HasSpace" w:val="False"/>
+          <w:attr w:name="Negative" w:val="False"/>
+          <w:attr w:name="NumberType" w:val="1"/>
           <w:attr w:name="TCSC" w:val="0"/>
-          <w:attr w:name="NumberType" w:val="1"/>
-          <w:attr w:name="Negative" w:val="False"/>
-          <w:attr w:name="HasSpace" w:val="False"/>
-          <w:attr w:name="SourceValue" w:val="332"/>
-          <w:attr w:name="UnitName" w:val="a"/>
         </w:smartTagPr>
         <w:r>
           <w:rPr>
@@ -32618,12 +32625,12 @@
       </w:r>
       <w:smartTag w:uri="urn:schemas-microsoft-com:office:smarttags" w:element="chmetcnv">
         <w:smartTagPr>
+          <w:attr w:name="UnitName" w:val="a"/>
+          <w:attr w:name="SourceValue" w:val="486"/>
+          <w:attr w:name="HasSpace" w:val="False"/>
+          <w:attr w:name="Negative" w:val="False"/>
+          <w:attr w:name="NumberType" w:val="1"/>
           <w:attr w:name="TCSC" w:val="0"/>
-          <w:attr w:name="NumberType" w:val="1"/>
-          <w:attr w:name="Negative" w:val="False"/>
-          <w:attr w:name="HasSpace" w:val="False"/>
-          <w:attr w:name="SourceValue" w:val="486"/>
-          <w:attr w:name="UnitName" w:val="a"/>
         </w:smartTagPr>
         <w:r>
           <w:rPr>
@@ -32737,12 +32744,12 @@
       </w:r>
       <w:smartTag w:uri="urn:schemas-microsoft-com:office:smarttags" w:element="chmetcnv">
         <w:smartTagPr>
+          <w:attr w:name="UnitName" w:val="兩"/>
+          <w:attr w:name="SourceValue" w:val="1"/>
+          <w:attr w:name="HasSpace" w:val="False"/>
+          <w:attr w:name="Negative" w:val="False"/>
+          <w:attr w:name="NumberType" w:val="3"/>
           <w:attr w:name="TCSC" w:val="1"/>
-          <w:attr w:name="NumberType" w:val="3"/>
-          <w:attr w:name="Negative" w:val="False"/>
-          <w:attr w:name="HasSpace" w:val="False"/>
-          <w:attr w:name="SourceValue" w:val="1"/>
-          <w:attr w:name="UnitName" w:val="兩"/>
         </w:smartTagPr>
         <w:r>
           <w:rPr>
@@ -33587,12 +33594,12 @@
       </w:r>
       <w:smartTag w:uri="urn:schemas-microsoft-com:office:smarttags" w:element="chmetcnv">
         <w:smartTagPr>
+          <w:attr w:name="UnitName" w:val="a"/>
+          <w:attr w:name="SourceValue" w:val="89"/>
+          <w:attr w:name="HasSpace" w:val="False"/>
+          <w:attr w:name="Negative" w:val="False"/>
+          <w:attr w:name="NumberType" w:val="1"/>
           <w:attr w:name="TCSC" w:val="0"/>
-          <w:attr w:name="NumberType" w:val="1"/>
-          <w:attr w:name="Negative" w:val="False"/>
-          <w:attr w:name="HasSpace" w:val="False"/>
-          <w:attr w:name="SourceValue" w:val="89"/>
-          <w:attr w:name="UnitName" w:val="a"/>
         </w:smartTagPr>
         <w:r>
           <w:rPr>
@@ -33935,12 +33942,12 @@
       </w:r>
       <w:smartTag w:uri="urn:schemas-microsoft-com:office:smarttags" w:element="chmetcnv">
         <w:smartTagPr>
+          <w:attr w:name="UnitName" w:val="a"/>
+          <w:attr w:name="SourceValue" w:val="506"/>
+          <w:attr w:name="HasSpace" w:val="False"/>
+          <w:attr w:name="Negative" w:val="False"/>
+          <w:attr w:name="NumberType" w:val="1"/>
           <w:attr w:name="TCSC" w:val="0"/>
-          <w:attr w:name="NumberType" w:val="1"/>
-          <w:attr w:name="Negative" w:val="False"/>
-          <w:attr w:name="HasSpace" w:val="False"/>
-          <w:attr w:name="SourceValue" w:val="506"/>
-          <w:attr w:name="UnitName" w:val="a"/>
         </w:smartTagPr>
         <w:r>
           <w:rPr>
@@ -34268,12 +34275,12 @@
       </w:r>
       <w:smartTag w:uri="urn:schemas-microsoft-com:office:smarttags" w:element="chmetcnv">
         <w:smartTagPr>
+          <w:attr w:name="UnitName" w:val="C"/>
+          <w:attr w:name="SourceValue" w:val="374"/>
+          <w:attr w:name="HasSpace" w:val="False"/>
+          <w:attr w:name="Negative" w:val="False"/>
+          <w:attr w:name="NumberType" w:val="1"/>
           <w:attr w:name="TCSC" w:val="0"/>
-          <w:attr w:name="NumberType" w:val="1"/>
-          <w:attr w:name="Negative" w:val="False"/>
-          <w:attr w:name="HasSpace" w:val="False"/>
-          <w:attr w:name="SourceValue" w:val="374"/>
-          <w:attr w:name="UnitName" w:val="C"/>
         </w:smartTagPr>
         <w:r>
           <w:rPr>
@@ -34343,12 +34350,12 @@
       </w:r>
       <w:smartTag w:uri="urn:schemas-microsoft-com:office:smarttags" w:element="chmetcnv">
         <w:smartTagPr>
+          <w:attr w:name="UnitName" w:val="C"/>
+          <w:attr w:name="SourceValue" w:val="390"/>
+          <w:attr w:name="HasSpace" w:val="False"/>
+          <w:attr w:name="Negative" w:val="False"/>
+          <w:attr w:name="NumberType" w:val="1"/>
           <w:attr w:name="TCSC" w:val="0"/>
-          <w:attr w:name="NumberType" w:val="1"/>
-          <w:attr w:name="Negative" w:val="False"/>
-          <w:attr w:name="HasSpace" w:val="False"/>
-          <w:attr w:name="SourceValue" w:val="390"/>
-          <w:attr w:name="UnitName" w:val="C"/>
         </w:smartTagPr>
         <w:r>
           <w:rPr>
@@ -34717,12 +34724,12 @@
       </w:r>
       <w:smartTag w:uri="urn:schemas-microsoft-com:office:smarttags" w:element="chmetcnv">
         <w:smartTagPr>
+          <w:attr w:name="UnitName" w:val="a"/>
+          <w:attr w:name="SourceValue" w:val="914"/>
+          <w:attr w:name="HasSpace" w:val="False"/>
+          <w:attr w:name="Negative" w:val="False"/>
+          <w:attr w:name="NumberType" w:val="1"/>
           <w:attr w:name="TCSC" w:val="0"/>
-          <w:attr w:name="NumberType" w:val="1"/>
-          <w:attr w:name="Negative" w:val="False"/>
-          <w:attr w:name="HasSpace" w:val="False"/>
-          <w:attr w:name="SourceValue" w:val="914"/>
-          <w:attr w:name="UnitName" w:val="a"/>
         </w:smartTagPr>
         <w:r>
           <w:rPr>
@@ -34911,12 +34918,12 @@
       </w:r>
       <w:smartTag w:uri="urn:schemas-microsoft-com:office:smarttags" w:element="chmetcnv">
         <w:smartTagPr>
+          <w:attr w:name="UnitName" w:val="C"/>
+          <w:attr w:name="SourceValue" w:val="103"/>
+          <w:attr w:name="HasSpace" w:val="False"/>
+          <w:attr w:name="Negative" w:val="False"/>
+          <w:attr w:name="NumberType" w:val="1"/>
           <w:attr w:name="TCSC" w:val="0"/>
-          <w:attr w:name="NumberType" w:val="1"/>
-          <w:attr w:name="Negative" w:val="False"/>
-          <w:attr w:name="HasSpace" w:val="False"/>
-          <w:attr w:name="SourceValue" w:val="103"/>
-          <w:attr w:name="UnitName" w:val="C"/>
         </w:smartTagPr>
         <w:r>
           <w:rPr>
@@ -34943,12 +34950,12 @@
       </w:r>
       <w:smartTag w:uri="urn:schemas-microsoft-com:office:smarttags" w:element="chmetcnv">
         <w:smartTagPr>
+          <w:attr w:name="UnitName" w:val="a"/>
+          <w:attr w:name="SourceValue" w:val="104"/>
+          <w:attr w:name="HasSpace" w:val="False"/>
+          <w:attr w:name="Negative" w:val="True"/>
+          <w:attr w:name="NumberType" w:val="1"/>
           <w:attr w:name="TCSC" w:val="0"/>
-          <w:attr w:name="NumberType" w:val="1"/>
-          <w:attr w:name="Negative" w:val="True"/>
-          <w:attr w:name="HasSpace" w:val="False"/>
-          <w:attr w:name="SourceValue" w:val="104"/>
-          <w:attr w:name="UnitName" w:val="a"/>
         </w:smartTagPr>
         <w:r>
           <w:rPr>
@@ -35165,12 +35172,12 @@
       </w:r>
       <w:smartTag w:uri="urn:schemas-microsoft-com:office:smarttags" w:element="chmetcnv">
         <w:smartTagPr>
+          <w:attr w:name="UnitName" w:val="C"/>
+          <w:attr w:name="SourceValue" w:val="343"/>
+          <w:attr w:name="HasSpace" w:val="False"/>
+          <w:attr w:name="Negative" w:val="False"/>
+          <w:attr w:name="NumberType" w:val="1"/>
           <w:attr w:name="TCSC" w:val="0"/>
-          <w:attr w:name="NumberType" w:val="1"/>
-          <w:attr w:name="Negative" w:val="False"/>
-          <w:attr w:name="HasSpace" w:val="False"/>
-          <w:attr w:name="SourceValue" w:val="343"/>
-          <w:attr w:name="UnitName" w:val="C"/>
         </w:smartTagPr>
         <w:r>
           <w:rPr>
@@ -35406,12 +35413,12 @@
       </w:r>
       <w:smartTag w:uri="urn:schemas-microsoft-com:office:smarttags" w:element="chmetcnv">
         <w:smartTagPr>
+          <w:attr w:name="UnitName" w:val="C"/>
+          <w:attr w:name="SourceValue" w:val="763"/>
+          <w:attr w:name="HasSpace" w:val="False"/>
+          <w:attr w:name="Negative" w:val="False"/>
+          <w:attr w:name="NumberType" w:val="1"/>
           <w:attr w:name="TCSC" w:val="0"/>
-          <w:attr w:name="NumberType" w:val="1"/>
-          <w:attr w:name="Negative" w:val="False"/>
-          <w:attr w:name="HasSpace" w:val="False"/>
-          <w:attr w:name="SourceValue" w:val="763"/>
-          <w:attr w:name="UnitName" w:val="C"/>
         </w:smartTagPr>
         <w:r>
           <w:rPr>
@@ -35438,12 +35445,12 @@
       </w:r>
       <w:smartTag w:uri="urn:schemas-microsoft-com:office:smarttags" w:element="chmetcnv">
         <w:smartTagPr>
+          <w:attr w:name="UnitName" w:val="a"/>
+          <w:attr w:name="SourceValue" w:val="764"/>
+          <w:attr w:name="HasSpace" w:val="False"/>
+          <w:attr w:name="Negative" w:val="True"/>
+          <w:attr w:name="NumberType" w:val="1"/>
           <w:attr w:name="TCSC" w:val="0"/>
-          <w:attr w:name="NumberType" w:val="1"/>
-          <w:attr w:name="Negative" w:val="True"/>
-          <w:attr w:name="HasSpace" w:val="False"/>
-          <w:attr w:name="SourceValue" w:val="764"/>
-          <w:attr w:name="UnitName" w:val="a"/>
         </w:smartTagPr>
         <w:r>
           <w:rPr>
@@ -35614,12 +35621,12 @@
       </w:r>
       <w:smartTag w:uri="urn:schemas-microsoft-com:office:smarttags" w:element="chmetcnv">
         <w:smartTagPr>
+          <w:attr w:name="UnitName" w:val="a"/>
+          <w:attr w:name="SourceValue" w:val="510"/>
+          <w:attr w:name="HasSpace" w:val="False"/>
+          <w:attr w:name="Negative" w:val="False"/>
+          <w:attr w:name="NumberType" w:val="1"/>
           <w:attr w:name="TCSC" w:val="0"/>
-          <w:attr w:name="NumberType" w:val="1"/>
-          <w:attr w:name="Negative" w:val="False"/>
-          <w:attr w:name="HasSpace" w:val="False"/>
-          <w:attr w:name="SourceValue" w:val="510"/>
-          <w:attr w:name="UnitName" w:val="a"/>
         </w:smartTagPr>
         <w:r>
           <w:rPr>
@@ -35760,12 +35767,12 @@
       </w:r>
       <w:smartTag w:uri="urn:schemas-microsoft-com:office:smarttags" w:element="chmetcnv">
         <w:smartTagPr>
+          <w:attr w:name="UnitName" w:val="a"/>
+          <w:attr w:name="SourceValue" w:val="141"/>
+          <w:attr w:name="HasSpace" w:val="False"/>
+          <w:attr w:name="Negative" w:val="False"/>
+          <w:attr w:name="NumberType" w:val="1"/>
           <w:attr w:name="TCSC" w:val="0"/>
-          <w:attr w:name="NumberType" w:val="1"/>
-          <w:attr w:name="Negative" w:val="False"/>
-          <w:attr w:name="HasSpace" w:val="False"/>
-          <w:attr w:name="SourceValue" w:val="141"/>
-          <w:attr w:name="UnitName" w:val="a"/>
         </w:smartTagPr>
         <w:r>
           <w:rPr>
@@ -35949,12 +35956,12 @@
       </w:r>
       <w:smartTag w:uri="urn:schemas-microsoft-com:office:smarttags" w:element="chmetcnv">
         <w:smartTagPr>
+          <w:attr w:name="UnitName" w:val="a"/>
+          <w:attr w:name="SourceValue" w:val="500"/>
+          <w:attr w:name="HasSpace" w:val="False"/>
+          <w:attr w:name="Negative" w:val="False"/>
+          <w:attr w:name="NumberType" w:val="1"/>
           <w:attr w:name="TCSC" w:val="0"/>
-          <w:attr w:name="NumberType" w:val="1"/>
-          <w:attr w:name="Negative" w:val="False"/>
-          <w:attr w:name="HasSpace" w:val="False"/>
-          <w:attr w:name="SourceValue" w:val="500"/>
-          <w:attr w:name="UnitName" w:val="a"/>
         </w:smartTagPr>
         <w:r>
           <w:rPr>
@@ -36426,12 +36433,12 @@
       </w:r>
       <w:smartTag w:uri="urn:schemas-microsoft-com:office:smarttags" w:element="chmetcnv">
         <w:smartTagPr>
+          <w:attr w:name="UnitName" w:val="a"/>
+          <w:attr w:name="SourceValue" w:val="1028"/>
+          <w:attr w:name="HasSpace" w:val="False"/>
+          <w:attr w:name="Negative" w:val="False"/>
+          <w:attr w:name="NumberType" w:val="1"/>
           <w:attr w:name="TCSC" w:val="0"/>
-          <w:attr w:name="NumberType" w:val="1"/>
-          <w:attr w:name="Negative" w:val="False"/>
-          <w:attr w:name="HasSpace" w:val="False"/>
-          <w:attr w:name="SourceValue" w:val="1028"/>
-          <w:attr w:name="UnitName" w:val="a"/>
         </w:smartTagPr>
         <w:r>
           <w:rPr>
@@ -36601,12 +36608,12 @@
       </w:r>
       <w:smartTag w:uri="urn:schemas-microsoft-com:office:smarttags" w:element="chmetcnv">
         <w:smartTagPr>
+          <w:attr w:name="UnitName" w:val="C"/>
+          <w:attr w:name="SourceValue" w:val="303"/>
+          <w:attr w:name="HasSpace" w:val="False"/>
+          <w:attr w:name="Negative" w:val="False"/>
+          <w:attr w:name="NumberType" w:val="1"/>
           <w:attr w:name="TCSC" w:val="0"/>
-          <w:attr w:name="NumberType" w:val="1"/>
-          <w:attr w:name="Negative" w:val="False"/>
-          <w:attr w:name="HasSpace" w:val="False"/>
-          <w:attr w:name="SourceValue" w:val="303"/>
-          <w:attr w:name="UnitName" w:val="C"/>
         </w:smartTagPr>
         <w:r>
           <w:rPr>
@@ -36697,12 +36704,12 @@
       </w:r>
       <w:smartTag w:uri="urn:schemas-microsoft-com:office:smarttags" w:element="chmetcnv">
         <w:smartTagPr>
+          <w:attr w:name="UnitName" w:val="C"/>
+          <w:attr w:name="SourceValue" w:val="418"/>
+          <w:attr w:name="HasSpace" w:val="False"/>
+          <w:attr w:name="Negative" w:val="False"/>
+          <w:attr w:name="NumberType" w:val="1"/>
           <w:attr w:name="TCSC" w:val="0"/>
-          <w:attr w:name="NumberType" w:val="1"/>
-          <w:attr w:name="Negative" w:val="False"/>
-          <w:attr w:name="HasSpace" w:val="False"/>
-          <w:attr w:name="SourceValue" w:val="418"/>
-          <w:attr w:name="UnitName" w:val="C"/>
         </w:smartTagPr>
         <w:r>
           <w:rPr>
@@ -37136,12 +37143,12 @@
       </w:r>
       <w:smartTag w:uri="urn:schemas-microsoft-com:office:smarttags" w:element="chmetcnv">
         <w:smartTagPr>
+          <w:attr w:name="TCSC" w:val="0"/>
+          <w:attr w:name="NumberType" w:val="1"/>
+          <w:attr w:name="Negative" w:val="False"/>
+          <w:attr w:name="HasSpace" w:val="False"/>
+          <w:attr w:name="SourceValue" w:val="2"/>
           <w:attr w:name="UnitName" w:val="a"/>
-          <w:attr w:name="SourceValue" w:val="2"/>
-          <w:attr w:name="HasSpace" w:val="False"/>
-          <w:attr w:name="Negative" w:val="False"/>
-          <w:attr w:name="NumberType" w:val="1"/>
-          <w:attr w:name="TCSC" w:val="0"/>
         </w:smartTagPr>
         <w:r>
           <w:rPr>
@@ -37277,12 +37284,12 @@
       </w:r>
       <w:smartTag w:uri="urn:schemas-microsoft-com:office:smarttags" w:element="chmetcnv">
         <w:smartTagPr>
+          <w:attr w:name="TCSC" w:val="0"/>
+          <w:attr w:name="NumberType" w:val="1"/>
+          <w:attr w:name="Negative" w:val="False"/>
+          <w:attr w:name="HasSpace" w:val="False"/>
+          <w:attr w:name="SourceValue" w:val="159"/>
           <w:attr w:name="UnitName" w:val="C"/>
-          <w:attr w:name="SourceValue" w:val="159"/>
-          <w:attr w:name="HasSpace" w:val="False"/>
-          <w:attr w:name="Negative" w:val="False"/>
-          <w:attr w:name="NumberType" w:val="1"/>
-          <w:attr w:name="TCSC" w:val="0"/>
         </w:smartTagPr>
         <w:r>
           <w:rPr>
@@ -39147,12 +39154,12 @@
       </w:r>
       <w:smartTag w:uri="urn:schemas-microsoft-com:office:smarttags" w:element="chmetcnv">
         <w:smartTagPr>
+          <w:attr w:name="UnitName" w:val="C"/>
+          <w:attr w:name="SourceValue" w:val="644"/>
+          <w:attr w:name="HasSpace" w:val="False"/>
+          <w:attr w:name="Negative" w:val="False"/>
+          <w:attr w:name="NumberType" w:val="1"/>
           <w:attr w:name="TCSC" w:val="0"/>
-          <w:attr w:name="NumberType" w:val="1"/>
-          <w:attr w:name="Negative" w:val="False"/>
-          <w:attr w:name="HasSpace" w:val="False"/>
-          <w:attr w:name="SourceValue" w:val="644"/>
-          <w:attr w:name="UnitName" w:val="C"/>
         </w:smartTagPr>
         <w:r>
           <w:rPr>
@@ -39179,12 +39186,12 @@
       </w:r>
       <w:smartTag w:uri="urn:schemas-microsoft-com:office:smarttags" w:element="chmetcnv">
         <w:smartTagPr>
+          <w:attr w:name="UnitName" w:val="a"/>
+          <w:attr w:name="SourceValue" w:val="645"/>
+          <w:attr w:name="HasSpace" w:val="False"/>
+          <w:attr w:name="Negative" w:val="True"/>
+          <w:attr w:name="NumberType" w:val="1"/>
           <w:attr w:name="TCSC" w:val="0"/>
-          <w:attr w:name="NumberType" w:val="1"/>
-          <w:attr w:name="Negative" w:val="True"/>
-          <w:attr w:name="HasSpace" w:val="False"/>
-          <w:attr w:name="SourceValue" w:val="645"/>
-          <w:attr w:name="UnitName" w:val="a"/>
         </w:smartTagPr>
         <w:r>
           <w:rPr>
@@ -39261,12 +39268,12 @@
       </w:r>
       <w:smartTag w:uri="urn:schemas-microsoft-com:office:smarttags" w:element="chmetcnv">
         <w:smartTagPr>
+          <w:attr w:name="UnitName" w:val="C"/>
+          <w:attr w:name="SourceValue" w:val="249"/>
+          <w:attr w:name="HasSpace" w:val="False"/>
+          <w:attr w:name="Negative" w:val="False"/>
+          <w:attr w:name="NumberType" w:val="1"/>
           <w:attr w:name="TCSC" w:val="0"/>
-          <w:attr w:name="NumberType" w:val="1"/>
-          <w:attr w:name="Negative" w:val="False"/>
-          <w:attr w:name="HasSpace" w:val="False"/>
-          <w:attr w:name="SourceValue" w:val="249"/>
-          <w:attr w:name="UnitName" w:val="C"/>
         </w:smartTagPr>
         <w:r>
           <w:rPr>
@@ -39596,12 +39603,12 @@
       </w:r>
       <w:smartTag w:uri="urn:schemas-microsoft-com:office:smarttags" w:element="chmetcnv">
         <w:smartTagPr>
+          <w:attr w:name="UnitName" w:val="a"/>
+          <w:attr w:name="SourceValue" w:val="125"/>
+          <w:attr w:name="HasSpace" w:val="False"/>
+          <w:attr w:name="Negative" w:val="True"/>
+          <w:attr w:name="NumberType" w:val="1"/>
           <w:attr w:name="TCSC" w:val="0"/>
-          <w:attr w:name="NumberType" w:val="1"/>
-          <w:attr w:name="Negative" w:val="True"/>
-          <w:attr w:name="HasSpace" w:val="False"/>
-          <w:attr w:name="SourceValue" w:val="125"/>
-          <w:attr w:name="UnitName" w:val="a"/>
         </w:smartTagPr>
         <w:r>
           <w:rPr>
@@ -39876,12 +39883,12 @@
       </w:r>
       <w:smartTag w:uri="urn:schemas-microsoft-com:office:smarttags" w:element="chmetcnv">
         <w:smartTagPr>
+          <w:attr w:name="UnitName" w:val="C"/>
+          <w:attr w:name="SourceValue" w:val="114"/>
+          <w:attr w:name="HasSpace" w:val="False"/>
+          <w:attr w:name="Negative" w:val="False"/>
+          <w:attr w:name="NumberType" w:val="1"/>
           <w:attr w:name="TCSC" w:val="0"/>
-          <w:attr w:name="NumberType" w:val="1"/>
-          <w:attr w:name="Negative" w:val="False"/>
-          <w:attr w:name="HasSpace" w:val="False"/>
-          <w:attr w:name="SourceValue" w:val="114"/>
-          <w:attr w:name="UnitName" w:val="C"/>
         </w:smartTagPr>
         <w:r>
           <w:rPr>
@@ -39908,12 +39915,12 @@
       </w:r>
       <w:smartTag w:uri="urn:schemas-microsoft-com:office:smarttags" w:element="chmetcnv">
         <w:smartTagPr>
+          <w:attr w:name="UnitName" w:val="a"/>
+          <w:attr w:name="SourceValue" w:val="115"/>
+          <w:attr w:name="HasSpace" w:val="False"/>
+          <w:attr w:name="Negative" w:val="True"/>
+          <w:attr w:name="NumberType" w:val="1"/>
           <w:attr w:name="TCSC" w:val="0"/>
-          <w:attr w:name="NumberType" w:val="1"/>
-          <w:attr w:name="Negative" w:val="True"/>
-          <w:attr w:name="HasSpace" w:val="False"/>
-          <w:attr w:name="SourceValue" w:val="115"/>
-          <w:attr w:name="UnitName" w:val="a"/>
         </w:smartTagPr>
         <w:r>
           <w:rPr>
@@ -40497,12 +40504,12 @@
       </w:r>
       <w:smartTag w:uri="urn:schemas-microsoft-com:office:smarttags" w:element="chmetcnv">
         <w:smartTagPr>
+          <w:attr w:name="UnitName" w:val="C"/>
+          <w:attr w:name="SourceValue" w:val="95"/>
+          <w:attr w:name="HasSpace" w:val="False"/>
+          <w:attr w:name="Negative" w:val="False"/>
+          <w:attr w:name="NumberType" w:val="1"/>
           <w:attr w:name="TCSC" w:val="0"/>
-          <w:attr w:name="NumberType" w:val="1"/>
-          <w:attr w:name="Negative" w:val="False"/>
-          <w:attr w:name="HasSpace" w:val="False"/>
-          <w:attr w:name="SourceValue" w:val="95"/>
-          <w:attr w:name="UnitName" w:val="C"/>
         </w:smartTagPr>
         <w:r>
           <w:rPr>
@@ -40624,12 +40631,12 @@
       </w:r>
       <w:smartTag w:uri="urn:schemas-microsoft-com:office:smarttags" w:element="chmetcnv">
         <w:smartTagPr>
+          <w:attr w:name="UnitName" w:val="C"/>
+          <w:attr w:name="SourceValue" w:val="199"/>
+          <w:attr w:name="HasSpace" w:val="False"/>
+          <w:attr w:name="Negative" w:val="False"/>
+          <w:attr w:name="NumberType" w:val="1"/>
           <w:attr w:name="TCSC" w:val="0"/>
-          <w:attr w:name="NumberType" w:val="1"/>
-          <w:attr w:name="Negative" w:val="False"/>
-          <w:attr w:name="HasSpace" w:val="False"/>
-          <w:attr w:name="SourceValue" w:val="199"/>
-          <w:attr w:name="UnitName" w:val="C"/>
         </w:smartTagPr>
         <w:r>
           <w:rPr>
@@ -40662,12 +40669,12 @@
       </w:r>
       <w:smartTag w:uri="urn:schemas-microsoft-com:office:smarttags" w:element="chmetcnv">
         <w:smartTagPr>
+          <w:attr w:name="UnitName" w:val="a"/>
+          <w:attr w:name="SourceValue" w:val="200"/>
+          <w:attr w:name="HasSpace" w:val="False"/>
+          <w:attr w:name="Negative" w:val="True"/>
+          <w:attr w:name="NumberType" w:val="1"/>
           <w:attr w:name="TCSC" w:val="0"/>
-          <w:attr w:name="NumberType" w:val="1"/>
-          <w:attr w:name="Negative" w:val="True"/>
-          <w:attr w:name="HasSpace" w:val="False"/>
-          <w:attr w:name="SourceValue" w:val="200"/>
-          <w:attr w:name="UnitName" w:val="a"/>
         </w:smartTagPr>
         <w:r>
           <w:rPr>
@@ -40857,12 +40864,12 @@
       </w:r>
       <w:smartTag w:uri="urn:schemas-microsoft-com:office:smarttags" w:element="chmetcnv">
         <w:smartTagPr>
+          <w:attr w:name="UnitName" w:val="a"/>
+          <w:attr w:name="SourceValue" w:val="126"/>
+          <w:attr w:name="HasSpace" w:val="False"/>
+          <w:attr w:name="Negative" w:val="False"/>
+          <w:attr w:name="NumberType" w:val="1"/>
           <w:attr w:name="TCSC" w:val="0"/>
-          <w:attr w:name="NumberType" w:val="1"/>
-          <w:attr w:name="Negative" w:val="False"/>
-          <w:attr w:name="HasSpace" w:val="False"/>
-          <w:attr w:name="SourceValue" w:val="126"/>
-          <w:attr w:name="UnitName" w:val="a"/>
         </w:smartTagPr>
         <w:r>
           <w:rPr>
@@ -40956,12 +40963,12 @@
       </w:r>
       <w:smartTag w:uri="urn:schemas-microsoft-com:office:smarttags" w:element="chmetcnv">
         <w:smartTagPr>
+          <w:attr w:name="UnitName" w:val="a"/>
+          <w:attr w:name="SourceValue" w:val="549"/>
+          <w:attr w:name="HasSpace" w:val="False"/>
+          <w:attr w:name="Negative" w:val="False"/>
+          <w:attr w:name="NumberType" w:val="1"/>
           <w:attr w:name="TCSC" w:val="0"/>
-          <w:attr w:name="NumberType" w:val="1"/>
-          <w:attr w:name="Negative" w:val="False"/>
-          <w:attr w:name="HasSpace" w:val="False"/>
-          <w:attr w:name="SourceValue" w:val="549"/>
-          <w:attr w:name="UnitName" w:val="a"/>
         </w:smartTagPr>
         <w:r>
           <w:rPr>
@@ -41034,12 +41041,12 @@
       </w:r>
       <w:smartTag w:uri="urn:schemas-microsoft-com:office:smarttags" w:element="chmetcnv">
         <w:smartTagPr>
+          <w:attr w:name="UnitName" w:val="C"/>
+          <w:attr w:name="SourceValue" w:val="40"/>
+          <w:attr w:name="HasSpace" w:val="False"/>
+          <w:attr w:name="Negative" w:val="False"/>
+          <w:attr w:name="NumberType" w:val="1"/>
           <w:attr w:name="TCSC" w:val="0"/>
-          <w:attr w:name="NumberType" w:val="1"/>
-          <w:attr w:name="Negative" w:val="False"/>
-          <w:attr w:name="HasSpace" w:val="False"/>
-          <w:attr w:name="SourceValue" w:val="40"/>
-          <w:attr w:name="UnitName" w:val="C"/>
         </w:smartTagPr>
         <w:r>
           <w:rPr>
@@ -41058,12 +41065,12 @@
       </w:r>
       <w:smartTag w:uri="urn:schemas-microsoft-com:office:smarttags" w:element="chmetcnv">
         <w:smartTagPr>
+          <w:attr w:name="UnitName" w:val="a"/>
+          <w:attr w:name="SourceValue" w:val="41"/>
+          <w:attr w:name="HasSpace" w:val="False"/>
+          <w:attr w:name="Negative" w:val="True"/>
+          <w:attr w:name="NumberType" w:val="1"/>
           <w:attr w:name="TCSC" w:val="0"/>
-          <w:attr w:name="NumberType" w:val="1"/>
-          <w:attr w:name="Negative" w:val="True"/>
-          <w:attr w:name="HasSpace" w:val="False"/>
-          <w:attr w:name="SourceValue" w:val="41"/>
-          <w:attr w:name="UnitName" w:val="a"/>
         </w:smartTagPr>
         <w:r>
           <w:rPr>
@@ -41121,12 +41128,12 @@
       </w:r>
       <w:smartTag w:uri="urn:schemas-microsoft-com:office:smarttags" w:element="chmetcnv">
         <w:smartTagPr>
+          <w:attr w:name="UnitName" w:val="C"/>
+          <w:attr w:name="SourceValue" w:val="759"/>
+          <w:attr w:name="HasSpace" w:val="False"/>
+          <w:attr w:name="Negative" w:val="False"/>
+          <w:attr w:name="NumberType" w:val="1"/>
           <w:attr w:name="TCSC" w:val="0"/>
-          <w:attr w:name="NumberType" w:val="1"/>
-          <w:attr w:name="Negative" w:val="False"/>
-          <w:attr w:name="HasSpace" w:val="False"/>
-          <w:attr w:name="SourceValue" w:val="759"/>
-          <w:attr w:name="UnitName" w:val="C"/>
         </w:smartTagPr>
         <w:r>
           <w:rPr>
@@ -41153,12 +41160,12 @@
       </w:r>
       <w:smartTag w:uri="urn:schemas-microsoft-com:office:smarttags" w:element="chmetcnv">
         <w:smartTagPr>
+          <w:attr w:name="UnitName" w:val="a"/>
+          <w:attr w:name="SourceValue" w:val="760"/>
+          <w:attr w:name="HasSpace" w:val="False"/>
+          <w:attr w:name="Negative" w:val="False"/>
+          <w:attr w:name="NumberType" w:val="1"/>
           <w:attr w:name="TCSC" w:val="0"/>
-          <w:attr w:name="NumberType" w:val="1"/>
-          <w:attr w:name="Negative" w:val="False"/>
-          <w:attr w:name="HasSpace" w:val="False"/>
-          <w:attr w:name="SourceValue" w:val="760"/>
-          <w:attr w:name="UnitName" w:val="a"/>
         </w:smartTagPr>
         <w:r>
           <w:rPr>
@@ -41231,12 +41238,12 @@
       </w:r>
       <w:smartTag w:uri="urn:schemas-microsoft-com:office:smarttags" w:element="chmetcnv">
         <w:smartTagPr>
+          <w:attr w:name="UnitName" w:val="a"/>
+          <w:attr w:name="SourceValue" w:val="622"/>
+          <w:attr w:name="HasSpace" w:val="False"/>
+          <w:attr w:name="Negative" w:val="False"/>
+          <w:attr w:name="NumberType" w:val="1"/>
           <w:attr w:name="TCSC" w:val="0"/>
-          <w:attr w:name="NumberType" w:val="1"/>
-          <w:attr w:name="Negative" w:val="False"/>
-          <w:attr w:name="HasSpace" w:val="False"/>
-          <w:attr w:name="SourceValue" w:val="622"/>
-          <w:attr w:name="UnitName" w:val="a"/>
         </w:smartTagPr>
         <w:r>
           <w:rPr>
@@ -41357,12 +41364,12 @@
       </w:r>
       <w:smartTag w:uri="urn:schemas-microsoft-com:office:smarttags" w:element="chmetcnv">
         <w:smartTagPr>
+          <w:attr w:name="UnitName" w:val="a"/>
+          <w:attr w:name="SourceValue" w:val="203"/>
+          <w:attr w:name="HasSpace" w:val="False"/>
+          <w:attr w:name="Negative" w:val="False"/>
+          <w:attr w:name="NumberType" w:val="1"/>
           <w:attr w:name="TCSC" w:val="0"/>
-          <w:attr w:name="NumberType" w:val="1"/>
-          <w:attr w:name="Negative" w:val="False"/>
-          <w:attr w:name="HasSpace" w:val="False"/>
-          <w:attr w:name="SourceValue" w:val="203"/>
-          <w:attr w:name="UnitName" w:val="a"/>
         </w:smartTagPr>
         <w:r>
           <w:rPr>
@@ -42037,12 +42044,12 @@
       </w:r>
       <w:smartTag w:uri="urn:schemas-microsoft-com:office:smarttags" w:element="chmetcnv">
         <w:smartTagPr>
+          <w:attr w:name="UnitName" w:val="C"/>
+          <w:attr w:name="SourceValue" w:val="108"/>
+          <w:attr w:name="HasSpace" w:val="False"/>
+          <w:attr w:name="Negative" w:val="False"/>
+          <w:attr w:name="NumberType" w:val="1"/>
           <w:attr w:name="TCSC" w:val="0"/>
-          <w:attr w:name="NumberType" w:val="1"/>
-          <w:attr w:name="Negative" w:val="False"/>
-          <w:attr w:name="HasSpace" w:val="False"/>
-          <w:attr w:name="SourceValue" w:val="108"/>
-          <w:attr w:name="UnitName" w:val="C"/>
         </w:smartTagPr>
         <w:r>
           <w:rPr>
@@ -42169,12 +42176,12 @@
       </w:r>
       <w:smartTag w:uri="urn:schemas-microsoft-com:office:smarttags" w:element="chmetcnv">
         <w:smartTagPr>
+          <w:attr w:name="UnitName" w:val="C"/>
+          <w:attr w:name="SourceValue" w:val="278"/>
+          <w:attr w:name="HasSpace" w:val="False"/>
+          <w:attr w:name="Negative" w:val="True"/>
+          <w:attr w:name="NumberType" w:val="1"/>
           <w:attr w:name="TCSC" w:val="0"/>
-          <w:attr w:name="NumberType" w:val="1"/>
-          <w:attr w:name="Negative" w:val="True"/>
-          <w:attr w:name="HasSpace" w:val="False"/>
-          <w:attr w:name="SourceValue" w:val="278"/>
-          <w:attr w:name="UnitName" w:val="C"/>
         </w:smartTagPr>
         <w:r>
           <w:rPr>
@@ -42551,12 +42558,12 @@
       </w:r>
       <w:smartTag w:uri="urn:schemas-microsoft-com:office:smarttags" w:element="chmetcnv">
         <w:smartTagPr>
+          <w:attr w:name="UnitName" w:val="C"/>
+          <w:attr w:name="SourceValue" w:val="210"/>
+          <w:attr w:name="HasSpace" w:val="False"/>
+          <w:attr w:name="Negative" w:val="False"/>
+          <w:attr w:name="NumberType" w:val="1"/>
           <w:attr w:name="TCSC" w:val="0"/>
-          <w:attr w:name="NumberType" w:val="1"/>
-          <w:attr w:name="Negative" w:val="False"/>
-          <w:attr w:name="HasSpace" w:val="False"/>
-          <w:attr w:name="SourceValue" w:val="210"/>
-          <w:attr w:name="UnitName" w:val="C"/>
         </w:smartTagPr>
         <w:r>
           <w:rPr>
@@ -42583,12 +42590,12 @@
       </w:r>
       <w:smartTag w:uri="urn:schemas-microsoft-com:office:smarttags" w:element="chmetcnv">
         <w:smartTagPr>
+          <w:attr w:name="UnitName" w:val="a"/>
+          <w:attr w:name="SourceValue" w:val="211"/>
+          <w:attr w:name="HasSpace" w:val="False"/>
+          <w:attr w:name="Negative" w:val="True"/>
+          <w:attr w:name="NumberType" w:val="1"/>
           <w:attr w:name="TCSC" w:val="0"/>
-          <w:attr w:name="NumberType" w:val="1"/>
-          <w:attr w:name="Negative" w:val="True"/>
-          <w:attr w:name="HasSpace" w:val="False"/>
-          <w:attr w:name="SourceValue" w:val="211"/>
-          <w:attr w:name="UnitName" w:val="a"/>
         </w:smartTagPr>
         <w:r>
           <w:rPr>
@@ -43040,12 +43047,12 @@
       </w:r>
       <w:smartTag w:uri="urn:schemas-microsoft-com:office:smarttags" w:element="chmetcnv">
         <w:smartTagPr>
+          <w:attr w:name="UnitName" w:val="C"/>
+          <w:attr w:name="SourceValue" w:val="143"/>
+          <w:attr w:name="HasSpace" w:val="False"/>
+          <w:attr w:name="Negative" w:val="False"/>
+          <w:attr w:name="NumberType" w:val="1"/>
           <w:attr w:name="TCSC" w:val="0"/>
-          <w:attr w:name="NumberType" w:val="1"/>
-          <w:attr w:name="Negative" w:val="False"/>
-          <w:attr w:name="HasSpace" w:val="False"/>
-          <w:attr w:name="SourceValue" w:val="143"/>
-          <w:attr w:name="UnitName" w:val="C"/>
         </w:smartTagPr>
         <w:r>
           <w:rPr>
@@ -43072,12 +43079,12 @@
       </w:r>
       <w:smartTag w:uri="urn:schemas-microsoft-com:office:smarttags" w:element="chmetcnv">
         <w:smartTagPr>
+          <w:attr w:name="UnitName" w:val="a"/>
+          <w:attr w:name="SourceValue" w:val="144"/>
+          <w:attr w:name="HasSpace" w:val="False"/>
+          <w:attr w:name="Negative" w:val="True"/>
+          <w:attr w:name="NumberType" w:val="1"/>
           <w:attr w:name="TCSC" w:val="0"/>
-          <w:attr w:name="NumberType" w:val="1"/>
-          <w:attr w:name="Negative" w:val="True"/>
-          <w:attr w:name="HasSpace" w:val="False"/>
-          <w:attr w:name="SourceValue" w:val="144"/>
-          <w:attr w:name="UnitName" w:val="a"/>
         </w:smartTagPr>
         <w:r>
           <w:rPr>
@@ -43154,12 +43161,12 @@
       </w:r>
       <w:smartTag w:uri="urn:schemas-microsoft-com:office:smarttags" w:element="chmetcnv">
         <w:smartTagPr>
+          <w:attr w:name="UnitName" w:val="a"/>
+          <w:attr w:name="SourceValue" w:val="158"/>
+          <w:attr w:name="HasSpace" w:val="False"/>
+          <w:attr w:name="Negative" w:val="True"/>
+          <w:attr w:name="NumberType" w:val="1"/>
           <w:attr w:name="TCSC" w:val="0"/>
-          <w:attr w:name="NumberType" w:val="1"/>
-          <w:attr w:name="Negative" w:val="True"/>
-          <w:attr w:name="HasSpace" w:val="False"/>
-          <w:attr w:name="SourceValue" w:val="158"/>
-          <w:attr w:name="UnitName" w:val="a"/>
         </w:smartTagPr>
         <w:r>
           <w:rPr>
@@ -43214,12 +43221,12 @@
       </w:r>
       <w:smartTag w:uri="urn:schemas-microsoft-com:office:smarttags" w:element="chmetcnv">
         <w:smartTagPr>
+          <w:attr w:name="UnitName" w:val="C"/>
+          <w:attr w:name="SourceValue" w:val="164"/>
+          <w:attr w:name="HasSpace" w:val="False"/>
+          <w:attr w:name="Negative" w:val="False"/>
+          <w:attr w:name="NumberType" w:val="1"/>
           <w:attr w:name="TCSC" w:val="0"/>
-          <w:attr w:name="NumberType" w:val="1"/>
-          <w:attr w:name="Negative" w:val="False"/>
-          <w:attr w:name="HasSpace" w:val="False"/>
-          <w:attr w:name="SourceValue" w:val="164"/>
-          <w:attr w:name="UnitName" w:val="C"/>
         </w:smartTagPr>
         <w:r>
           <w:rPr>
@@ -43246,12 +43253,12 @@
       </w:r>
       <w:smartTag w:uri="urn:schemas-microsoft-com:office:smarttags" w:element="chmetcnv">
         <w:smartTagPr>
+          <w:attr w:name="UnitName" w:val="a"/>
+          <w:attr w:name="SourceValue" w:val="165"/>
+          <w:attr w:name="HasSpace" w:val="False"/>
+          <w:attr w:name="Negative" w:val="True"/>
+          <w:attr w:name="NumberType" w:val="1"/>
           <w:attr w:name="TCSC" w:val="0"/>
-          <w:attr w:name="NumberType" w:val="1"/>
-          <w:attr w:name="Negative" w:val="True"/>
-          <w:attr w:name="HasSpace" w:val="False"/>
-          <w:attr w:name="SourceValue" w:val="165"/>
-          <w:attr w:name="UnitName" w:val="a"/>
         </w:smartTagPr>
         <w:r>
           <w:rPr>
@@ -43428,12 +43435,12 @@
       </w:r>
       <w:smartTag w:uri="urn:schemas-microsoft-com:office:smarttags" w:element="chmetcnv">
         <w:smartTagPr>
+          <w:attr w:name="UnitName" w:val="C"/>
+          <w:attr w:name="SourceValue" w:val="131"/>
+          <w:attr w:name="HasSpace" w:val="False"/>
+          <w:attr w:name="Negative" w:val="False"/>
+          <w:attr w:name="NumberType" w:val="1"/>
           <w:attr w:name="TCSC" w:val="0"/>
-          <w:attr w:name="NumberType" w:val="1"/>
-          <w:attr w:name="Negative" w:val="False"/>
-          <w:attr w:name="HasSpace" w:val="False"/>
-          <w:attr w:name="SourceValue" w:val="131"/>
-          <w:attr w:name="UnitName" w:val="C"/>
         </w:smartTagPr>
         <w:r>
           <w:rPr>
@@ -43502,12 +43509,12 @@
       </w:r>
       <w:smartTag w:uri="urn:schemas-microsoft-com:office:smarttags" w:element="chmetcnv">
         <w:smartTagPr>
+          <w:attr w:name="UnitName" w:val="a"/>
+          <w:attr w:name="SourceValue" w:val="274"/>
+          <w:attr w:name="HasSpace" w:val="False"/>
+          <w:attr w:name="Negative" w:val="False"/>
+          <w:attr w:name="NumberType" w:val="1"/>
           <w:attr w:name="TCSC" w:val="0"/>
-          <w:attr w:name="NumberType" w:val="1"/>
-          <w:attr w:name="Negative" w:val="False"/>
-          <w:attr w:name="HasSpace" w:val="False"/>
-          <w:attr w:name="SourceValue" w:val="274"/>
-          <w:attr w:name="UnitName" w:val="a"/>
         </w:smartTagPr>
         <w:r>
           <w:rPr>
@@ -43576,12 +43583,12 @@
       </w:r>
       <w:smartTag w:uri="urn:schemas-microsoft-com:office:smarttags" w:element="chmetcnv">
         <w:smartTagPr>
+          <w:attr w:name="UnitName" w:val="a"/>
+          <w:attr w:name="SourceValue" w:val="278"/>
+          <w:attr w:name="HasSpace" w:val="False"/>
+          <w:attr w:name="Negative" w:val="False"/>
+          <w:attr w:name="NumberType" w:val="1"/>
           <w:attr w:name="TCSC" w:val="0"/>
-          <w:attr w:name="NumberType" w:val="1"/>
-          <w:attr w:name="Negative" w:val="False"/>
-          <w:attr w:name="HasSpace" w:val="False"/>
-          <w:attr w:name="SourceValue" w:val="278"/>
-          <w:attr w:name="UnitName" w:val="a"/>
         </w:smartTagPr>
         <w:r>
           <w:rPr>
@@ -44002,12 +44009,12 @@
       </w:r>
       <w:smartTag w:uri="urn:schemas-microsoft-com:office:smarttags" w:element="chmetcnv">
         <w:smartTagPr>
+          <w:attr w:name="UnitName" w:val="C"/>
+          <w:attr w:name="SourceValue" w:val="840"/>
+          <w:attr w:name="HasSpace" w:val="False"/>
+          <w:attr w:name="Negative" w:val="False"/>
+          <w:attr w:name="NumberType" w:val="1"/>
           <w:attr w:name="TCSC" w:val="0"/>
-          <w:attr w:name="NumberType" w:val="1"/>
-          <w:attr w:name="Negative" w:val="False"/>
-          <w:attr w:name="HasSpace" w:val="False"/>
-          <w:attr w:name="SourceValue" w:val="840"/>
-          <w:attr w:name="UnitName" w:val="C"/>
         </w:smartTagPr>
         <w:r>
           <w:rPr>
@@ -44376,12 +44383,12 @@
       </w:r>
       <w:smartTag w:uri="urn:schemas-microsoft-com:office:smarttags" w:element="chmetcnv">
         <w:smartTagPr>
+          <w:attr w:name="UnitName" w:val="C"/>
+          <w:attr w:name="SourceValue" w:val="56"/>
+          <w:attr w:name="HasSpace" w:val="False"/>
+          <w:attr w:name="Negative" w:val="False"/>
+          <w:attr w:name="NumberType" w:val="1"/>
           <w:attr w:name="TCSC" w:val="0"/>
-          <w:attr w:name="NumberType" w:val="1"/>
-          <w:attr w:name="Negative" w:val="False"/>
-          <w:attr w:name="HasSpace" w:val="False"/>
-          <w:attr w:name="SourceValue" w:val="56"/>
-          <w:attr w:name="UnitName" w:val="C"/>
         </w:smartTagPr>
         <w:r>
           <w:rPr>
@@ -44408,12 +44415,12 @@
       </w:r>
       <w:smartTag w:uri="urn:schemas-microsoft-com:office:smarttags" w:element="chmetcnv">
         <w:smartTagPr>
+          <w:attr w:name="UnitName" w:val="a"/>
+          <w:attr w:name="SourceValue" w:val="57"/>
+          <w:attr w:name="HasSpace" w:val="False"/>
+          <w:attr w:name="Negative" w:val="True"/>
+          <w:attr w:name="NumberType" w:val="1"/>
           <w:attr w:name="TCSC" w:val="0"/>
-          <w:attr w:name="NumberType" w:val="1"/>
-          <w:attr w:name="Negative" w:val="True"/>
-          <w:attr w:name="HasSpace" w:val="False"/>
-          <w:attr w:name="SourceValue" w:val="57"/>
-          <w:attr w:name="UnitName" w:val="a"/>
         </w:smartTagPr>
         <w:r>
           <w:rPr>
@@ -44490,12 +44497,12 @@
       </w:r>
       <w:smartTag w:uri="urn:schemas-microsoft-com:office:smarttags" w:element="chmetcnv">
         <w:smartTagPr>
+          <w:attr w:name="UnitName" w:val="C"/>
+          <w:attr w:name="SourceValue" w:val="128"/>
+          <w:attr w:name="HasSpace" w:val="False"/>
+          <w:attr w:name="Negative" w:val="False"/>
+          <w:attr w:name="NumberType" w:val="1"/>
           <w:attr w:name="TCSC" w:val="0"/>
-          <w:attr w:name="NumberType" w:val="1"/>
-          <w:attr w:name="Negative" w:val="False"/>
-          <w:attr w:name="HasSpace" w:val="False"/>
-          <w:attr w:name="SourceValue" w:val="128"/>
-          <w:attr w:name="UnitName" w:val="C"/>
         </w:smartTagPr>
         <w:r>
           <w:rPr>
@@ -44673,12 +44680,12 @@
       </w:r>
       <w:smartTag w:uri="urn:schemas-microsoft-com:office:smarttags" w:element="chmetcnv">
         <w:smartTagPr>
+          <w:attr w:name="UnitName" w:val="a"/>
+          <w:attr w:name="SourceValue" w:val="841"/>
+          <w:attr w:name="HasSpace" w:val="False"/>
+          <w:attr w:name="Negative" w:val="False"/>
+          <w:attr w:name="NumberType" w:val="1"/>
           <w:attr w:name="TCSC" w:val="0"/>
-          <w:attr w:name="NumberType" w:val="1"/>
-          <w:attr w:name="Negative" w:val="False"/>
-          <w:attr w:name="HasSpace" w:val="False"/>
-          <w:attr w:name="SourceValue" w:val="841"/>
-          <w:attr w:name="UnitName" w:val="a"/>
         </w:smartTagPr>
         <w:r>
           <w:rPr>
@@ -44808,12 +44815,12 @@
       </w:r>
       <w:smartTag w:uri="urn:schemas-microsoft-com:office:smarttags" w:element="chmetcnv">
         <w:smartTagPr>
+          <w:attr w:name="UnitName" w:val="a"/>
+          <w:attr w:name="SourceValue" w:val="841"/>
+          <w:attr w:name="HasSpace" w:val="False"/>
+          <w:attr w:name="Negative" w:val="False"/>
+          <w:attr w:name="NumberType" w:val="1"/>
           <w:attr w:name="TCSC" w:val="0"/>
-          <w:attr w:name="NumberType" w:val="1"/>
-          <w:attr w:name="Negative" w:val="False"/>
-          <w:attr w:name="HasSpace" w:val="False"/>
-          <w:attr w:name="SourceValue" w:val="841"/>
-          <w:attr w:name="UnitName" w:val="a"/>
         </w:smartTagPr>
         <w:r>
           <w:rPr>
@@ -45175,12 +45182,12 @@
       </w:r>
       <w:smartTag w:uri="urn:schemas-microsoft-com:office:smarttags" w:element="chmetcnv">
         <w:smartTagPr>
+          <w:attr w:name="UnitName" w:val="C"/>
+          <w:attr w:name="SourceValue" w:val="191"/>
+          <w:attr w:name="HasSpace" w:val="False"/>
+          <w:attr w:name="Negative" w:val="False"/>
+          <w:attr w:name="NumberType" w:val="1"/>
           <w:attr w:name="TCSC" w:val="0"/>
-          <w:attr w:name="NumberType" w:val="1"/>
-          <w:attr w:name="Negative" w:val="False"/>
-          <w:attr w:name="HasSpace" w:val="False"/>
-          <w:attr w:name="SourceValue" w:val="191"/>
-          <w:attr w:name="UnitName" w:val="C"/>
         </w:smartTagPr>
         <w:r>
           <w:rPr>
@@ -45210,12 +45217,12 @@
       </w:r>
       <w:smartTag w:uri="urn:schemas-microsoft-com:office:smarttags" w:element="chmetcnv">
         <w:smartTagPr>
+          <w:attr w:name="UnitName" w:val="a"/>
+          <w:attr w:name="SourceValue" w:val="192"/>
+          <w:attr w:name="HasSpace" w:val="False"/>
+          <w:attr w:name="Negative" w:val="True"/>
+          <w:attr w:name="NumberType" w:val="1"/>
           <w:attr w:name="TCSC" w:val="0"/>
-          <w:attr w:name="NumberType" w:val="1"/>
-          <w:attr w:name="Negative" w:val="True"/>
-          <w:attr w:name="HasSpace" w:val="False"/>
-          <w:attr w:name="SourceValue" w:val="192"/>
-          <w:attr w:name="UnitName" w:val="a"/>
         </w:smartTagPr>
         <w:r>
           <w:rPr>
@@ -45297,12 +45304,12 @@
       </w:r>
       <w:smartTag w:uri="urn:schemas-microsoft-com:office:smarttags" w:element="chmetcnv">
         <w:smartTagPr>
+          <w:attr w:name="UnitName" w:val="C"/>
+          <w:attr w:name="SourceValue" w:val="323"/>
+          <w:attr w:name="HasSpace" w:val="False"/>
+          <w:attr w:name="Negative" w:val="False"/>
+          <w:attr w:name="NumberType" w:val="1"/>
           <w:attr w:name="TCSC" w:val="0"/>
-          <w:attr w:name="NumberType" w:val="1"/>
-          <w:attr w:name="Negative" w:val="False"/>
-          <w:attr w:name="HasSpace" w:val="False"/>
-          <w:attr w:name="SourceValue" w:val="323"/>
-          <w:attr w:name="UnitName" w:val="C"/>
         </w:smartTagPr>
         <w:r>
           <w:rPr>
@@ -45563,12 +45570,12 @@
       </w:r>
       <w:smartTag w:uri="urn:schemas-microsoft-com:office:smarttags" w:element="chmetcnv">
         <w:smartTagPr>
+          <w:attr w:name="UnitName" w:val="C"/>
+          <w:attr w:name="SourceValue" w:val="93"/>
+          <w:attr w:name="HasSpace" w:val="False"/>
+          <w:attr w:name="Negative" w:val="False"/>
+          <w:attr w:name="NumberType" w:val="1"/>
           <w:attr w:name="TCSC" w:val="0"/>
-          <w:attr w:name="NumberType" w:val="1"/>
-          <w:attr w:name="Negative" w:val="False"/>
-          <w:attr w:name="HasSpace" w:val="False"/>
-          <w:attr w:name="SourceValue" w:val="93"/>
-          <w:attr w:name="UnitName" w:val="C"/>
         </w:smartTagPr>
         <w:r>
           <w:rPr>
@@ -45589,12 +45596,12 @@
       </w:r>
       <w:smartTag w:uri="urn:schemas-microsoft-com:office:smarttags" w:element="chmetcnv">
         <w:smartTagPr>
+          <w:attr w:name="UnitName" w:val="a"/>
+          <w:attr w:name="SourceValue" w:val="94"/>
+          <w:attr w:name="HasSpace" w:val="False"/>
+          <w:attr w:name="Negative" w:val="True"/>
+          <w:attr w:name="NumberType" w:val="1"/>
           <w:attr w:name="TCSC" w:val="0"/>
-          <w:attr w:name="NumberType" w:val="1"/>
-          <w:attr w:name="Negative" w:val="True"/>
-          <w:attr w:name="HasSpace" w:val="False"/>
-          <w:attr w:name="SourceValue" w:val="94"/>
-          <w:attr w:name="UnitName" w:val="a"/>
         </w:smartTagPr>
         <w:r>
           <w:rPr>
@@ -45826,12 +45833,12 @@
       </w:r>
       <w:smartTag w:uri="urn:schemas-microsoft-com:office:smarttags" w:element="chmetcnv">
         <w:smartTagPr>
+          <w:attr w:name="UnitName" w:val="a"/>
+          <w:attr w:name="SourceValue" w:val="120"/>
+          <w:attr w:name="HasSpace" w:val="False"/>
+          <w:attr w:name="Negative" w:val="True"/>
+          <w:attr w:name="NumberType" w:val="1"/>
           <w:attr w:name="TCSC" w:val="0"/>
-          <w:attr w:name="NumberType" w:val="1"/>
-          <w:attr w:name="Negative" w:val="True"/>
-          <w:attr w:name="HasSpace" w:val="False"/>
-          <w:attr w:name="SourceValue" w:val="120"/>
-          <w:attr w:name="UnitName" w:val="a"/>
         </w:smartTagPr>
         <w:r>
           <w:rPr>
@@ -45901,12 +45908,12 @@
       </w:r>
       <w:smartTag w:uri="urn:schemas-microsoft-com:office:smarttags" w:element="chmetcnv">
         <w:smartTagPr>
+          <w:attr w:name="UnitName" w:val="a"/>
+          <w:attr w:name="SourceValue" w:val="278"/>
+          <w:attr w:name="HasSpace" w:val="False"/>
+          <w:attr w:name="Negative" w:val="False"/>
+          <w:attr w:name="NumberType" w:val="1"/>
           <w:attr w:name="TCSC" w:val="0"/>
-          <w:attr w:name="NumberType" w:val="1"/>
-          <w:attr w:name="Negative" w:val="False"/>
-          <w:attr w:name="HasSpace" w:val="False"/>
-          <w:attr w:name="SourceValue" w:val="278"/>
-          <w:attr w:name="UnitName" w:val="a"/>
         </w:smartTagPr>
         <w:r>
           <w:rPr>
@@ -46036,12 +46043,12 @@
       </w:r>
       <w:smartTag w:uri="urn:schemas-microsoft-com:office:smarttags" w:element="chmetcnv">
         <w:smartTagPr>
+          <w:attr w:name="UnitName" w:val="a"/>
+          <w:attr w:name="SourceValue" w:val="310"/>
+          <w:attr w:name="HasSpace" w:val="False"/>
+          <w:attr w:name="Negative" w:val="False"/>
+          <w:attr w:name="NumberType" w:val="1"/>
           <w:attr w:name="TCSC" w:val="0"/>
-          <w:attr w:name="NumberType" w:val="1"/>
-          <w:attr w:name="Negative" w:val="False"/>
-          <w:attr w:name="HasSpace" w:val="False"/>
-          <w:attr w:name="SourceValue" w:val="310"/>
-          <w:attr w:name="UnitName" w:val="a"/>
         </w:smartTagPr>
         <w:r>
           <w:rPr>
@@ -46842,12 +46849,12 @@
       </w:r>
       <w:smartTag w:uri="urn:schemas-microsoft-com:office:smarttags" w:element="chmetcnv">
         <w:smartTagPr>
+          <w:attr w:name="UnitName" w:val="a"/>
+          <w:attr w:name="SourceValue" w:val="441"/>
+          <w:attr w:name="HasSpace" w:val="False"/>
+          <w:attr w:name="Negative" w:val="True"/>
+          <w:attr w:name="NumberType" w:val="1"/>
           <w:attr w:name="TCSC" w:val="0"/>
-          <w:attr w:name="NumberType" w:val="1"/>
-          <w:attr w:name="Negative" w:val="True"/>
-          <w:attr w:name="HasSpace" w:val="False"/>
-          <w:attr w:name="SourceValue" w:val="441"/>
-          <w:attr w:name="UnitName" w:val="a"/>
         </w:smartTagPr>
         <w:r>
           <w:rPr>
@@ -46956,12 +46963,12 @@
       </w:r>
       <w:smartTag w:uri="urn:schemas-microsoft-com:office:smarttags" w:element="chmetcnv">
         <w:smartTagPr>
+          <w:attr w:name="UnitName" w:val="C"/>
+          <w:attr w:name="SourceValue" w:val="166"/>
+          <w:attr w:name="HasSpace" w:val="False"/>
+          <w:attr w:name="Negative" w:val="False"/>
+          <w:attr w:name="NumberType" w:val="1"/>
           <w:attr w:name="TCSC" w:val="0"/>
-          <w:attr w:name="NumberType" w:val="1"/>
-          <w:attr w:name="Negative" w:val="False"/>
-          <w:attr w:name="HasSpace" w:val="False"/>
-          <w:attr w:name="SourceValue" w:val="166"/>
-          <w:attr w:name="UnitName" w:val="C"/>
         </w:smartTagPr>
         <w:r>
           <w:rPr>
@@ -47047,12 +47054,12 @@
       </w:r>
       <w:smartTag w:uri="urn:schemas-microsoft-com:office:smarttags" w:element="chmetcnv">
         <w:smartTagPr>
+          <w:attr w:name="UnitName" w:val="a"/>
+          <w:attr w:name="SourceValue" w:val="939"/>
+          <w:attr w:name="HasSpace" w:val="False"/>
+          <w:attr w:name="Negative" w:val="False"/>
+          <w:attr w:name="NumberType" w:val="1"/>
           <w:attr w:name="TCSC" w:val="0"/>
-          <w:attr w:name="NumberType" w:val="1"/>
-          <w:attr w:name="Negative" w:val="False"/>
-          <w:attr w:name="HasSpace" w:val="False"/>
-          <w:attr w:name="SourceValue" w:val="939"/>
-          <w:attr w:name="UnitName" w:val="a"/>
         </w:smartTagPr>
         <w:r>
           <w:rPr>
@@ -47129,12 +47136,12 @@
       </w:r>
       <w:smartTag w:uri="urn:schemas-microsoft-com:office:smarttags" w:element="chmetcnv">
         <w:smartTagPr>
+          <w:attr w:name="UnitName" w:val="C"/>
+          <w:attr w:name="SourceValue" w:val="243"/>
+          <w:attr w:name="HasSpace" w:val="False"/>
+          <w:attr w:name="Negative" w:val="False"/>
+          <w:attr w:name="NumberType" w:val="1"/>
           <w:attr w:name="TCSC" w:val="0"/>
-          <w:attr w:name="NumberType" w:val="1"/>
-          <w:attr w:name="Negative" w:val="False"/>
-          <w:attr w:name="HasSpace" w:val="False"/>
-          <w:attr w:name="SourceValue" w:val="243"/>
-          <w:attr w:name="UnitName" w:val="C"/>
         </w:smartTagPr>
         <w:r>
           <w:rPr>
@@ -47504,12 +47511,12 @@
       </w:r>
       <w:smartTag w:uri="urn:schemas-microsoft-com:office:smarttags" w:element="chmetcnv">
         <w:smartTagPr>
+          <w:attr w:name="UnitName" w:val="a"/>
+          <w:attr w:name="SourceValue" w:val="798"/>
+          <w:attr w:name="HasSpace" w:val="False"/>
+          <w:attr w:name="Negative" w:val="False"/>
+          <w:attr w:name="NumberType" w:val="1"/>
           <w:attr w:name="TCSC" w:val="0"/>
-          <w:attr w:name="NumberType" w:val="1"/>
-          <w:attr w:name="Negative" w:val="False"/>
-          <w:attr w:name="HasSpace" w:val="False"/>
-          <w:attr w:name="SourceValue" w:val="798"/>
-          <w:attr w:name="UnitName" w:val="a"/>
         </w:smartTagPr>
         <w:r>
           <w:rPr>
@@ -47542,12 +47549,12 @@
       </w:r>
       <w:smartTag w:uri="urn:schemas-microsoft-com:office:smarttags" w:element="chmetcnv">
         <w:smartTagPr>
+          <w:attr w:name="UnitName" w:val="C"/>
+          <w:attr w:name="SourceValue" w:val="799"/>
+          <w:attr w:name="HasSpace" w:val="False"/>
+          <w:attr w:name="Negative" w:val="True"/>
+          <w:attr w:name="NumberType" w:val="1"/>
           <w:attr w:name="TCSC" w:val="0"/>
-          <w:attr w:name="NumberType" w:val="1"/>
-          <w:attr w:name="Negative" w:val="True"/>
-          <w:attr w:name="HasSpace" w:val="False"/>
-          <w:attr w:name="SourceValue" w:val="799"/>
-          <w:attr w:name="UnitName" w:val="C"/>
         </w:smartTagPr>
         <w:r>
           <w:rPr>
@@ -47919,12 +47926,12 @@
       </w:r>
       <w:smartTag w:uri="urn:schemas-microsoft-com:office:smarttags" w:element="chmetcnv">
         <w:smartTagPr>
+          <w:attr w:name="UnitName" w:val="C"/>
+          <w:attr w:name="SourceValue" w:val="197"/>
+          <w:attr w:name="HasSpace" w:val="False"/>
+          <w:attr w:name="Negative" w:val="False"/>
+          <w:attr w:name="NumberType" w:val="1"/>
           <w:attr w:name="TCSC" w:val="0"/>
-          <w:attr w:name="NumberType" w:val="1"/>
-          <w:attr w:name="Negative" w:val="False"/>
-          <w:attr w:name="HasSpace" w:val="False"/>
-          <w:attr w:name="SourceValue" w:val="197"/>
-          <w:attr w:name="UnitName" w:val="C"/>
         </w:smartTagPr>
         <w:r>
           <w:rPr>
@@ -48732,12 +48739,12 @@
       </w:r>
       <w:smartTag w:uri="urn:schemas-microsoft-com:office:smarttags" w:element="chmetcnv">
         <w:smartTagPr>
+          <w:attr w:name="UnitName" w:val="C"/>
+          <w:attr w:name="SourceValue" w:val="220"/>
+          <w:attr w:name="HasSpace" w:val="False"/>
+          <w:attr w:name="Negative" w:val="False"/>
+          <w:attr w:name="NumberType" w:val="1"/>
           <w:attr w:name="TCSC" w:val="0"/>
-          <w:attr w:name="NumberType" w:val="1"/>
-          <w:attr w:name="Negative" w:val="False"/>
-          <w:attr w:name="HasSpace" w:val="False"/>
-          <w:attr w:name="SourceValue" w:val="220"/>
-          <w:attr w:name="UnitName" w:val="C"/>
         </w:smartTagPr>
         <w:r>
           <w:rPr>
@@ -48824,12 +48831,12 @@
       </w:r>
       <w:smartTag w:uri="urn:schemas-microsoft-com:office:smarttags" w:element="chmetcnv">
         <w:smartTagPr>
+          <w:attr w:name="UnitName" w:val="a"/>
+          <w:attr w:name="SourceValue" w:val="309"/>
+          <w:attr w:name="HasSpace" w:val="False"/>
+          <w:attr w:name="Negative" w:val="False"/>
+          <w:attr w:name="NumberType" w:val="1"/>
           <w:attr w:name="TCSC" w:val="0"/>
-          <w:attr w:name="NumberType" w:val="1"/>
-          <w:attr w:name="Negative" w:val="False"/>
-          <w:attr w:name="HasSpace" w:val="False"/>
-          <w:attr w:name="SourceValue" w:val="309"/>
-          <w:attr w:name="UnitName" w:val="a"/>
         </w:smartTagPr>
         <w:r>
           <w:rPr>
@@ -48957,12 +48964,12 @@
       </w:r>
       <w:smartTag w:uri="urn:schemas-microsoft-com:office:smarttags" w:element="chmetcnv">
         <w:smartTagPr>
+          <w:attr w:name="UnitName" w:val="a"/>
+          <w:attr w:name="SourceValue" w:val="416"/>
+          <w:attr w:name="HasSpace" w:val="False"/>
+          <w:attr w:name="Negative" w:val="False"/>
+          <w:attr w:name="NumberType" w:val="1"/>
           <w:attr w:name="TCSC" w:val="0"/>
-          <w:attr w:name="NumberType" w:val="1"/>
-          <w:attr w:name="Negative" w:val="False"/>
-          <w:attr w:name="HasSpace" w:val="False"/>
-          <w:attr w:name="SourceValue" w:val="416"/>
-          <w:attr w:name="UnitName" w:val="a"/>
         </w:smartTagPr>
         <w:r>
           <w:rPr>
@@ -48989,12 +48996,12 @@
       </w:r>
       <w:smartTag w:uri="urn:schemas-microsoft-com:office:smarttags" w:element="chmetcnv">
         <w:smartTagPr>
+          <w:attr w:name="UnitName" w:val="C"/>
+          <w:attr w:name="SourceValue" w:val="417"/>
+          <w:attr w:name="HasSpace" w:val="False"/>
+          <w:attr w:name="Negative" w:val="True"/>
+          <w:attr w:name="NumberType" w:val="1"/>
           <w:attr w:name="TCSC" w:val="0"/>
-          <w:attr w:name="NumberType" w:val="1"/>
-          <w:attr w:name="Negative" w:val="True"/>
-          <w:attr w:name="HasSpace" w:val="False"/>
-          <w:attr w:name="SourceValue" w:val="417"/>
-          <w:attr w:name="UnitName" w:val="C"/>
         </w:smartTagPr>
         <w:r>
           <w:rPr>
@@ -49569,12 +49576,12 @@
       </w:r>
       <w:smartTag w:uri="urn:schemas-microsoft-com:office:smarttags" w:element="chmetcnv">
         <w:smartTagPr>
+          <w:attr w:name="TCSC" w:val="0"/>
+          <w:attr w:name="NumberType" w:val="1"/>
+          <w:attr w:name="Negative" w:val="False"/>
+          <w:attr w:name="HasSpace" w:val="False"/>
+          <w:attr w:name="SourceValue" w:val="368"/>
           <w:attr w:name="UnitName" w:val="C"/>
-          <w:attr w:name="SourceValue" w:val="368"/>
-          <w:attr w:name="HasSpace" w:val="False"/>
-          <w:attr w:name="Negative" w:val="False"/>
-          <w:attr w:name="NumberType" w:val="1"/>
-          <w:attr w:name="TCSC" w:val="0"/>
         </w:smartTagPr>
         <w:r>
           <w:rPr>
@@ -49601,12 +49608,12 @@
       </w:r>
       <w:smartTag w:uri="urn:schemas-microsoft-com:office:smarttags" w:element="chmetcnv">
         <w:smartTagPr>
+          <w:attr w:name="TCSC" w:val="0"/>
+          <w:attr w:name="NumberType" w:val="1"/>
+          <w:attr w:name="Negative" w:val="True"/>
+          <w:attr w:name="HasSpace" w:val="False"/>
+          <w:attr w:name="SourceValue" w:val="369"/>
           <w:attr w:name="UnitName" w:val="C"/>
-          <w:attr w:name="SourceValue" w:val="369"/>
-          <w:attr w:name="HasSpace" w:val="False"/>
-          <w:attr w:name="Negative" w:val="True"/>
-          <w:attr w:name="NumberType" w:val="1"/>
-          <w:attr w:name="TCSC" w:val="0"/>
         </w:smartTagPr>
         <w:r>
           <w:rPr>
@@ -49706,12 +49713,12 @@
       </w:r>
       <w:smartTag w:uri="urn:schemas-microsoft-com:office:smarttags" w:element="chmetcnv">
         <w:smartTagPr>
+          <w:attr w:name="TCSC" w:val="0"/>
+          <w:attr w:name="NumberType" w:val="1"/>
+          <w:attr w:name="Negative" w:val="True"/>
+          <w:attr w:name="HasSpace" w:val="False"/>
+          <w:attr w:name="SourceValue" w:val="273"/>
           <w:attr w:name="UnitName" w:val="a"/>
-          <w:attr w:name="SourceValue" w:val="273"/>
-          <w:attr w:name="HasSpace" w:val="False"/>
-          <w:attr w:name="Negative" w:val="True"/>
-          <w:attr w:name="NumberType" w:val="1"/>
-          <w:attr w:name="TCSC" w:val="0"/>
         </w:smartTagPr>
         <w:r>
           <w:rPr>
@@ -49913,12 +49920,12 @@
       </w:r>
       <w:smartTag w:uri="urn:schemas-microsoft-com:office:smarttags" w:element="chmetcnv">
         <w:smartTagPr>
+          <w:attr w:name="TCSC" w:val="0"/>
+          <w:attr w:name="NumberType" w:val="1"/>
+          <w:attr w:name="Negative" w:val="False"/>
+          <w:attr w:name="HasSpace" w:val="False"/>
+          <w:attr w:name="SourceValue" w:val="259"/>
           <w:attr w:name="UnitName" w:val="C"/>
-          <w:attr w:name="SourceValue" w:val="259"/>
-          <w:attr w:name="HasSpace" w:val="False"/>
-          <w:attr w:name="Negative" w:val="False"/>
-          <w:attr w:name="NumberType" w:val="1"/>
-          <w:attr w:name="TCSC" w:val="0"/>
         </w:smartTagPr>
         <w:r>
           <w:rPr>
@@ -49945,12 +49952,12 @@
       </w:r>
       <w:smartTag w:uri="urn:schemas-microsoft-com:office:smarttags" w:element="chmetcnv">
         <w:smartTagPr>
+          <w:attr w:name="TCSC" w:val="0"/>
+          <w:attr w:name="NumberType" w:val="1"/>
+          <w:attr w:name="Negative" w:val="True"/>
+          <w:attr w:name="HasSpace" w:val="False"/>
+          <w:attr w:name="SourceValue" w:val="260"/>
           <w:attr w:name="UnitName" w:val="a"/>
-          <w:attr w:name="SourceValue" w:val="260"/>
-          <w:attr w:name="HasSpace" w:val="False"/>
-          <w:attr w:name="Negative" w:val="True"/>
-          <w:attr w:name="NumberType" w:val="1"/>
-          <w:attr w:name="TCSC" w:val="0"/>
         </w:smartTagPr>
         <w:r>
           <w:rPr>
@@ -50114,12 +50121,12 @@
       </w:r>
       <w:smartTag w:uri="urn:schemas-microsoft-com:office:smarttags" w:element="chmetcnv">
         <w:smartTagPr>
+          <w:attr w:name="TCSC" w:val="0"/>
+          <w:attr w:name="NumberType" w:val="1"/>
+          <w:attr w:name="Negative" w:val="False"/>
+          <w:attr w:name="HasSpace" w:val="False"/>
+          <w:attr w:name="SourceValue" w:val="360"/>
           <w:attr w:name="UnitName" w:val="a"/>
-          <w:attr w:name="SourceValue" w:val="360"/>
-          <w:attr w:name="HasSpace" w:val="False"/>
-          <w:attr w:name="Negative" w:val="False"/>
-          <w:attr w:name="NumberType" w:val="1"/>
-          <w:attr w:name="TCSC" w:val="0"/>
         </w:smartTagPr>
         <w:r>
           <w:rPr>
@@ -50283,12 +50290,12 @@
       </w:r>
       <w:smartTag w:uri="urn:schemas-microsoft-com:office:smarttags" w:element="chmetcnv">
         <w:smartTagPr>
+          <w:attr w:name="TCSC" w:val="0"/>
+          <w:attr w:name="NumberType" w:val="1"/>
+          <w:attr w:name="Negative" w:val="False"/>
+          <w:attr w:name="HasSpace" w:val="False"/>
+          <w:attr w:name="SourceValue" w:val="425"/>
           <w:attr w:name="UnitName" w:val="a"/>
-          <w:attr w:name="SourceValue" w:val="425"/>
-          <w:attr w:name="HasSpace" w:val="False"/>
-          <w:attr w:name="Negative" w:val="False"/>
-          <w:attr w:name="NumberType" w:val="1"/>
-          <w:attr w:name="TCSC" w:val="0"/>
         </w:smartTagPr>
         <w:r>
           <w:rPr>
@@ -51001,7 +51008,7 @@
 </file>
 
 <file path=word/header1.xml><?xml version="1.0" encoding="utf-8"?>
-<w:hdr xmlns:wpc="http://schemas.microsoft.com/office/word/2010/wordprocessingCanvas" xmlns:mc="http://schemas.openxmlformats.org/markup-compatibility/2006" xmlns:o="urn:schemas-microsoft-com:office:office" xmlns:r="http://schemas.openxmlformats.org/officeDocument/2006/relationships" xmlns:m="http://schemas.openxmlformats.org/officeDocument/2006/math" xmlns:v="urn:schemas-microsoft-com:vml" xmlns:wp14="http://schemas.microsoft.com/office/word/2010/wordprocessingDrawing" xmlns:wp="http://schemas.openxmlformats.org/drawingml/2006/wordprocessingDrawing" xmlns:w10="urn:schemas-microsoft-com:office:word" xmlns:w="http://schemas.openxmlformats.org/wordprocessingml/2006/main" xmlns:w14="http://schemas.microsoft.com/office/word/2010/wordml" xmlns:w15="http://schemas.microsoft.com/office/word/2012/wordml" xmlns:wpg="http://schemas.microsoft.com/office/word/2010/wordprocessingGroup" xmlns:wpi="http://schemas.microsoft.com/office/word/2010/wordprocessingInk" xmlns:wne="http://schemas.microsoft.com/office/word/2006/wordml" xmlns:wps="http://schemas.microsoft.com/office/word/2010/wordprocessingShape" mc:Ignorable="w14 w15 wp14">
+<w:hdr xmlns:wpc="http://schemas.microsoft.com/office/word/2010/wordprocessingCanvas" xmlns:cx="http://schemas.microsoft.com/office/drawing/2014/chartex" xmlns:cx1="http://schemas.microsoft.com/office/drawing/2015/9/8/chartex" xmlns:cx2="http://schemas.microsoft.com/office/drawing/2015/10/21/chartex" xmlns:cx3="http://schemas.microsoft.com/office/drawing/2016/5/9/chartex" xmlns:cx4="http://schemas.microsoft.com/office/drawing/2016/5/10/chartex" xmlns:cx5="http://schemas.microsoft.com/office/drawing/2016/5/11/chartex" xmlns:cx6="http://schemas.microsoft.com/office/drawing/2016/5/12/chartex" xmlns:cx7="http://schemas.microsoft.com/office/drawing/2016/5/13/chartex" xmlns:cx8="http://schemas.microsoft.com/office/drawing/2016/5/14/chartex" xmlns:mc="http://schemas.openxmlformats.org/markup-compatibility/2006" xmlns:o="urn:schemas-microsoft-com:office:office" xmlns:r="http://schemas.openxmlformats.org/officeDocument/2006/relationships" xmlns:m="http://schemas.openxmlformats.org/officeDocument/2006/math" xmlns:v="urn:schemas-microsoft-com:vml" xmlns:wp14="http://schemas.microsoft.com/office/word/2010/wordprocessingDrawing" xmlns:wp="http://schemas.openxmlformats.org/drawingml/2006/wordprocessingDrawing" xmlns:w10="urn:schemas-microsoft-com:office:word" xmlns:w="http://schemas.openxmlformats.org/wordprocessingml/2006/main" xmlns:w14="http://schemas.microsoft.com/office/word/2010/wordml" xmlns:w15="http://schemas.microsoft.com/office/word/2012/wordml" xmlns:w16se="http://schemas.microsoft.com/office/word/2015/wordml/symex" xmlns:wpg="http://schemas.microsoft.com/office/word/2010/wordprocessingGroup" xmlns:wpi="http://schemas.microsoft.com/office/word/2010/wordprocessingInk" xmlns:wne="http://schemas.microsoft.com/office/word/2006/wordml" xmlns:wps="http://schemas.microsoft.com/office/word/2010/wordprocessingShape" mc:Ignorable="w14 w15 w16se wp14">
   <w:p>
     <w:pPr>
       <w:pStyle w:val="ac"/>
@@ -51026,7 +51033,7 @@
 </file>
 
 <file path=word/header2.xml><?xml version="1.0" encoding="utf-8"?>
-<w:hdr xmlns:wpc="http://schemas.microsoft.com/office/word/2010/wordprocessingCanvas" xmlns:mc="http://schemas.openxmlformats.org/markup-compatibility/2006" xmlns:o="urn:schemas-microsoft-com:office:office" xmlns:r="http://schemas.openxmlformats.org/officeDocument/2006/relationships" xmlns:m="http://schemas.openxmlformats.org/officeDocument/2006/math" xmlns:v="urn:schemas-microsoft-com:vml" xmlns:wp14="http://schemas.microsoft.com/office/word/2010/wordprocessingDrawing" xmlns:wp="http://schemas.openxmlformats.org/drawingml/2006/wordprocessingDrawing" xmlns:w10="urn:schemas-microsoft-com:office:word" xmlns:w="http://schemas.openxmlformats.org/wordprocessingml/2006/main" xmlns:w14="http://schemas.microsoft.com/office/word/2010/wordml" xmlns:w15="http://schemas.microsoft.com/office/word/2012/wordml" xmlns:wpg="http://schemas.microsoft.com/office/word/2010/wordprocessingGroup" xmlns:wpi="http://schemas.microsoft.com/office/word/2010/wordprocessingInk" xmlns:wne="http://schemas.microsoft.com/office/word/2006/wordml" xmlns:wps="http://schemas.microsoft.com/office/word/2010/wordprocessingShape" mc:Ignorable="w14 w15 wp14">
+<w:hdr xmlns:wpc="http://schemas.microsoft.com/office/word/2010/wordprocessingCanvas" xmlns:cx="http://schemas.microsoft.com/office/drawing/2014/chartex" xmlns:cx1="http://schemas.microsoft.com/office/drawing/2015/9/8/chartex" xmlns:cx2="http://schemas.microsoft.com/office/drawing/2015/10/21/chartex" xmlns:cx3="http://schemas.microsoft.com/office/drawing/2016/5/9/chartex" xmlns:cx4="http://schemas.microsoft.com/office/drawing/2016/5/10/chartex" xmlns:cx5="http://schemas.microsoft.com/office/drawing/2016/5/11/chartex" xmlns:cx6="http://schemas.microsoft.com/office/drawing/2016/5/12/chartex" xmlns:cx7="http://schemas.microsoft.com/office/drawing/2016/5/13/chartex" xmlns:cx8="http://schemas.microsoft.com/office/drawing/2016/5/14/chartex" xmlns:mc="http://schemas.openxmlformats.org/markup-compatibility/2006" xmlns:o="urn:schemas-microsoft-com:office:office" xmlns:r="http://schemas.openxmlformats.org/officeDocument/2006/relationships" xmlns:m="http://schemas.openxmlformats.org/officeDocument/2006/math" xmlns:v="urn:schemas-microsoft-com:vml" xmlns:wp14="http://schemas.microsoft.com/office/word/2010/wordprocessingDrawing" xmlns:wp="http://schemas.openxmlformats.org/drawingml/2006/wordprocessingDrawing" xmlns:w10="urn:schemas-microsoft-com:office:word" xmlns:w="http://schemas.openxmlformats.org/wordprocessingml/2006/main" xmlns:w14="http://schemas.microsoft.com/office/word/2010/wordml" xmlns:w15="http://schemas.microsoft.com/office/word/2012/wordml" xmlns:w16se="http://schemas.microsoft.com/office/word/2015/wordml/symex" xmlns:wpg="http://schemas.microsoft.com/office/word/2010/wordprocessingGroup" xmlns:wpi="http://schemas.microsoft.com/office/word/2010/wordprocessingInk" xmlns:wne="http://schemas.microsoft.com/office/word/2006/wordml" xmlns:wps="http://schemas.microsoft.com/office/word/2010/wordprocessingShape" mc:Ignorable="w14 w15 w16se wp14">
   <w:p>
     <w:pPr>
       <w:jc w:val="right"/>
@@ -51072,7 +51079,7 @@
 </file>
 
 <file path=word/numbering.xml><?xml version="1.0" encoding="utf-8"?>
-<w:numbering xmlns:wpc="http://schemas.microsoft.com/office/word/2010/wordprocessingCanvas" xmlns:mc="http://schemas.openxmlformats.org/markup-compatibility/2006" xmlns:o="urn:schemas-microsoft-com:office:office" xmlns:r="http://schemas.openxmlformats.org/officeDocument/2006/relationships" xmlns:m="http://schemas.openxmlformats.org/officeDocument/2006/math" xmlns:v="urn:schemas-microsoft-com:vml" xmlns:wp14="http://schemas.microsoft.com/office/word/2010/wordprocessingDrawing" xmlns:wp="http://schemas.openxmlformats.org/drawingml/2006/wordprocessingDrawing" xmlns:w10="urn:schemas-microsoft-com:office:word" xmlns:w="http://schemas.openxmlformats.org/wordprocessingml/2006/main" xmlns:w14="http://schemas.microsoft.com/office/word/2010/wordml" xmlns:w15="http://schemas.microsoft.com/office/word/2012/wordml" xmlns:wpg="http://schemas.microsoft.com/office/word/2010/wordprocessingGroup" xmlns:wpi="http://schemas.microsoft.com/office/word/2010/wordprocessingInk" xmlns:wne="http://schemas.microsoft.com/office/word/2006/wordml" xmlns:wps="http://schemas.microsoft.com/office/word/2010/wordprocessingShape" mc:Ignorable="w14 w15 wp14">
+<w:numbering xmlns:wpc="http://schemas.microsoft.com/office/word/2010/wordprocessingCanvas" xmlns:cx="http://schemas.microsoft.com/office/drawing/2014/chartex" xmlns:cx1="http://schemas.microsoft.com/office/drawing/2015/9/8/chartex" xmlns:cx2="http://schemas.microsoft.com/office/drawing/2015/10/21/chartex" xmlns:cx3="http://schemas.microsoft.com/office/drawing/2016/5/9/chartex" xmlns:cx4="http://schemas.microsoft.com/office/drawing/2016/5/10/chartex" xmlns:cx5="http://schemas.microsoft.com/office/drawing/2016/5/11/chartex" xmlns:cx6="http://schemas.microsoft.com/office/drawing/2016/5/12/chartex" xmlns:cx7="http://schemas.microsoft.com/office/drawing/2016/5/13/chartex" xmlns:cx8="http://schemas.microsoft.com/office/drawing/2016/5/14/chartex" xmlns:mc="http://schemas.openxmlformats.org/markup-compatibility/2006" xmlns:o="urn:schemas-microsoft-com:office:office" xmlns:r="http://schemas.openxmlformats.org/officeDocument/2006/relationships" xmlns:m="http://schemas.openxmlformats.org/officeDocument/2006/math" xmlns:v="urn:schemas-microsoft-com:vml" xmlns:wp14="http://schemas.microsoft.com/office/word/2010/wordprocessingDrawing" xmlns:wp="http://schemas.openxmlformats.org/drawingml/2006/wordprocessingDrawing" xmlns:w10="urn:schemas-microsoft-com:office:word" xmlns:w="http://schemas.openxmlformats.org/wordprocessingml/2006/main" xmlns:w14="http://schemas.microsoft.com/office/word/2010/wordml" xmlns:w15="http://schemas.microsoft.com/office/word/2012/wordml" xmlns:w16se="http://schemas.microsoft.com/office/word/2015/wordml/symex" xmlns:wpg="http://schemas.microsoft.com/office/word/2010/wordprocessingGroup" xmlns:wpi="http://schemas.microsoft.com/office/word/2010/wordprocessingInk" xmlns:wne="http://schemas.microsoft.com/office/word/2006/wordml" xmlns:wps="http://schemas.microsoft.com/office/word/2010/wordprocessingShape" mc:Ignorable="w14 w15 w16se wp14">
   <w:abstractNum w:abstractNumId="0" w15:restartNumberingAfterBreak="0">
     <w:nsid w:val="FFFFFF89"/>
     <w:multiLevelType w:val="singleLevel"/>
@@ -55590,7 +55597,7 @@
 </file>
 
 <file path=word/styles.xml><?xml version="1.0" encoding="utf-8"?>
-<w:styles xmlns:mc="http://schemas.openxmlformats.org/markup-compatibility/2006" xmlns:r="http://schemas.openxmlformats.org/officeDocument/2006/relationships" xmlns:w="http://schemas.openxmlformats.org/wordprocessingml/2006/main" xmlns:w14="http://schemas.microsoft.com/office/word/2010/wordml" xmlns:w15="http://schemas.microsoft.com/office/word/2012/wordml" mc:Ignorable="w14 w15">
+<w:styles xmlns:mc="http://schemas.openxmlformats.org/markup-compatibility/2006" xmlns:r="http://schemas.openxmlformats.org/officeDocument/2006/relationships" xmlns:w="http://schemas.openxmlformats.org/wordprocessingml/2006/main" xmlns:w14="http://schemas.microsoft.com/office/word/2010/wordml" xmlns:w15="http://schemas.microsoft.com/office/word/2012/wordml" xmlns:w16se="http://schemas.microsoft.com/office/word/2015/wordml/symex" mc:Ignorable="w14 w15 w16se">
   <w:docDefaults>
     <w:rPrDefault>
       <w:rPr>
@@ -55603,7 +55610,7 @@
     </w:rPrDefault>
     <w:pPrDefault/>
   </w:docDefaults>
-  <w:latentStyles w:defLockedState="0" w:defUIPriority="99" w:defSemiHidden="0" w:defUnhideWhenUsed="0" w:defQFormat="0" w:count="371">
+  <w:latentStyles w:defLockedState="0" w:defUIPriority="99" w:defSemiHidden="0" w:defUnhideWhenUsed="0" w:defQFormat="0" w:count="374">
     <w:lsdException w:name="Normal" w:uiPriority="0" w:qFormat="1"/>
     <w:lsdException w:name="heading 1" w:uiPriority="9" w:qFormat="1"/>
     <w:lsdException w:name="heading 2" w:semiHidden="1" w:uiPriority="9" w:unhideWhenUsed="1" w:qFormat="1"/>
@@ -55709,7 +55716,6 @@
     <w:lsdException w:name="HTML Sample" w:semiHidden="1" w:unhideWhenUsed="1"/>
     <w:lsdException w:name="HTML Typewriter" w:semiHidden="1" w:unhideWhenUsed="1"/>
     <w:lsdException w:name="HTML Variable" w:semiHidden="1" w:unhideWhenUsed="1"/>
-    <w:lsdException w:name="Normal Table" w:semiHidden="1" w:unhideWhenUsed="1"/>
     <w:lsdException w:name="annotation subject" w:semiHidden="1" w:unhideWhenUsed="1"/>
     <w:lsdException w:name="No List" w:semiHidden="1" w:uiPriority="0" w:unhideWhenUsed="1"/>
     <w:lsdException w:name="Outline List 1" w:semiHidden="1" w:unhideWhenUsed="1"/>
@@ -55754,7 +55760,6 @@
     <w:lsdException w:name="Table Professional" w:semiHidden="1" w:unhideWhenUsed="1"/>
     <w:lsdException w:name="Table Subtle 1" w:semiHidden="1" w:unhideWhenUsed="1"/>
     <w:lsdException w:name="Table Subtle 2" w:semiHidden="1" w:unhideWhenUsed="1"/>
-    <w:lsdException w:name="Table Web 1" w:semiHidden="1" w:unhideWhenUsed="1"/>
     <w:lsdException w:name="Table Web 2" w:semiHidden="1" w:unhideWhenUsed="1"/>
     <w:lsdException w:name="Table Web 3" w:semiHidden="1" w:unhideWhenUsed="1"/>
     <w:lsdException w:name="Balloon Text" w:semiHidden="1" w:unhideWhenUsed="1"/>
@@ -55975,6 +55980,9 @@
     <w:lsdException w:name="List Table 5 Dark Accent 6" w:uiPriority="50"/>
     <w:lsdException w:name="List Table 6 Colorful Accent 6" w:uiPriority="51"/>
     <w:lsdException w:name="List Table 7 Colorful Accent 6" w:uiPriority="52"/>
+    <w:lsdException w:name="Mention" w:semiHidden="1" w:unhideWhenUsed="1"/>
+    <w:lsdException w:name="Smart Hyperlink" w:semiHidden="1" w:unhideWhenUsed="1"/>
+    <w:lsdException w:name="Hashtag" w:semiHidden="1" w:unhideWhenUsed="1"/>
   </w:latentStyles>
   <w:style w:type="paragraph" w:default="1" w:styleId="a">
     <w:name w:val="Normal"/>
